--- a/SRS.docx
+++ b/SRS.docx
@@ -3895,56 +3895,48 @@
       <w:r>
         <w:rPr>
           <w:rFonts w:eastAsia="標楷體" w:hint="eastAsia"/>
-          <w:highlight w:val="yellow"/>
         </w:rPr>
         <w:t>選擇</w:t>
       </w:r>
       <w:r>
         <w:rPr>
           <w:rFonts w:eastAsia="標楷體" w:hint="eastAsia"/>
-          <w:highlight w:val="yellow"/>
         </w:rPr>
         <w:t>J</w:t>
       </w:r>
       <w:r>
         <w:rPr>
           <w:rFonts w:eastAsia="標楷體"/>
-          <w:highlight w:val="yellow"/>
         </w:rPr>
         <w:t>ava</w:t>
       </w:r>
       <w:r>
         <w:rPr>
           <w:rFonts w:eastAsia="標楷體" w:hint="eastAsia"/>
-          <w:highlight w:val="yellow"/>
         </w:rPr>
         <w:t>語言，並搭配</w:t>
       </w:r>
       <w:r>
         <w:rPr>
           <w:rFonts w:eastAsia="標楷體"/>
-          <w:highlight w:val="yellow"/>
         </w:rPr>
         <w:t xml:space="preserve"> Spring</w:t>
       </w:r>
       <w:r>
         <w:rPr>
           <w:rFonts w:eastAsia="標楷體"/>
-          <w:highlight w:val="yellow"/>
         </w:rPr>
         <w:t xml:space="preserve"> Boot</w:t>
       </w:r>
       <w:r>
         <w:rPr>
           <w:rFonts w:eastAsia="標楷體"/>
-          <w:highlight w:val="yellow"/>
         </w:rPr>
         <w:t xml:space="preserve"> </w:t>
       </w:r>
       <w:r>
         <w:rPr>
           <w:rFonts w:eastAsia="標楷體"/>
-          <w:highlight w:val="yellow"/>
         </w:rPr>
         <w:t>實作</w:t>
       </w:r>
@@ -3963,21 +3955,18 @@
       <w:r>
         <w:rPr>
           <w:rFonts w:eastAsia="標楷體"/>
-          <w:highlight w:val="yellow"/>
         </w:rPr>
         <w:t>Vue</w:t>
       </w:r>
       <w:r>
         <w:rPr>
           <w:rFonts w:eastAsia="標楷體"/>
-          <w:highlight w:val="yellow"/>
         </w:rPr>
         <w:t xml:space="preserve"> </w:t>
       </w:r>
       <w:r>
         <w:rPr>
           <w:rFonts w:eastAsia="標楷體"/>
-          <w:highlight w:val="yellow"/>
         </w:rPr>
         <w:t>框架</w:t>
       </w:r>
@@ -3985,7 +3974,21 @@
         <w:rPr>
           <w:rFonts w:eastAsia="標楷體"/>
         </w:rPr>
-        <w:t>，身為最主流的前端框架之一，網路上能找到大量的學習資源和社群</w:t>
+        <w:t>，身為</w:t>
+      </w:r>
+      <w:proofErr w:type="gramStart"/>
+      <w:r>
+        <w:rPr>
+          <w:rFonts w:eastAsia="標楷體"/>
+        </w:rPr>
+        <w:t>最</w:t>
+      </w:r>
+      <w:proofErr w:type="gramEnd"/>
+      <w:r>
+        <w:rPr>
+          <w:rFonts w:eastAsia="標楷體"/>
+        </w:rPr>
+        <w:t>主流的前端框架之一，網路上能找到大量的學習資源和社群</w:t>
       </w:r>
       <w:r>
         <w:rPr>
@@ -4008,35 +4011,18 @@
       <w:r>
         <w:rPr>
           <w:rFonts w:eastAsia="標楷體"/>
-          <w:highlight w:val="yellow"/>
-        </w:rPr>
-        <w:t xml:space="preserve">Bootstrap </w:t>
-      </w:r>
-      <w:r>
-        <w:rPr>
-          <w:rFonts w:eastAsia="標楷體"/>
-          <w:highlight w:val="yellow"/>
-        </w:rPr>
-        <w:t>和</w:t>
-      </w:r>
-      <w:r>
-        <w:rPr>
-          <w:rFonts w:eastAsia="標楷體"/>
-          <w:highlight w:val="yellow"/>
-        </w:rPr>
-        <w:t xml:space="preserve"> Tailwind </w:t>
-      </w:r>
-      <w:r>
-        <w:rPr>
-          <w:rFonts w:eastAsia="標楷體"/>
-          <w:highlight w:val="yellow"/>
+        </w:rPr>
+        <w:t xml:space="preserve">Tailwind </w:t>
+      </w:r>
+      <w:r>
+        <w:rPr>
+          <w:rFonts w:eastAsia="標楷體"/>
         </w:rPr>
         <w:t>等</w:t>
       </w:r>
       <w:r>
         <w:rPr>
           <w:rFonts w:eastAsia="標楷體"/>
-          <w:highlight w:val="yellow"/>
         </w:rPr>
         <w:t xml:space="preserve"> CSS Library</w:t>
       </w:r>
@@ -4069,28 +4055,18 @@
       <w:r>
         <w:rPr>
           <w:rFonts w:eastAsia="標楷體" w:hint="eastAsia"/>
-          <w:highlight w:val="yellow"/>
-        </w:rPr>
-        <w:t>借</w:t>
-      </w:r>
-      <w:r>
-        <w:rPr>
-          <w:rFonts w:eastAsia="標楷體"/>
-          <w:highlight w:val="yellow"/>
-        </w:rPr>
-        <w:t>用</w:t>
-      </w:r>
-      <w:r>
-        <w:rPr>
-          <w:rFonts w:eastAsia="標楷體"/>
-          <w:highlight w:val="yellow"/>
+        </w:rPr>
+        <w:t>參考</w:t>
+      </w:r>
+      <w:r>
+        <w:rPr>
+          <w:rFonts w:eastAsia="標楷體"/>
         </w:rPr>
         <w:t xml:space="preserve"> Clean Architecture</w:t>
       </w:r>
       <w:r>
         <w:rPr>
           <w:rFonts w:eastAsia="標楷體" w:hint="eastAsia"/>
-          <w:highlight w:val="yellow"/>
         </w:rPr>
         <w:t>的概念</w:t>
       </w:r>
@@ -4104,7 +4080,7 @@
         <w:rPr>
           <w:rFonts w:eastAsia="標楷體" w:hint="eastAsia"/>
         </w:rPr>
-        <w:t>u</w:t>
+        <w:t>U</w:t>
       </w:r>
       <w:r>
         <w:rPr>
@@ -4120,14 +4096,20 @@
       </w:r>
       <w:r>
         <w:rPr>
-          <w:rFonts w:eastAsia="標楷體"/>
-        </w:rPr>
-        <w:t>adapter</w:t>
-      </w:r>
-      <w:r>
-        <w:rPr>
           <w:rFonts w:eastAsia="標楷體" w:hint="eastAsia"/>
         </w:rPr>
+        <w:t>A</w:t>
+      </w:r>
+      <w:r>
+        <w:rPr>
+          <w:rFonts w:eastAsia="標楷體"/>
+        </w:rPr>
+        <w:t>dapter</w:t>
+      </w:r>
+      <w:r>
+        <w:rPr>
+          <w:rFonts w:eastAsia="標楷體" w:hint="eastAsia"/>
+        </w:rPr>
         <w:t>兩層</w:t>
       </w:r>
       <w:r>
@@ -4140,7 +4122,21 @@
         <w:rPr>
           <w:rFonts w:eastAsia="標楷體" w:hint="eastAsia"/>
         </w:rPr>
-        <w:t>分別為實作功能及資料連接前端的部分，讓我們在開發時更清楚每隻程式所負責的行為</w:t>
+        <w:t>分別為實</w:t>
+      </w:r>
+      <w:proofErr w:type="gramStart"/>
+      <w:r>
+        <w:rPr>
+          <w:rFonts w:eastAsia="標楷體" w:hint="eastAsia"/>
+        </w:rPr>
+        <w:t>作功</w:t>
+      </w:r>
+      <w:proofErr w:type="gramEnd"/>
+      <w:r>
+        <w:rPr>
+          <w:rFonts w:eastAsia="標楷體" w:hint="eastAsia"/>
+        </w:rPr>
+        <w:t>能及資料連接前端的部分，讓我們在開發時更清楚每隻程式所負責的行為</w:t>
       </w:r>
       <w:r>
         <w:rPr>
@@ -4163,21 +4159,18 @@
       <w:r>
         <w:rPr>
           <w:rFonts w:eastAsia="標楷體"/>
-          <w:highlight w:val="yellow"/>
         </w:rPr>
         <w:t>以</w:t>
       </w:r>
       <w:r>
         <w:rPr>
           <w:rFonts w:eastAsia="標楷體"/>
-          <w:highlight w:val="yellow"/>
         </w:rPr>
         <w:t xml:space="preserve"> TDD </w:t>
       </w:r>
       <w:r>
         <w:rPr>
           <w:rFonts w:eastAsia="標楷體"/>
-          <w:highlight w:val="yellow"/>
         </w:rPr>
         <w:t>的方式進行開發</w:t>
       </w:r>
@@ -5846,7 +5839,6 @@
       <w:r>
         <w:rPr>
           <w:rFonts w:eastAsia="標楷體" w:hint="eastAsia"/>
-          <w:highlight w:val="yellow"/>
         </w:rPr>
         <w:t>CQRS</w:t>
       </w:r>
@@ -6002,12 +5994,13 @@
           <w:rFonts w:eastAsia="標楷體"/>
         </w:rPr>
       </w:pPr>
+      <w:bookmarkStart w:id="10" w:name="_GoBack"/>
       <w:r>
         <w:rPr>
           <w:rFonts w:eastAsia="標楷體"/>
           <w:noProof/>
         </w:rPr>
-        <w:pict w14:anchorId="508E523C">
+        <w:pict w14:anchorId="758E1428">
           <v:shapetype id="_x0000_t75" coordsize="21600,21600" o:spt="75" o:preferrelative="t" path="m@4@5l@4@11@9@11@9@5xe" filled="f" stroked="f">
             <v:stroke joinstyle="miter"/>
             <v:formulas>
@@ -6027,11 +6020,12 @@
             <v:path o:extrusionok="f" gradientshapeok="t" o:connecttype="rect"/>
             <o:lock v:ext="edit" aspectratio="t"/>
           </v:shapetype>
-          <v:shape id="圖片 5" o:spid="_x0000_i1025" type="#_x0000_t75" alt="" style="width:477.7pt;height:265.4pt;visibility:visible;mso-wrap-style:square;mso-width-percent:0;mso-height-percent:0;mso-width-percent:0;mso-height-percent:0">
-            <v:imagedata r:id="rId9" o:title=""/>
+          <v:shape id="_x0000_i1029" type="#_x0000_t75" style="width:476.3pt;height:379.85pt">
+            <v:imagedata r:id="rId9" o:title="110DatabaseSystem - System Context Diagram"/>
           </v:shape>
         </w:pict>
       </w:r>
+      <w:bookmarkEnd w:id="10"/>
     </w:p>
     <w:p>
       <w:pPr>
@@ -6058,7 +6052,7 @@
           <w:lang w:eastAsia="zh-TW"/>
         </w:rPr>
       </w:pPr>
-      <w:bookmarkStart w:id="10" w:name="_Toc84408033"/>
+      <w:bookmarkStart w:id="11" w:name="_Toc84408033"/>
       <w:r>
         <w:rPr>
           <w:rFonts w:eastAsia="標楷體"/>
@@ -6067,6 +6061,7 @@
           <w:szCs w:val="24"/>
           <w:lang w:eastAsia="zh-TW"/>
         </w:rPr>
+        <w:lastRenderedPageBreak/>
         <w:t>2</w:t>
       </w:r>
       <w:r>
@@ -6125,7 +6120,7 @@
         </w:rPr>
         <w:t>)</w:t>
       </w:r>
-      <w:bookmarkEnd w:id="10"/>
+      <w:bookmarkEnd w:id="11"/>
     </w:p>
     <w:p>
       <w:pPr>
@@ -6268,14 +6263,7 @@
         <w:rPr>
           <w:rFonts w:eastAsia="標楷體"/>
         </w:rPr>
-        <w:t>登入會員身分，除了擁有訪客的功能以外，可以</w:t>
-      </w:r>
-      <w:r>
-        <w:rPr>
-          <w:rFonts w:eastAsia="標楷體"/>
-        </w:rPr>
-        <w:lastRenderedPageBreak/>
-        <w:t>透過購物車管理子系統</w:t>
+        <w:t>登入會員身分，除了擁有訪客的功能以外，可以透過購物車管理子系統</w:t>
       </w:r>
       <w:r>
         <w:rPr>
@@ -6539,7 +6527,7 @@
           <w:szCs w:val="24"/>
         </w:rPr>
       </w:pPr>
-      <w:bookmarkStart w:id="11" w:name="_Toc84408034"/>
+      <w:bookmarkStart w:id="12" w:name="_Toc84408034"/>
       <w:r>
         <w:rPr>
           <w:rFonts w:eastAsia="標楷體"/>
@@ -6586,1204 +6574,6 @@
           <w:szCs w:val="24"/>
         </w:rPr>
         <w:t xml:space="preserve"> (Functional Requirements)</w:t>
-      </w:r>
-      <w:bookmarkEnd w:id="11"/>
-    </w:p>
-    <w:tbl>
-      <w:tblPr>
-        <w:tblW w:w="9214" w:type="dxa"/>
-        <w:tblInd w:w="109" w:type="dxa"/>
-        <w:tblLook w:val="04A0" w:firstRow="1" w:lastRow="0" w:firstColumn="1" w:lastColumn="0" w:noHBand="0" w:noVBand="1"/>
-      </w:tblPr>
-      <w:tblGrid>
-        <w:gridCol w:w="1699"/>
-        <w:gridCol w:w="7515"/>
-      </w:tblGrid>
-      <w:tr>
-        <w:tc>
-          <w:tcPr>
-            <w:tcW w:w="1699" w:type="dxa"/>
-            <w:tcBorders>
-              <w:top w:val="single" w:sz="4" w:space="0" w:color="000000"/>
-              <w:left w:val="single" w:sz="4" w:space="0" w:color="000000"/>
-              <w:bottom w:val="single" w:sz="4" w:space="0" w:color="000000"/>
-              <w:right w:val="single" w:sz="4" w:space="0" w:color="000000"/>
-            </w:tcBorders>
-            <w:shd w:val="clear" w:color="auto" w:fill="DEEAF6"/>
-          </w:tcPr>
-          <w:p>
-            <w:pPr>
-              <w:spacing w:line="276" w:lineRule="auto"/>
-              <w:ind w:firstLine="31"/>
-              <w:jc w:val="center"/>
-              <w:rPr>
-                <w:rFonts w:eastAsia="標楷體"/>
-              </w:rPr>
-            </w:pPr>
-            <w:r>
-              <w:rPr>
-                <w:rFonts w:eastAsia="標楷體"/>
-              </w:rPr>
-              <w:t>需求編號</w:t>
-            </w:r>
-          </w:p>
-        </w:tc>
-        <w:tc>
-          <w:tcPr>
-            <w:tcW w:w="7515" w:type="dxa"/>
-            <w:tcBorders>
-              <w:top w:val="single" w:sz="4" w:space="0" w:color="000000"/>
-              <w:left w:val="single" w:sz="4" w:space="0" w:color="000000"/>
-              <w:bottom w:val="single" w:sz="4" w:space="0" w:color="000000"/>
-              <w:right w:val="single" w:sz="4" w:space="0" w:color="000000"/>
-            </w:tcBorders>
-            <w:shd w:val="clear" w:color="auto" w:fill="DEEAF6"/>
-          </w:tcPr>
-          <w:p>
-            <w:pPr>
-              <w:spacing w:line="276" w:lineRule="auto"/>
-              <w:rPr>
-                <w:rFonts w:eastAsia="標楷體"/>
-              </w:rPr>
-            </w:pPr>
-            <w:r>
-              <w:rPr>
-                <w:rFonts w:eastAsia="標楷體"/>
-              </w:rPr>
-              <w:t>需求描述</w:t>
-            </w:r>
-          </w:p>
-        </w:tc>
-      </w:tr>
-      <w:tr>
-        <w:tc>
-          <w:tcPr>
-            <w:tcW w:w="1699" w:type="dxa"/>
-            <w:tcBorders>
-              <w:top w:val="single" w:sz="4" w:space="0" w:color="000000"/>
-              <w:left w:val="single" w:sz="4" w:space="0" w:color="000000"/>
-              <w:bottom w:val="single" w:sz="4" w:space="0" w:color="000000"/>
-              <w:right w:val="single" w:sz="4" w:space="0" w:color="000000"/>
-            </w:tcBorders>
-            <w:shd w:val="clear" w:color="auto" w:fill="E7E6E6"/>
-          </w:tcPr>
-          <w:p>
-            <w:pPr>
-              <w:spacing w:line="276" w:lineRule="auto"/>
-              <w:ind w:firstLine="31"/>
-              <w:jc w:val="center"/>
-              <w:rPr>
-                <w:rFonts w:eastAsia="標楷體"/>
-              </w:rPr>
-            </w:pPr>
-            <w:r>
-              <w:rPr>
-                <w:rFonts w:eastAsia="標楷體"/>
-              </w:rPr>
-              <w:t>AMS</w:t>
-            </w:r>
-            <w:r>
-              <w:rPr>
-                <w:rFonts w:eastAsia="標楷體"/>
-              </w:rPr>
-              <w:t>-</w:t>
-            </w:r>
-            <w:r>
-              <w:rPr>
-                <w:rFonts w:eastAsia="標楷體"/>
-              </w:rPr>
-              <w:t>F-</w:t>
-            </w:r>
-            <w:r>
-              <w:rPr>
-                <w:rFonts w:eastAsia="標楷體"/>
-              </w:rPr>
-              <w:t>001</w:t>
-            </w:r>
-          </w:p>
-        </w:tc>
-        <w:tc>
-          <w:tcPr>
-            <w:tcW w:w="7515" w:type="dxa"/>
-            <w:tcBorders>
-              <w:top w:val="single" w:sz="4" w:space="0" w:color="000000"/>
-              <w:left w:val="single" w:sz="4" w:space="0" w:color="000000"/>
-              <w:bottom w:val="single" w:sz="4" w:space="0" w:color="000000"/>
-              <w:right w:val="single" w:sz="4" w:space="0" w:color="000000"/>
-            </w:tcBorders>
-            <w:shd w:val="clear" w:color="auto" w:fill="auto"/>
-          </w:tcPr>
-          <w:p>
-            <w:pPr>
-              <w:spacing w:line="276" w:lineRule="auto"/>
-              <w:rPr>
-                <w:rFonts w:eastAsia="標楷體"/>
-              </w:rPr>
-            </w:pPr>
-            <w:r>
-              <w:rPr>
-                <w:rFonts w:eastAsia="標楷體"/>
-              </w:rPr>
-              <w:t>訪客可以註冊會員</w:t>
-            </w:r>
-          </w:p>
-        </w:tc>
-      </w:tr>
-      <w:tr>
-        <w:tc>
-          <w:tcPr>
-            <w:tcW w:w="1699" w:type="dxa"/>
-            <w:tcBorders>
-              <w:top w:val="single" w:sz="4" w:space="0" w:color="000000"/>
-              <w:left w:val="single" w:sz="4" w:space="0" w:color="000000"/>
-              <w:bottom w:val="single" w:sz="4" w:space="0" w:color="000000"/>
-              <w:right w:val="single" w:sz="4" w:space="0" w:color="000000"/>
-            </w:tcBorders>
-            <w:shd w:val="clear" w:color="auto" w:fill="E7E6E6"/>
-          </w:tcPr>
-          <w:p>
-            <w:pPr>
-              <w:spacing w:line="276" w:lineRule="auto"/>
-              <w:ind w:firstLine="31"/>
-              <w:jc w:val="center"/>
-              <w:rPr>
-                <w:rFonts w:eastAsia="標楷體"/>
-              </w:rPr>
-            </w:pPr>
-            <w:r>
-              <w:rPr>
-                <w:rFonts w:eastAsia="標楷體"/>
-              </w:rPr>
-              <w:t>ECS</w:t>
-            </w:r>
-            <w:r>
-              <w:rPr>
-                <w:rFonts w:eastAsia="標楷體"/>
-              </w:rPr>
-              <w:t>-F</w:t>
-            </w:r>
-            <w:r>
-              <w:rPr>
-                <w:rFonts w:eastAsia="標楷體"/>
-              </w:rPr>
-              <w:t>-00</w:t>
-            </w:r>
-            <w:r>
-              <w:rPr>
-                <w:rFonts w:eastAsia="標楷體"/>
-              </w:rPr>
-              <w:t>1</w:t>
-            </w:r>
-          </w:p>
-        </w:tc>
-        <w:tc>
-          <w:tcPr>
-            <w:tcW w:w="7515" w:type="dxa"/>
-            <w:tcBorders>
-              <w:top w:val="single" w:sz="4" w:space="0" w:color="000000"/>
-              <w:left w:val="single" w:sz="4" w:space="0" w:color="000000"/>
-              <w:bottom w:val="single" w:sz="4" w:space="0" w:color="000000"/>
-              <w:right w:val="single" w:sz="4" w:space="0" w:color="000000"/>
-            </w:tcBorders>
-            <w:shd w:val="clear" w:color="auto" w:fill="auto"/>
-          </w:tcPr>
-          <w:p>
-            <w:pPr>
-              <w:spacing w:line="276" w:lineRule="auto"/>
-              <w:rPr>
-                <w:rFonts w:eastAsia="標楷體"/>
-              </w:rPr>
-            </w:pPr>
-            <w:r>
-              <w:rPr>
-                <w:rFonts w:eastAsia="標楷體"/>
-              </w:rPr>
-              <w:t>訪客可以</w:t>
-            </w:r>
-            <w:r>
-              <w:rPr>
-                <w:rFonts w:eastAsia="標楷體"/>
-              </w:rPr>
-              <w:t>查看商品</w:t>
-            </w:r>
-          </w:p>
-        </w:tc>
-      </w:tr>
-      <w:tr>
-        <w:tc>
-          <w:tcPr>
-            <w:tcW w:w="1699" w:type="dxa"/>
-            <w:tcBorders>
-              <w:top w:val="single" w:sz="4" w:space="0" w:color="000000"/>
-              <w:left w:val="single" w:sz="4" w:space="0" w:color="000000"/>
-              <w:bottom w:val="single" w:sz="4" w:space="0" w:color="000000"/>
-              <w:right w:val="single" w:sz="4" w:space="0" w:color="000000"/>
-            </w:tcBorders>
-            <w:shd w:val="clear" w:color="auto" w:fill="E7E6E6"/>
-          </w:tcPr>
-          <w:p>
-            <w:pPr>
-              <w:spacing w:line="276" w:lineRule="auto"/>
-              <w:ind w:firstLine="31"/>
-              <w:jc w:val="center"/>
-              <w:rPr>
-                <w:rFonts w:eastAsia="標楷體"/>
-              </w:rPr>
-            </w:pPr>
-            <w:r>
-              <w:rPr>
-                <w:rFonts w:eastAsia="標楷體"/>
-              </w:rPr>
-              <w:t>PSS-F-001</w:t>
-            </w:r>
-          </w:p>
-        </w:tc>
-        <w:tc>
-          <w:tcPr>
-            <w:tcW w:w="7515" w:type="dxa"/>
-            <w:tcBorders>
-              <w:top w:val="single" w:sz="4" w:space="0" w:color="000000"/>
-              <w:left w:val="single" w:sz="4" w:space="0" w:color="000000"/>
-              <w:bottom w:val="single" w:sz="4" w:space="0" w:color="000000"/>
-              <w:right w:val="single" w:sz="4" w:space="0" w:color="000000"/>
-            </w:tcBorders>
-            <w:shd w:val="clear" w:color="auto" w:fill="auto"/>
-          </w:tcPr>
-          <w:p>
-            <w:pPr>
-              <w:spacing w:line="276" w:lineRule="auto"/>
-              <w:rPr>
-                <w:rFonts w:eastAsia="標楷體"/>
-              </w:rPr>
-            </w:pPr>
-            <w:r>
-              <w:rPr>
-                <w:rFonts w:eastAsia="標楷體"/>
-              </w:rPr>
-              <w:t>訪客可以搜尋商品</w:t>
-            </w:r>
-          </w:p>
-        </w:tc>
-      </w:tr>
-      <w:tr>
-        <w:tc>
-          <w:tcPr>
-            <w:tcW w:w="1699" w:type="dxa"/>
-            <w:tcBorders>
-              <w:left w:val="single" w:sz="4" w:space="0" w:color="000000"/>
-              <w:bottom w:val="single" w:sz="4" w:space="0" w:color="000000"/>
-              <w:right w:val="single" w:sz="4" w:space="0" w:color="000000"/>
-            </w:tcBorders>
-            <w:shd w:val="clear" w:color="auto" w:fill="E7E6E6"/>
-          </w:tcPr>
-          <w:p>
-            <w:pPr>
-              <w:spacing w:line="276" w:lineRule="auto"/>
-              <w:ind w:firstLine="31"/>
-              <w:jc w:val="center"/>
-              <w:rPr>
-                <w:rFonts w:eastAsia="標楷體"/>
-              </w:rPr>
-            </w:pPr>
-            <w:r>
-              <w:rPr>
-                <w:rFonts w:eastAsia="標楷體"/>
-              </w:rPr>
-              <w:t>AMS-F</w:t>
-            </w:r>
-            <w:r>
-              <w:rPr>
-                <w:rFonts w:eastAsia="標楷體"/>
-              </w:rPr>
-              <w:t>-00</w:t>
-            </w:r>
-            <w:r>
-              <w:rPr>
-                <w:rFonts w:eastAsia="標楷體"/>
-              </w:rPr>
-              <w:t>2</w:t>
-            </w:r>
-          </w:p>
-        </w:tc>
-        <w:tc>
-          <w:tcPr>
-            <w:tcW w:w="7515" w:type="dxa"/>
-            <w:tcBorders>
-              <w:left w:val="single" w:sz="4" w:space="0" w:color="000000"/>
-              <w:bottom w:val="single" w:sz="4" w:space="0" w:color="000000"/>
-              <w:right w:val="single" w:sz="4" w:space="0" w:color="000000"/>
-            </w:tcBorders>
-            <w:shd w:val="clear" w:color="auto" w:fill="auto"/>
-          </w:tcPr>
-          <w:p>
-            <w:pPr>
-              <w:spacing w:line="276" w:lineRule="auto"/>
-              <w:rPr>
-                <w:rFonts w:eastAsia="標楷體"/>
-              </w:rPr>
-            </w:pPr>
-            <w:r>
-              <w:rPr>
-                <w:rFonts w:eastAsia="標楷體"/>
-              </w:rPr>
-              <w:t>會員可以登入</w:t>
-            </w:r>
-            <w:r>
-              <w:rPr>
-                <w:rFonts w:eastAsia="標楷體"/>
-              </w:rPr>
-              <w:t>/</w:t>
-            </w:r>
-            <w:r>
-              <w:rPr>
-                <w:rFonts w:eastAsia="標楷體"/>
-              </w:rPr>
-              <w:t>登出系統</w:t>
-            </w:r>
-          </w:p>
-        </w:tc>
-      </w:tr>
-      <w:tr>
-        <w:tc>
-          <w:tcPr>
-            <w:tcW w:w="1699" w:type="dxa"/>
-            <w:tcBorders>
-              <w:left w:val="single" w:sz="4" w:space="0" w:color="000000"/>
-              <w:bottom w:val="single" w:sz="4" w:space="0" w:color="000000"/>
-              <w:right w:val="single" w:sz="4" w:space="0" w:color="000000"/>
-            </w:tcBorders>
-            <w:shd w:val="clear" w:color="auto" w:fill="E7E6E6"/>
-          </w:tcPr>
-          <w:p>
-            <w:pPr>
-              <w:spacing w:line="276" w:lineRule="auto"/>
-              <w:ind w:firstLine="31"/>
-              <w:jc w:val="center"/>
-              <w:rPr>
-                <w:rFonts w:eastAsia="標楷體"/>
-              </w:rPr>
-            </w:pPr>
-            <w:r>
-              <w:rPr>
-                <w:rFonts w:eastAsia="標楷體"/>
-              </w:rPr>
-              <w:t>OMS-F</w:t>
-            </w:r>
-            <w:r>
-              <w:rPr>
-                <w:rFonts w:eastAsia="標楷體"/>
-              </w:rPr>
-              <w:t>-00</w:t>
-            </w:r>
-            <w:r>
-              <w:rPr>
-                <w:rFonts w:eastAsia="標楷體"/>
-              </w:rPr>
-              <w:t>1</w:t>
-            </w:r>
-          </w:p>
-        </w:tc>
-        <w:tc>
-          <w:tcPr>
-            <w:tcW w:w="7515" w:type="dxa"/>
-            <w:tcBorders>
-              <w:left w:val="single" w:sz="4" w:space="0" w:color="000000"/>
-              <w:bottom w:val="single" w:sz="4" w:space="0" w:color="000000"/>
-              <w:right w:val="single" w:sz="4" w:space="0" w:color="000000"/>
-            </w:tcBorders>
-            <w:shd w:val="clear" w:color="auto" w:fill="auto"/>
-          </w:tcPr>
-          <w:p>
-            <w:pPr>
-              <w:spacing w:line="276" w:lineRule="auto"/>
-              <w:rPr>
-                <w:rFonts w:eastAsia="標楷體"/>
-              </w:rPr>
-            </w:pPr>
-            <w:r>
-              <w:rPr>
-                <w:rFonts w:eastAsia="標楷體"/>
-              </w:rPr>
-              <w:t>會員可以</w:t>
-            </w:r>
-            <w:r>
-              <w:rPr>
-                <w:rFonts w:eastAsia="標楷體"/>
-              </w:rPr>
-              <w:t>將購物車中的</w:t>
-            </w:r>
-            <w:r>
-              <w:rPr>
-                <w:rFonts w:eastAsia="標楷體"/>
-              </w:rPr>
-              <w:t>商品</w:t>
-            </w:r>
-            <w:r>
-              <w:rPr>
-                <w:rFonts w:eastAsia="標楷體"/>
-              </w:rPr>
-              <w:t>結帳</w:t>
-            </w:r>
-          </w:p>
-        </w:tc>
-      </w:tr>
-      <w:tr>
-        <w:tc>
-          <w:tcPr>
-            <w:tcW w:w="1699" w:type="dxa"/>
-            <w:tcBorders>
-              <w:left w:val="single" w:sz="4" w:space="0" w:color="000000"/>
-              <w:bottom w:val="single" w:sz="4" w:space="0" w:color="000000"/>
-              <w:right w:val="single" w:sz="4" w:space="0" w:color="000000"/>
-            </w:tcBorders>
-            <w:shd w:val="clear" w:color="auto" w:fill="E7E6E6"/>
-          </w:tcPr>
-          <w:p>
-            <w:pPr>
-              <w:spacing w:line="276" w:lineRule="auto"/>
-              <w:ind w:firstLine="31"/>
-              <w:jc w:val="center"/>
-              <w:rPr>
-                <w:rFonts w:eastAsia="標楷體"/>
-              </w:rPr>
-            </w:pPr>
-            <w:r>
-              <w:rPr>
-                <w:rFonts w:eastAsia="標楷體"/>
-              </w:rPr>
-              <w:t>SCMS-F</w:t>
-            </w:r>
-            <w:r>
-              <w:rPr>
-                <w:rFonts w:eastAsia="標楷體"/>
-              </w:rPr>
-              <w:t>-00</w:t>
-            </w:r>
-            <w:r>
-              <w:rPr>
-                <w:rFonts w:eastAsia="標楷體"/>
-              </w:rPr>
-              <w:t>1</w:t>
-            </w:r>
-          </w:p>
-        </w:tc>
-        <w:tc>
-          <w:tcPr>
-            <w:tcW w:w="7515" w:type="dxa"/>
-            <w:tcBorders>
-              <w:left w:val="single" w:sz="4" w:space="0" w:color="000000"/>
-              <w:bottom w:val="single" w:sz="4" w:space="0" w:color="000000"/>
-              <w:right w:val="single" w:sz="4" w:space="0" w:color="000000"/>
-            </w:tcBorders>
-            <w:shd w:val="clear" w:color="auto" w:fill="auto"/>
-          </w:tcPr>
-          <w:p>
-            <w:pPr>
-              <w:spacing w:line="276" w:lineRule="auto"/>
-              <w:rPr>
-                <w:rFonts w:eastAsia="標楷體"/>
-              </w:rPr>
-            </w:pPr>
-            <w:r>
-              <w:rPr>
-                <w:rFonts w:eastAsia="標楷體"/>
-              </w:rPr>
-              <w:t>會員可以查看購物車</w:t>
-            </w:r>
-          </w:p>
-        </w:tc>
-      </w:tr>
-      <w:tr>
-        <w:trPr>
-          <w:trHeight w:val="395"/>
-        </w:trPr>
-        <w:tc>
-          <w:tcPr>
-            <w:tcW w:w="1699" w:type="dxa"/>
-            <w:tcBorders>
-              <w:left w:val="single" w:sz="4" w:space="0" w:color="000000"/>
-              <w:bottom w:val="single" w:sz="4" w:space="0" w:color="000000"/>
-              <w:right w:val="single" w:sz="4" w:space="0" w:color="000000"/>
-            </w:tcBorders>
-            <w:shd w:val="clear" w:color="auto" w:fill="E7E6E6"/>
-          </w:tcPr>
-          <w:p>
-            <w:pPr>
-              <w:spacing w:line="276" w:lineRule="auto"/>
-              <w:ind w:firstLine="31"/>
-              <w:jc w:val="center"/>
-              <w:rPr>
-                <w:rFonts w:eastAsia="標楷體"/>
-              </w:rPr>
-            </w:pPr>
-            <w:r>
-              <w:rPr>
-                <w:rFonts w:eastAsia="標楷體"/>
-              </w:rPr>
-              <w:t>OMS-F</w:t>
-            </w:r>
-            <w:r>
-              <w:rPr>
-                <w:rFonts w:eastAsia="標楷體"/>
-              </w:rPr>
-              <w:t>-00</w:t>
-            </w:r>
-            <w:r>
-              <w:rPr>
-                <w:rFonts w:eastAsia="標楷體"/>
-              </w:rPr>
-              <w:t>2</w:t>
-            </w:r>
-          </w:p>
-        </w:tc>
-        <w:tc>
-          <w:tcPr>
-            <w:tcW w:w="7515" w:type="dxa"/>
-            <w:tcBorders>
-              <w:left w:val="single" w:sz="4" w:space="0" w:color="000000"/>
-              <w:bottom w:val="single" w:sz="4" w:space="0" w:color="000000"/>
-              <w:right w:val="single" w:sz="4" w:space="0" w:color="000000"/>
-            </w:tcBorders>
-            <w:shd w:val="clear" w:color="auto" w:fill="auto"/>
-          </w:tcPr>
-          <w:p>
-            <w:pPr>
-              <w:spacing w:line="276" w:lineRule="auto"/>
-              <w:rPr>
-                <w:rFonts w:eastAsia="標楷體"/>
-              </w:rPr>
-            </w:pPr>
-            <w:r>
-              <w:rPr>
-                <w:rFonts w:eastAsia="標楷體"/>
-              </w:rPr>
-              <w:t>會員可以查詢訂單歷史紀錄</w:t>
-            </w:r>
-          </w:p>
-        </w:tc>
-      </w:tr>
-      <w:tr>
-        <w:trPr>
-          <w:trHeight w:val="395"/>
-        </w:trPr>
-        <w:tc>
-          <w:tcPr>
-            <w:tcW w:w="1699" w:type="dxa"/>
-            <w:tcBorders>
-              <w:left w:val="single" w:sz="4" w:space="0" w:color="000000"/>
-              <w:bottom w:val="single" w:sz="4" w:space="0" w:color="000000"/>
-              <w:right w:val="single" w:sz="4" w:space="0" w:color="000000"/>
-            </w:tcBorders>
-            <w:shd w:val="clear" w:color="auto" w:fill="E7E6E6"/>
-          </w:tcPr>
-          <w:p>
-            <w:pPr>
-              <w:spacing w:line="276" w:lineRule="auto"/>
-              <w:ind w:firstLine="31"/>
-              <w:jc w:val="center"/>
-              <w:rPr>
-                <w:rFonts w:eastAsia="標楷體"/>
-              </w:rPr>
-            </w:pPr>
-            <w:r>
-              <w:rPr>
-                <w:rFonts w:eastAsia="標楷體"/>
-              </w:rPr>
-              <w:t>PRS-F</w:t>
-            </w:r>
-            <w:r>
-              <w:rPr>
-                <w:rFonts w:eastAsia="標楷體"/>
-              </w:rPr>
-              <w:t>-00</w:t>
-            </w:r>
-            <w:r>
-              <w:rPr>
-                <w:rFonts w:eastAsia="標楷體"/>
-              </w:rPr>
-              <w:t>1</w:t>
-            </w:r>
-          </w:p>
-        </w:tc>
-        <w:tc>
-          <w:tcPr>
-            <w:tcW w:w="7515" w:type="dxa"/>
-            <w:tcBorders>
-              <w:left w:val="single" w:sz="4" w:space="0" w:color="000000"/>
-              <w:bottom w:val="single" w:sz="4" w:space="0" w:color="000000"/>
-              <w:right w:val="single" w:sz="4" w:space="0" w:color="000000"/>
-            </w:tcBorders>
-            <w:shd w:val="clear" w:color="auto" w:fill="auto"/>
-          </w:tcPr>
-          <w:p>
-            <w:pPr>
-              <w:spacing w:line="276" w:lineRule="auto"/>
-              <w:rPr>
-                <w:rFonts w:eastAsia="標楷體"/>
-              </w:rPr>
-            </w:pPr>
-            <w:r>
-              <w:rPr>
-                <w:rFonts w:eastAsia="標楷體"/>
-              </w:rPr>
-              <w:t>購買商品後，會員可以給予評價</w:t>
-            </w:r>
-          </w:p>
-        </w:tc>
-      </w:tr>
-      <w:tr>
-        <w:trPr>
-          <w:trHeight w:val="395"/>
-        </w:trPr>
-        <w:tc>
-          <w:tcPr>
-            <w:tcW w:w="1699" w:type="dxa"/>
-            <w:tcBorders>
-              <w:left w:val="single" w:sz="4" w:space="0" w:color="000000"/>
-              <w:bottom w:val="single" w:sz="4" w:space="0" w:color="000000"/>
-              <w:right w:val="single" w:sz="4" w:space="0" w:color="000000"/>
-            </w:tcBorders>
-            <w:shd w:val="clear" w:color="auto" w:fill="E7E6E6"/>
-          </w:tcPr>
-          <w:p>
-            <w:pPr>
-              <w:spacing w:line="276" w:lineRule="auto"/>
-              <w:ind w:firstLine="31"/>
-              <w:jc w:val="center"/>
-              <w:rPr>
-                <w:rFonts w:eastAsia="標楷體"/>
-              </w:rPr>
-            </w:pPr>
-            <w:r>
-              <w:rPr>
-                <w:rFonts w:eastAsia="標楷體"/>
-              </w:rPr>
-              <w:t>PMS-F</w:t>
-            </w:r>
-            <w:r>
-              <w:rPr>
-                <w:rFonts w:eastAsia="標楷體"/>
-              </w:rPr>
-              <w:t>-00</w:t>
-            </w:r>
-            <w:r>
-              <w:rPr>
-                <w:rFonts w:eastAsia="標楷體"/>
-              </w:rPr>
-              <w:t>1</w:t>
-            </w:r>
-          </w:p>
-        </w:tc>
-        <w:tc>
-          <w:tcPr>
-            <w:tcW w:w="7515" w:type="dxa"/>
-            <w:tcBorders>
-              <w:left w:val="single" w:sz="4" w:space="0" w:color="000000"/>
-              <w:bottom w:val="single" w:sz="4" w:space="0" w:color="000000"/>
-              <w:right w:val="single" w:sz="4" w:space="0" w:color="000000"/>
-            </w:tcBorders>
-            <w:shd w:val="clear" w:color="auto" w:fill="auto"/>
-          </w:tcPr>
-          <w:p>
-            <w:pPr>
-              <w:spacing w:line="276" w:lineRule="auto"/>
-              <w:rPr>
-                <w:rFonts w:eastAsia="標楷體"/>
-              </w:rPr>
-            </w:pPr>
-            <w:r>
-              <w:rPr>
-                <w:rFonts w:eastAsia="標楷體"/>
-              </w:rPr>
-              <w:t>工作人員可以上架</w:t>
-            </w:r>
-            <w:r>
-              <w:rPr>
-                <w:rFonts w:eastAsia="標楷體"/>
-              </w:rPr>
-              <w:t>/</w:t>
-            </w:r>
-            <w:r>
-              <w:rPr>
-                <w:rFonts w:eastAsia="標楷體"/>
-              </w:rPr>
-              <w:t>下架自家商品</w:t>
-            </w:r>
-          </w:p>
-        </w:tc>
-      </w:tr>
-      <w:tr>
-        <w:trPr>
-          <w:trHeight w:val="395"/>
-        </w:trPr>
-        <w:tc>
-          <w:tcPr>
-            <w:tcW w:w="1699" w:type="dxa"/>
-            <w:tcBorders>
-              <w:left w:val="single" w:sz="4" w:space="0" w:color="000000"/>
-              <w:bottom w:val="single" w:sz="4" w:space="0" w:color="000000"/>
-              <w:right w:val="single" w:sz="4" w:space="0" w:color="000000"/>
-            </w:tcBorders>
-            <w:shd w:val="clear" w:color="auto" w:fill="E7E6E6"/>
-          </w:tcPr>
-          <w:p>
-            <w:pPr>
-              <w:spacing w:line="276" w:lineRule="auto"/>
-              <w:ind w:firstLine="31"/>
-              <w:jc w:val="center"/>
-              <w:rPr>
-                <w:rFonts w:eastAsia="標楷體"/>
-              </w:rPr>
-            </w:pPr>
-            <w:r>
-              <w:rPr>
-                <w:rFonts w:eastAsia="標楷體"/>
-              </w:rPr>
-              <w:t>PMS-F</w:t>
-            </w:r>
-            <w:r>
-              <w:rPr>
-                <w:rFonts w:eastAsia="標楷體"/>
-              </w:rPr>
-              <w:t>-00</w:t>
-            </w:r>
-            <w:r>
-              <w:rPr>
-                <w:rFonts w:eastAsia="標楷體"/>
-              </w:rPr>
-              <w:t>2</w:t>
-            </w:r>
-          </w:p>
-        </w:tc>
-        <w:tc>
-          <w:tcPr>
-            <w:tcW w:w="7515" w:type="dxa"/>
-            <w:tcBorders>
-              <w:left w:val="single" w:sz="4" w:space="0" w:color="000000"/>
-              <w:bottom w:val="single" w:sz="4" w:space="0" w:color="000000"/>
-              <w:right w:val="single" w:sz="4" w:space="0" w:color="000000"/>
-            </w:tcBorders>
-            <w:shd w:val="clear" w:color="auto" w:fill="auto"/>
-          </w:tcPr>
-          <w:p>
-            <w:pPr>
-              <w:spacing w:line="276" w:lineRule="auto"/>
-              <w:rPr>
-                <w:rFonts w:eastAsia="標楷體"/>
-              </w:rPr>
-            </w:pPr>
-            <w:r>
-              <w:rPr>
-                <w:rFonts w:eastAsia="標楷體"/>
-              </w:rPr>
-              <w:t>工作人員可以編輯自家商品</w:t>
-            </w:r>
-            <w:r>
-              <w:rPr>
-                <w:rFonts w:eastAsia="標楷體"/>
-              </w:rPr>
-              <w:t>資訊</w:t>
-            </w:r>
-          </w:p>
-        </w:tc>
-      </w:tr>
-      <w:tr>
-        <w:trPr>
-          <w:trHeight w:val="395"/>
-        </w:trPr>
-        <w:tc>
-          <w:tcPr>
-            <w:tcW w:w="1699" w:type="dxa"/>
-            <w:tcBorders>
-              <w:left w:val="single" w:sz="4" w:space="0" w:color="000000"/>
-              <w:bottom w:val="single" w:sz="4" w:space="0" w:color="000000"/>
-              <w:right w:val="single" w:sz="4" w:space="0" w:color="000000"/>
-            </w:tcBorders>
-            <w:shd w:val="clear" w:color="auto" w:fill="E7E6E6"/>
-          </w:tcPr>
-          <w:p>
-            <w:pPr>
-              <w:spacing w:line="276" w:lineRule="auto"/>
-              <w:ind w:firstLine="31"/>
-              <w:jc w:val="center"/>
-              <w:rPr>
-                <w:rFonts w:eastAsia="標楷體"/>
-              </w:rPr>
-            </w:pPr>
-            <w:r>
-              <w:rPr>
-                <w:rFonts w:eastAsia="標楷體"/>
-              </w:rPr>
-              <w:t>OMS-F</w:t>
-            </w:r>
-            <w:r>
-              <w:rPr>
-                <w:rFonts w:eastAsia="標楷體"/>
-              </w:rPr>
-              <w:t>-0</w:t>
-            </w:r>
-            <w:r>
-              <w:rPr>
-                <w:rFonts w:eastAsia="標楷體"/>
-              </w:rPr>
-              <w:t>03</w:t>
-            </w:r>
-          </w:p>
-        </w:tc>
-        <w:tc>
-          <w:tcPr>
-            <w:tcW w:w="7515" w:type="dxa"/>
-            <w:tcBorders>
-              <w:left w:val="single" w:sz="4" w:space="0" w:color="000000"/>
-              <w:bottom w:val="single" w:sz="4" w:space="0" w:color="000000"/>
-              <w:right w:val="single" w:sz="4" w:space="0" w:color="000000"/>
-            </w:tcBorders>
-            <w:shd w:val="clear" w:color="auto" w:fill="auto"/>
-          </w:tcPr>
-          <w:p>
-            <w:pPr>
-              <w:spacing w:line="276" w:lineRule="auto"/>
-              <w:rPr>
-                <w:rFonts w:eastAsia="標楷體"/>
-              </w:rPr>
-            </w:pPr>
-            <w:r>
-              <w:rPr>
-                <w:rFonts w:eastAsia="標楷體"/>
-              </w:rPr>
-              <w:t>工作人員可以處理自家商品的訂單</w:t>
-            </w:r>
-          </w:p>
-        </w:tc>
-      </w:tr>
-      <w:tr>
-        <w:trPr>
-          <w:trHeight w:val="395"/>
-        </w:trPr>
-        <w:tc>
-          <w:tcPr>
-            <w:tcW w:w="1699" w:type="dxa"/>
-            <w:tcBorders>
-              <w:left w:val="single" w:sz="4" w:space="0" w:color="000000"/>
-              <w:bottom w:val="single" w:sz="4" w:space="0" w:color="000000"/>
-              <w:right w:val="single" w:sz="4" w:space="0" w:color="000000"/>
-            </w:tcBorders>
-            <w:shd w:val="clear" w:color="auto" w:fill="E7E6E6"/>
-          </w:tcPr>
-          <w:p>
-            <w:pPr>
-              <w:spacing w:line="276" w:lineRule="auto"/>
-              <w:ind w:firstLine="31"/>
-              <w:jc w:val="center"/>
-              <w:rPr>
-                <w:rFonts w:eastAsia="標楷體"/>
-              </w:rPr>
-            </w:pPr>
-            <w:r>
-              <w:rPr>
-                <w:rFonts w:eastAsia="標楷體"/>
-              </w:rPr>
-              <w:t>PMS-F</w:t>
-            </w:r>
-            <w:r>
-              <w:rPr>
-                <w:rFonts w:eastAsia="標楷體"/>
-              </w:rPr>
-              <w:t>-0</w:t>
-            </w:r>
-            <w:r>
-              <w:rPr>
-                <w:rFonts w:eastAsia="標楷體"/>
-              </w:rPr>
-              <w:t>03</w:t>
-            </w:r>
-          </w:p>
-        </w:tc>
-        <w:tc>
-          <w:tcPr>
-            <w:tcW w:w="7515" w:type="dxa"/>
-            <w:tcBorders>
-              <w:left w:val="single" w:sz="4" w:space="0" w:color="000000"/>
-              <w:bottom w:val="single" w:sz="4" w:space="0" w:color="000000"/>
-              <w:right w:val="single" w:sz="4" w:space="0" w:color="000000"/>
-            </w:tcBorders>
-            <w:shd w:val="clear" w:color="auto" w:fill="auto"/>
-          </w:tcPr>
-          <w:p>
-            <w:pPr>
-              <w:spacing w:line="276" w:lineRule="auto"/>
-              <w:rPr>
-                <w:rFonts w:eastAsia="標楷體"/>
-              </w:rPr>
-            </w:pPr>
-            <w:r>
-              <w:rPr>
-                <w:rFonts w:eastAsia="標楷體"/>
-              </w:rPr>
-              <w:t>工作人員可以訂定自家商品的折扣</w:t>
-            </w:r>
-          </w:p>
-        </w:tc>
-      </w:tr>
-      <w:tr>
-        <w:trPr>
-          <w:trHeight w:val="395"/>
-        </w:trPr>
-        <w:tc>
-          <w:tcPr>
-            <w:tcW w:w="1699" w:type="dxa"/>
-            <w:tcBorders>
-              <w:left w:val="single" w:sz="4" w:space="0" w:color="000000"/>
-              <w:bottom w:val="single" w:sz="4" w:space="0" w:color="000000"/>
-              <w:right w:val="single" w:sz="4" w:space="0" w:color="000000"/>
-            </w:tcBorders>
-            <w:shd w:val="clear" w:color="auto" w:fill="E7E6E6"/>
-          </w:tcPr>
-          <w:p>
-            <w:pPr>
-              <w:spacing w:line="276" w:lineRule="auto"/>
-              <w:ind w:firstLine="31"/>
-              <w:jc w:val="center"/>
-              <w:rPr>
-                <w:rFonts w:eastAsia="標楷體"/>
-              </w:rPr>
-            </w:pPr>
-            <w:r>
-              <w:rPr>
-                <w:rFonts w:eastAsia="標楷體"/>
-              </w:rPr>
-              <w:t>RSS-F</w:t>
-            </w:r>
-            <w:r>
-              <w:rPr>
-                <w:rFonts w:eastAsia="標楷體"/>
-              </w:rPr>
-              <w:t>-0</w:t>
-            </w:r>
-            <w:r>
-              <w:rPr>
-                <w:rFonts w:eastAsia="標楷體"/>
-              </w:rPr>
-              <w:t>01</w:t>
-            </w:r>
-          </w:p>
-        </w:tc>
-        <w:tc>
-          <w:tcPr>
-            <w:tcW w:w="7515" w:type="dxa"/>
-            <w:tcBorders>
-              <w:left w:val="single" w:sz="4" w:space="0" w:color="000000"/>
-              <w:bottom w:val="single" w:sz="4" w:space="0" w:color="000000"/>
-              <w:right w:val="single" w:sz="4" w:space="0" w:color="000000"/>
-            </w:tcBorders>
-            <w:shd w:val="clear" w:color="auto" w:fill="auto"/>
-          </w:tcPr>
-          <w:p>
-            <w:pPr>
-              <w:spacing w:line="276" w:lineRule="auto"/>
-              <w:rPr>
-                <w:rFonts w:eastAsia="標楷體"/>
-              </w:rPr>
-            </w:pPr>
-            <w:r>
-              <w:rPr>
-                <w:rFonts w:eastAsia="標楷體"/>
-              </w:rPr>
-              <w:t>工作人員可以產生統計報表</w:t>
-            </w:r>
-          </w:p>
-        </w:tc>
-      </w:tr>
-      <w:tr>
-        <w:trPr>
-          <w:trHeight w:val="395"/>
-        </w:trPr>
-        <w:tc>
-          <w:tcPr>
-            <w:tcW w:w="1699" w:type="dxa"/>
-            <w:tcBorders>
-              <w:left w:val="single" w:sz="4" w:space="0" w:color="000000"/>
-              <w:bottom w:val="single" w:sz="4" w:space="0" w:color="000000"/>
-              <w:right w:val="single" w:sz="4" w:space="0" w:color="000000"/>
-            </w:tcBorders>
-            <w:shd w:val="clear" w:color="auto" w:fill="E7E6E6"/>
-          </w:tcPr>
-          <w:p>
-            <w:pPr>
-              <w:spacing w:line="276" w:lineRule="auto"/>
-              <w:ind w:firstLine="31"/>
-              <w:jc w:val="center"/>
-              <w:rPr>
-                <w:rFonts w:eastAsia="標楷體"/>
-              </w:rPr>
-            </w:pPr>
-            <w:r>
-              <w:rPr>
-                <w:rFonts w:eastAsia="標楷體"/>
-              </w:rPr>
-              <w:t>AMS-F</w:t>
-            </w:r>
-            <w:r>
-              <w:rPr>
-                <w:rFonts w:eastAsia="標楷體"/>
-              </w:rPr>
-              <w:t>-0</w:t>
-            </w:r>
-            <w:r>
-              <w:rPr>
-                <w:rFonts w:eastAsia="標楷體"/>
-              </w:rPr>
-              <w:t>03</w:t>
-            </w:r>
-          </w:p>
-        </w:tc>
-        <w:tc>
-          <w:tcPr>
-            <w:tcW w:w="7515" w:type="dxa"/>
-            <w:tcBorders>
-              <w:left w:val="single" w:sz="4" w:space="0" w:color="000000"/>
-              <w:bottom w:val="single" w:sz="4" w:space="0" w:color="000000"/>
-              <w:right w:val="single" w:sz="4" w:space="0" w:color="000000"/>
-            </w:tcBorders>
-            <w:shd w:val="clear" w:color="auto" w:fill="auto"/>
-          </w:tcPr>
-          <w:p>
-            <w:pPr>
-              <w:spacing w:line="276" w:lineRule="auto"/>
-              <w:rPr>
-                <w:rFonts w:eastAsia="標楷體"/>
-              </w:rPr>
-            </w:pPr>
-            <w:r>
-              <w:rPr>
-                <w:rFonts w:eastAsia="標楷體"/>
-              </w:rPr>
-              <w:t>系統管理者可以創建任一種帳戶</w:t>
-            </w:r>
-          </w:p>
-        </w:tc>
-      </w:tr>
-      <w:tr>
-        <w:trPr>
-          <w:trHeight w:val="395"/>
-        </w:trPr>
-        <w:tc>
-          <w:tcPr>
-            <w:tcW w:w="1699" w:type="dxa"/>
-            <w:tcBorders>
-              <w:left w:val="single" w:sz="4" w:space="0" w:color="000000"/>
-              <w:bottom w:val="single" w:sz="4" w:space="0" w:color="000000"/>
-              <w:right w:val="single" w:sz="4" w:space="0" w:color="000000"/>
-            </w:tcBorders>
-            <w:shd w:val="clear" w:color="auto" w:fill="E7E6E6"/>
-          </w:tcPr>
-          <w:p>
-            <w:pPr>
-              <w:spacing w:line="276" w:lineRule="auto"/>
-              <w:ind w:firstLine="31"/>
-              <w:jc w:val="center"/>
-              <w:rPr>
-                <w:rFonts w:eastAsia="標楷體"/>
-              </w:rPr>
-            </w:pPr>
-            <w:r>
-              <w:rPr>
-                <w:rFonts w:eastAsia="標楷體"/>
-              </w:rPr>
-              <w:t>AMS-F</w:t>
-            </w:r>
-            <w:r>
-              <w:rPr>
-                <w:rFonts w:eastAsia="標楷體"/>
-              </w:rPr>
-              <w:t>-0</w:t>
-            </w:r>
-            <w:r>
-              <w:rPr>
-                <w:rFonts w:eastAsia="標楷體"/>
-              </w:rPr>
-              <w:t>04</w:t>
-            </w:r>
-          </w:p>
-        </w:tc>
-        <w:tc>
-          <w:tcPr>
-            <w:tcW w:w="7515" w:type="dxa"/>
-            <w:tcBorders>
-              <w:left w:val="single" w:sz="4" w:space="0" w:color="000000"/>
-              <w:bottom w:val="single" w:sz="4" w:space="0" w:color="000000"/>
-              <w:right w:val="single" w:sz="4" w:space="0" w:color="000000"/>
-            </w:tcBorders>
-            <w:shd w:val="clear" w:color="auto" w:fill="auto"/>
-          </w:tcPr>
-          <w:p>
-            <w:pPr>
-              <w:spacing w:line="276" w:lineRule="auto"/>
-              <w:rPr>
-                <w:rFonts w:eastAsia="標楷體"/>
-              </w:rPr>
-            </w:pPr>
-            <w:r>
-              <w:rPr>
-                <w:rFonts w:eastAsia="標楷體"/>
-              </w:rPr>
-              <w:t>系統管理者可以刪除任一種帳戶</w:t>
-            </w:r>
-          </w:p>
-        </w:tc>
-      </w:tr>
-    </w:tbl>
-    <w:p>
-      <w:pPr>
-        <w:rPr>
-          <w:rFonts w:eastAsia="標楷體"/>
-        </w:rPr>
-      </w:pPr>
-    </w:p>
-    <w:p>
-      <w:pPr>
-        <w:pStyle w:val="2"/>
-        <w:numPr>
-          <w:ilvl w:val="0"/>
-          <w:numId w:val="0"/>
-        </w:numPr>
-        <w:snapToGrid w:val="0"/>
-        <w:spacing w:line="240" w:lineRule="auto"/>
-        <w:jc w:val="left"/>
-        <w:rPr>
-          <w:rFonts w:eastAsia="標楷體"/>
-          <w:b/>
-          <w:sz w:val="24"/>
-          <w:szCs w:val="24"/>
-        </w:rPr>
-      </w:pPr>
-      <w:bookmarkStart w:id="12" w:name="_Toc84408035"/>
-      <w:r>
-        <w:rPr>
-          <w:rFonts w:eastAsia="標楷體"/>
-          <w:b/>
-          <w:sz w:val="24"/>
-          <w:szCs w:val="24"/>
-        </w:rPr>
-        <w:t>2.4</w:t>
-      </w:r>
-      <w:r>
-        <w:rPr>
-          <w:rFonts w:eastAsia="標楷體"/>
-          <w:b/>
-          <w:sz w:val="24"/>
-          <w:szCs w:val="24"/>
-        </w:rPr>
-        <w:t>資料需求</w:t>
-      </w:r>
-      <w:r>
-        <w:rPr>
-          <w:rFonts w:eastAsia="標楷體"/>
-          <w:b/>
-          <w:sz w:val="24"/>
-          <w:szCs w:val="24"/>
-        </w:rPr>
-        <w:t xml:space="preserve"> (Data Requirements)</w:t>
       </w:r>
       <w:bookmarkEnd w:id="12"/>
     </w:p>
@@ -7828,7 +6618,7 @@
         </w:tc>
         <w:tc>
           <w:tcPr>
-            <w:tcW w:w="7514" w:type="dxa"/>
+            <w:tcW w:w="7515" w:type="dxa"/>
             <w:tcBorders>
               <w:top w:val="single" w:sz="4" w:space="0" w:color="000000"/>
               <w:left w:val="single" w:sz="4" w:space="0" w:color="000000"/>
@@ -7876,21 +6666,33 @@
             </w:pPr>
             <w:r>
               <w:rPr>
-                <w:rFonts w:eastAsia="標楷體" w:hint="eastAsia"/>
-              </w:rPr>
-              <w:t>AMS-</w:t>
-            </w:r>
-            <w:r>
-              <w:rPr>
-                <w:rFonts w:eastAsia="標楷體"/>
-              </w:rPr>
-              <w:t>DR-001</w:t>
-            </w:r>
-          </w:p>
-        </w:tc>
-        <w:tc>
-          <w:tcPr>
-            <w:tcW w:w="7514" w:type="dxa"/>
+                <w:rFonts w:eastAsia="標楷體"/>
+              </w:rPr>
+              <w:t>AMS</w:t>
+            </w:r>
+            <w:r>
+              <w:rPr>
+                <w:rFonts w:eastAsia="標楷體"/>
+              </w:rPr>
+              <w:t>-</w:t>
+            </w:r>
+            <w:r>
+              <w:rPr>
+                <w:rFonts w:eastAsia="標楷體"/>
+              </w:rPr>
+              <w:t>F-</w:t>
+            </w:r>
+            <w:r>
+              <w:rPr>
+                <w:rFonts w:eastAsia="標楷體"/>
+              </w:rPr>
+              <w:t>001</w:t>
+            </w:r>
+          </w:p>
+        </w:tc>
+        <w:tc>
+          <w:tcPr>
+            <w:tcW w:w="7515" w:type="dxa"/>
             <w:tcBorders>
               <w:top w:val="single" w:sz="4" w:space="0" w:color="000000"/>
               <w:left w:val="single" w:sz="4" w:space="0" w:color="000000"/>
@@ -7910,25 +6712,7 @@
               <w:rPr>
                 <w:rFonts w:eastAsia="標楷體"/>
               </w:rPr>
-              <w:t>有效的使用者需包含</w:t>
-            </w:r>
-            <w:r>
-              <w:rPr>
-                <w:rFonts w:eastAsia="標楷體"/>
-              </w:rPr>
-              <w:t>: login</w:t>
-            </w:r>
-            <w:r>
-              <w:rPr>
-                <w:rFonts w:eastAsia="標楷體"/>
-              </w:rPr>
-              <w:t xml:space="preserve"> i</w:t>
-            </w:r>
-            <w:r>
-              <w:rPr>
-                <w:rFonts w:eastAsia="標楷體"/>
-              </w:rPr>
-              <w:t>d, name, password, email, address</w:t>
+              <w:t>訪客可以註冊會員</w:t>
             </w:r>
           </w:p>
         </w:tc>
@@ -7956,21 +6740,33 @@
             </w:pPr>
             <w:r>
               <w:rPr>
-                <w:rFonts w:eastAsia="標楷體" w:hint="eastAsia"/>
-              </w:rPr>
-              <w:t>D</w:t>
-            </w:r>
-            <w:r>
-              <w:rPr>
-                <w:rFonts w:eastAsia="標楷體"/>
-              </w:rPr>
-              <w:t>BS-DR-001</w:t>
-            </w:r>
-          </w:p>
-        </w:tc>
-        <w:tc>
-          <w:tcPr>
-            <w:tcW w:w="7514" w:type="dxa"/>
+                <w:rFonts w:eastAsia="標楷體"/>
+              </w:rPr>
+              <w:t>ECS</w:t>
+            </w:r>
+            <w:r>
+              <w:rPr>
+                <w:rFonts w:eastAsia="標楷體"/>
+              </w:rPr>
+              <w:t>-F</w:t>
+            </w:r>
+            <w:r>
+              <w:rPr>
+                <w:rFonts w:eastAsia="標楷體"/>
+              </w:rPr>
+              <w:t>-00</w:t>
+            </w:r>
+            <w:r>
+              <w:rPr>
+                <w:rFonts w:eastAsia="標楷體"/>
+              </w:rPr>
+              <w:t>1</w:t>
+            </w:r>
+          </w:p>
+        </w:tc>
+        <w:tc>
+          <w:tcPr>
+            <w:tcW w:w="7515" w:type="dxa"/>
             <w:tcBorders>
               <w:top w:val="single" w:sz="4" w:space="0" w:color="000000"/>
               <w:left w:val="single" w:sz="4" w:space="0" w:color="000000"/>
@@ -7990,25 +6786,13 @@
               <w:rPr>
                 <w:rFonts w:eastAsia="標楷體"/>
               </w:rPr>
-              <w:t>資料庫的初始狀態需包含全體工作人員</w:t>
-            </w:r>
-            <w:r>
-              <w:rPr>
-                <w:rFonts w:eastAsia="標楷體"/>
-              </w:rPr>
-              <w:t xml:space="preserve"> (staff) </w:t>
-            </w:r>
-            <w:r>
-              <w:rPr>
-                <w:rFonts w:eastAsia="標楷體"/>
-              </w:rPr>
-              <w:t>和系統管理者</w:t>
-            </w:r>
-            <w:r>
-              <w:rPr>
-                <w:rFonts w:eastAsia="標楷體"/>
-              </w:rPr>
-              <w:t xml:space="preserve"> (administrator)</w:t>
+              <w:t>訪客可以</w:t>
+            </w:r>
+            <w:r>
+              <w:rPr>
+                <w:rFonts w:eastAsia="標楷體"/>
+              </w:rPr>
+              <w:t>查看商品</w:t>
             </w:r>
           </w:p>
         </w:tc>
@@ -8036,22 +6820,15 @@
             </w:pPr>
             <w:r>
               <w:rPr>
-                <w:rFonts w:eastAsia="標楷體" w:hint="eastAsia"/>
-              </w:rPr>
-              <w:lastRenderedPageBreak/>
-              <w:t>P</w:t>
-            </w:r>
-            <w:r>
-              <w:rPr>
-                <w:rFonts w:eastAsia="標楷體"/>
-              </w:rPr>
-              <w:t>MS-DR-001</w:t>
-            </w:r>
-          </w:p>
-        </w:tc>
-        <w:tc>
-          <w:tcPr>
-            <w:tcW w:w="7514" w:type="dxa"/>
+                <w:rFonts w:eastAsia="標楷體"/>
+              </w:rPr>
+              <w:t>PSS-F-001</w:t>
+            </w:r>
+          </w:p>
+        </w:tc>
+        <w:tc>
+          <w:tcPr>
+            <w:tcW w:w="7515" w:type="dxa"/>
             <w:tcBorders>
               <w:top w:val="single" w:sz="4" w:space="0" w:color="000000"/>
               <w:left w:val="single" w:sz="4" w:space="0" w:color="000000"/>
@@ -8071,49 +6848,7 @@
               <w:rPr>
                 <w:rFonts w:eastAsia="標楷體"/>
               </w:rPr>
-              <w:t>商品資訊需包含：</w:t>
-            </w:r>
-            <w:r>
-              <w:rPr>
-                <w:rFonts w:eastAsia="標楷體"/>
-              </w:rPr>
-              <w:t>product</w:t>
-            </w:r>
-            <w:r>
-              <w:rPr>
-                <w:rFonts w:eastAsia="標楷體"/>
-              </w:rPr>
-              <w:t xml:space="preserve"> i</w:t>
-            </w:r>
-            <w:r>
-              <w:rPr>
-                <w:rFonts w:eastAsia="標楷體"/>
-              </w:rPr>
-              <w:t>d, name, description, other attributes</w:t>
-            </w:r>
-            <w:r>
-              <w:rPr>
-                <w:rFonts w:eastAsia="標楷體"/>
-              </w:rPr>
-              <w:t xml:space="preserve"> </w:t>
-            </w:r>
-            <w:r>
-              <w:rPr>
-                <w:rFonts w:eastAsia="標楷體"/>
-              </w:rPr>
-              <w:t>(price, quantity</w:t>
-            </w:r>
-            <w:r>
-              <w:rPr>
-                <w:rFonts w:eastAsia="標楷體"/>
-              </w:rPr>
-              <w:t>…</w:t>
-            </w:r>
-            <w:r>
-              <w:rPr>
-                <w:rFonts w:eastAsia="標楷體"/>
-              </w:rPr>
-              <w:t>)</w:t>
+              <w:t>訪客可以搜尋商品</w:t>
             </w:r>
           </w:p>
         </w:tc>
@@ -8123,7 +6858,6 @@
           <w:tcPr>
             <w:tcW w:w="1699" w:type="dxa"/>
             <w:tcBorders>
-              <w:top w:val="single" w:sz="4" w:space="0" w:color="000000"/>
               <w:left w:val="single" w:sz="4" w:space="0" w:color="000000"/>
               <w:bottom w:val="single" w:sz="4" w:space="0" w:color="000000"/>
               <w:right w:val="single" w:sz="4" w:space="0" w:color="000000"/>
@@ -8141,23 +6875,28 @@
             </w:pPr>
             <w:r>
               <w:rPr>
-                <w:rFonts w:eastAsia="標楷體" w:hint="eastAsia"/>
-              </w:rPr>
-              <w:t>A</w:t>
-            </w:r>
-            <w:r>
-              <w:rPr>
-                <w:rFonts w:eastAsia="標楷體"/>
-              </w:rPr>
-              <w:t>MS-DR-002</w:t>
-            </w:r>
-          </w:p>
-        </w:tc>
-        <w:tc>
-          <w:tcPr>
-            <w:tcW w:w="7514" w:type="dxa"/>
-            <w:tcBorders>
-              <w:top w:val="single" w:sz="4" w:space="0" w:color="000000"/>
+                <w:rFonts w:eastAsia="標楷體"/>
+              </w:rPr>
+              <w:t>AMS-F</w:t>
+            </w:r>
+            <w:r>
+              <w:rPr>
+                <w:rFonts w:eastAsia="標楷體"/>
+              </w:rPr>
+              <w:t>-00</w:t>
+            </w:r>
+            <w:r>
+              <w:rPr>
+                <w:rFonts w:eastAsia="標楷體"/>
+              </w:rPr>
+              <w:t>2</w:t>
+            </w:r>
+          </w:p>
+        </w:tc>
+        <w:tc>
+          <w:tcPr>
+            <w:tcW w:w="7515" w:type="dxa"/>
+            <w:tcBorders>
               <w:left w:val="single" w:sz="4" w:space="0" w:color="000000"/>
               <w:bottom w:val="single" w:sz="4" w:space="0" w:color="000000"/>
               <w:right w:val="single" w:sz="4" w:space="0" w:color="000000"/>
@@ -8175,13 +6914,19 @@
               <w:rPr>
                 <w:rFonts w:eastAsia="標楷體"/>
               </w:rPr>
-              <w:t>商店資訊需包含：</w:t>
-            </w:r>
-            <w:r>
-              <w:rPr>
-                <w:rFonts w:eastAsia="標楷體"/>
-              </w:rPr>
-              <w:t xml:space="preserve"> store id, name, address, contact email, phone</w:t>
+              <w:t>會員可以登入</w:t>
+            </w:r>
+            <w:r>
+              <w:rPr>
+                <w:rFonts w:eastAsia="標楷體"/>
+              </w:rPr>
+              <w:t>/</w:t>
+            </w:r>
+            <w:r>
+              <w:rPr>
+                <w:rFonts w:eastAsia="標楷體"/>
+              </w:rPr>
+              <w:t>登出系統</w:t>
             </w:r>
           </w:p>
         </w:tc>
@@ -8191,7 +6936,6 @@
           <w:tcPr>
             <w:tcW w:w="1699" w:type="dxa"/>
             <w:tcBorders>
-              <w:top w:val="single" w:sz="4" w:space="0" w:color="000000"/>
               <w:left w:val="single" w:sz="4" w:space="0" w:color="000000"/>
               <w:bottom w:val="single" w:sz="4" w:space="0" w:color="000000"/>
               <w:right w:val="single" w:sz="4" w:space="0" w:color="000000"/>
@@ -8209,23 +6953,28 @@
             </w:pPr>
             <w:r>
               <w:rPr>
-                <w:rFonts w:eastAsia="標楷體" w:hint="eastAsia"/>
-              </w:rPr>
-              <w:t>O</w:t>
-            </w:r>
-            <w:r>
-              <w:rPr>
-                <w:rFonts w:eastAsia="標楷體"/>
-              </w:rPr>
-              <w:t>MS-DR-001</w:t>
-            </w:r>
-          </w:p>
-        </w:tc>
-        <w:tc>
-          <w:tcPr>
-            <w:tcW w:w="7514" w:type="dxa"/>
-            <w:tcBorders>
-              <w:top w:val="single" w:sz="4" w:space="0" w:color="000000"/>
+                <w:rFonts w:eastAsia="標楷體"/>
+              </w:rPr>
+              <w:t>OMS-F</w:t>
+            </w:r>
+            <w:r>
+              <w:rPr>
+                <w:rFonts w:eastAsia="標楷體"/>
+              </w:rPr>
+              <w:t>-00</w:t>
+            </w:r>
+            <w:r>
+              <w:rPr>
+                <w:rFonts w:eastAsia="標楷體"/>
+              </w:rPr>
+              <w:t>1</w:t>
+            </w:r>
+          </w:p>
+        </w:tc>
+        <w:tc>
+          <w:tcPr>
+            <w:tcW w:w="7515" w:type="dxa"/>
+            <w:tcBorders>
               <w:left w:val="single" w:sz="4" w:space="0" w:color="000000"/>
               <w:bottom w:val="single" w:sz="4" w:space="0" w:color="000000"/>
               <w:right w:val="single" w:sz="4" w:space="0" w:color="000000"/>
@@ -8243,13 +6992,25 @@
               <w:rPr>
                 <w:rFonts w:eastAsia="標楷體"/>
               </w:rPr>
-              <w:t>訂單資訊需包含：</w:t>
-            </w:r>
-            <w:r>
-              <w:rPr>
-                <w:rFonts w:eastAsia="標楷體"/>
-              </w:rPr>
-              <w:t xml:space="preserve"> order id, time, customer, name, price and quantity of each purchased item, total amount of the purchase, current status of the order (received, processing, shipping, closed).</w:t>
+              <w:t>會員可以</w:t>
+            </w:r>
+            <w:r>
+              <w:rPr>
+                <w:rFonts w:eastAsia="標楷體"/>
+              </w:rPr>
+              <w:t>將購物車中的</w:t>
+            </w:r>
+            <w:r>
+              <w:rPr>
+                <w:rFonts w:eastAsia="標楷體"/>
+              </w:rPr>
+              <w:t>商品</w:t>
+            </w:r>
+            <w:r>
+              <w:rPr>
+                <w:rFonts w:eastAsia="標楷體"/>
+              </w:rPr>
+              <w:t>結帳</w:t>
             </w:r>
           </w:p>
         </w:tc>
@@ -8259,7 +7020,6 @@
           <w:tcPr>
             <w:tcW w:w="1699" w:type="dxa"/>
             <w:tcBorders>
-              <w:top w:val="single" w:sz="4" w:space="0" w:color="000000"/>
               <w:left w:val="single" w:sz="4" w:space="0" w:color="000000"/>
               <w:bottom w:val="single" w:sz="4" w:space="0" w:color="000000"/>
               <w:right w:val="single" w:sz="4" w:space="0" w:color="000000"/>
@@ -8277,23 +7037,28 @@
             </w:pPr>
             <w:r>
               <w:rPr>
-                <w:rFonts w:eastAsia="標楷體" w:hint="eastAsia"/>
-              </w:rPr>
-              <w:t>R</w:t>
-            </w:r>
-            <w:r>
-              <w:rPr>
-                <w:rFonts w:eastAsia="標楷體"/>
-              </w:rPr>
-              <w:t>SS-DR-001</w:t>
-            </w:r>
-          </w:p>
-        </w:tc>
-        <w:tc>
-          <w:tcPr>
-            <w:tcW w:w="7514" w:type="dxa"/>
-            <w:tcBorders>
-              <w:top w:val="single" w:sz="4" w:space="0" w:color="000000"/>
+                <w:rFonts w:eastAsia="標楷體"/>
+              </w:rPr>
+              <w:t>SCMS-F</w:t>
+            </w:r>
+            <w:r>
+              <w:rPr>
+                <w:rFonts w:eastAsia="標楷體"/>
+              </w:rPr>
+              <w:t>-00</w:t>
+            </w:r>
+            <w:r>
+              <w:rPr>
+                <w:rFonts w:eastAsia="標楷體"/>
+              </w:rPr>
+              <w:t>1</w:t>
+            </w:r>
+          </w:p>
+        </w:tc>
+        <w:tc>
+          <w:tcPr>
+            <w:tcW w:w="7515" w:type="dxa"/>
+            <w:tcBorders>
               <w:left w:val="single" w:sz="4" w:space="0" w:color="000000"/>
               <w:bottom w:val="single" w:sz="4" w:space="0" w:color="000000"/>
               <w:right w:val="single" w:sz="4" w:space="0" w:color="000000"/>
@@ -8302,43 +7067,28 @@
           </w:tcPr>
           <w:p>
             <w:pPr>
-              <w:widowControl/>
-              <w:shd w:val="clear" w:color="auto" w:fill="FFFFFF"/>
-              <w:spacing w:before="100" w:beforeAutospacing="1" w:after="100" w:afterAutospacing="1"/>
-              <w:rPr>
-                <w:rFonts w:eastAsia="標楷體"/>
-                <w:color w:val="333333"/>
-                <w:spacing w:val="5"/>
-                <w:kern w:val="0"/>
-              </w:rPr>
-            </w:pPr>
-            <w:r>
-              <w:rPr>
-                <w:rFonts w:eastAsia="標楷體"/>
-                <w:color w:val="333333"/>
-                <w:spacing w:val="5"/>
-                <w:kern w:val="0"/>
-              </w:rPr>
-              <w:t>銷售報告應包含：</w:t>
-            </w:r>
-            <w:r>
-              <w:rPr>
-                <w:rFonts w:eastAsia="標楷體"/>
-                <w:color w:val="333333"/>
-                <w:spacing w:val="5"/>
-                <w:kern w:val="0"/>
-              </w:rPr>
-              <w:t xml:space="preserve"> date, store name, number of orders, total amount of sales</w:t>
+              <w:spacing w:line="276" w:lineRule="auto"/>
+              <w:rPr>
+                <w:rFonts w:eastAsia="標楷體"/>
+              </w:rPr>
+            </w:pPr>
+            <w:r>
+              <w:rPr>
+                <w:rFonts w:eastAsia="標楷體"/>
+              </w:rPr>
+              <w:t>會員可以查看購物車</w:t>
             </w:r>
           </w:p>
         </w:tc>
       </w:tr>
       <w:tr>
+        <w:trPr>
+          <w:trHeight w:val="395"/>
+        </w:trPr>
         <w:tc>
           <w:tcPr>
             <w:tcW w:w="1699" w:type="dxa"/>
             <w:tcBorders>
-              <w:top w:val="single" w:sz="4" w:space="0" w:color="000000"/>
               <w:left w:val="single" w:sz="4" w:space="0" w:color="000000"/>
               <w:bottom w:val="single" w:sz="4" w:space="0" w:color="000000"/>
               <w:right w:val="single" w:sz="4" w:space="0" w:color="000000"/>
@@ -8358,21 +7108,26 @@
               <w:rPr>
                 <w:rFonts w:eastAsia="標楷體"/>
               </w:rPr>
-              <w:t>DBS</w:t>
-            </w:r>
-            <w:r>
-              <w:rPr>
-                <w:rFonts w:eastAsia="標楷體"/>
-              </w:rPr>
-              <w:t>-DR-002</w:t>
-            </w:r>
-          </w:p>
-        </w:tc>
-        <w:tc>
-          <w:tcPr>
-            <w:tcW w:w="7514" w:type="dxa"/>
-            <w:tcBorders>
-              <w:top w:val="single" w:sz="4" w:space="0" w:color="000000"/>
+              <w:t>OMS-F</w:t>
+            </w:r>
+            <w:r>
+              <w:rPr>
+                <w:rFonts w:eastAsia="標楷體"/>
+              </w:rPr>
+              <w:t>-00</w:t>
+            </w:r>
+            <w:r>
+              <w:rPr>
+                <w:rFonts w:eastAsia="標楷體"/>
+              </w:rPr>
+              <w:t>2</w:t>
+            </w:r>
+          </w:p>
+        </w:tc>
+        <w:tc>
+          <w:tcPr>
+            <w:tcW w:w="7515" w:type="dxa"/>
+            <w:tcBorders>
               <w:left w:val="single" w:sz="4" w:space="0" w:color="000000"/>
               <w:bottom w:val="single" w:sz="4" w:space="0" w:color="000000"/>
               <w:right w:val="single" w:sz="4" w:space="0" w:color="000000"/>
@@ -8381,27 +7136,587 @@
           </w:tcPr>
           <w:p>
             <w:pPr>
-              <w:widowControl/>
-              <w:shd w:val="clear" w:color="auto" w:fill="FFFFFF"/>
-              <w:spacing w:before="100" w:beforeAutospacing="1" w:after="100" w:afterAutospacing="1"/>
-              <w:rPr>
-                <w:rFonts w:eastAsia="標楷體"/>
-                <w:color w:val="333333"/>
-                <w:spacing w:val="5"/>
-                <w:kern w:val="0"/>
-              </w:rPr>
-            </w:pPr>
-            <w:r>
-              <w:rPr>
-                <w:rFonts w:eastAsia="標楷體"/>
-              </w:rPr>
-              <w:t xml:space="preserve">Login id, product id, store id, order id, discount code </w:t>
-            </w:r>
-            <w:r>
-              <w:rPr>
-                <w:rFonts w:eastAsia="標楷體"/>
-              </w:rPr>
-              <w:t>必須唯一</w:t>
+              <w:spacing w:line="276" w:lineRule="auto"/>
+              <w:rPr>
+                <w:rFonts w:eastAsia="標楷體"/>
+              </w:rPr>
+            </w:pPr>
+            <w:r>
+              <w:rPr>
+                <w:rFonts w:eastAsia="標楷體"/>
+              </w:rPr>
+              <w:t>會員可以查詢訂單歷史紀錄</w:t>
+            </w:r>
+          </w:p>
+        </w:tc>
+      </w:tr>
+      <w:tr>
+        <w:trPr>
+          <w:trHeight w:val="395"/>
+        </w:trPr>
+        <w:tc>
+          <w:tcPr>
+            <w:tcW w:w="1699" w:type="dxa"/>
+            <w:tcBorders>
+              <w:left w:val="single" w:sz="4" w:space="0" w:color="000000"/>
+              <w:bottom w:val="single" w:sz="4" w:space="0" w:color="000000"/>
+              <w:right w:val="single" w:sz="4" w:space="0" w:color="000000"/>
+            </w:tcBorders>
+            <w:shd w:val="clear" w:color="auto" w:fill="E7E6E6"/>
+          </w:tcPr>
+          <w:p>
+            <w:pPr>
+              <w:spacing w:line="276" w:lineRule="auto"/>
+              <w:ind w:firstLine="31"/>
+              <w:jc w:val="center"/>
+              <w:rPr>
+                <w:rFonts w:eastAsia="標楷體"/>
+              </w:rPr>
+            </w:pPr>
+            <w:r>
+              <w:rPr>
+                <w:rFonts w:eastAsia="標楷體"/>
+              </w:rPr>
+              <w:t>PRS-F</w:t>
+            </w:r>
+            <w:r>
+              <w:rPr>
+                <w:rFonts w:eastAsia="標楷體"/>
+              </w:rPr>
+              <w:t>-00</w:t>
+            </w:r>
+            <w:r>
+              <w:rPr>
+                <w:rFonts w:eastAsia="標楷體"/>
+              </w:rPr>
+              <w:t>1</w:t>
+            </w:r>
+          </w:p>
+        </w:tc>
+        <w:tc>
+          <w:tcPr>
+            <w:tcW w:w="7515" w:type="dxa"/>
+            <w:tcBorders>
+              <w:left w:val="single" w:sz="4" w:space="0" w:color="000000"/>
+              <w:bottom w:val="single" w:sz="4" w:space="0" w:color="000000"/>
+              <w:right w:val="single" w:sz="4" w:space="0" w:color="000000"/>
+            </w:tcBorders>
+            <w:shd w:val="clear" w:color="auto" w:fill="auto"/>
+          </w:tcPr>
+          <w:p>
+            <w:pPr>
+              <w:spacing w:line="276" w:lineRule="auto"/>
+              <w:rPr>
+                <w:rFonts w:eastAsia="標楷體"/>
+              </w:rPr>
+            </w:pPr>
+            <w:r>
+              <w:rPr>
+                <w:rFonts w:eastAsia="標楷體"/>
+              </w:rPr>
+              <w:t>購買商品後，會員可以給予評價</w:t>
+            </w:r>
+          </w:p>
+        </w:tc>
+      </w:tr>
+      <w:tr>
+        <w:trPr>
+          <w:trHeight w:val="395"/>
+        </w:trPr>
+        <w:tc>
+          <w:tcPr>
+            <w:tcW w:w="1699" w:type="dxa"/>
+            <w:tcBorders>
+              <w:left w:val="single" w:sz="4" w:space="0" w:color="000000"/>
+              <w:bottom w:val="single" w:sz="4" w:space="0" w:color="000000"/>
+              <w:right w:val="single" w:sz="4" w:space="0" w:color="000000"/>
+            </w:tcBorders>
+            <w:shd w:val="clear" w:color="auto" w:fill="E7E6E6"/>
+          </w:tcPr>
+          <w:p>
+            <w:pPr>
+              <w:spacing w:line="276" w:lineRule="auto"/>
+              <w:ind w:firstLine="31"/>
+              <w:jc w:val="center"/>
+              <w:rPr>
+                <w:rFonts w:eastAsia="標楷體"/>
+              </w:rPr>
+            </w:pPr>
+            <w:r>
+              <w:rPr>
+                <w:rFonts w:eastAsia="標楷體"/>
+              </w:rPr>
+              <w:t>PMS-F</w:t>
+            </w:r>
+            <w:r>
+              <w:rPr>
+                <w:rFonts w:eastAsia="標楷體"/>
+              </w:rPr>
+              <w:t>-00</w:t>
+            </w:r>
+            <w:r>
+              <w:rPr>
+                <w:rFonts w:eastAsia="標楷體"/>
+              </w:rPr>
+              <w:t>1</w:t>
+            </w:r>
+          </w:p>
+        </w:tc>
+        <w:tc>
+          <w:tcPr>
+            <w:tcW w:w="7515" w:type="dxa"/>
+            <w:tcBorders>
+              <w:left w:val="single" w:sz="4" w:space="0" w:color="000000"/>
+              <w:bottom w:val="single" w:sz="4" w:space="0" w:color="000000"/>
+              <w:right w:val="single" w:sz="4" w:space="0" w:color="000000"/>
+            </w:tcBorders>
+            <w:shd w:val="clear" w:color="auto" w:fill="auto"/>
+          </w:tcPr>
+          <w:p>
+            <w:pPr>
+              <w:spacing w:line="276" w:lineRule="auto"/>
+              <w:rPr>
+                <w:rFonts w:eastAsia="標楷體"/>
+              </w:rPr>
+            </w:pPr>
+            <w:r>
+              <w:rPr>
+                <w:rFonts w:eastAsia="標楷體"/>
+              </w:rPr>
+              <w:t>工作人員可以上架</w:t>
+            </w:r>
+            <w:r>
+              <w:rPr>
+                <w:rFonts w:eastAsia="標楷體"/>
+              </w:rPr>
+              <w:t>/</w:t>
+            </w:r>
+            <w:r>
+              <w:rPr>
+                <w:rFonts w:eastAsia="標楷體"/>
+              </w:rPr>
+              <w:t>下架自家商品</w:t>
+            </w:r>
+          </w:p>
+        </w:tc>
+      </w:tr>
+      <w:tr>
+        <w:trPr>
+          <w:trHeight w:val="395"/>
+        </w:trPr>
+        <w:tc>
+          <w:tcPr>
+            <w:tcW w:w="1699" w:type="dxa"/>
+            <w:tcBorders>
+              <w:left w:val="single" w:sz="4" w:space="0" w:color="000000"/>
+              <w:bottom w:val="single" w:sz="4" w:space="0" w:color="000000"/>
+              <w:right w:val="single" w:sz="4" w:space="0" w:color="000000"/>
+            </w:tcBorders>
+            <w:shd w:val="clear" w:color="auto" w:fill="E7E6E6"/>
+          </w:tcPr>
+          <w:p>
+            <w:pPr>
+              <w:spacing w:line="276" w:lineRule="auto"/>
+              <w:ind w:firstLine="31"/>
+              <w:jc w:val="center"/>
+              <w:rPr>
+                <w:rFonts w:eastAsia="標楷體"/>
+              </w:rPr>
+            </w:pPr>
+            <w:r>
+              <w:rPr>
+                <w:rFonts w:eastAsia="標楷體"/>
+              </w:rPr>
+              <w:t>PMS-F</w:t>
+            </w:r>
+            <w:r>
+              <w:rPr>
+                <w:rFonts w:eastAsia="標楷體"/>
+              </w:rPr>
+              <w:t>-00</w:t>
+            </w:r>
+            <w:r>
+              <w:rPr>
+                <w:rFonts w:eastAsia="標楷體"/>
+              </w:rPr>
+              <w:t>2</w:t>
+            </w:r>
+          </w:p>
+        </w:tc>
+        <w:tc>
+          <w:tcPr>
+            <w:tcW w:w="7515" w:type="dxa"/>
+            <w:tcBorders>
+              <w:left w:val="single" w:sz="4" w:space="0" w:color="000000"/>
+              <w:bottom w:val="single" w:sz="4" w:space="0" w:color="000000"/>
+              <w:right w:val="single" w:sz="4" w:space="0" w:color="000000"/>
+            </w:tcBorders>
+            <w:shd w:val="clear" w:color="auto" w:fill="auto"/>
+          </w:tcPr>
+          <w:p>
+            <w:pPr>
+              <w:spacing w:line="276" w:lineRule="auto"/>
+              <w:rPr>
+                <w:rFonts w:eastAsia="標楷體"/>
+              </w:rPr>
+            </w:pPr>
+            <w:r>
+              <w:rPr>
+                <w:rFonts w:eastAsia="標楷體"/>
+              </w:rPr>
+              <w:t>工作人員可以編輯自家商品</w:t>
+            </w:r>
+            <w:r>
+              <w:rPr>
+                <w:rFonts w:eastAsia="標楷體"/>
+              </w:rPr>
+              <w:t>資訊</w:t>
+            </w:r>
+          </w:p>
+        </w:tc>
+      </w:tr>
+      <w:tr>
+        <w:trPr>
+          <w:trHeight w:val="395"/>
+        </w:trPr>
+        <w:tc>
+          <w:tcPr>
+            <w:tcW w:w="1699" w:type="dxa"/>
+            <w:tcBorders>
+              <w:left w:val="single" w:sz="4" w:space="0" w:color="000000"/>
+              <w:bottom w:val="single" w:sz="4" w:space="0" w:color="000000"/>
+              <w:right w:val="single" w:sz="4" w:space="0" w:color="000000"/>
+            </w:tcBorders>
+            <w:shd w:val="clear" w:color="auto" w:fill="E7E6E6"/>
+          </w:tcPr>
+          <w:p>
+            <w:pPr>
+              <w:spacing w:line="276" w:lineRule="auto"/>
+              <w:ind w:firstLine="31"/>
+              <w:jc w:val="center"/>
+              <w:rPr>
+                <w:rFonts w:eastAsia="標楷體"/>
+              </w:rPr>
+            </w:pPr>
+            <w:r>
+              <w:rPr>
+                <w:rFonts w:eastAsia="標楷體"/>
+              </w:rPr>
+              <w:t>OMS-F</w:t>
+            </w:r>
+            <w:r>
+              <w:rPr>
+                <w:rFonts w:eastAsia="標楷體"/>
+              </w:rPr>
+              <w:t>-0</w:t>
+            </w:r>
+            <w:r>
+              <w:rPr>
+                <w:rFonts w:eastAsia="標楷體"/>
+              </w:rPr>
+              <w:t>03</w:t>
+            </w:r>
+          </w:p>
+        </w:tc>
+        <w:tc>
+          <w:tcPr>
+            <w:tcW w:w="7515" w:type="dxa"/>
+            <w:tcBorders>
+              <w:left w:val="single" w:sz="4" w:space="0" w:color="000000"/>
+              <w:bottom w:val="single" w:sz="4" w:space="0" w:color="000000"/>
+              <w:right w:val="single" w:sz="4" w:space="0" w:color="000000"/>
+            </w:tcBorders>
+            <w:shd w:val="clear" w:color="auto" w:fill="auto"/>
+          </w:tcPr>
+          <w:p>
+            <w:pPr>
+              <w:spacing w:line="276" w:lineRule="auto"/>
+              <w:rPr>
+                <w:rFonts w:eastAsia="標楷體"/>
+              </w:rPr>
+            </w:pPr>
+            <w:r>
+              <w:rPr>
+                <w:rFonts w:eastAsia="標楷體"/>
+              </w:rPr>
+              <w:t>工作人員可以處理自家商品的訂單</w:t>
+            </w:r>
+          </w:p>
+        </w:tc>
+      </w:tr>
+      <w:tr>
+        <w:trPr>
+          <w:trHeight w:val="395"/>
+        </w:trPr>
+        <w:tc>
+          <w:tcPr>
+            <w:tcW w:w="1699" w:type="dxa"/>
+            <w:tcBorders>
+              <w:left w:val="single" w:sz="4" w:space="0" w:color="000000"/>
+              <w:bottom w:val="single" w:sz="4" w:space="0" w:color="000000"/>
+              <w:right w:val="single" w:sz="4" w:space="0" w:color="000000"/>
+            </w:tcBorders>
+            <w:shd w:val="clear" w:color="auto" w:fill="E7E6E6"/>
+          </w:tcPr>
+          <w:p>
+            <w:pPr>
+              <w:spacing w:line="276" w:lineRule="auto"/>
+              <w:ind w:firstLine="31"/>
+              <w:jc w:val="center"/>
+              <w:rPr>
+                <w:rFonts w:eastAsia="標楷體"/>
+              </w:rPr>
+            </w:pPr>
+            <w:r>
+              <w:rPr>
+                <w:rFonts w:eastAsia="標楷體"/>
+              </w:rPr>
+              <w:t>PMS-F</w:t>
+            </w:r>
+            <w:r>
+              <w:rPr>
+                <w:rFonts w:eastAsia="標楷體"/>
+              </w:rPr>
+              <w:t>-0</w:t>
+            </w:r>
+            <w:r>
+              <w:rPr>
+                <w:rFonts w:eastAsia="標楷體"/>
+              </w:rPr>
+              <w:t>03</w:t>
+            </w:r>
+          </w:p>
+        </w:tc>
+        <w:tc>
+          <w:tcPr>
+            <w:tcW w:w="7515" w:type="dxa"/>
+            <w:tcBorders>
+              <w:left w:val="single" w:sz="4" w:space="0" w:color="000000"/>
+              <w:bottom w:val="single" w:sz="4" w:space="0" w:color="000000"/>
+              <w:right w:val="single" w:sz="4" w:space="0" w:color="000000"/>
+            </w:tcBorders>
+            <w:shd w:val="clear" w:color="auto" w:fill="auto"/>
+          </w:tcPr>
+          <w:p>
+            <w:pPr>
+              <w:spacing w:line="276" w:lineRule="auto"/>
+              <w:rPr>
+                <w:rFonts w:eastAsia="標楷體"/>
+              </w:rPr>
+            </w:pPr>
+            <w:r>
+              <w:rPr>
+                <w:rFonts w:eastAsia="標楷體"/>
+              </w:rPr>
+              <w:t>工作人員可以訂定自家商品的折扣</w:t>
+            </w:r>
+          </w:p>
+        </w:tc>
+      </w:tr>
+      <w:tr>
+        <w:trPr>
+          <w:trHeight w:val="395"/>
+        </w:trPr>
+        <w:tc>
+          <w:tcPr>
+            <w:tcW w:w="1699" w:type="dxa"/>
+            <w:tcBorders>
+              <w:left w:val="single" w:sz="4" w:space="0" w:color="000000"/>
+              <w:bottom w:val="single" w:sz="4" w:space="0" w:color="000000"/>
+              <w:right w:val="single" w:sz="4" w:space="0" w:color="000000"/>
+            </w:tcBorders>
+            <w:shd w:val="clear" w:color="auto" w:fill="E7E6E6"/>
+          </w:tcPr>
+          <w:p>
+            <w:pPr>
+              <w:spacing w:line="276" w:lineRule="auto"/>
+              <w:ind w:firstLine="31"/>
+              <w:jc w:val="center"/>
+              <w:rPr>
+                <w:rFonts w:eastAsia="標楷體"/>
+              </w:rPr>
+            </w:pPr>
+            <w:r>
+              <w:rPr>
+                <w:rFonts w:eastAsia="標楷體"/>
+              </w:rPr>
+              <w:t>RSS-F</w:t>
+            </w:r>
+            <w:r>
+              <w:rPr>
+                <w:rFonts w:eastAsia="標楷體"/>
+              </w:rPr>
+              <w:t>-0</w:t>
+            </w:r>
+            <w:r>
+              <w:rPr>
+                <w:rFonts w:eastAsia="標楷體"/>
+              </w:rPr>
+              <w:t>01</w:t>
+            </w:r>
+          </w:p>
+        </w:tc>
+        <w:tc>
+          <w:tcPr>
+            <w:tcW w:w="7515" w:type="dxa"/>
+            <w:tcBorders>
+              <w:left w:val="single" w:sz="4" w:space="0" w:color="000000"/>
+              <w:bottom w:val="single" w:sz="4" w:space="0" w:color="000000"/>
+              <w:right w:val="single" w:sz="4" w:space="0" w:color="000000"/>
+            </w:tcBorders>
+            <w:shd w:val="clear" w:color="auto" w:fill="auto"/>
+          </w:tcPr>
+          <w:p>
+            <w:pPr>
+              <w:spacing w:line="276" w:lineRule="auto"/>
+              <w:rPr>
+                <w:rFonts w:eastAsia="標楷體"/>
+              </w:rPr>
+            </w:pPr>
+            <w:r>
+              <w:rPr>
+                <w:rFonts w:eastAsia="標楷體"/>
+              </w:rPr>
+              <w:t>工作人員可以產生統計報表</w:t>
+            </w:r>
+          </w:p>
+        </w:tc>
+      </w:tr>
+      <w:tr>
+        <w:trPr>
+          <w:trHeight w:val="395"/>
+        </w:trPr>
+        <w:tc>
+          <w:tcPr>
+            <w:tcW w:w="1699" w:type="dxa"/>
+            <w:tcBorders>
+              <w:left w:val="single" w:sz="4" w:space="0" w:color="000000"/>
+              <w:bottom w:val="single" w:sz="4" w:space="0" w:color="000000"/>
+              <w:right w:val="single" w:sz="4" w:space="0" w:color="000000"/>
+            </w:tcBorders>
+            <w:shd w:val="clear" w:color="auto" w:fill="E7E6E6"/>
+          </w:tcPr>
+          <w:p>
+            <w:pPr>
+              <w:spacing w:line="276" w:lineRule="auto"/>
+              <w:ind w:firstLine="31"/>
+              <w:jc w:val="center"/>
+              <w:rPr>
+                <w:rFonts w:eastAsia="標楷體"/>
+              </w:rPr>
+            </w:pPr>
+            <w:r>
+              <w:rPr>
+                <w:rFonts w:eastAsia="標楷體"/>
+              </w:rPr>
+              <w:t>AMS-F</w:t>
+            </w:r>
+            <w:r>
+              <w:rPr>
+                <w:rFonts w:eastAsia="標楷體"/>
+              </w:rPr>
+              <w:t>-0</w:t>
+            </w:r>
+            <w:r>
+              <w:rPr>
+                <w:rFonts w:eastAsia="標楷體"/>
+              </w:rPr>
+              <w:t>03</w:t>
+            </w:r>
+          </w:p>
+        </w:tc>
+        <w:tc>
+          <w:tcPr>
+            <w:tcW w:w="7515" w:type="dxa"/>
+            <w:tcBorders>
+              <w:left w:val="single" w:sz="4" w:space="0" w:color="000000"/>
+              <w:bottom w:val="single" w:sz="4" w:space="0" w:color="000000"/>
+              <w:right w:val="single" w:sz="4" w:space="0" w:color="000000"/>
+            </w:tcBorders>
+            <w:shd w:val="clear" w:color="auto" w:fill="auto"/>
+          </w:tcPr>
+          <w:p>
+            <w:pPr>
+              <w:spacing w:line="276" w:lineRule="auto"/>
+              <w:rPr>
+                <w:rFonts w:eastAsia="標楷體"/>
+              </w:rPr>
+            </w:pPr>
+            <w:r>
+              <w:rPr>
+                <w:rFonts w:eastAsia="標楷體"/>
+              </w:rPr>
+              <w:t>系統管理者可以創建任一種帳戶</w:t>
+            </w:r>
+          </w:p>
+        </w:tc>
+      </w:tr>
+      <w:tr>
+        <w:trPr>
+          <w:trHeight w:val="395"/>
+        </w:trPr>
+        <w:tc>
+          <w:tcPr>
+            <w:tcW w:w="1699" w:type="dxa"/>
+            <w:tcBorders>
+              <w:left w:val="single" w:sz="4" w:space="0" w:color="000000"/>
+              <w:bottom w:val="single" w:sz="4" w:space="0" w:color="000000"/>
+              <w:right w:val="single" w:sz="4" w:space="0" w:color="000000"/>
+            </w:tcBorders>
+            <w:shd w:val="clear" w:color="auto" w:fill="E7E6E6"/>
+          </w:tcPr>
+          <w:p>
+            <w:pPr>
+              <w:spacing w:line="276" w:lineRule="auto"/>
+              <w:ind w:firstLine="31"/>
+              <w:jc w:val="center"/>
+              <w:rPr>
+                <w:rFonts w:eastAsia="標楷體"/>
+              </w:rPr>
+            </w:pPr>
+            <w:r>
+              <w:rPr>
+                <w:rFonts w:eastAsia="標楷體"/>
+              </w:rPr>
+              <w:lastRenderedPageBreak/>
+              <w:t>AMS-F</w:t>
+            </w:r>
+            <w:r>
+              <w:rPr>
+                <w:rFonts w:eastAsia="標楷體"/>
+              </w:rPr>
+              <w:t>-0</w:t>
+            </w:r>
+            <w:r>
+              <w:rPr>
+                <w:rFonts w:eastAsia="標楷體"/>
+              </w:rPr>
+              <w:t>04</w:t>
+            </w:r>
+          </w:p>
+        </w:tc>
+        <w:tc>
+          <w:tcPr>
+            <w:tcW w:w="7515" w:type="dxa"/>
+            <w:tcBorders>
+              <w:left w:val="single" w:sz="4" w:space="0" w:color="000000"/>
+              <w:bottom w:val="single" w:sz="4" w:space="0" w:color="000000"/>
+              <w:right w:val="single" w:sz="4" w:space="0" w:color="000000"/>
+            </w:tcBorders>
+            <w:shd w:val="clear" w:color="auto" w:fill="auto"/>
+          </w:tcPr>
+          <w:p>
+            <w:pPr>
+              <w:spacing w:line="276" w:lineRule="auto"/>
+              <w:rPr>
+                <w:rFonts w:eastAsia="標楷體"/>
+              </w:rPr>
+            </w:pPr>
+            <w:r>
+              <w:rPr>
+                <w:rFonts w:eastAsia="標楷體"/>
+              </w:rPr>
+              <w:t>系統管理者可以刪除任一種帳戶</w:t>
             </w:r>
           </w:p>
         </w:tc>
@@ -8431,16 +7746,15 @@
           <w:szCs w:val="24"/>
         </w:rPr>
       </w:pPr>
-      <w:bookmarkStart w:id="13" w:name="_Toc84408036"/>
+      <w:bookmarkStart w:id="13" w:name="_Toc84408035"/>
       <w:r>
         <w:rPr>
           <w:rFonts w:eastAsia="標楷體"/>
           <w:b/>
           <w:sz w:val="24"/>
           <w:szCs w:val="24"/>
-          <w:lang w:eastAsia="zh-TW"/>
-        </w:rPr>
-        <w:t>2</w:t>
+        </w:rPr>
+        <w:t>2.4</w:t>
       </w:r>
       <w:r>
         <w:rPr>
@@ -8449,7 +7763,7 @@
           <w:sz w:val="24"/>
           <w:szCs w:val="24"/>
         </w:rPr>
-        <w:t>.</w:t>
+        <w:t>資料需求</w:t>
       </w:r>
       <w:r>
         <w:rPr>
@@ -8457,157 +7771,10 @@
           <w:b/>
           <w:sz w:val="24"/>
           <w:szCs w:val="24"/>
-          <w:lang w:eastAsia="zh-TW"/>
-        </w:rPr>
-        <w:t>5</w:t>
-      </w:r>
-      <w:r>
-        <w:rPr>
-          <w:rFonts w:eastAsia="標楷體"/>
-          <w:b/>
-          <w:sz w:val="24"/>
-          <w:szCs w:val="24"/>
-          <w:lang w:eastAsia="zh-TW"/>
-        </w:rPr>
-        <w:t>非</w:t>
-      </w:r>
-      <w:proofErr w:type="spellStart"/>
-      <w:r>
-        <w:rPr>
-          <w:rFonts w:eastAsia="標楷體"/>
-          <w:b/>
-          <w:sz w:val="24"/>
-          <w:szCs w:val="24"/>
-        </w:rPr>
-        <w:t>功能性需求</w:t>
-      </w:r>
-      <w:proofErr w:type="spellEnd"/>
-      <w:r>
-        <w:rPr>
-          <w:rFonts w:eastAsia="標楷體"/>
-          <w:b/>
-          <w:sz w:val="24"/>
-          <w:szCs w:val="24"/>
-        </w:rPr>
-        <w:t xml:space="preserve"> (</w:t>
-      </w:r>
-      <w:r>
-        <w:rPr>
-          <w:rFonts w:eastAsia="標楷體"/>
-          <w:b/>
-          <w:sz w:val="24"/>
-          <w:szCs w:val="24"/>
-          <w:lang w:eastAsia="zh-TW"/>
-        </w:rPr>
-        <w:t>Non-</w:t>
-      </w:r>
-      <w:r>
-        <w:rPr>
-          <w:rFonts w:eastAsia="標楷體"/>
-          <w:b/>
-          <w:sz w:val="24"/>
-          <w:szCs w:val="24"/>
-        </w:rPr>
-        <w:t>Functional Requirements)</w:t>
+        </w:rPr>
+        <w:t xml:space="preserve"> (Data Requirements)</w:t>
       </w:r>
       <w:bookmarkEnd w:id="13"/>
-    </w:p>
-    <w:p>
-      <w:pPr>
-        <w:pStyle w:val="3"/>
-        <w:numPr>
-          <w:ilvl w:val="0"/>
-          <w:numId w:val="0"/>
-        </w:numPr>
-        <w:spacing w:line="240" w:lineRule="auto"/>
-        <w:jc w:val="left"/>
-        <w:rPr>
-          <w:rFonts w:eastAsia="標楷體"/>
-          <w:b w:val="0"/>
-          <w:sz w:val="24"/>
-          <w:szCs w:val="24"/>
-        </w:rPr>
-      </w:pPr>
-      <w:bookmarkStart w:id="14" w:name="_Toc84408037"/>
-      <w:r>
-        <w:rPr>
-          <w:rFonts w:eastAsia="標楷體"/>
-          <w:b w:val="0"/>
-          <w:sz w:val="24"/>
-          <w:szCs w:val="24"/>
-          <w:lang w:eastAsia="zh-TW"/>
-        </w:rPr>
-        <w:t>2</w:t>
-      </w:r>
-      <w:r>
-        <w:rPr>
-          <w:rFonts w:eastAsia="標楷體"/>
-          <w:b w:val="0"/>
-          <w:sz w:val="24"/>
-          <w:szCs w:val="24"/>
-        </w:rPr>
-        <w:t>.</w:t>
-      </w:r>
-      <w:r>
-        <w:rPr>
-          <w:rFonts w:eastAsia="標楷體"/>
-          <w:b w:val="0"/>
-          <w:sz w:val="24"/>
-          <w:szCs w:val="24"/>
-          <w:lang w:eastAsia="zh-TW"/>
-        </w:rPr>
-        <w:t>5.1</w:t>
-      </w:r>
-      <w:r>
-        <w:rPr>
-          <w:rFonts w:eastAsia="標楷體"/>
-          <w:b w:val="0"/>
-          <w:sz w:val="24"/>
-          <w:szCs w:val="24"/>
-          <w:lang w:eastAsia="zh-TW"/>
-        </w:rPr>
-        <w:t>效能</w:t>
-      </w:r>
-      <w:proofErr w:type="spellStart"/>
-      <w:r>
-        <w:rPr>
-          <w:rFonts w:eastAsia="標楷體"/>
-          <w:b w:val="0"/>
-          <w:sz w:val="24"/>
-          <w:szCs w:val="24"/>
-        </w:rPr>
-        <w:t>需求</w:t>
-      </w:r>
-      <w:proofErr w:type="spellEnd"/>
-      <w:r>
-        <w:rPr>
-          <w:rFonts w:eastAsia="標楷體"/>
-          <w:b w:val="0"/>
-          <w:sz w:val="24"/>
-          <w:szCs w:val="24"/>
-        </w:rPr>
-        <w:t xml:space="preserve"> (</w:t>
-      </w:r>
-      <w:r>
-        <w:rPr>
-          <w:rFonts w:eastAsia="標楷體"/>
-          <w:b w:val="0"/>
-          <w:sz w:val="24"/>
-          <w:szCs w:val="24"/>
-          <w:lang w:eastAsia="zh-TW"/>
-        </w:rPr>
-        <w:t>Performance</w:t>
-      </w:r>
-      <w:r>
-        <w:rPr>
-          <w:rFonts w:eastAsia="標楷體"/>
-          <w:b w:val="0"/>
-          <w:sz w:val="24"/>
-          <w:szCs w:val="24"/>
-        </w:rPr>
-        <w:t xml:space="preserve"> Requirements)</w:t>
-      </w:r>
-      <w:bookmarkEnd w:id="14"/>
     </w:p>
     <w:tbl>
       <w:tblPr>
@@ -8650,7 +7817,7 @@
         </w:tc>
         <w:tc>
           <w:tcPr>
-            <w:tcW w:w="7515" w:type="dxa"/>
+            <w:tcW w:w="7514" w:type="dxa"/>
             <w:tcBorders>
               <w:top w:val="single" w:sz="4" w:space="0" w:color="000000"/>
               <w:left w:val="single" w:sz="4" w:space="0" w:color="000000"/>
@@ -8690,7 +7857,7 @@
           <w:p>
             <w:pPr>
               <w:spacing w:line="276" w:lineRule="auto"/>
-              <w:ind w:firstLineChars="13" w:firstLine="31"/>
+              <w:ind w:firstLine="31"/>
               <w:jc w:val="center"/>
               <w:rPr>
                 <w:rFonts w:eastAsia="標楷體"/>
@@ -8698,45 +7865,21 @@
             </w:pPr>
             <w:r>
               <w:rPr>
-                <w:rFonts w:eastAsia="標楷體"/>
-              </w:rPr>
-              <w:t>DB</w:t>
-            </w:r>
-            <w:r>
-              <w:rPr>
-                <w:rFonts w:eastAsia="標楷體"/>
-              </w:rPr>
-              <w:t>S-</w:t>
-            </w:r>
-            <w:r>
-              <w:rPr>
-                <w:rFonts w:eastAsia="標楷體"/>
-              </w:rPr>
-              <w:t>PR</w:t>
-            </w:r>
-            <w:r>
-              <w:rPr>
-                <w:rFonts w:eastAsia="標楷體"/>
-              </w:rPr>
-              <w:t>-</w:t>
-            </w:r>
-            <w:r>
-              <w:rPr>
-                <w:rFonts w:eastAsia="標楷體"/>
-              </w:rPr>
-              <w:t>0</w:t>
-            </w:r>
-            <w:r>
-              <w:rPr>
-                <w:rFonts w:eastAsia="標楷體"/>
-              </w:rPr>
-              <w:t>01</w:t>
-            </w:r>
-          </w:p>
-        </w:tc>
-        <w:tc>
-          <w:tcPr>
-            <w:tcW w:w="7515" w:type="dxa"/>
+                <w:rFonts w:eastAsia="標楷體" w:hint="eastAsia"/>
+              </w:rPr>
+              <w:t>AMS-</w:t>
+            </w:r>
+            <w:r>
+              <w:rPr>
+                <w:rFonts w:eastAsia="標楷體"/>
+              </w:rPr>
+              <w:t>DR-001</w:t>
+            </w:r>
+          </w:p>
+        </w:tc>
+        <w:tc>
+          <w:tcPr>
+            <w:tcW w:w="7514" w:type="dxa"/>
             <w:tcBorders>
               <w:top w:val="single" w:sz="4" w:space="0" w:color="000000"/>
               <w:left w:val="single" w:sz="4" w:space="0" w:color="000000"/>
@@ -8756,19 +7899,25 @@
               <w:rPr>
                 <w:rFonts w:eastAsia="標楷體"/>
               </w:rPr>
-              <w:t>資料庫的設計應正規化</w:t>
-            </w:r>
-            <w:r>
-              <w:rPr>
-                <w:rFonts w:eastAsia="標楷體"/>
-              </w:rPr>
-              <w:t>，減少重複</w:t>
-            </w:r>
-            <w:r>
-              <w:rPr>
-                <w:rFonts w:eastAsia="標楷體"/>
-              </w:rPr>
-              <w:t xml:space="preserve"> (Redundancy)</w:t>
+              <w:t>有效的使用者需包含</w:t>
+            </w:r>
+            <w:r>
+              <w:rPr>
+                <w:rFonts w:eastAsia="標楷體"/>
+              </w:rPr>
+              <w:t>: login</w:t>
+            </w:r>
+            <w:r>
+              <w:rPr>
+                <w:rFonts w:eastAsia="標楷體"/>
+              </w:rPr>
+              <w:t xml:space="preserve"> i</w:t>
+            </w:r>
+            <w:r>
+              <w:rPr>
+                <w:rFonts w:eastAsia="標楷體"/>
+              </w:rPr>
+              <w:t>d, name, password, email, address</w:t>
             </w:r>
           </w:p>
         </w:tc>
@@ -8788,7 +7937,7 @@
           <w:p>
             <w:pPr>
               <w:spacing w:line="276" w:lineRule="auto"/>
-              <w:ind w:firstLineChars="13" w:firstLine="31"/>
+              <w:ind w:firstLine="31"/>
               <w:jc w:val="center"/>
               <w:rPr>
                 <w:rFonts w:eastAsia="標楷體"/>
@@ -8796,45 +7945,21 @@
             </w:pPr>
             <w:r>
               <w:rPr>
-                <w:rFonts w:eastAsia="標楷體"/>
-              </w:rPr>
-              <w:t>ECS-</w:t>
-            </w:r>
-            <w:r>
-              <w:rPr>
-                <w:rFonts w:eastAsia="標楷體"/>
-              </w:rPr>
-              <w:t>PR</w:t>
-            </w:r>
-            <w:r>
-              <w:rPr>
-                <w:rFonts w:eastAsia="標楷體"/>
-              </w:rPr>
-              <w:t>-</w:t>
-            </w:r>
-            <w:r>
-              <w:rPr>
-                <w:rFonts w:eastAsia="標楷體"/>
-              </w:rPr>
-              <w:t>0</w:t>
-            </w:r>
-            <w:r>
-              <w:rPr>
-                <w:rFonts w:eastAsia="標楷體"/>
-              </w:rPr>
-              <w:t>0</w:t>
-            </w:r>
-            <w:r>
-              <w:rPr>
-                <w:rFonts w:eastAsia="標楷體"/>
-              </w:rPr>
-              <w:t>1</w:t>
-            </w:r>
-          </w:p>
-        </w:tc>
-        <w:tc>
-          <w:tcPr>
-            <w:tcW w:w="7515" w:type="dxa"/>
+                <w:rFonts w:eastAsia="標楷體" w:hint="eastAsia"/>
+              </w:rPr>
+              <w:t>D</w:t>
+            </w:r>
+            <w:r>
+              <w:rPr>
+                <w:rFonts w:eastAsia="標楷體"/>
+              </w:rPr>
+              <w:t>BS-DR-001</w:t>
+            </w:r>
+          </w:p>
+        </w:tc>
+        <w:tc>
+          <w:tcPr>
+            <w:tcW w:w="7514" w:type="dxa"/>
             <w:tcBorders>
               <w:top w:val="single" w:sz="4" w:space="0" w:color="000000"/>
               <w:left w:val="single" w:sz="4" w:space="0" w:color="000000"/>
@@ -8854,19 +7979,25 @@
               <w:rPr>
                 <w:rFonts w:eastAsia="標楷體"/>
               </w:rPr>
-              <w:t>使用者瀏覽時，頁面讀取應小於</w:t>
-            </w:r>
-            <w:r>
-              <w:rPr>
-                <w:rFonts w:eastAsia="標楷體"/>
-              </w:rPr>
-              <w:t xml:space="preserve"> 5 </w:t>
-            </w:r>
-            <w:r>
-              <w:rPr>
-                <w:rFonts w:eastAsia="標楷體"/>
-              </w:rPr>
-              <w:t>秒</w:t>
+              <w:t>資料庫的初始狀態需包含全體工作人員</w:t>
+            </w:r>
+            <w:r>
+              <w:rPr>
+                <w:rFonts w:eastAsia="標楷體"/>
+              </w:rPr>
+              <w:t xml:space="preserve"> (staff) </w:t>
+            </w:r>
+            <w:r>
+              <w:rPr>
+                <w:rFonts w:eastAsia="標楷體"/>
+              </w:rPr>
+              <w:t>和系統管理者</w:t>
+            </w:r>
+            <w:r>
+              <w:rPr>
+                <w:rFonts w:eastAsia="標楷體"/>
+              </w:rPr>
+              <w:t xml:space="preserve"> (administrator)</w:t>
             </w:r>
           </w:p>
         </w:tc>
@@ -8886,7 +8017,7 @@
           <w:p>
             <w:pPr>
               <w:spacing w:line="276" w:lineRule="auto"/>
-              <w:ind w:firstLineChars="13" w:firstLine="31"/>
+              <w:ind w:firstLine="31"/>
               <w:jc w:val="center"/>
               <w:rPr>
                 <w:rFonts w:eastAsia="標楷體"/>
@@ -8894,45 +8025,21 @@
             </w:pPr>
             <w:r>
               <w:rPr>
-                <w:rFonts w:eastAsia="標楷體"/>
-              </w:rPr>
-              <w:t>ECS-</w:t>
-            </w:r>
-            <w:r>
-              <w:rPr>
-                <w:rFonts w:eastAsia="標楷體"/>
-              </w:rPr>
-              <w:t>PR</w:t>
-            </w:r>
-            <w:r>
-              <w:rPr>
-                <w:rFonts w:eastAsia="標楷體"/>
-              </w:rPr>
-              <w:t>-</w:t>
-            </w:r>
-            <w:r>
-              <w:rPr>
-                <w:rFonts w:eastAsia="標楷體"/>
-              </w:rPr>
-              <w:t>0</w:t>
-            </w:r>
-            <w:r>
-              <w:rPr>
-                <w:rFonts w:eastAsia="標楷體"/>
-              </w:rPr>
-              <w:t>0</w:t>
-            </w:r>
-            <w:r>
-              <w:rPr>
-                <w:rFonts w:eastAsia="標楷體"/>
-              </w:rPr>
-              <w:t>2</w:t>
-            </w:r>
-          </w:p>
-        </w:tc>
-        <w:tc>
-          <w:tcPr>
-            <w:tcW w:w="7515" w:type="dxa"/>
+                <w:rFonts w:eastAsia="標楷體" w:hint="eastAsia"/>
+              </w:rPr>
+              <w:t>P</w:t>
+            </w:r>
+            <w:r>
+              <w:rPr>
+                <w:rFonts w:eastAsia="標楷體"/>
+              </w:rPr>
+              <w:t>MS-DR-001</w:t>
+            </w:r>
+          </w:p>
+        </w:tc>
+        <w:tc>
+          <w:tcPr>
+            <w:tcW w:w="7514" w:type="dxa"/>
             <w:tcBorders>
               <w:top w:val="single" w:sz="4" w:space="0" w:color="000000"/>
               <w:left w:val="single" w:sz="4" w:space="0" w:color="000000"/>
@@ -8952,19 +8059,337 @@
               <w:rPr>
                 <w:rFonts w:eastAsia="標楷體"/>
               </w:rPr>
-              <w:t>使用者搜尋時，搜尋時間應小於</w:t>
-            </w:r>
-            <w:r>
-              <w:rPr>
-                <w:rFonts w:eastAsia="標楷體"/>
-              </w:rPr>
-              <w:t xml:space="preserve"> 3 </w:t>
-            </w:r>
-            <w:r>
-              <w:rPr>
-                <w:rFonts w:eastAsia="標楷體"/>
-              </w:rPr>
-              <w:t>秒</w:t>
+              <w:t>商品資訊需包含：</w:t>
+            </w:r>
+            <w:r>
+              <w:rPr>
+                <w:rFonts w:eastAsia="標楷體"/>
+              </w:rPr>
+              <w:t>product</w:t>
+            </w:r>
+            <w:r>
+              <w:rPr>
+                <w:rFonts w:eastAsia="標楷體"/>
+              </w:rPr>
+              <w:t xml:space="preserve"> i</w:t>
+            </w:r>
+            <w:r>
+              <w:rPr>
+                <w:rFonts w:eastAsia="標楷體"/>
+              </w:rPr>
+              <w:t>d, name, description, other attributes</w:t>
+            </w:r>
+            <w:r>
+              <w:rPr>
+                <w:rFonts w:eastAsia="標楷體"/>
+              </w:rPr>
+              <w:t xml:space="preserve"> </w:t>
+            </w:r>
+            <w:r>
+              <w:rPr>
+                <w:rFonts w:eastAsia="標楷體"/>
+              </w:rPr>
+              <w:t>(price, quantity</w:t>
+            </w:r>
+            <w:r>
+              <w:rPr>
+                <w:rFonts w:eastAsia="標楷體"/>
+              </w:rPr>
+              <w:t>…</w:t>
+            </w:r>
+            <w:r>
+              <w:rPr>
+                <w:rFonts w:eastAsia="標楷體"/>
+              </w:rPr>
+              <w:t>)</w:t>
+            </w:r>
+          </w:p>
+        </w:tc>
+      </w:tr>
+      <w:tr>
+        <w:tc>
+          <w:tcPr>
+            <w:tcW w:w="1699" w:type="dxa"/>
+            <w:tcBorders>
+              <w:top w:val="single" w:sz="4" w:space="0" w:color="000000"/>
+              <w:left w:val="single" w:sz="4" w:space="0" w:color="000000"/>
+              <w:bottom w:val="single" w:sz="4" w:space="0" w:color="000000"/>
+              <w:right w:val="single" w:sz="4" w:space="0" w:color="000000"/>
+            </w:tcBorders>
+            <w:shd w:val="clear" w:color="auto" w:fill="E7E6E6"/>
+          </w:tcPr>
+          <w:p>
+            <w:pPr>
+              <w:spacing w:line="276" w:lineRule="auto"/>
+              <w:ind w:firstLine="31"/>
+              <w:jc w:val="center"/>
+              <w:rPr>
+                <w:rFonts w:eastAsia="標楷體"/>
+              </w:rPr>
+            </w:pPr>
+            <w:r>
+              <w:rPr>
+                <w:rFonts w:eastAsia="標楷體" w:hint="eastAsia"/>
+              </w:rPr>
+              <w:t>A</w:t>
+            </w:r>
+            <w:r>
+              <w:rPr>
+                <w:rFonts w:eastAsia="標楷體"/>
+              </w:rPr>
+              <w:t>MS-DR-002</w:t>
+            </w:r>
+          </w:p>
+        </w:tc>
+        <w:tc>
+          <w:tcPr>
+            <w:tcW w:w="7514" w:type="dxa"/>
+            <w:tcBorders>
+              <w:top w:val="single" w:sz="4" w:space="0" w:color="000000"/>
+              <w:left w:val="single" w:sz="4" w:space="0" w:color="000000"/>
+              <w:bottom w:val="single" w:sz="4" w:space="0" w:color="000000"/>
+              <w:right w:val="single" w:sz="4" w:space="0" w:color="000000"/>
+            </w:tcBorders>
+            <w:shd w:val="clear" w:color="auto" w:fill="auto"/>
+          </w:tcPr>
+          <w:p>
+            <w:pPr>
+              <w:spacing w:line="276" w:lineRule="auto"/>
+              <w:rPr>
+                <w:rFonts w:eastAsia="標楷體"/>
+              </w:rPr>
+            </w:pPr>
+            <w:r>
+              <w:rPr>
+                <w:rFonts w:eastAsia="標楷體"/>
+              </w:rPr>
+              <w:t>商店資訊需包含：</w:t>
+            </w:r>
+            <w:r>
+              <w:rPr>
+                <w:rFonts w:eastAsia="標楷體"/>
+              </w:rPr>
+              <w:t xml:space="preserve"> store id, name, address, contact email, phone</w:t>
+            </w:r>
+          </w:p>
+        </w:tc>
+      </w:tr>
+      <w:tr>
+        <w:tc>
+          <w:tcPr>
+            <w:tcW w:w="1699" w:type="dxa"/>
+            <w:tcBorders>
+              <w:top w:val="single" w:sz="4" w:space="0" w:color="000000"/>
+              <w:left w:val="single" w:sz="4" w:space="0" w:color="000000"/>
+              <w:bottom w:val="single" w:sz="4" w:space="0" w:color="000000"/>
+              <w:right w:val="single" w:sz="4" w:space="0" w:color="000000"/>
+            </w:tcBorders>
+            <w:shd w:val="clear" w:color="auto" w:fill="E7E6E6"/>
+          </w:tcPr>
+          <w:p>
+            <w:pPr>
+              <w:spacing w:line="276" w:lineRule="auto"/>
+              <w:ind w:firstLine="31"/>
+              <w:jc w:val="center"/>
+              <w:rPr>
+                <w:rFonts w:eastAsia="標楷體"/>
+              </w:rPr>
+            </w:pPr>
+            <w:r>
+              <w:rPr>
+                <w:rFonts w:eastAsia="標楷體" w:hint="eastAsia"/>
+              </w:rPr>
+              <w:t>O</w:t>
+            </w:r>
+            <w:r>
+              <w:rPr>
+                <w:rFonts w:eastAsia="標楷體"/>
+              </w:rPr>
+              <w:t>MS-DR-001</w:t>
+            </w:r>
+          </w:p>
+        </w:tc>
+        <w:tc>
+          <w:tcPr>
+            <w:tcW w:w="7514" w:type="dxa"/>
+            <w:tcBorders>
+              <w:top w:val="single" w:sz="4" w:space="0" w:color="000000"/>
+              <w:left w:val="single" w:sz="4" w:space="0" w:color="000000"/>
+              <w:bottom w:val="single" w:sz="4" w:space="0" w:color="000000"/>
+              <w:right w:val="single" w:sz="4" w:space="0" w:color="000000"/>
+            </w:tcBorders>
+            <w:shd w:val="clear" w:color="auto" w:fill="auto"/>
+          </w:tcPr>
+          <w:p>
+            <w:pPr>
+              <w:spacing w:line="276" w:lineRule="auto"/>
+              <w:rPr>
+                <w:rFonts w:eastAsia="標楷體"/>
+              </w:rPr>
+            </w:pPr>
+            <w:r>
+              <w:rPr>
+                <w:rFonts w:eastAsia="標楷體"/>
+              </w:rPr>
+              <w:t>訂單資訊需包含：</w:t>
+            </w:r>
+            <w:r>
+              <w:rPr>
+                <w:rFonts w:eastAsia="標楷體"/>
+              </w:rPr>
+              <w:t xml:space="preserve"> order id, time, customer, name, price and quantity of each purchased item, total amount of the purchase, current status of the order (received, processing, shipping, closed).</w:t>
+            </w:r>
+          </w:p>
+        </w:tc>
+      </w:tr>
+      <w:tr>
+        <w:tc>
+          <w:tcPr>
+            <w:tcW w:w="1699" w:type="dxa"/>
+            <w:tcBorders>
+              <w:top w:val="single" w:sz="4" w:space="0" w:color="000000"/>
+              <w:left w:val="single" w:sz="4" w:space="0" w:color="000000"/>
+              <w:bottom w:val="single" w:sz="4" w:space="0" w:color="000000"/>
+              <w:right w:val="single" w:sz="4" w:space="0" w:color="000000"/>
+            </w:tcBorders>
+            <w:shd w:val="clear" w:color="auto" w:fill="E7E6E6"/>
+          </w:tcPr>
+          <w:p>
+            <w:pPr>
+              <w:spacing w:line="276" w:lineRule="auto"/>
+              <w:ind w:firstLine="31"/>
+              <w:jc w:val="center"/>
+              <w:rPr>
+                <w:rFonts w:eastAsia="標楷體"/>
+              </w:rPr>
+            </w:pPr>
+            <w:r>
+              <w:rPr>
+                <w:rFonts w:eastAsia="標楷體" w:hint="eastAsia"/>
+              </w:rPr>
+              <w:t>R</w:t>
+            </w:r>
+            <w:r>
+              <w:rPr>
+                <w:rFonts w:eastAsia="標楷體"/>
+              </w:rPr>
+              <w:t>SS-DR-001</w:t>
+            </w:r>
+          </w:p>
+        </w:tc>
+        <w:tc>
+          <w:tcPr>
+            <w:tcW w:w="7514" w:type="dxa"/>
+            <w:tcBorders>
+              <w:top w:val="single" w:sz="4" w:space="0" w:color="000000"/>
+              <w:left w:val="single" w:sz="4" w:space="0" w:color="000000"/>
+              <w:bottom w:val="single" w:sz="4" w:space="0" w:color="000000"/>
+              <w:right w:val="single" w:sz="4" w:space="0" w:color="000000"/>
+            </w:tcBorders>
+            <w:shd w:val="clear" w:color="auto" w:fill="auto"/>
+          </w:tcPr>
+          <w:p>
+            <w:pPr>
+              <w:widowControl/>
+              <w:shd w:val="clear" w:color="auto" w:fill="FFFFFF"/>
+              <w:spacing w:before="100" w:beforeAutospacing="1" w:after="100" w:afterAutospacing="1"/>
+              <w:rPr>
+                <w:rFonts w:eastAsia="標楷體"/>
+                <w:color w:val="333333"/>
+                <w:spacing w:val="5"/>
+                <w:kern w:val="0"/>
+              </w:rPr>
+            </w:pPr>
+            <w:r>
+              <w:rPr>
+                <w:rFonts w:eastAsia="標楷體"/>
+                <w:color w:val="333333"/>
+                <w:spacing w:val="5"/>
+                <w:kern w:val="0"/>
+              </w:rPr>
+              <w:t>銷售報告應包含：</w:t>
+            </w:r>
+            <w:r>
+              <w:rPr>
+                <w:rFonts w:eastAsia="標楷體"/>
+                <w:color w:val="333333"/>
+                <w:spacing w:val="5"/>
+                <w:kern w:val="0"/>
+              </w:rPr>
+              <w:t xml:space="preserve"> date, store name, number of orders, total amount of sales</w:t>
+            </w:r>
+          </w:p>
+        </w:tc>
+      </w:tr>
+      <w:tr>
+        <w:tc>
+          <w:tcPr>
+            <w:tcW w:w="1699" w:type="dxa"/>
+            <w:tcBorders>
+              <w:top w:val="single" w:sz="4" w:space="0" w:color="000000"/>
+              <w:left w:val="single" w:sz="4" w:space="0" w:color="000000"/>
+              <w:bottom w:val="single" w:sz="4" w:space="0" w:color="000000"/>
+              <w:right w:val="single" w:sz="4" w:space="0" w:color="000000"/>
+            </w:tcBorders>
+            <w:shd w:val="clear" w:color="auto" w:fill="E7E6E6"/>
+          </w:tcPr>
+          <w:p>
+            <w:pPr>
+              <w:spacing w:line="276" w:lineRule="auto"/>
+              <w:ind w:firstLine="31"/>
+              <w:jc w:val="center"/>
+              <w:rPr>
+                <w:rFonts w:eastAsia="標楷體"/>
+              </w:rPr>
+            </w:pPr>
+            <w:r>
+              <w:rPr>
+                <w:rFonts w:eastAsia="標楷體"/>
+              </w:rPr>
+              <w:t>DBS</w:t>
+            </w:r>
+            <w:r>
+              <w:rPr>
+                <w:rFonts w:eastAsia="標楷體"/>
+              </w:rPr>
+              <w:t>-DR-002</w:t>
+            </w:r>
+          </w:p>
+        </w:tc>
+        <w:tc>
+          <w:tcPr>
+            <w:tcW w:w="7514" w:type="dxa"/>
+            <w:tcBorders>
+              <w:top w:val="single" w:sz="4" w:space="0" w:color="000000"/>
+              <w:left w:val="single" w:sz="4" w:space="0" w:color="000000"/>
+              <w:bottom w:val="single" w:sz="4" w:space="0" w:color="000000"/>
+              <w:right w:val="single" w:sz="4" w:space="0" w:color="000000"/>
+            </w:tcBorders>
+            <w:shd w:val="clear" w:color="auto" w:fill="auto"/>
+          </w:tcPr>
+          <w:p>
+            <w:pPr>
+              <w:widowControl/>
+              <w:shd w:val="clear" w:color="auto" w:fill="FFFFFF"/>
+              <w:spacing w:before="100" w:beforeAutospacing="1" w:after="100" w:afterAutospacing="1"/>
+              <w:rPr>
+                <w:rFonts w:eastAsia="標楷體"/>
+                <w:color w:val="333333"/>
+                <w:spacing w:val="5"/>
+                <w:kern w:val="0"/>
+              </w:rPr>
+            </w:pPr>
+            <w:r>
+              <w:rPr>
+                <w:rFonts w:eastAsia="標楷體"/>
+              </w:rPr>
+              <w:t xml:space="preserve">Login id, product id, store id, order id, discount code </w:t>
+            </w:r>
+            <w:r>
+              <w:rPr>
+                <w:rFonts w:eastAsia="標楷體"/>
+              </w:rPr>
+              <w:t>必須唯一</w:t>
             </w:r>
           </w:p>
         </w:tc>
@@ -8976,6 +8401,104 @@
           <w:rFonts w:eastAsia="標楷體"/>
         </w:rPr>
       </w:pPr>
+    </w:p>
+    <w:p>
+      <w:pPr>
+        <w:pStyle w:val="2"/>
+        <w:numPr>
+          <w:ilvl w:val="0"/>
+          <w:numId w:val="0"/>
+        </w:numPr>
+        <w:snapToGrid w:val="0"/>
+        <w:spacing w:line="240" w:lineRule="auto"/>
+        <w:jc w:val="left"/>
+        <w:rPr>
+          <w:rFonts w:eastAsia="標楷體"/>
+          <w:b/>
+          <w:sz w:val="24"/>
+          <w:szCs w:val="24"/>
+        </w:rPr>
+      </w:pPr>
+      <w:bookmarkStart w:id="14" w:name="_Toc84408036"/>
+      <w:r>
+        <w:rPr>
+          <w:rFonts w:eastAsia="標楷體"/>
+          <w:b/>
+          <w:sz w:val="24"/>
+          <w:szCs w:val="24"/>
+          <w:lang w:eastAsia="zh-TW"/>
+        </w:rPr>
+        <w:t>2</w:t>
+      </w:r>
+      <w:r>
+        <w:rPr>
+          <w:rFonts w:eastAsia="標楷體"/>
+          <w:b/>
+          <w:sz w:val="24"/>
+          <w:szCs w:val="24"/>
+        </w:rPr>
+        <w:t>.</w:t>
+      </w:r>
+      <w:r>
+        <w:rPr>
+          <w:rFonts w:eastAsia="標楷體"/>
+          <w:b/>
+          <w:sz w:val="24"/>
+          <w:szCs w:val="24"/>
+          <w:lang w:eastAsia="zh-TW"/>
+        </w:rPr>
+        <w:t>5</w:t>
+      </w:r>
+      <w:r>
+        <w:rPr>
+          <w:rFonts w:eastAsia="標楷體"/>
+          <w:b/>
+          <w:sz w:val="24"/>
+          <w:szCs w:val="24"/>
+          <w:lang w:eastAsia="zh-TW"/>
+        </w:rPr>
+        <w:t>非</w:t>
+      </w:r>
+      <w:proofErr w:type="spellStart"/>
+      <w:r>
+        <w:rPr>
+          <w:rFonts w:eastAsia="標楷體"/>
+          <w:b/>
+          <w:sz w:val="24"/>
+          <w:szCs w:val="24"/>
+        </w:rPr>
+        <w:t>功能性需求</w:t>
+      </w:r>
+      <w:proofErr w:type="spellEnd"/>
+      <w:r>
+        <w:rPr>
+          <w:rFonts w:eastAsia="標楷體"/>
+          <w:b/>
+          <w:sz w:val="24"/>
+          <w:szCs w:val="24"/>
+        </w:rPr>
+        <w:t xml:space="preserve"> (</w:t>
+      </w:r>
+      <w:r>
+        <w:rPr>
+          <w:rFonts w:eastAsia="標楷體"/>
+          <w:b/>
+          <w:sz w:val="24"/>
+          <w:szCs w:val="24"/>
+          <w:lang w:eastAsia="zh-TW"/>
+        </w:rPr>
+        <w:t>Non-</w:t>
+      </w:r>
+      <w:r>
+        <w:rPr>
+          <w:rFonts w:eastAsia="標楷體"/>
+          <w:b/>
+          <w:sz w:val="24"/>
+          <w:szCs w:val="24"/>
+        </w:rPr>
+        <w:t>Functional Requirements)</w:t>
+      </w:r>
+      <w:bookmarkEnd w:id="14"/>
     </w:p>
     <w:p>
       <w:pPr>
@@ -8993,7 +8516,7 @@
           <w:szCs w:val="24"/>
         </w:rPr>
       </w:pPr>
-      <w:bookmarkStart w:id="15" w:name="_Toc84408038"/>
+      <w:bookmarkStart w:id="15" w:name="_Toc84408037"/>
       <w:r>
         <w:rPr>
           <w:rFonts w:eastAsia="標楷體"/>
@@ -9021,7 +8544,7 @@
           <w:szCs w:val="24"/>
           <w:lang w:eastAsia="zh-TW"/>
         </w:rPr>
-        <w:t>5.2</w:t>
+        <w:t>5.1</w:t>
       </w:r>
       <w:r>
         <w:rPr>
@@ -9031,7 +8554,7 @@
           <w:szCs w:val="24"/>
           <w:lang w:eastAsia="zh-TW"/>
         </w:rPr>
-        <w:t>資安</w:t>
+        <w:t>效能</w:t>
       </w:r>
       <w:proofErr w:type="spellStart"/>
       <w:r>
@@ -9051,7 +8574,26 @@
           <w:sz w:val="24"/>
           <w:szCs w:val="24"/>
         </w:rPr>
-        <w:t xml:space="preserve"> (Security Requirements) </w:t>
+        <w:t xml:space="preserve"> (</w:t>
+      </w:r>
+      <w:r>
+        <w:rPr>
+          <w:rFonts w:eastAsia="標楷體"/>
+          <w:b w:val="0"/>
+          <w:sz w:val="24"/>
+          <w:szCs w:val="24"/>
+          <w:lang w:eastAsia="zh-TW"/>
+        </w:rPr>
+        <w:t>Performance</w:t>
+      </w:r>
+      <w:r>
+        <w:rPr>
+          <w:rFonts w:eastAsia="標楷體"/>
+          <w:b w:val="0"/>
+          <w:sz w:val="24"/>
+          <w:szCs w:val="24"/>
+        </w:rPr>
+        <w:t xml:space="preserve"> Requirements)</w:t>
       </w:r>
       <w:bookmarkEnd w:id="15"/>
     </w:p>
@@ -9096,6 +8638,452 @@
         </w:tc>
         <w:tc>
           <w:tcPr>
+            <w:tcW w:w="7515" w:type="dxa"/>
+            <w:tcBorders>
+              <w:top w:val="single" w:sz="4" w:space="0" w:color="000000"/>
+              <w:left w:val="single" w:sz="4" w:space="0" w:color="000000"/>
+              <w:bottom w:val="single" w:sz="4" w:space="0" w:color="000000"/>
+              <w:right w:val="single" w:sz="4" w:space="0" w:color="000000"/>
+            </w:tcBorders>
+            <w:shd w:val="clear" w:color="auto" w:fill="DEEAF6"/>
+          </w:tcPr>
+          <w:p>
+            <w:pPr>
+              <w:spacing w:line="276" w:lineRule="auto"/>
+              <w:rPr>
+                <w:rFonts w:eastAsia="標楷體"/>
+              </w:rPr>
+            </w:pPr>
+            <w:r>
+              <w:rPr>
+                <w:rFonts w:eastAsia="標楷體"/>
+              </w:rPr>
+              <w:t>需求描述</w:t>
+            </w:r>
+          </w:p>
+        </w:tc>
+      </w:tr>
+      <w:tr>
+        <w:tc>
+          <w:tcPr>
+            <w:tcW w:w="1699" w:type="dxa"/>
+            <w:tcBorders>
+              <w:top w:val="single" w:sz="4" w:space="0" w:color="000000"/>
+              <w:left w:val="single" w:sz="4" w:space="0" w:color="000000"/>
+              <w:bottom w:val="single" w:sz="4" w:space="0" w:color="000000"/>
+              <w:right w:val="single" w:sz="4" w:space="0" w:color="000000"/>
+            </w:tcBorders>
+            <w:shd w:val="clear" w:color="auto" w:fill="E7E6E6"/>
+          </w:tcPr>
+          <w:p>
+            <w:pPr>
+              <w:spacing w:line="276" w:lineRule="auto"/>
+              <w:ind w:firstLineChars="13" w:firstLine="31"/>
+              <w:jc w:val="center"/>
+              <w:rPr>
+                <w:rFonts w:eastAsia="標楷體"/>
+              </w:rPr>
+            </w:pPr>
+            <w:r>
+              <w:rPr>
+                <w:rFonts w:eastAsia="標楷體"/>
+              </w:rPr>
+              <w:t>DB</w:t>
+            </w:r>
+            <w:r>
+              <w:rPr>
+                <w:rFonts w:eastAsia="標楷體"/>
+              </w:rPr>
+              <w:t>S-</w:t>
+            </w:r>
+            <w:r>
+              <w:rPr>
+                <w:rFonts w:eastAsia="標楷體"/>
+              </w:rPr>
+              <w:t>PR</w:t>
+            </w:r>
+            <w:r>
+              <w:rPr>
+                <w:rFonts w:eastAsia="標楷體"/>
+              </w:rPr>
+              <w:t>-</w:t>
+            </w:r>
+            <w:r>
+              <w:rPr>
+                <w:rFonts w:eastAsia="標楷體"/>
+              </w:rPr>
+              <w:t>0</w:t>
+            </w:r>
+            <w:r>
+              <w:rPr>
+                <w:rFonts w:eastAsia="標楷體"/>
+              </w:rPr>
+              <w:t>01</w:t>
+            </w:r>
+          </w:p>
+        </w:tc>
+        <w:tc>
+          <w:tcPr>
+            <w:tcW w:w="7515" w:type="dxa"/>
+            <w:tcBorders>
+              <w:top w:val="single" w:sz="4" w:space="0" w:color="000000"/>
+              <w:left w:val="single" w:sz="4" w:space="0" w:color="000000"/>
+              <w:bottom w:val="single" w:sz="4" w:space="0" w:color="000000"/>
+              <w:right w:val="single" w:sz="4" w:space="0" w:color="000000"/>
+            </w:tcBorders>
+            <w:shd w:val="clear" w:color="auto" w:fill="auto"/>
+          </w:tcPr>
+          <w:p>
+            <w:pPr>
+              <w:spacing w:line="276" w:lineRule="auto"/>
+              <w:rPr>
+                <w:rFonts w:eastAsia="標楷體"/>
+              </w:rPr>
+            </w:pPr>
+            <w:r>
+              <w:rPr>
+                <w:rFonts w:eastAsia="標楷體"/>
+              </w:rPr>
+              <w:t>資料庫的設計應正規化</w:t>
+            </w:r>
+            <w:r>
+              <w:rPr>
+                <w:rFonts w:eastAsia="標楷體"/>
+              </w:rPr>
+              <w:t>，減少重複</w:t>
+            </w:r>
+            <w:r>
+              <w:rPr>
+                <w:rFonts w:eastAsia="標楷體"/>
+              </w:rPr>
+              <w:t xml:space="preserve"> (Redundancy)</w:t>
+            </w:r>
+          </w:p>
+        </w:tc>
+      </w:tr>
+      <w:tr>
+        <w:tc>
+          <w:tcPr>
+            <w:tcW w:w="1699" w:type="dxa"/>
+            <w:tcBorders>
+              <w:top w:val="single" w:sz="4" w:space="0" w:color="000000"/>
+              <w:left w:val="single" w:sz="4" w:space="0" w:color="000000"/>
+              <w:bottom w:val="single" w:sz="4" w:space="0" w:color="000000"/>
+              <w:right w:val="single" w:sz="4" w:space="0" w:color="000000"/>
+            </w:tcBorders>
+            <w:shd w:val="clear" w:color="auto" w:fill="E7E6E6"/>
+          </w:tcPr>
+          <w:p>
+            <w:pPr>
+              <w:spacing w:line="276" w:lineRule="auto"/>
+              <w:ind w:firstLineChars="13" w:firstLine="31"/>
+              <w:jc w:val="center"/>
+              <w:rPr>
+                <w:rFonts w:eastAsia="標楷體"/>
+              </w:rPr>
+            </w:pPr>
+            <w:r>
+              <w:rPr>
+                <w:rFonts w:eastAsia="標楷體"/>
+              </w:rPr>
+              <w:t>ECS-</w:t>
+            </w:r>
+            <w:r>
+              <w:rPr>
+                <w:rFonts w:eastAsia="標楷體"/>
+              </w:rPr>
+              <w:t>PR</w:t>
+            </w:r>
+            <w:r>
+              <w:rPr>
+                <w:rFonts w:eastAsia="標楷體"/>
+              </w:rPr>
+              <w:t>-</w:t>
+            </w:r>
+            <w:r>
+              <w:rPr>
+                <w:rFonts w:eastAsia="標楷體"/>
+              </w:rPr>
+              <w:t>0</w:t>
+            </w:r>
+            <w:r>
+              <w:rPr>
+                <w:rFonts w:eastAsia="標楷體"/>
+              </w:rPr>
+              <w:t>0</w:t>
+            </w:r>
+            <w:r>
+              <w:rPr>
+                <w:rFonts w:eastAsia="標楷體"/>
+              </w:rPr>
+              <w:t>1</w:t>
+            </w:r>
+          </w:p>
+        </w:tc>
+        <w:tc>
+          <w:tcPr>
+            <w:tcW w:w="7515" w:type="dxa"/>
+            <w:tcBorders>
+              <w:top w:val="single" w:sz="4" w:space="0" w:color="000000"/>
+              <w:left w:val="single" w:sz="4" w:space="0" w:color="000000"/>
+              <w:bottom w:val="single" w:sz="4" w:space="0" w:color="000000"/>
+              <w:right w:val="single" w:sz="4" w:space="0" w:color="000000"/>
+            </w:tcBorders>
+            <w:shd w:val="clear" w:color="auto" w:fill="auto"/>
+          </w:tcPr>
+          <w:p>
+            <w:pPr>
+              <w:spacing w:line="276" w:lineRule="auto"/>
+              <w:rPr>
+                <w:rFonts w:eastAsia="標楷體"/>
+              </w:rPr>
+            </w:pPr>
+            <w:r>
+              <w:rPr>
+                <w:rFonts w:eastAsia="標楷體"/>
+              </w:rPr>
+              <w:t>使用者瀏覽時，頁面讀取應小於</w:t>
+            </w:r>
+            <w:r>
+              <w:rPr>
+                <w:rFonts w:eastAsia="標楷體"/>
+              </w:rPr>
+              <w:t xml:space="preserve"> 5 </w:t>
+            </w:r>
+            <w:r>
+              <w:rPr>
+                <w:rFonts w:eastAsia="標楷體"/>
+              </w:rPr>
+              <w:t>秒</w:t>
+            </w:r>
+          </w:p>
+        </w:tc>
+      </w:tr>
+      <w:tr>
+        <w:tc>
+          <w:tcPr>
+            <w:tcW w:w="1699" w:type="dxa"/>
+            <w:tcBorders>
+              <w:top w:val="single" w:sz="4" w:space="0" w:color="000000"/>
+              <w:left w:val="single" w:sz="4" w:space="0" w:color="000000"/>
+              <w:bottom w:val="single" w:sz="4" w:space="0" w:color="000000"/>
+              <w:right w:val="single" w:sz="4" w:space="0" w:color="000000"/>
+            </w:tcBorders>
+            <w:shd w:val="clear" w:color="auto" w:fill="E7E6E6"/>
+          </w:tcPr>
+          <w:p>
+            <w:pPr>
+              <w:spacing w:line="276" w:lineRule="auto"/>
+              <w:ind w:firstLineChars="13" w:firstLine="31"/>
+              <w:jc w:val="center"/>
+              <w:rPr>
+                <w:rFonts w:eastAsia="標楷體"/>
+              </w:rPr>
+            </w:pPr>
+            <w:r>
+              <w:rPr>
+                <w:rFonts w:eastAsia="標楷體"/>
+              </w:rPr>
+              <w:t>ECS-</w:t>
+            </w:r>
+            <w:r>
+              <w:rPr>
+                <w:rFonts w:eastAsia="標楷體"/>
+              </w:rPr>
+              <w:t>PR</w:t>
+            </w:r>
+            <w:r>
+              <w:rPr>
+                <w:rFonts w:eastAsia="標楷體"/>
+              </w:rPr>
+              <w:t>-</w:t>
+            </w:r>
+            <w:r>
+              <w:rPr>
+                <w:rFonts w:eastAsia="標楷體"/>
+              </w:rPr>
+              <w:t>0</w:t>
+            </w:r>
+            <w:r>
+              <w:rPr>
+                <w:rFonts w:eastAsia="標楷體"/>
+              </w:rPr>
+              <w:t>0</w:t>
+            </w:r>
+            <w:r>
+              <w:rPr>
+                <w:rFonts w:eastAsia="標楷體"/>
+              </w:rPr>
+              <w:t>2</w:t>
+            </w:r>
+          </w:p>
+        </w:tc>
+        <w:tc>
+          <w:tcPr>
+            <w:tcW w:w="7515" w:type="dxa"/>
+            <w:tcBorders>
+              <w:top w:val="single" w:sz="4" w:space="0" w:color="000000"/>
+              <w:left w:val="single" w:sz="4" w:space="0" w:color="000000"/>
+              <w:bottom w:val="single" w:sz="4" w:space="0" w:color="000000"/>
+              <w:right w:val="single" w:sz="4" w:space="0" w:color="000000"/>
+            </w:tcBorders>
+            <w:shd w:val="clear" w:color="auto" w:fill="auto"/>
+          </w:tcPr>
+          <w:p>
+            <w:pPr>
+              <w:spacing w:line="276" w:lineRule="auto"/>
+              <w:rPr>
+                <w:rFonts w:eastAsia="標楷體"/>
+              </w:rPr>
+            </w:pPr>
+            <w:r>
+              <w:rPr>
+                <w:rFonts w:eastAsia="標楷體"/>
+              </w:rPr>
+              <w:t>使用者搜尋時，搜尋時間應小於</w:t>
+            </w:r>
+            <w:r>
+              <w:rPr>
+                <w:rFonts w:eastAsia="標楷體"/>
+              </w:rPr>
+              <w:t xml:space="preserve"> 3 </w:t>
+            </w:r>
+            <w:r>
+              <w:rPr>
+                <w:rFonts w:eastAsia="標楷體"/>
+              </w:rPr>
+              <w:t>秒</w:t>
+            </w:r>
+          </w:p>
+        </w:tc>
+      </w:tr>
+    </w:tbl>
+    <w:p>
+      <w:pPr>
+        <w:rPr>
+          <w:rFonts w:eastAsia="標楷體"/>
+        </w:rPr>
+      </w:pPr>
+    </w:p>
+    <w:p>
+      <w:pPr>
+        <w:pStyle w:val="3"/>
+        <w:numPr>
+          <w:ilvl w:val="0"/>
+          <w:numId w:val="0"/>
+        </w:numPr>
+        <w:spacing w:line="240" w:lineRule="auto"/>
+        <w:jc w:val="left"/>
+        <w:rPr>
+          <w:rFonts w:eastAsia="標楷體"/>
+          <w:b w:val="0"/>
+          <w:sz w:val="24"/>
+          <w:szCs w:val="24"/>
+        </w:rPr>
+      </w:pPr>
+      <w:bookmarkStart w:id="16" w:name="_Toc84408038"/>
+      <w:r>
+        <w:rPr>
+          <w:rFonts w:eastAsia="標楷體"/>
+          <w:b w:val="0"/>
+          <w:sz w:val="24"/>
+          <w:szCs w:val="24"/>
+          <w:lang w:eastAsia="zh-TW"/>
+        </w:rPr>
+        <w:t>2</w:t>
+      </w:r>
+      <w:r>
+        <w:rPr>
+          <w:rFonts w:eastAsia="標楷體"/>
+          <w:b w:val="0"/>
+          <w:sz w:val="24"/>
+          <w:szCs w:val="24"/>
+        </w:rPr>
+        <w:t>.</w:t>
+      </w:r>
+      <w:r>
+        <w:rPr>
+          <w:rFonts w:eastAsia="標楷體"/>
+          <w:b w:val="0"/>
+          <w:sz w:val="24"/>
+          <w:szCs w:val="24"/>
+          <w:lang w:eastAsia="zh-TW"/>
+        </w:rPr>
+        <w:t>5.2</w:t>
+      </w:r>
+      <w:r>
+        <w:rPr>
+          <w:rFonts w:eastAsia="標楷體"/>
+          <w:b w:val="0"/>
+          <w:sz w:val="24"/>
+          <w:szCs w:val="24"/>
+          <w:lang w:eastAsia="zh-TW"/>
+        </w:rPr>
+        <w:t>資安</w:t>
+      </w:r>
+      <w:proofErr w:type="spellStart"/>
+      <w:r>
+        <w:rPr>
+          <w:rFonts w:eastAsia="標楷體"/>
+          <w:b w:val="0"/>
+          <w:sz w:val="24"/>
+          <w:szCs w:val="24"/>
+        </w:rPr>
+        <w:t>需求</w:t>
+      </w:r>
+      <w:proofErr w:type="spellEnd"/>
+      <w:r>
+        <w:rPr>
+          <w:rFonts w:eastAsia="標楷體"/>
+          <w:b w:val="0"/>
+          <w:sz w:val="24"/>
+          <w:szCs w:val="24"/>
+        </w:rPr>
+        <w:t xml:space="preserve"> (Security Requirements) </w:t>
+      </w:r>
+      <w:bookmarkEnd w:id="16"/>
+    </w:p>
+    <w:tbl>
+      <w:tblPr>
+        <w:tblW w:w="9214" w:type="dxa"/>
+        <w:tblInd w:w="109" w:type="dxa"/>
+        <w:tblLook w:val="04A0" w:firstRow="1" w:lastRow="0" w:firstColumn="1" w:lastColumn="0" w:noHBand="0" w:noVBand="1"/>
+      </w:tblPr>
+      <w:tblGrid>
+        <w:gridCol w:w="1699"/>
+        <w:gridCol w:w="7515"/>
+      </w:tblGrid>
+      <w:tr>
+        <w:tc>
+          <w:tcPr>
+            <w:tcW w:w="1699" w:type="dxa"/>
+            <w:tcBorders>
+              <w:top w:val="single" w:sz="4" w:space="0" w:color="000000"/>
+              <w:left w:val="single" w:sz="4" w:space="0" w:color="000000"/>
+              <w:bottom w:val="single" w:sz="4" w:space="0" w:color="000000"/>
+              <w:right w:val="single" w:sz="4" w:space="0" w:color="000000"/>
+            </w:tcBorders>
+            <w:shd w:val="clear" w:color="auto" w:fill="DEEAF6"/>
+          </w:tcPr>
+          <w:p>
+            <w:pPr>
+              <w:spacing w:line="276" w:lineRule="auto"/>
+              <w:ind w:firstLine="31"/>
+              <w:jc w:val="center"/>
+              <w:rPr>
+                <w:rFonts w:eastAsia="標楷體"/>
+              </w:rPr>
+            </w:pPr>
+            <w:r>
+              <w:rPr>
+                <w:rFonts w:eastAsia="標楷體"/>
+              </w:rPr>
+              <w:t>需求編號</w:t>
+            </w:r>
+          </w:p>
+        </w:tc>
+        <w:tc>
+          <w:tcPr>
             <w:tcW w:w="7514" w:type="dxa"/>
             <w:tcBorders>
               <w:top w:val="single" w:sz="4" w:space="0" w:color="000000"/>
@@ -9423,7 +9411,7 @@
           <w:lang w:eastAsia="zh-TW"/>
         </w:rPr>
       </w:pPr>
-      <w:bookmarkStart w:id="16" w:name="_Toc84408039"/>
+      <w:bookmarkStart w:id="17" w:name="_Toc84408039"/>
       <w:r>
         <w:rPr>
           <w:rFonts w:eastAsia="標楷體"/>
@@ -9473,7 +9461,7 @@
         </w:rPr>
         <w:t xml:space="preserve"> (Interface Requirements)</w:t>
       </w:r>
-      <w:bookmarkEnd w:id="16"/>
+      <w:bookmarkEnd w:id="17"/>
     </w:p>
     <w:p>
       <w:pPr>
@@ -9491,7 +9479,7 @@
           <w:szCs w:val="24"/>
         </w:rPr>
       </w:pPr>
-      <w:bookmarkStart w:id="17" w:name="_Toc84408040"/>
+      <w:bookmarkStart w:id="18" w:name="_Toc84408040"/>
       <w:r>
         <w:rPr>
           <w:rFonts w:eastAsia="標楷體"/>
@@ -9557,792 +9545,6 @@
           <w:szCs w:val="24"/>
         </w:rPr>
         <w:t xml:space="preserve"> (User Interfaces Requirements)</w:t>
-      </w:r>
-      <w:bookmarkEnd w:id="17"/>
-    </w:p>
-    <w:tbl>
-      <w:tblPr>
-        <w:tblW w:w="9214" w:type="dxa"/>
-        <w:tblInd w:w="109" w:type="dxa"/>
-        <w:tblLook w:val="04A0" w:firstRow="1" w:lastRow="0" w:firstColumn="1" w:lastColumn="0" w:noHBand="0" w:noVBand="1"/>
-      </w:tblPr>
-      <w:tblGrid>
-        <w:gridCol w:w="1699"/>
-        <w:gridCol w:w="7515"/>
-      </w:tblGrid>
-      <w:tr>
-        <w:tc>
-          <w:tcPr>
-            <w:tcW w:w="1699" w:type="dxa"/>
-            <w:tcBorders>
-              <w:top w:val="single" w:sz="4" w:space="0" w:color="000000"/>
-              <w:left w:val="single" w:sz="4" w:space="0" w:color="000000"/>
-              <w:bottom w:val="single" w:sz="4" w:space="0" w:color="000000"/>
-              <w:right w:val="single" w:sz="4" w:space="0" w:color="000000"/>
-            </w:tcBorders>
-            <w:shd w:val="clear" w:color="auto" w:fill="DEEAF6"/>
-          </w:tcPr>
-          <w:p>
-            <w:pPr>
-              <w:spacing w:line="276" w:lineRule="auto"/>
-              <w:ind w:firstLine="31"/>
-              <w:jc w:val="center"/>
-              <w:rPr>
-                <w:rFonts w:eastAsia="標楷體"/>
-              </w:rPr>
-            </w:pPr>
-            <w:r>
-              <w:rPr>
-                <w:rFonts w:eastAsia="標楷體"/>
-              </w:rPr>
-              <w:t>需求編號</w:t>
-            </w:r>
-          </w:p>
-        </w:tc>
-        <w:tc>
-          <w:tcPr>
-            <w:tcW w:w="7515" w:type="dxa"/>
-            <w:tcBorders>
-              <w:top w:val="single" w:sz="4" w:space="0" w:color="000000"/>
-              <w:left w:val="single" w:sz="4" w:space="0" w:color="000000"/>
-              <w:bottom w:val="single" w:sz="4" w:space="0" w:color="000000"/>
-              <w:right w:val="single" w:sz="4" w:space="0" w:color="000000"/>
-            </w:tcBorders>
-            <w:shd w:val="clear" w:color="auto" w:fill="DEEAF6"/>
-          </w:tcPr>
-          <w:p>
-            <w:pPr>
-              <w:spacing w:line="276" w:lineRule="auto"/>
-              <w:rPr>
-                <w:rFonts w:eastAsia="標楷體"/>
-              </w:rPr>
-            </w:pPr>
-            <w:r>
-              <w:rPr>
-                <w:rFonts w:eastAsia="標楷體"/>
-              </w:rPr>
-              <w:t>需求描述</w:t>
-            </w:r>
-          </w:p>
-        </w:tc>
-      </w:tr>
-      <w:tr>
-        <w:tc>
-          <w:tcPr>
-            <w:tcW w:w="1699" w:type="dxa"/>
-            <w:tcBorders>
-              <w:top w:val="single" w:sz="4" w:space="0" w:color="000000"/>
-              <w:left w:val="single" w:sz="4" w:space="0" w:color="000000"/>
-              <w:bottom w:val="single" w:sz="4" w:space="0" w:color="000000"/>
-              <w:right w:val="single" w:sz="4" w:space="0" w:color="000000"/>
-            </w:tcBorders>
-            <w:shd w:val="clear" w:color="auto" w:fill="E7E6E6"/>
-          </w:tcPr>
-          <w:p>
-            <w:pPr>
-              <w:spacing w:line="276" w:lineRule="auto"/>
-              <w:ind w:firstLineChars="13" w:firstLine="31"/>
-              <w:jc w:val="center"/>
-              <w:rPr>
-                <w:rFonts w:eastAsia="標楷體"/>
-              </w:rPr>
-            </w:pPr>
-            <w:r>
-              <w:rPr>
-                <w:rFonts w:eastAsia="標楷體"/>
-              </w:rPr>
-              <w:t>ECS</w:t>
-            </w:r>
-            <w:r>
-              <w:rPr>
-                <w:rFonts w:eastAsia="標楷體"/>
-              </w:rPr>
-              <w:t>-UI-001</w:t>
-            </w:r>
-          </w:p>
-        </w:tc>
-        <w:tc>
-          <w:tcPr>
-            <w:tcW w:w="7515" w:type="dxa"/>
-            <w:tcBorders>
-              <w:top w:val="single" w:sz="4" w:space="0" w:color="000000"/>
-              <w:left w:val="single" w:sz="4" w:space="0" w:color="000000"/>
-              <w:bottom w:val="single" w:sz="4" w:space="0" w:color="000000"/>
-              <w:right w:val="single" w:sz="4" w:space="0" w:color="000000"/>
-            </w:tcBorders>
-            <w:shd w:val="clear" w:color="auto" w:fill="auto"/>
-          </w:tcPr>
-          <w:p>
-            <w:pPr>
-              <w:spacing w:line="276" w:lineRule="auto"/>
-              <w:rPr>
-                <w:rFonts w:eastAsia="標楷體"/>
-              </w:rPr>
-            </w:pPr>
-            <w:r>
-              <w:rPr>
-                <w:rFonts w:eastAsia="標楷體"/>
-              </w:rPr>
-              <w:t>商品瀏覽介面</w:t>
-            </w:r>
-          </w:p>
-        </w:tc>
-      </w:tr>
-      <w:tr>
-        <w:tc>
-          <w:tcPr>
-            <w:tcW w:w="1699" w:type="dxa"/>
-            <w:tcBorders>
-              <w:top w:val="single" w:sz="4" w:space="0" w:color="000000"/>
-              <w:left w:val="single" w:sz="4" w:space="0" w:color="000000"/>
-              <w:bottom w:val="single" w:sz="4" w:space="0" w:color="000000"/>
-              <w:right w:val="single" w:sz="4" w:space="0" w:color="000000"/>
-            </w:tcBorders>
-            <w:shd w:val="clear" w:color="auto" w:fill="E7E6E6"/>
-          </w:tcPr>
-          <w:p>
-            <w:pPr>
-              <w:spacing w:line="276" w:lineRule="auto"/>
-              <w:ind w:firstLineChars="13" w:firstLine="31"/>
-              <w:jc w:val="center"/>
-              <w:rPr>
-                <w:rFonts w:eastAsia="標楷體"/>
-              </w:rPr>
-            </w:pPr>
-            <w:r>
-              <w:rPr>
-                <w:rFonts w:eastAsia="標楷體"/>
-              </w:rPr>
-              <w:t>SCMS</w:t>
-            </w:r>
-            <w:r>
-              <w:rPr>
-                <w:rFonts w:eastAsia="標楷體"/>
-              </w:rPr>
-              <w:t>-UI-001</w:t>
-            </w:r>
-          </w:p>
-        </w:tc>
-        <w:tc>
-          <w:tcPr>
-            <w:tcW w:w="7515" w:type="dxa"/>
-            <w:tcBorders>
-              <w:top w:val="single" w:sz="4" w:space="0" w:color="000000"/>
-              <w:left w:val="single" w:sz="4" w:space="0" w:color="000000"/>
-              <w:bottom w:val="single" w:sz="4" w:space="0" w:color="000000"/>
-              <w:right w:val="single" w:sz="4" w:space="0" w:color="000000"/>
-            </w:tcBorders>
-            <w:shd w:val="clear" w:color="auto" w:fill="auto"/>
-          </w:tcPr>
-          <w:p>
-            <w:pPr>
-              <w:spacing w:line="276" w:lineRule="auto"/>
-              <w:rPr>
-                <w:rFonts w:eastAsia="標楷體"/>
-              </w:rPr>
-            </w:pPr>
-            <w:r>
-              <w:rPr>
-                <w:rFonts w:eastAsia="標楷體"/>
-              </w:rPr>
-              <w:t>購物車介面</w:t>
-            </w:r>
-          </w:p>
-        </w:tc>
-      </w:tr>
-      <w:tr>
-        <w:tc>
-          <w:tcPr>
-            <w:tcW w:w="1699" w:type="dxa"/>
-            <w:tcBorders>
-              <w:top w:val="single" w:sz="4" w:space="0" w:color="000000"/>
-              <w:left w:val="single" w:sz="4" w:space="0" w:color="000000"/>
-              <w:bottom w:val="single" w:sz="4" w:space="0" w:color="000000"/>
-              <w:right w:val="single" w:sz="4" w:space="0" w:color="000000"/>
-            </w:tcBorders>
-            <w:shd w:val="clear" w:color="auto" w:fill="E7E6E6"/>
-          </w:tcPr>
-          <w:p>
-            <w:pPr>
-              <w:spacing w:line="276" w:lineRule="auto"/>
-              <w:ind w:firstLineChars="13" w:firstLine="31"/>
-              <w:jc w:val="center"/>
-              <w:rPr>
-                <w:rFonts w:eastAsia="標楷體"/>
-              </w:rPr>
-            </w:pPr>
-            <w:r>
-              <w:rPr>
-                <w:rFonts w:eastAsia="標楷體"/>
-              </w:rPr>
-              <w:t>PSS</w:t>
-            </w:r>
-            <w:r>
-              <w:rPr>
-                <w:rFonts w:eastAsia="標楷體"/>
-              </w:rPr>
-              <w:t>-UI-001</w:t>
-            </w:r>
-          </w:p>
-        </w:tc>
-        <w:tc>
-          <w:tcPr>
-            <w:tcW w:w="7515" w:type="dxa"/>
-            <w:tcBorders>
-              <w:top w:val="single" w:sz="4" w:space="0" w:color="000000"/>
-              <w:left w:val="single" w:sz="4" w:space="0" w:color="000000"/>
-              <w:bottom w:val="single" w:sz="4" w:space="0" w:color="000000"/>
-              <w:right w:val="single" w:sz="4" w:space="0" w:color="000000"/>
-            </w:tcBorders>
-            <w:shd w:val="clear" w:color="auto" w:fill="auto"/>
-          </w:tcPr>
-          <w:p>
-            <w:pPr>
-              <w:spacing w:line="276" w:lineRule="auto"/>
-              <w:rPr>
-                <w:rFonts w:eastAsia="標楷體"/>
-              </w:rPr>
-            </w:pPr>
-            <w:r>
-              <w:rPr>
-                <w:rFonts w:eastAsia="標楷體"/>
-              </w:rPr>
-              <w:t>搜尋介面</w:t>
-            </w:r>
-          </w:p>
-        </w:tc>
-      </w:tr>
-      <w:tr>
-        <w:tc>
-          <w:tcPr>
-            <w:tcW w:w="1699" w:type="dxa"/>
-            <w:tcBorders>
-              <w:top w:val="single" w:sz="4" w:space="0" w:color="000000"/>
-              <w:left w:val="single" w:sz="4" w:space="0" w:color="000000"/>
-              <w:bottom w:val="single" w:sz="4" w:space="0" w:color="000000"/>
-              <w:right w:val="single" w:sz="4" w:space="0" w:color="000000"/>
-            </w:tcBorders>
-            <w:shd w:val="clear" w:color="auto" w:fill="E7E6E6"/>
-          </w:tcPr>
-          <w:p>
-            <w:pPr>
-              <w:spacing w:line="276" w:lineRule="auto"/>
-              <w:ind w:firstLineChars="13" w:firstLine="31"/>
-              <w:jc w:val="center"/>
-              <w:rPr>
-                <w:rFonts w:eastAsia="標楷體"/>
-              </w:rPr>
-            </w:pPr>
-            <w:r>
-              <w:rPr>
-                <w:rFonts w:eastAsia="標楷體"/>
-              </w:rPr>
-              <w:t>AMS</w:t>
-            </w:r>
-            <w:r>
-              <w:rPr>
-                <w:rFonts w:eastAsia="標楷體"/>
-              </w:rPr>
-              <w:t>-UI-001</w:t>
-            </w:r>
-          </w:p>
-        </w:tc>
-        <w:tc>
-          <w:tcPr>
-            <w:tcW w:w="7515" w:type="dxa"/>
-            <w:tcBorders>
-              <w:top w:val="single" w:sz="4" w:space="0" w:color="000000"/>
-              <w:left w:val="single" w:sz="4" w:space="0" w:color="000000"/>
-              <w:bottom w:val="single" w:sz="4" w:space="0" w:color="000000"/>
-              <w:right w:val="single" w:sz="4" w:space="0" w:color="000000"/>
-            </w:tcBorders>
-            <w:shd w:val="clear" w:color="auto" w:fill="auto"/>
-          </w:tcPr>
-          <w:p>
-            <w:pPr>
-              <w:spacing w:line="276" w:lineRule="auto"/>
-              <w:rPr>
-                <w:rFonts w:eastAsia="標楷體"/>
-              </w:rPr>
-            </w:pPr>
-            <w:r>
-              <w:rPr>
-                <w:rFonts w:eastAsia="標楷體"/>
-              </w:rPr>
-              <w:t>會員登入及註冊介面</w:t>
-            </w:r>
-          </w:p>
-        </w:tc>
-      </w:tr>
-      <w:tr>
-        <w:tc>
-          <w:tcPr>
-            <w:tcW w:w="1699" w:type="dxa"/>
-            <w:tcBorders>
-              <w:top w:val="single" w:sz="4" w:space="0" w:color="000000"/>
-              <w:left w:val="single" w:sz="4" w:space="0" w:color="000000"/>
-              <w:bottom w:val="single" w:sz="4" w:space="0" w:color="000000"/>
-              <w:right w:val="single" w:sz="4" w:space="0" w:color="000000"/>
-            </w:tcBorders>
-            <w:shd w:val="clear" w:color="auto" w:fill="E7E6E6"/>
-          </w:tcPr>
-          <w:p>
-            <w:pPr>
-              <w:spacing w:line="276" w:lineRule="auto"/>
-              <w:ind w:firstLineChars="13" w:firstLine="31"/>
-              <w:jc w:val="center"/>
-              <w:rPr>
-                <w:rFonts w:eastAsia="標楷體"/>
-              </w:rPr>
-            </w:pPr>
-            <w:r>
-              <w:rPr>
-                <w:rFonts w:eastAsia="標楷體"/>
-              </w:rPr>
-              <w:t>OM</w:t>
-            </w:r>
-            <w:r>
-              <w:rPr>
-                <w:rFonts w:eastAsia="標楷體"/>
-              </w:rPr>
-              <w:t>S-UI-001</w:t>
-            </w:r>
-          </w:p>
-        </w:tc>
-        <w:tc>
-          <w:tcPr>
-            <w:tcW w:w="7515" w:type="dxa"/>
-            <w:tcBorders>
-              <w:top w:val="single" w:sz="4" w:space="0" w:color="000000"/>
-              <w:left w:val="single" w:sz="4" w:space="0" w:color="000000"/>
-              <w:bottom w:val="single" w:sz="4" w:space="0" w:color="000000"/>
-              <w:right w:val="single" w:sz="4" w:space="0" w:color="000000"/>
-            </w:tcBorders>
-            <w:shd w:val="clear" w:color="auto" w:fill="auto"/>
-          </w:tcPr>
-          <w:p>
-            <w:pPr>
-              <w:spacing w:line="276" w:lineRule="auto"/>
-              <w:rPr>
-                <w:rFonts w:eastAsia="標楷體"/>
-              </w:rPr>
-            </w:pPr>
-            <w:r>
-              <w:rPr>
-                <w:rFonts w:eastAsia="標楷體"/>
-              </w:rPr>
-              <w:t>訂單狀態介面</w:t>
-            </w:r>
-          </w:p>
-        </w:tc>
-      </w:tr>
-      <w:tr>
-        <w:tc>
-          <w:tcPr>
-            <w:tcW w:w="1699" w:type="dxa"/>
-            <w:tcBorders>
-              <w:top w:val="single" w:sz="4" w:space="0" w:color="000000"/>
-              <w:left w:val="single" w:sz="4" w:space="0" w:color="000000"/>
-              <w:bottom w:val="single" w:sz="4" w:space="0" w:color="000000"/>
-              <w:right w:val="single" w:sz="4" w:space="0" w:color="000000"/>
-            </w:tcBorders>
-            <w:shd w:val="clear" w:color="auto" w:fill="E7E6E6"/>
-          </w:tcPr>
-          <w:p>
-            <w:pPr>
-              <w:spacing w:line="276" w:lineRule="auto"/>
-              <w:ind w:firstLineChars="13" w:firstLine="31"/>
-              <w:jc w:val="center"/>
-              <w:rPr>
-                <w:rFonts w:eastAsia="標楷體"/>
-              </w:rPr>
-            </w:pPr>
-            <w:r>
-              <w:rPr>
-                <w:rFonts w:eastAsia="標楷體"/>
-              </w:rPr>
-              <w:t>PRS</w:t>
-            </w:r>
-            <w:r>
-              <w:rPr>
-                <w:rFonts w:eastAsia="標楷體"/>
-              </w:rPr>
-              <w:t>-UI-001</w:t>
-            </w:r>
-          </w:p>
-        </w:tc>
-        <w:tc>
-          <w:tcPr>
-            <w:tcW w:w="7515" w:type="dxa"/>
-            <w:tcBorders>
-              <w:top w:val="single" w:sz="4" w:space="0" w:color="000000"/>
-              <w:left w:val="single" w:sz="4" w:space="0" w:color="000000"/>
-              <w:bottom w:val="single" w:sz="4" w:space="0" w:color="000000"/>
-              <w:right w:val="single" w:sz="4" w:space="0" w:color="000000"/>
-            </w:tcBorders>
-            <w:shd w:val="clear" w:color="auto" w:fill="auto"/>
-          </w:tcPr>
-          <w:p>
-            <w:pPr>
-              <w:spacing w:line="276" w:lineRule="auto"/>
-              <w:rPr>
-                <w:rFonts w:eastAsia="標楷體"/>
-              </w:rPr>
-            </w:pPr>
-            <w:r>
-              <w:rPr>
-                <w:rFonts w:eastAsia="標楷體"/>
-              </w:rPr>
-              <w:t>商品</w:t>
-            </w:r>
-            <w:r>
-              <w:rPr>
-                <w:rFonts w:eastAsia="標楷體"/>
-              </w:rPr>
-              <w:t>評價介面</w:t>
-            </w:r>
-          </w:p>
-        </w:tc>
-      </w:tr>
-      <w:tr>
-        <w:tc>
-          <w:tcPr>
-            <w:tcW w:w="1699" w:type="dxa"/>
-            <w:tcBorders>
-              <w:top w:val="single" w:sz="4" w:space="0" w:color="000000"/>
-              <w:left w:val="single" w:sz="4" w:space="0" w:color="000000"/>
-              <w:bottom w:val="single" w:sz="4" w:space="0" w:color="000000"/>
-              <w:right w:val="single" w:sz="4" w:space="0" w:color="000000"/>
-            </w:tcBorders>
-            <w:shd w:val="clear" w:color="auto" w:fill="E7E6E6"/>
-          </w:tcPr>
-          <w:p>
-            <w:pPr>
-              <w:spacing w:line="276" w:lineRule="auto"/>
-              <w:ind w:firstLineChars="13" w:firstLine="31"/>
-              <w:jc w:val="center"/>
-              <w:rPr>
-                <w:rFonts w:eastAsia="標楷體"/>
-              </w:rPr>
-            </w:pPr>
-            <w:r>
-              <w:rPr>
-                <w:rFonts w:eastAsia="標楷體"/>
-              </w:rPr>
-              <w:t>OMS</w:t>
-            </w:r>
-            <w:r>
-              <w:rPr>
-                <w:rFonts w:eastAsia="標楷體"/>
-              </w:rPr>
-              <w:t>-UI-002</w:t>
-            </w:r>
-          </w:p>
-        </w:tc>
-        <w:tc>
-          <w:tcPr>
-            <w:tcW w:w="7515" w:type="dxa"/>
-            <w:tcBorders>
-              <w:top w:val="single" w:sz="4" w:space="0" w:color="000000"/>
-              <w:left w:val="single" w:sz="4" w:space="0" w:color="000000"/>
-              <w:bottom w:val="single" w:sz="4" w:space="0" w:color="000000"/>
-              <w:right w:val="single" w:sz="4" w:space="0" w:color="000000"/>
-            </w:tcBorders>
-            <w:shd w:val="clear" w:color="auto" w:fill="auto"/>
-          </w:tcPr>
-          <w:p>
-            <w:pPr>
-              <w:spacing w:line="276" w:lineRule="auto"/>
-              <w:rPr>
-                <w:rFonts w:eastAsia="標楷體"/>
-              </w:rPr>
-            </w:pPr>
-            <w:r>
-              <w:rPr>
-                <w:rFonts w:eastAsia="標楷體"/>
-              </w:rPr>
-              <w:t>訂單歷史紀錄介面</w:t>
-            </w:r>
-          </w:p>
-        </w:tc>
-      </w:tr>
-      <w:tr>
-        <w:tc>
-          <w:tcPr>
-            <w:tcW w:w="1699" w:type="dxa"/>
-            <w:tcBorders>
-              <w:top w:val="single" w:sz="4" w:space="0" w:color="000000"/>
-              <w:left w:val="single" w:sz="4" w:space="0" w:color="000000"/>
-              <w:bottom w:val="single" w:sz="4" w:space="0" w:color="000000"/>
-              <w:right w:val="single" w:sz="4" w:space="0" w:color="000000"/>
-            </w:tcBorders>
-            <w:shd w:val="clear" w:color="auto" w:fill="E7E6E6"/>
-          </w:tcPr>
-          <w:p>
-            <w:pPr>
-              <w:spacing w:line="276" w:lineRule="auto"/>
-              <w:ind w:firstLineChars="13" w:firstLine="31"/>
-              <w:jc w:val="center"/>
-              <w:rPr>
-                <w:rFonts w:eastAsia="標楷體"/>
-              </w:rPr>
-            </w:pPr>
-            <w:r>
-              <w:rPr>
-                <w:rFonts w:eastAsia="標楷體"/>
-              </w:rPr>
-              <w:t>PMS</w:t>
-            </w:r>
-            <w:r>
-              <w:rPr>
-                <w:rFonts w:eastAsia="標楷體"/>
-              </w:rPr>
-              <w:t>-UI-001</w:t>
-            </w:r>
-          </w:p>
-        </w:tc>
-        <w:tc>
-          <w:tcPr>
-            <w:tcW w:w="7515" w:type="dxa"/>
-            <w:tcBorders>
-              <w:top w:val="single" w:sz="4" w:space="0" w:color="000000"/>
-              <w:left w:val="single" w:sz="4" w:space="0" w:color="000000"/>
-              <w:bottom w:val="single" w:sz="4" w:space="0" w:color="000000"/>
-              <w:right w:val="single" w:sz="4" w:space="0" w:color="000000"/>
-            </w:tcBorders>
-            <w:shd w:val="clear" w:color="auto" w:fill="auto"/>
-          </w:tcPr>
-          <w:p>
-            <w:pPr>
-              <w:spacing w:line="276" w:lineRule="auto"/>
-              <w:rPr>
-                <w:rFonts w:eastAsia="標楷體"/>
-              </w:rPr>
-            </w:pPr>
-            <w:r>
-              <w:rPr>
-                <w:rFonts w:eastAsia="標楷體"/>
-              </w:rPr>
-              <w:t>商品管理介面</w:t>
-            </w:r>
-          </w:p>
-        </w:tc>
-      </w:tr>
-      <w:tr>
-        <w:tc>
-          <w:tcPr>
-            <w:tcW w:w="1699" w:type="dxa"/>
-            <w:tcBorders>
-              <w:top w:val="single" w:sz="4" w:space="0" w:color="000000"/>
-              <w:left w:val="single" w:sz="4" w:space="0" w:color="000000"/>
-              <w:bottom w:val="single" w:sz="4" w:space="0" w:color="000000"/>
-              <w:right w:val="single" w:sz="4" w:space="0" w:color="000000"/>
-            </w:tcBorders>
-            <w:shd w:val="clear" w:color="auto" w:fill="E7E6E6"/>
-          </w:tcPr>
-          <w:p>
-            <w:pPr>
-              <w:spacing w:line="276" w:lineRule="auto"/>
-              <w:ind w:firstLineChars="13" w:firstLine="31"/>
-              <w:jc w:val="center"/>
-              <w:rPr>
-                <w:rFonts w:eastAsia="標楷體"/>
-              </w:rPr>
-            </w:pPr>
-            <w:r>
-              <w:rPr>
-                <w:rFonts w:eastAsia="標楷體"/>
-              </w:rPr>
-              <w:t>RSS</w:t>
-            </w:r>
-            <w:r>
-              <w:rPr>
-                <w:rFonts w:eastAsia="標楷體"/>
-              </w:rPr>
-              <w:t>-UI-001</w:t>
-            </w:r>
-          </w:p>
-        </w:tc>
-        <w:tc>
-          <w:tcPr>
-            <w:tcW w:w="7515" w:type="dxa"/>
-            <w:tcBorders>
-              <w:top w:val="single" w:sz="4" w:space="0" w:color="000000"/>
-              <w:left w:val="single" w:sz="4" w:space="0" w:color="000000"/>
-              <w:bottom w:val="single" w:sz="4" w:space="0" w:color="000000"/>
-              <w:right w:val="single" w:sz="4" w:space="0" w:color="000000"/>
-            </w:tcBorders>
-            <w:shd w:val="clear" w:color="auto" w:fill="auto"/>
-          </w:tcPr>
-          <w:p>
-            <w:pPr>
-              <w:spacing w:line="276" w:lineRule="auto"/>
-              <w:rPr>
-                <w:rFonts w:eastAsia="標楷體"/>
-              </w:rPr>
-            </w:pPr>
-            <w:r>
-              <w:rPr>
-                <w:rFonts w:eastAsia="標楷體"/>
-              </w:rPr>
-              <w:t>財務報表介面</w:t>
-            </w:r>
-          </w:p>
-        </w:tc>
-      </w:tr>
-      <w:tr>
-        <w:tc>
-          <w:tcPr>
-            <w:tcW w:w="1699" w:type="dxa"/>
-            <w:tcBorders>
-              <w:top w:val="single" w:sz="4" w:space="0" w:color="000000"/>
-              <w:left w:val="single" w:sz="4" w:space="0" w:color="000000"/>
-              <w:bottom w:val="single" w:sz="4" w:space="0" w:color="000000"/>
-              <w:right w:val="single" w:sz="4" w:space="0" w:color="000000"/>
-            </w:tcBorders>
-            <w:shd w:val="clear" w:color="auto" w:fill="E7E6E6"/>
-          </w:tcPr>
-          <w:p>
-            <w:pPr>
-              <w:spacing w:line="276" w:lineRule="auto"/>
-              <w:ind w:firstLineChars="13" w:firstLine="31"/>
-              <w:jc w:val="center"/>
-              <w:rPr>
-                <w:rFonts w:eastAsia="標楷體"/>
-              </w:rPr>
-            </w:pPr>
-            <w:r>
-              <w:rPr>
-                <w:rFonts w:eastAsia="標楷體"/>
-              </w:rPr>
-              <w:t>AMS</w:t>
-            </w:r>
-            <w:r>
-              <w:rPr>
-                <w:rFonts w:eastAsia="標楷體"/>
-              </w:rPr>
-              <w:t>-UI-002</w:t>
-            </w:r>
-          </w:p>
-        </w:tc>
-        <w:tc>
-          <w:tcPr>
-            <w:tcW w:w="7515" w:type="dxa"/>
-            <w:tcBorders>
-              <w:top w:val="single" w:sz="4" w:space="0" w:color="000000"/>
-              <w:left w:val="single" w:sz="4" w:space="0" w:color="000000"/>
-              <w:bottom w:val="single" w:sz="4" w:space="0" w:color="000000"/>
-              <w:right w:val="single" w:sz="4" w:space="0" w:color="000000"/>
-            </w:tcBorders>
-            <w:shd w:val="clear" w:color="auto" w:fill="auto"/>
-          </w:tcPr>
-          <w:p>
-            <w:pPr>
-              <w:spacing w:line="276" w:lineRule="auto"/>
-              <w:rPr>
-                <w:rFonts w:eastAsia="標楷體"/>
-              </w:rPr>
-            </w:pPr>
-            <w:r>
-              <w:rPr>
-                <w:rFonts w:eastAsia="標楷體"/>
-              </w:rPr>
-              <w:t>帳號管理介面</w:t>
-            </w:r>
-          </w:p>
-        </w:tc>
-      </w:tr>
-    </w:tbl>
-    <w:p>
-      <w:pPr>
-        <w:rPr>
-          <w:rFonts w:eastAsia="標楷體"/>
-          <w:lang w:eastAsia="en-US"/>
-        </w:rPr>
-      </w:pPr>
-    </w:p>
-    <w:p>
-      <w:pPr>
-        <w:pStyle w:val="3"/>
-        <w:numPr>
-          <w:ilvl w:val="0"/>
-          <w:numId w:val="0"/>
-        </w:numPr>
-        <w:spacing w:line="240" w:lineRule="auto"/>
-        <w:jc w:val="left"/>
-        <w:rPr>
-          <w:rFonts w:eastAsia="標楷體"/>
-          <w:b w:val="0"/>
-          <w:sz w:val="24"/>
-          <w:szCs w:val="24"/>
-        </w:rPr>
-      </w:pPr>
-      <w:bookmarkStart w:id="18" w:name="_Toc84408041"/>
-      <w:r>
-        <w:rPr>
-          <w:rFonts w:eastAsia="標楷體"/>
-          <w:b w:val="0"/>
-          <w:sz w:val="24"/>
-          <w:szCs w:val="24"/>
-          <w:lang w:eastAsia="zh-TW"/>
-        </w:rPr>
-        <w:t>2</w:t>
-      </w:r>
-      <w:r>
-        <w:rPr>
-          <w:rFonts w:eastAsia="標楷體"/>
-          <w:b w:val="0"/>
-          <w:sz w:val="24"/>
-          <w:szCs w:val="24"/>
-        </w:rPr>
-        <w:t>.</w:t>
-      </w:r>
-      <w:r>
-        <w:rPr>
-          <w:rFonts w:eastAsia="標楷體"/>
-          <w:b w:val="0"/>
-          <w:sz w:val="24"/>
-          <w:szCs w:val="24"/>
-          <w:lang w:eastAsia="zh-TW"/>
-        </w:rPr>
-        <w:t>6</w:t>
-      </w:r>
-      <w:r>
-        <w:rPr>
-          <w:rFonts w:eastAsia="標楷體"/>
-          <w:b w:val="0"/>
-          <w:sz w:val="24"/>
-          <w:szCs w:val="24"/>
-        </w:rPr>
-        <w:t>.</w:t>
-      </w:r>
-      <w:r>
-        <w:rPr>
-          <w:rFonts w:eastAsia="標楷體"/>
-          <w:b w:val="0"/>
-          <w:sz w:val="24"/>
-          <w:szCs w:val="24"/>
-          <w:lang w:eastAsia="zh-TW"/>
-        </w:rPr>
-        <w:t>2</w:t>
-      </w:r>
-      <w:r>
-        <w:rPr>
-          <w:rFonts w:eastAsia="標楷體"/>
-          <w:b w:val="0"/>
-          <w:sz w:val="24"/>
-          <w:szCs w:val="24"/>
-        </w:rPr>
-        <w:t>外部介面需求</w:t>
-      </w:r>
-      <w:r>
-        <w:rPr>
-          <w:rFonts w:eastAsia="標楷體"/>
-          <w:b w:val="0"/>
-          <w:sz w:val="24"/>
-          <w:szCs w:val="24"/>
-        </w:rPr>
-        <w:t xml:space="preserve"> (External Interface Requirements) </w:t>
       </w:r>
       <w:bookmarkEnd w:id="18"/>
     </w:p>
@@ -10437,14 +9639,13 @@
               <w:rPr>
                 <w:rFonts w:eastAsia="標楷體"/>
               </w:rPr>
-              <w:lastRenderedPageBreak/>
               <w:t>ECS</w:t>
             </w:r>
             <w:r>
               <w:rPr>
                 <w:rFonts w:eastAsia="標楷體"/>
               </w:rPr>
-              <w:t>-EI-001</w:t>
+              <w:t>-UI-001</w:t>
             </w:r>
           </w:p>
         </w:tc>
@@ -10470,61 +9671,7 @@
               <w:rPr>
                 <w:rFonts w:eastAsia="標楷體"/>
               </w:rPr>
-              <w:t>使用者操作瀏覽器透過</w:t>
-            </w:r>
-            <w:r>
-              <w:rPr>
-                <w:rFonts w:eastAsia="標楷體"/>
-              </w:rPr>
-              <w:t xml:space="preserve"> </w:t>
-            </w:r>
-            <w:r>
-              <w:rPr>
-                <w:rFonts w:eastAsia="標楷體"/>
-              </w:rPr>
-              <w:t>HTTP</w:t>
-            </w:r>
-            <w:r>
-              <w:rPr>
-                <w:rFonts w:eastAsia="標楷體"/>
-              </w:rPr>
-              <w:t xml:space="preserve"> </w:t>
-            </w:r>
-            <w:r>
-              <w:rPr>
-                <w:rFonts w:eastAsia="標楷體"/>
-              </w:rPr>
-              <w:t>與</w:t>
-            </w:r>
-            <w:r>
-              <w:rPr>
-                <w:rFonts w:eastAsia="標楷體"/>
-              </w:rPr>
-              <w:t xml:space="preserve"> </w:t>
-            </w:r>
-            <w:r>
-              <w:rPr>
-                <w:rFonts w:eastAsia="標楷體"/>
-              </w:rPr>
-              <w:t>ECS</w:t>
-            </w:r>
-            <w:r>
-              <w:rPr>
-                <w:rFonts w:eastAsia="標楷體"/>
-              </w:rPr>
-              <w:t xml:space="preserve"> </w:t>
-            </w:r>
-            <w:r>
-              <w:rPr>
-                <w:rFonts w:eastAsia="標楷體"/>
-              </w:rPr>
-              <w:t>網頁伺服器</w:t>
-            </w:r>
-            <w:r>
-              <w:rPr>
-                <w:rFonts w:eastAsia="標楷體"/>
-              </w:rPr>
-              <w:t>通訊</w:t>
+              <w:t>商品瀏覽介面</w:t>
             </w:r>
           </w:p>
         </w:tc>
@@ -10554,13 +9701,13 @@
               <w:rPr>
                 <w:rFonts w:eastAsia="標楷體"/>
               </w:rPr>
-              <w:t>ECS</w:t>
-            </w:r>
-            <w:r>
-              <w:rPr>
-                <w:rFonts w:eastAsia="標楷體"/>
-              </w:rPr>
-              <w:t>-EI-002</w:t>
+              <w:t>SCMS</w:t>
+            </w:r>
+            <w:r>
+              <w:rPr>
+                <w:rFonts w:eastAsia="標楷體"/>
+              </w:rPr>
+              <w:t>-UI-001</w:t>
             </w:r>
           </w:p>
         </w:tc>
@@ -10586,61 +9733,7 @@
               <w:rPr>
                 <w:rFonts w:eastAsia="標楷體"/>
               </w:rPr>
-              <w:t>前端透過</w:t>
-            </w:r>
-            <w:r>
-              <w:rPr>
-                <w:rFonts w:eastAsia="標楷體"/>
-              </w:rPr>
-              <w:t xml:space="preserve"> </w:t>
-            </w:r>
-            <w:r>
-              <w:rPr>
-                <w:rFonts w:eastAsia="標楷體"/>
-              </w:rPr>
-              <w:t>HTTP</w:t>
-            </w:r>
-            <w:r>
-              <w:rPr>
-                <w:rFonts w:eastAsia="標楷體"/>
-              </w:rPr>
-              <w:t xml:space="preserve"> </w:t>
-            </w:r>
-            <w:r>
-              <w:rPr>
-                <w:rFonts w:eastAsia="標楷體"/>
-              </w:rPr>
-              <w:t>發送</w:t>
-            </w:r>
-            <w:r>
-              <w:rPr>
-                <w:rFonts w:eastAsia="標楷體"/>
-              </w:rPr>
-              <w:t xml:space="preserve"> </w:t>
-            </w:r>
-            <w:r>
-              <w:rPr>
-                <w:rFonts w:eastAsia="標楷體"/>
-              </w:rPr>
-              <w:t>API</w:t>
-            </w:r>
-            <w:r>
-              <w:rPr>
-                <w:rFonts w:eastAsia="標楷體"/>
-              </w:rPr>
-              <w:t xml:space="preserve"> </w:t>
-            </w:r>
-            <w:r>
-              <w:rPr>
-                <w:rFonts w:eastAsia="標楷體"/>
-              </w:rPr>
-              <w:t>請求給後端</w:t>
-            </w:r>
-            <w:r>
-              <w:rPr>
-                <w:rFonts w:eastAsia="標楷體"/>
-              </w:rPr>
-              <w:t>伺服器</w:t>
+              <w:t>購物車介面</w:t>
             </w:r>
           </w:p>
         </w:tc>
@@ -10670,13 +9763,13 @@
               <w:rPr>
                 <w:rFonts w:eastAsia="標楷體"/>
               </w:rPr>
-              <w:t>ECS</w:t>
-            </w:r>
-            <w:r>
-              <w:rPr>
-                <w:rFonts w:eastAsia="標楷體"/>
-              </w:rPr>
-              <w:t>-EI-003</w:t>
+              <w:t>PSS</w:t>
+            </w:r>
+            <w:r>
+              <w:rPr>
+                <w:rFonts w:eastAsia="標楷體"/>
+              </w:rPr>
+              <w:t>-UI-001</w:t>
             </w:r>
           </w:p>
         </w:tc>
@@ -10702,69 +9795,448 @@
               <w:rPr>
                 <w:rFonts w:eastAsia="標楷體"/>
               </w:rPr>
-              <w:t>後端</w:t>
-            </w:r>
-            <w:r>
-              <w:rPr>
-                <w:rFonts w:eastAsia="標楷體"/>
-              </w:rPr>
-              <w:t>伺服器</w:t>
-            </w:r>
-            <w:r>
-              <w:rPr>
-                <w:rFonts w:eastAsia="標楷體"/>
-              </w:rPr>
-              <w:t>通過</w:t>
-            </w:r>
-            <w:r>
-              <w:rPr>
-                <w:rFonts w:eastAsia="標楷體"/>
-              </w:rPr>
-              <w:t xml:space="preserve"> </w:t>
-            </w:r>
-            <w:proofErr w:type="spellStart"/>
-            <w:r>
-              <w:rPr>
-                <w:rFonts w:eastAsia="標楷體"/>
-              </w:rPr>
-              <w:t>nginx</w:t>
-            </w:r>
-            <w:proofErr w:type="spellEnd"/>
-            <w:r>
-              <w:rPr>
-                <w:rFonts w:eastAsia="標楷體"/>
-              </w:rPr>
-              <w:t xml:space="preserve"> </w:t>
-            </w:r>
-            <w:r>
-              <w:rPr>
-                <w:rFonts w:eastAsia="標楷體"/>
-              </w:rPr>
-              <w:t>反向代</w:t>
-            </w:r>
-            <w:r>
-              <w:rPr>
-                <w:rFonts w:eastAsia="標楷體"/>
-              </w:rPr>
-              <w:t>理</w:t>
-            </w:r>
-            <w:r>
-              <w:rPr>
-                <w:rFonts w:eastAsia="標楷體"/>
-              </w:rPr>
-              <w:t xml:space="preserve"> </w:t>
-            </w:r>
-            <w:r>
-              <w:rPr>
-                <w:rFonts w:eastAsia="標楷體"/>
-              </w:rPr>
-              <w:t xml:space="preserve">Web API </w:t>
-            </w:r>
-            <w:r>
-              <w:rPr>
-                <w:rFonts w:eastAsia="標楷體"/>
-              </w:rPr>
-              <w:t>存取本系統</w:t>
+              <w:t>搜尋介面</w:t>
+            </w:r>
+          </w:p>
+        </w:tc>
+      </w:tr>
+      <w:tr>
+        <w:tc>
+          <w:tcPr>
+            <w:tcW w:w="1699" w:type="dxa"/>
+            <w:tcBorders>
+              <w:top w:val="single" w:sz="4" w:space="0" w:color="000000"/>
+              <w:left w:val="single" w:sz="4" w:space="0" w:color="000000"/>
+              <w:bottom w:val="single" w:sz="4" w:space="0" w:color="000000"/>
+              <w:right w:val="single" w:sz="4" w:space="0" w:color="000000"/>
+            </w:tcBorders>
+            <w:shd w:val="clear" w:color="auto" w:fill="E7E6E6"/>
+          </w:tcPr>
+          <w:p>
+            <w:pPr>
+              <w:spacing w:line="276" w:lineRule="auto"/>
+              <w:ind w:firstLineChars="13" w:firstLine="31"/>
+              <w:jc w:val="center"/>
+              <w:rPr>
+                <w:rFonts w:eastAsia="標楷體"/>
+              </w:rPr>
+            </w:pPr>
+            <w:r>
+              <w:rPr>
+                <w:rFonts w:eastAsia="標楷體"/>
+              </w:rPr>
+              <w:t>AMS</w:t>
+            </w:r>
+            <w:r>
+              <w:rPr>
+                <w:rFonts w:eastAsia="標楷體"/>
+              </w:rPr>
+              <w:t>-UI-001</w:t>
+            </w:r>
+          </w:p>
+        </w:tc>
+        <w:tc>
+          <w:tcPr>
+            <w:tcW w:w="7515" w:type="dxa"/>
+            <w:tcBorders>
+              <w:top w:val="single" w:sz="4" w:space="0" w:color="000000"/>
+              <w:left w:val="single" w:sz="4" w:space="0" w:color="000000"/>
+              <w:bottom w:val="single" w:sz="4" w:space="0" w:color="000000"/>
+              <w:right w:val="single" w:sz="4" w:space="0" w:color="000000"/>
+            </w:tcBorders>
+            <w:shd w:val="clear" w:color="auto" w:fill="auto"/>
+          </w:tcPr>
+          <w:p>
+            <w:pPr>
+              <w:spacing w:line="276" w:lineRule="auto"/>
+              <w:rPr>
+                <w:rFonts w:eastAsia="標楷體"/>
+              </w:rPr>
+            </w:pPr>
+            <w:r>
+              <w:rPr>
+                <w:rFonts w:eastAsia="標楷體"/>
+              </w:rPr>
+              <w:t>會員登入及註冊介面</w:t>
+            </w:r>
+          </w:p>
+        </w:tc>
+      </w:tr>
+      <w:tr>
+        <w:tc>
+          <w:tcPr>
+            <w:tcW w:w="1699" w:type="dxa"/>
+            <w:tcBorders>
+              <w:top w:val="single" w:sz="4" w:space="0" w:color="000000"/>
+              <w:left w:val="single" w:sz="4" w:space="0" w:color="000000"/>
+              <w:bottom w:val="single" w:sz="4" w:space="0" w:color="000000"/>
+              <w:right w:val="single" w:sz="4" w:space="0" w:color="000000"/>
+            </w:tcBorders>
+            <w:shd w:val="clear" w:color="auto" w:fill="E7E6E6"/>
+          </w:tcPr>
+          <w:p>
+            <w:pPr>
+              <w:spacing w:line="276" w:lineRule="auto"/>
+              <w:ind w:firstLineChars="13" w:firstLine="31"/>
+              <w:jc w:val="center"/>
+              <w:rPr>
+                <w:rFonts w:eastAsia="標楷體"/>
+              </w:rPr>
+            </w:pPr>
+            <w:r>
+              <w:rPr>
+                <w:rFonts w:eastAsia="標楷體"/>
+              </w:rPr>
+              <w:t>OM</w:t>
+            </w:r>
+            <w:r>
+              <w:rPr>
+                <w:rFonts w:eastAsia="標楷體"/>
+              </w:rPr>
+              <w:t>S-UI-001</w:t>
+            </w:r>
+          </w:p>
+        </w:tc>
+        <w:tc>
+          <w:tcPr>
+            <w:tcW w:w="7515" w:type="dxa"/>
+            <w:tcBorders>
+              <w:top w:val="single" w:sz="4" w:space="0" w:color="000000"/>
+              <w:left w:val="single" w:sz="4" w:space="0" w:color="000000"/>
+              <w:bottom w:val="single" w:sz="4" w:space="0" w:color="000000"/>
+              <w:right w:val="single" w:sz="4" w:space="0" w:color="000000"/>
+            </w:tcBorders>
+            <w:shd w:val="clear" w:color="auto" w:fill="auto"/>
+          </w:tcPr>
+          <w:p>
+            <w:pPr>
+              <w:spacing w:line="276" w:lineRule="auto"/>
+              <w:rPr>
+                <w:rFonts w:eastAsia="標楷體"/>
+              </w:rPr>
+            </w:pPr>
+            <w:r>
+              <w:rPr>
+                <w:rFonts w:eastAsia="標楷體"/>
+              </w:rPr>
+              <w:t>訂單狀態介面</w:t>
+            </w:r>
+          </w:p>
+        </w:tc>
+      </w:tr>
+      <w:tr>
+        <w:tc>
+          <w:tcPr>
+            <w:tcW w:w="1699" w:type="dxa"/>
+            <w:tcBorders>
+              <w:top w:val="single" w:sz="4" w:space="0" w:color="000000"/>
+              <w:left w:val="single" w:sz="4" w:space="0" w:color="000000"/>
+              <w:bottom w:val="single" w:sz="4" w:space="0" w:color="000000"/>
+              <w:right w:val="single" w:sz="4" w:space="0" w:color="000000"/>
+            </w:tcBorders>
+            <w:shd w:val="clear" w:color="auto" w:fill="E7E6E6"/>
+          </w:tcPr>
+          <w:p>
+            <w:pPr>
+              <w:spacing w:line="276" w:lineRule="auto"/>
+              <w:ind w:firstLineChars="13" w:firstLine="31"/>
+              <w:jc w:val="center"/>
+              <w:rPr>
+                <w:rFonts w:eastAsia="標楷體"/>
+              </w:rPr>
+            </w:pPr>
+            <w:r>
+              <w:rPr>
+                <w:rFonts w:eastAsia="標楷體"/>
+              </w:rPr>
+              <w:t>PRS</w:t>
+            </w:r>
+            <w:r>
+              <w:rPr>
+                <w:rFonts w:eastAsia="標楷體"/>
+              </w:rPr>
+              <w:t>-UI-001</w:t>
+            </w:r>
+          </w:p>
+        </w:tc>
+        <w:tc>
+          <w:tcPr>
+            <w:tcW w:w="7515" w:type="dxa"/>
+            <w:tcBorders>
+              <w:top w:val="single" w:sz="4" w:space="0" w:color="000000"/>
+              <w:left w:val="single" w:sz="4" w:space="0" w:color="000000"/>
+              <w:bottom w:val="single" w:sz="4" w:space="0" w:color="000000"/>
+              <w:right w:val="single" w:sz="4" w:space="0" w:color="000000"/>
+            </w:tcBorders>
+            <w:shd w:val="clear" w:color="auto" w:fill="auto"/>
+          </w:tcPr>
+          <w:p>
+            <w:pPr>
+              <w:spacing w:line="276" w:lineRule="auto"/>
+              <w:rPr>
+                <w:rFonts w:eastAsia="標楷體"/>
+              </w:rPr>
+            </w:pPr>
+            <w:r>
+              <w:rPr>
+                <w:rFonts w:eastAsia="標楷體"/>
+              </w:rPr>
+              <w:t>商品</w:t>
+            </w:r>
+            <w:r>
+              <w:rPr>
+                <w:rFonts w:eastAsia="標楷體"/>
+              </w:rPr>
+              <w:t>評價介面</w:t>
+            </w:r>
+          </w:p>
+        </w:tc>
+      </w:tr>
+      <w:tr>
+        <w:tc>
+          <w:tcPr>
+            <w:tcW w:w="1699" w:type="dxa"/>
+            <w:tcBorders>
+              <w:top w:val="single" w:sz="4" w:space="0" w:color="000000"/>
+              <w:left w:val="single" w:sz="4" w:space="0" w:color="000000"/>
+              <w:bottom w:val="single" w:sz="4" w:space="0" w:color="000000"/>
+              <w:right w:val="single" w:sz="4" w:space="0" w:color="000000"/>
+            </w:tcBorders>
+            <w:shd w:val="clear" w:color="auto" w:fill="E7E6E6"/>
+          </w:tcPr>
+          <w:p>
+            <w:pPr>
+              <w:spacing w:line="276" w:lineRule="auto"/>
+              <w:ind w:firstLineChars="13" w:firstLine="31"/>
+              <w:jc w:val="center"/>
+              <w:rPr>
+                <w:rFonts w:eastAsia="標楷體"/>
+              </w:rPr>
+            </w:pPr>
+            <w:r>
+              <w:rPr>
+                <w:rFonts w:eastAsia="標楷體"/>
+              </w:rPr>
+              <w:lastRenderedPageBreak/>
+              <w:t>OMS</w:t>
+            </w:r>
+            <w:r>
+              <w:rPr>
+                <w:rFonts w:eastAsia="標楷體"/>
+              </w:rPr>
+              <w:t>-UI-002</w:t>
+            </w:r>
+          </w:p>
+        </w:tc>
+        <w:tc>
+          <w:tcPr>
+            <w:tcW w:w="7515" w:type="dxa"/>
+            <w:tcBorders>
+              <w:top w:val="single" w:sz="4" w:space="0" w:color="000000"/>
+              <w:left w:val="single" w:sz="4" w:space="0" w:color="000000"/>
+              <w:bottom w:val="single" w:sz="4" w:space="0" w:color="000000"/>
+              <w:right w:val="single" w:sz="4" w:space="0" w:color="000000"/>
+            </w:tcBorders>
+            <w:shd w:val="clear" w:color="auto" w:fill="auto"/>
+          </w:tcPr>
+          <w:p>
+            <w:pPr>
+              <w:spacing w:line="276" w:lineRule="auto"/>
+              <w:rPr>
+                <w:rFonts w:eastAsia="標楷體"/>
+              </w:rPr>
+            </w:pPr>
+            <w:r>
+              <w:rPr>
+                <w:rFonts w:eastAsia="標楷體"/>
+              </w:rPr>
+              <w:t>訂單歷史紀錄介面</w:t>
+            </w:r>
+          </w:p>
+        </w:tc>
+      </w:tr>
+      <w:tr>
+        <w:tc>
+          <w:tcPr>
+            <w:tcW w:w="1699" w:type="dxa"/>
+            <w:tcBorders>
+              <w:top w:val="single" w:sz="4" w:space="0" w:color="000000"/>
+              <w:left w:val="single" w:sz="4" w:space="0" w:color="000000"/>
+              <w:bottom w:val="single" w:sz="4" w:space="0" w:color="000000"/>
+              <w:right w:val="single" w:sz="4" w:space="0" w:color="000000"/>
+            </w:tcBorders>
+            <w:shd w:val="clear" w:color="auto" w:fill="E7E6E6"/>
+          </w:tcPr>
+          <w:p>
+            <w:pPr>
+              <w:spacing w:line="276" w:lineRule="auto"/>
+              <w:ind w:firstLineChars="13" w:firstLine="31"/>
+              <w:jc w:val="center"/>
+              <w:rPr>
+                <w:rFonts w:eastAsia="標楷體"/>
+              </w:rPr>
+            </w:pPr>
+            <w:r>
+              <w:rPr>
+                <w:rFonts w:eastAsia="標楷體"/>
+              </w:rPr>
+              <w:t>PMS</w:t>
+            </w:r>
+            <w:r>
+              <w:rPr>
+                <w:rFonts w:eastAsia="標楷體"/>
+              </w:rPr>
+              <w:t>-UI-001</w:t>
+            </w:r>
+          </w:p>
+        </w:tc>
+        <w:tc>
+          <w:tcPr>
+            <w:tcW w:w="7515" w:type="dxa"/>
+            <w:tcBorders>
+              <w:top w:val="single" w:sz="4" w:space="0" w:color="000000"/>
+              <w:left w:val="single" w:sz="4" w:space="0" w:color="000000"/>
+              <w:bottom w:val="single" w:sz="4" w:space="0" w:color="000000"/>
+              <w:right w:val="single" w:sz="4" w:space="0" w:color="000000"/>
+            </w:tcBorders>
+            <w:shd w:val="clear" w:color="auto" w:fill="auto"/>
+          </w:tcPr>
+          <w:p>
+            <w:pPr>
+              <w:spacing w:line="276" w:lineRule="auto"/>
+              <w:rPr>
+                <w:rFonts w:eastAsia="標楷體"/>
+              </w:rPr>
+            </w:pPr>
+            <w:r>
+              <w:rPr>
+                <w:rFonts w:eastAsia="標楷體"/>
+              </w:rPr>
+              <w:t>商品管理介面</w:t>
+            </w:r>
+          </w:p>
+        </w:tc>
+      </w:tr>
+      <w:tr>
+        <w:tc>
+          <w:tcPr>
+            <w:tcW w:w="1699" w:type="dxa"/>
+            <w:tcBorders>
+              <w:top w:val="single" w:sz="4" w:space="0" w:color="000000"/>
+              <w:left w:val="single" w:sz="4" w:space="0" w:color="000000"/>
+              <w:bottom w:val="single" w:sz="4" w:space="0" w:color="000000"/>
+              <w:right w:val="single" w:sz="4" w:space="0" w:color="000000"/>
+            </w:tcBorders>
+            <w:shd w:val="clear" w:color="auto" w:fill="E7E6E6"/>
+          </w:tcPr>
+          <w:p>
+            <w:pPr>
+              <w:spacing w:line="276" w:lineRule="auto"/>
+              <w:ind w:firstLineChars="13" w:firstLine="31"/>
+              <w:jc w:val="center"/>
+              <w:rPr>
+                <w:rFonts w:eastAsia="標楷體"/>
+              </w:rPr>
+            </w:pPr>
+            <w:r>
+              <w:rPr>
+                <w:rFonts w:eastAsia="標楷體"/>
+              </w:rPr>
+              <w:t>RSS</w:t>
+            </w:r>
+            <w:r>
+              <w:rPr>
+                <w:rFonts w:eastAsia="標楷體"/>
+              </w:rPr>
+              <w:t>-UI-001</w:t>
+            </w:r>
+          </w:p>
+        </w:tc>
+        <w:tc>
+          <w:tcPr>
+            <w:tcW w:w="7515" w:type="dxa"/>
+            <w:tcBorders>
+              <w:top w:val="single" w:sz="4" w:space="0" w:color="000000"/>
+              <w:left w:val="single" w:sz="4" w:space="0" w:color="000000"/>
+              <w:bottom w:val="single" w:sz="4" w:space="0" w:color="000000"/>
+              <w:right w:val="single" w:sz="4" w:space="0" w:color="000000"/>
+            </w:tcBorders>
+            <w:shd w:val="clear" w:color="auto" w:fill="auto"/>
+          </w:tcPr>
+          <w:p>
+            <w:pPr>
+              <w:spacing w:line="276" w:lineRule="auto"/>
+              <w:rPr>
+                <w:rFonts w:eastAsia="標楷體"/>
+              </w:rPr>
+            </w:pPr>
+            <w:r>
+              <w:rPr>
+                <w:rFonts w:eastAsia="標楷體"/>
+              </w:rPr>
+              <w:t>財務報表介面</w:t>
+            </w:r>
+          </w:p>
+        </w:tc>
+      </w:tr>
+      <w:tr>
+        <w:tc>
+          <w:tcPr>
+            <w:tcW w:w="1699" w:type="dxa"/>
+            <w:tcBorders>
+              <w:top w:val="single" w:sz="4" w:space="0" w:color="000000"/>
+              <w:left w:val="single" w:sz="4" w:space="0" w:color="000000"/>
+              <w:bottom w:val="single" w:sz="4" w:space="0" w:color="000000"/>
+              <w:right w:val="single" w:sz="4" w:space="0" w:color="000000"/>
+            </w:tcBorders>
+            <w:shd w:val="clear" w:color="auto" w:fill="E7E6E6"/>
+          </w:tcPr>
+          <w:p>
+            <w:pPr>
+              <w:spacing w:line="276" w:lineRule="auto"/>
+              <w:ind w:firstLineChars="13" w:firstLine="31"/>
+              <w:jc w:val="center"/>
+              <w:rPr>
+                <w:rFonts w:eastAsia="標楷體"/>
+              </w:rPr>
+            </w:pPr>
+            <w:r>
+              <w:rPr>
+                <w:rFonts w:eastAsia="標楷體"/>
+              </w:rPr>
+              <w:t>AMS</w:t>
+            </w:r>
+            <w:r>
+              <w:rPr>
+                <w:rFonts w:eastAsia="標楷體"/>
+              </w:rPr>
+              <w:t>-UI-002</w:t>
+            </w:r>
+          </w:p>
+        </w:tc>
+        <w:tc>
+          <w:tcPr>
+            <w:tcW w:w="7515" w:type="dxa"/>
+            <w:tcBorders>
+              <w:top w:val="single" w:sz="4" w:space="0" w:color="000000"/>
+              <w:left w:val="single" w:sz="4" w:space="0" w:color="000000"/>
+              <w:bottom w:val="single" w:sz="4" w:space="0" w:color="000000"/>
+              <w:right w:val="single" w:sz="4" w:space="0" w:color="000000"/>
+            </w:tcBorders>
+            <w:shd w:val="clear" w:color="auto" w:fill="auto"/>
+          </w:tcPr>
+          <w:p>
+            <w:pPr>
+              <w:spacing w:line="276" w:lineRule="auto"/>
+              <w:rPr>
+                <w:rFonts w:eastAsia="標楷體"/>
+              </w:rPr>
+            </w:pPr>
+            <w:r>
+              <w:rPr>
+                <w:rFonts w:eastAsia="標楷體"/>
+              </w:rPr>
+              <w:t>帳號管理介面</w:t>
             </w:r>
           </w:p>
         </w:tc>
@@ -10794,7 +10266,7 @@
           <w:szCs w:val="24"/>
         </w:rPr>
       </w:pPr>
-      <w:bookmarkStart w:id="19" w:name="_Toc84408042"/>
+      <w:bookmarkStart w:id="19" w:name="_Toc84408041"/>
       <w:r>
         <w:rPr>
           <w:rFonts w:eastAsia="標楷體"/>
@@ -10841,7 +10313,7 @@
           <w:szCs w:val="24"/>
           <w:lang w:eastAsia="zh-TW"/>
         </w:rPr>
-        <w:t>3</w:t>
+        <w:t>2</w:t>
       </w:r>
       <w:r>
         <w:rPr>
@@ -10850,7 +10322,7 @@
           <w:sz w:val="24"/>
           <w:szCs w:val="24"/>
         </w:rPr>
-        <w:t>內部介面需求</w:t>
+        <w:t>外部介面需求</w:t>
       </w:r>
       <w:r>
         <w:rPr>
@@ -10859,7 +10331,7 @@
           <w:sz w:val="24"/>
           <w:szCs w:val="24"/>
         </w:rPr>
-        <w:t xml:space="preserve"> (Internal Interface Requirements)</w:t>
+        <w:t xml:space="preserve"> (External Interface Requirements) </w:t>
       </w:r>
       <w:bookmarkEnd w:id="19"/>
     </w:p>
@@ -10960,6 +10432,522 @@
               <w:rPr>
                 <w:rFonts w:eastAsia="標楷體"/>
               </w:rPr>
+              <w:t>-EI-001</w:t>
+            </w:r>
+          </w:p>
+        </w:tc>
+        <w:tc>
+          <w:tcPr>
+            <w:tcW w:w="7515" w:type="dxa"/>
+            <w:tcBorders>
+              <w:top w:val="single" w:sz="4" w:space="0" w:color="000000"/>
+              <w:left w:val="single" w:sz="4" w:space="0" w:color="000000"/>
+              <w:bottom w:val="single" w:sz="4" w:space="0" w:color="000000"/>
+              <w:right w:val="single" w:sz="4" w:space="0" w:color="000000"/>
+            </w:tcBorders>
+            <w:shd w:val="clear" w:color="auto" w:fill="auto"/>
+          </w:tcPr>
+          <w:p>
+            <w:pPr>
+              <w:spacing w:line="276" w:lineRule="auto"/>
+              <w:rPr>
+                <w:rFonts w:eastAsia="標楷體"/>
+              </w:rPr>
+            </w:pPr>
+            <w:r>
+              <w:rPr>
+                <w:rFonts w:eastAsia="標楷體"/>
+              </w:rPr>
+              <w:t>使用者操作瀏覽器透過</w:t>
+            </w:r>
+            <w:r>
+              <w:rPr>
+                <w:rFonts w:eastAsia="標楷體"/>
+              </w:rPr>
+              <w:t xml:space="preserve"> </w:t>
+            </w:r>
+            <w:r>
+              <w:rPr>
+                <w:rFonts w:eastAsia="標楷體"/>
+              </w:rPr>
+              <w:t>HTTP</w:t>
+            </w:r>
+            <w:r>
+              <w:rPr>
+                <w:rFonts w:eastAsia="標楷體"/>
+              </w:rPr>
+              <w:t xml:space="preserve"> </w:t>
+            </w:r>
+            <w:r>
+              <w:rPr>
+                <w:rFonts w:eastAsia="標楷體"/>
+              </w:rPr>
+              <w:t>與</w:t>
+            </w:r>
+            <w:r>
+              <w:rPr>
+                <w:rFonts w:eastAsia="標楷體"/>
+              </w:rPr>
+              <w:t xml:space="preserve"> </w:t>
+            </w:r>
+            <w:r>
+              <w:rPr>
+                <w:rFonts w:eastAsia="標楷體"/>
+              </w:rPr>
+              <w:t>ECS</w:t>
+            </w:r>
+            <w:r>
+              <w:rPr>
+                <w:rFonts w:eastAsia="標楷體"/>
+              </w:rPr>
+              <w:t xml:space="preserve"> </w:t>
+            </w:r>
+            <w:r>
+              <w:rPr>
+                <w:rFonts w:eastAsia="標楷體"/>
+              </w:rPr>
+              <w:t>網頁伺服器</w:t>
+            </w:r>
+            <w:r>
+              <w:rPr>
+                <w:rFonts w:eastAsia="標楷體"/>
+              </w:rPr>
+              <w:t>通訊</w:t>
+            </w:r>
+          </w:p>
+        </w:tc>
+      </w:tr>
+      <w:tr>
+        <w:tc>
+          <w:tcPr>
+            <w:tcW w:w="1699" w:type="dxa"/>
+            <w:tcBorders>
+              <w:top w:val="single" w:sz="4" w:space="0" w:color="000000"/>
+              <w:left w:val="single" w:sz="4" w:space="0" w:color="000000"/>
+              <w:bottom w:val="single" w:sz="4" w:space="0" w:color="000000"/>
+              <w:right w:val="single" w:sz="4" w:space="0" w:color="000000"/>
+            </w:tcBorders>
+            <w:shd w:val="clear" w:color="auto" w:fill="E7E6E6"/>
+          </w:tcPr>
+          <w:p>
+            <w:pPr>
+              <w:spacing w:line="276" w:lineRule="auto"/>
+              <w:ind w:firstLineChars="13" w:firstLine="31"/>
+              <w:jc w:val="center"/>
+              <w:rPr>
+                <w:rFonts w:eastAsia="標楷體"/>
+              </w:rPr>
+            </w:pPr>
+            <w:r>
+              <w:rPr>
+                <w:rFonts w:eastAsia="標楷體"/>
+              </w:rPr>
+              <w:t>ECS</w:t>
+            </w:r>
+            <w:r>
+              <w:rPr>
+                <w:rFonts w:eastAsia="標楷體"/>
+              </w:rPr>
+              <w:t>-EI-002</w:t>
+            </w:r>
+          </w:p>
+        </w:tc>
+        <w:tc>
+          <w:tcPr>
+            <w:tcW w:w="7515" w:type="dxa"/>
+            <w:tcBorders>
+              <w:top w:val="single" w:sz="4" w:space="0" w:color="000000"/>
+              <w:left w:val="single" w:sz="4" w:space="0" w:color="000000"/>
+              <w:bottom w:val="single" w:sz="4" w:space="0" w:color="000000"/>
+              <w:right w:val="single" w:sz="4" w:space="0" w:color="000000"/>
+            </w:tcBorders>
+            <w:shd w:val="clear" w:color="auto" w:fill="auto"/>
+          </w:tcPr>
+          <w:p>
+            <w:pPr>
+              <w:spacing w:line="276" w:lineRule="auto"/>
+              <w:rPr>
+                <w:rFonts w:eastAsia="標楷體"/>
+              </w:rPr>
+            </w:pPr>
+            <w:r>
+              <w:rPr>
+                <w:rFonts w:eastAsia="標楷體"/>
+              </w:rPr>
+              <w:t>前端透過</w:t>
+            </w:r>
+            <w:r>
+              <w:rPr>
+                <w:rFonts w:eastAsia="標楷體"/>
+              </w:rPr>
+              <w:t xml:space="preserve"> </w:t>
+            </w:r>
+            <w:r>
+              <w:rPr>
+                <w:rFonts w:eastAsia="標楷體"/>
+              </w:rPr>
+              <w:t>HTTP</w:t>
+            </w:r>
+            <w:r>
+              <w:rPr>
+                <w:rFonts w:eastAsia="標楷體"/>
+              </w:rPr>
+              <w:t xml:space="preserve"> </w:t>
+            </w:r>
+            <w:r>
+              <w:rPr>
+                <w:rFonts w:eastAsia="標楷體"/>
+              </w:rPr>
+              <w:t>發送</w:t>
+            </w:r>
+            <w:r>
+              <w:rPr>
+                <w:rFonts w:eastAsia="標楷體"/>
+              </w:rPr>
+              <w:t xml:space="preserve"> </w:t>
+            </w:r>
+            <w:r>
+              <w:rPr>
+                <w:rFonts w:eastAsia="標楷體"/>
+              </w:rPr>
+              <w:t>API</w:t>
+            </w:r>
+            <w:r>
+              <w:rPr>
+                <w:rFonts w:eastAsia="標楷體"/>
+              </w:rPr>
+              <w:t xml:space="preserve"> </w:t>
+            </w:r>
+            <w:r>
+              <w:rPr>
+                <w:rFonts w:eastAsia="標楷體"/>
+              </w:rPr>
+              <w:t>請求給後端</w:t>
+            </w:r>
+            <w:r>
+              <w:rPr>
+                <w:rFonts w:eastAsia="標楷體"/>
+              </w:rPr>
+              <w:t>伺服器</w:t>
+            </w:r>
+          </w:p>
+        </w:tc>
+      </w:tr>
+      <w:tr>
+        <w:tc>
+          <w:tcPr>
+            <w:tcW w:w="1699" w:type="dxa"/>
+            <w:tcBorders>
+              <w:top w:val="single" w:sz="4" w:space="0" w:color="000000"/>
+              <w:left w:val="single" w:sz="4" w:space="0" w:color="000000"/>
+              <w:bottom w:val="single" w:sz="4" w:space="0" w:color="000000"/>
+              <w:right w:val="single" w:sz="4" w:space="0" w:color="000000"/>
+            </w:tcBorders>
+            <w:shd w:val="clear" w:color="auto" w:fill="E7E6E6"/>
+          </w:tcPr>
+          <w:p>
+            <w:pPr>
+              <w:spacing w:line="276" w:lineRule="auto"/>
+              <w:ind w:firstLineChars="13" w:firstLine="31"/>
+              <w:jc w:val="center"/>
+              <w:rPr>
+                <w:rFonts w:eastAsia="標楷體"/>
+              </w:rPr>
+            </w:pPr>
+            <w:r>
+              <w:rPr>
+                <w:rFonts w:eastAsia="標楷體"/>
+              </w:rPr>
+              <w:t>ECS</w:t>
+            </w:r>
+            <w:r>
+              <w:rPr>
+                <w:rFonts w:eastAsia="標楷體"/>
+              </w:rPr>
+              <w:t>-EI-003</w:t>
+            </w:r>
+          </w:p>
+        </w:tc>
+        <w:tc>
+          <w:tcPr>
+            <w:tcW w:w="7515" w:type="dxa"/>
+            <w:tcBorders>
+              <w:top w:val="single" w:sz="4" w:space="0" w:color="000000"/>
+              <w:left w:val="single" w:sz="4" w:space="0" w:color="000000"/>
+              <w:bottom w:val="single" w:sz="4" w:space="0" w:color="000000"/>
+              <w:right w:val="single" w:sz="4" w:space="0" w:color="000000"/>
+            </w:tcBorders>
+            <w:shd w:val="clear" w:color="auto" w:fill="auto"/>
+          </w:tcPr>
+          <w:p>
+            <w:pPr>
+              <w:spacing w:line="276" w:lineRule="auto"/>
+              <w:rPr>
+                <w:rFonts w:eastAsia="標楷體"/>
+              </w:rPr>
+            </w:pPr>
+            <w:r>
+              <w:rPr>
+                <w:rFonts w:eastAsia="標楷體"/>
+              </w:rPr>
+              <w:t>後端</w:t>
+            </w:r>
+            <w:r>
+              <w:rPr>
+                <w:rFonts w:eastAsia="標楷體"/>
+              </w:rPr>
+              <w:t>伺服器</w:t>
+            </w:r>
+            <w:r>
+              <w:rPr>
+                <w:rFonts w:eastAsia="標楷體"/>
+              </w:rPr>
+              <w:t>通過</w:t>
+            </w:r>
+            <w:r>
+              <w:rPr>
+                <w:rFonts w:eastAsia="標楷體"/>
+              </w:rPr>
+              <w:t xml:space="preserve"> </w:t>
+            </w:r>
+            <w:proofErr w:type="spellStart"/>
+            <w:r>
+              <w:rPr>
+                <w:rFonts w:eastAsia="標楷體"/>
+              </w:rPr>
+              <w:t>nginx</w:t>
+            </w:r>
+            <w:proofErr w:type="spellEnd"/>
+            <w:r>
+              <w:rPr>
+                <w:rFonts w:eastAsia="標楷體"/>
+              </w:rPr>
+              <w:t xml:space="preserve"> </w:t>
+            </w:r>
+            <w:r>
+              <w:rPr>
+                <w:rFonts w:eastAsia="標楷體"/>
+              </w:rPr>
+              <w:t>反向代</w:t>
+            </w:r>
+            <w:r>
+              <w:rPr>
+                <w:rFonts w:eastAsia="標楷體"/>
+              </w:rPr>
+              <w:t>理</w:t>
+            </w:r>
+            <w:r>
+              <w:rPr>
+                <w:rFonts w:eastAsia="標楷體"/>
+              </w:rPr>
+              <w:t xml:space="preserve"> </w:t>
+            </w:r>
+            <w:r>
+              <w:rPr>
+                <w:rFonts w:eastAsia="標楷體"/>
+              </w:rPr>
+              <w:t xml:space="preserve">Web API </w:t>
+            </w:r>
+            <w:r>
+              <w:rPr>
+                <w:rFonts w:eastAsia="標楷體"/>
+              </w:rPr>
+              <w:t>存取本系統</w:t>
+            </w:r>
+          </w:p>
+        </w:tc>
+      </w:tr>
+    </w:tbl>
+    <w:p>
+      <w:pPr>
+        <w:rPr>
+          <w:rFonts w:eastAsia="標楷體"/>
+          <w:lang w:eastAsia="en-US"/>
+        </w:rPr>
+      </w:pPr>
+    </w:p>
+    <w:p>
+      <w:pPr>
+        <w:pStyle w:val="3"/>
+        <w:numPr>
+          <w:ilvl w:val="0"/>
+          <w:numId w:val="0"/>
+        </w:numPr>
+        <w:spacing w:line="240" w:lineRule="auto"/>
+        <w:jc w:val="left"/>
+        <w:rPr>
+          <w:rFonts w:eastAsia="標楷體"/>
+          <w:b w:val="0"/>
+          <w:sz w:val="24"/>
+          <w:szCs w:val="24"/>
+        </w:rPr>
+      </w:pPr>
+      <w:bookmarkStart w:id="20" w:name="_Toc84408042"/>
+      <w:r>
+        <w:rPr>
+          <w:rFonts w:eastAsia="標楷體"/>
+          <w:b w:val="0"/>
+          <w:sz w:val="24"/>
+          <w:szCs w:val="24"/>
+          <w:lang w:eastAsia="zh-TW"/>
+        </w:rPr>
+        <w:t>2</w:t>
+      </w:r>
+      <w:r>
+        <w:rPr>
+          <w:rFonts w:eastAsia="標楷體"/>
+          <w:b w:val="0"/>
+          <w:sz w:val="24"/>
+          <w:szCs w:val="24"/>
+        </w:rPr>
+        <w:t>.</w:t>
+      </w:r>
+      <w:r>
+        <w:rPr>
+          <w:rFonts w:eastAsia="標楷體"/>
+          <w:b w:val="0"/>
+          <w:sz w:val="24"/>
+          <w:szCs w:val="24"/>
+          <w:lang w:eastAsia="zh-TW"/>
+        </w:rPr>
+        <w:t>6</w:t>
+      </w:r>
+      <w:r>
+        <w:rPr>
+          <w:rFonts w:eastAsia="標楷體"/>
+          <w:b w:val="0"/>
+          <w:sz w:val="24"/>
+          <w:szCs w:val="24"/>
+        </w:rPr>
+        <w:t>.</w:t>
+      </w:r>
+      <w:r>
+        <w:rPr>
+          <w:rFonts w:eastAsia="標楷體"/>
+          <w:b w:val="0"/>
+          <w:sz w:val="24"/>
+          <w:szCs w:val="24"/>
+          <w:lang w:eastAsia="zh-TW"/>
+        </w:rPr>
+        <w:t>3</w:t>
+      </w:r>
+      <w:r>
+        <w:rPr>
+          <w:rFonts w:eastAsia="標楷體"/>
+          <w:b w:val="0"/>
+          <w:sz w:val="24"/>
+          <w:szCs w:val="24"/>
+        </w:rPr>
+        <w:t>內部介面需求</w:t>
+      </w:r>
+      <w:r>
+        <w:rPr>
+          <w:rFonts w:eastAsia="標楷體"/>
+          <w:b w:val="0"/>
+          <w:sz w:val="24"/>
+          <w:szCs w:val="24"/>
+        </w:rPr>
+        <w:t xml:space="preserve"> (Internal Interface Requirements)</w:t>
+      </w:r>
+      <w:bookmarkEnd w:id="20"/>
+    </w:p>
+    <w:tbl>
+      <w:tblPr>
+        <w:tblW w:w="9214" w:type="dxa"/>
+        <w:tblInd w:w="109" w:type="dxa"/>
+        <w:tblLook w:val="04A0" w:firstRow="1" w:lastRow="0" w:firstColumn="1" w:lastColumn="0" w:noHBand="0" w:noVBand="1"/>
+      </w:tblPr>
+      <w:tblGrid>
+        <w:gridCol w:w="1699"/>
+        <w:gridCol w:w="7515"/>
+      </w:tblGrid>
+      <w:tr>
+        <w:tc>
+          <w:tcPr>
+            <w:tcW w:w="1699" w:type="dxa"/>
+            <w:tcBorders>
+              <w:top w:val="single" w:sz="4" w:space="0" w:color="000000"/>
+              <w:left w:val="single" w:sz="4" w:space="0" w:color="000000"/>
+              <w:bottom w:val="single" w:sz="4" w:space="0" w:color="000000"/>
+              <w:right w:val="single" w:sz="4" w:space="0" w:color="000000"/>
+            </w:tcBorders>
+            <w:shd w:val="clear" w:color="auto" w:fill="DEEAF6"/>
+          </w:tcPr>
+          <w:p>
+            <w:pPr>
+              <w:spacing w:line="276" w:lineRule="auto"/>
+              <w:ind w:firstLine="31"/>
+              <w:jc w:val="center"/>
+              <w:rPr>
+                <w:rFonts w:eastAsia="標楷體"/>
+              </w:rPr>
+            </w:pPr>
+            <w:r>
+              <w:rPr>
+                <w:rFonts w:eastAsia="標楷體"/>
+              </w:rPr>
+              <w:t>需求編號</w:t>
+            </w:r>
+          </w:p>
+        </w:tc>
+        <w:tc>
+          <w:tcPr>
+            <w:tcW w:w="7515" w:type="dxa"/>
+            <w:tcBorders>
+              <w:top w:val="single" w:sz="4" w:space="0" w:color="000000"/>
+              <w:left w:val="single" w:sz="4" w:space="0" w:color="000000"/>
+              <w:bottom w:val="single" w:sz="4" w:space="0" w:color="000000"/>
+              <w:right w:val="single" w:sz="4" w:space="0" w:color="000000"/>
+            </w:tcBorders>
+            <w:shd w:val="clear" w:color="auto" w:fill="DEEAF6"/>
+          </w:tcPr>
+          <w:p>
+            <w:pPr>
+              <w:spacing w:line="276" w:lineRule="auto"/>
+              <w:rPr>
+                <w:rFonts w:eastAsia="標楷體"/>
+              </w:rPr>
+            </w:pPr>
+            <w:r>
+              <w:rPr>
+                <w:rFonts w:eastAsia="標楷體"/>
+              </w:rPr>
+              <w:t>需求描述</w:t>
+            </w:r>
+          </w:p>
+        </w:tc>
+      </w:tr>
+      <w:tr>
+        <w:tc>
+          <w:tcPr>
+            <w:tcW w:w="1699" w:type="dxa"/>
+            <w:tcBorders>
+              <w:top w:val="single" w:sz="4" w:space="0" w:color="000000"/>
+              <w:left w:val="single" w:sz="4" w:space="0" w:color="000000"/>
+              <w:bottom w:val="single" w:sz="4" w:space="0" w:color="000000"/>
+              <w:right w:val="single" w:sz="4" w:space="0" w:color="000000"/>
+            </w:tcBorders>
+            <w:shd w:val="clear" w:color="auto" w:fill="E7E6E6"/>
+          </w:tcPr>
+          <w:p>
+            <w:pPr>
+              <w:spacing w:line="276" w:lineRule="auto"/>
+              <w:ind w:firstLineChars="13" w:firstLine="31"/>
+              <w:jc w:val="center"/>
+              <w:rPr>
+                <w:rFonts w:eastAsia="標楷體"/>
+              </w:rPr>
+            </w:pPr>
+            <w:r>
+              <w:rPr>
+                <w:rFonts w:eastAsia="標楷體"/>
+              </w:rPr>
+              <w:t>ECS</w:t>
+            </w:r>
+            <w:r>
+              <w:rPr>
+                <w:rFonts w:eastAsia="標楷體"/>
+              </w:rPr>
               <w:t>-II-001</w:t>
             </w:r>
           </w:p>
@@ -11285,7 +11273,7 @@
           <w:szCs w:val="24"/>
         </w:rPr>
       </w:pPr>
-      <w:bookmarkStart w:id="20" w:name="_Toc84408043"/>
+      <w:bookmarkStart w:id="21" w:name="_Toc84408043"/>
       <w:r>
         <w:rPr>
           <w:rFonts w:eastAsia="標楷體"/>
@@ -11333,7 +11321,7 @@
         </w:rPr>
         <w:t xml:space="preserve"> (Other Requirements)</w:t>
       </w:r>
-      <w:bookmarkEnd w:id="20"/>
+      <w:bookmarkEnd w:id="21"/>
     </w:p>
     <w:p>
       <w:pPr>
@@ -11351,7 +11339,7 @@
           <w:szCs w:val="24"/>
         </w:rPr>
       </w:pPr>
-      <w:bookmarkStart w:id="21" w:name="_Toc84408044"/>
+      <w:bookmarkStart w:id="22" w:name="_Toc84408044"/>
       <w:r>
         <w:rPr>
           <w:rFonts w:eastAsia="標楷體"/>
@@ -11417,227 +11405,6 @@
           <w:szCs w:val="24"/>
         </w:rPr>
         <w:t xml:space="preserve"> (Environmental Requirement)</w:t>
-      </w:r>
-      <w:bookmarkEnd w:id="21"/>
-    </w:p>
-    <w:tbl>
-      <w:tblPr>
-        <w:tblW w:w="9214" w:type="dxa"/>
-        <w:tblInd w:w="109" w:type="dxa"/>
-        <w:tblLook w:val="04A0" w:firstRow="1" w:lastRow="0" w:firstColumn="1" w:lastColumn="0" w:noHBand="0" w:noVBand="1"/>
-      </w:tblPr>
-      <w:tblGrid>
-        <w:gridCol w:w="1699"/>
-        <w:gridCol w:w="7515"/>
-      </w:tblGrid>
-      <w:tr>
-        <w:tc>
-          <w:tcPr>
-            <w:tcW w:w="1699" w:type="dxa"/>
-            <w:tcBorders>
-              <w:top w:val="single" w:sz="4" w:space="0" w:color="000000"/>
-              <w:left w:val="single" w:sz="4" w:space="0" w:color="000000"/>
-              <w:bottom w:val="single" w:sz="4" w:space="0" w:color="000000"/>
-              <w:right w:val="single" w:sz="4" w:space="0" w:color="000000"/>
-            </w:tcBorders>
-            <w:shd w:val="clear" w:color="auto" w:fill="DEEAF6"/>
-          </w:tcPr>
-          <w:p>
-            <w:pPr>
-              <w:spacing w:line="276" w:lineRule="auto"/>
-              <w:ind w:firstLine="31"/>
-              <w:jc w:val="center"/>
-              <w:rPr>
-                <w:rFonts w:eastAsia="標楷體"/>
-              </w:rPr>
-            </w:pPr>
-            <w:r>
-              <w:rPr>
-                <w:rFonts w:eastAsia="標楷體"/>
-              </w:rPr>
-              <w:t>需求編號</w:t>
-            </w:r>
-          </w:p>
-        </w:tc>
-        <w:tc>
-          <w:tcPr>
-            <w:tcW w:w="7514" w:type="dxa"/>
-            <w:tcBorders>
-              <w:top w:val="single" w:sz="4" w:space="0" w:color="000000"/>
-              <w:left w:val="single" w:sz="4" w:space="0" w:color="000000"/>
-              <w:bottom w:val="single" w:sz="4" w:space="0" w:color="000000"/>
-              <w:right w:val="single" w:sz="4" w:space="0" w:color="000000"/>
-            </w:tcBorders>
-            <w:shd w:val="clear" w:color="auto" w:fill="DEEAF6"/>
-          </w:tcPr>
-          <w:p>
-            <w:pPr>
-              <w:spacing w:line="276" w:lineRule="auto"/>
-              <w:rPr>
-                <w:rFonts w:eastAsia="標楷體"/>
-              </w:rPr>
-            </w:pPr>
-            <w:r>
-              <w:rPr>
-                <w:rFonts w:eastAsia="標楷體"/>
-              </w:rPr>
-              <w:t>需求描述</w:t>
-            </w:r>
-          </w:p>
-        </w:tc>
-      </w:tr>
-      <w:tr>
-        <w:tc>
-          <w:tcPr>
-            <w:tcW w:w="1699" w:type="dxa"/>
-            <w:tcBorders>
-              <w:top w:val="single" w:sz="4" w:space="0" w:color="000000"/>
-              <w:left w:val="single" w:sz="4" w:space="0" w:color="000000"/>
-              <w:bottom w:val="single" w:sz="4" w:space="0" w:color="000000"/>
-              <w:right w:val="single" w:sz="4" w:space="0" w:color="000000"/>
-            </w:tcBorders>
-            <w:shd w:val="clear" w:color="auto" w:fill="E7E6E6"/>
-          </w:tcPr>
-          <w:p>
-            <w:pPr>
-              <w:spacing w:line="276" w:lineRule="auto"/>
-              <w:ind w:firstLine="31"/>
-              <w:jc w:val="center"/>
-              <w:rPr>
-                <w:rFonts w:eastAsia="標楷體"/>
-              </w:rPr>
-            </w:pPr>
-            <w:r>
-              <w:rPr>
-                <w:rFonts w:eastAsia="標楷體"/>
-              </w:rPr>
-              <w:t>ECS</w:t>
-            </w:r>
-            <w:r>
-              <w:rPr>
-                <w:rFonts w:eastAsia="標楷體"/>
-              </w:rPr>
-              <w:t>-ER-001</w:t>
-            </w:r>
-          </w:p>
-        </w:tc>
-        <w:tc>
-          <w:tcPr>
-            <w:tcW w:w="7514" w:type="dxa"/>
-            <w:tcBorders>
-              <w:top w:val="single" w:sz="4" w:space="0" w:color="000000"/>
-              <w:left w:val="single" w:sz="4" w:space="0" w:color="000000"/>
-              <w:bottom w:val="single" w:sz="4" w:space="0" w:color="000000"/>
-              <w:right w:val="single" w:sz="4" w:space="0" w:color="000000"/>
-            </w:tcBorders>
-            <w:shd w:val="clear" w:color="auto" w:fill="auto"/>
-          </w:tcPr>
-          <w:p>
-            <w:pPr>
-              <w:spacing w:line="276" w:lineRule="auto"/>
-              <w:rPr>
-                <w:rFonts w:eastAsia="標楷體"/>
-              </w:rPr>
-            </w:pPr>
-            <w:r>
-              <w:rPr>
-                <w:rFonts w:eastAsia="標楷體"/>
-              </w:rPr>
-              <w:t>需要在有網路的環境</w:t>
-            </w:r>
-          </w:p>
-        </w:tc>
-      </w:tr>
-    </w:tbl>
-    <w:p>
-      <w:pPr>
-        <w:rPr>
-          <w:rFonts w:eastAsia="標楷體"/>
-        </w:rPr>
-      </w:pPr>
-    </w:p>
-    <w:p>
-      <w:pPr>
-        <w:pStyle w:val="3"/>
-        <w:numPr>
-          <w:ilvl w:val="0"/>
-          <w:numId w:val="0"/>
-        </w:numPr>
-        <w:spacing w:line="240" w:lineRule="auto"/>
-        <w:jc w:val="left"/>
-        <w:rPr>
-          <w:rFonts w:eastAsia="標楷體"/>
-          <w:b w:val="0"/>
-          <w:sz w:val="24"/>
-          <w:szCs w:val="24"/>
-        </w:rPr>
-      </w:pPr>
-      <w:bookmarkStart w:id="22" w:name="_Toc84408045"/>
-      <w:r>
-        <w:rPr>
-          <w:rFonts w:eastAsia="標楷體"/>
-          <w:b w:val="0"/>
-          <w:sz w:val="24"/>
-          <w:szCs w:val="24"/>
-          <w:lang w:eastAsia="zh-TW"/>
-        </w:rPr>
-        <w:t>2</w:t>
-      </w:r>
-      <w:r>
-        <w:rPr>
-          <w:rFonts w:eastAsia="標楷體"/>
-          <w:b w:val="0"/>
-          <w:sz w:val="24"/>
-          <w:szCs w:val="24"/>
-        </w:rPr>
-        <w:t>.</w:t>
-      </w:r>
-      <w:r>
-        <w:rPr>
-          <w:rFonts w:eastAsia="標楷體"/>
-          <w:b w:val="0"/>
-          <w:sz w:val="24"/>
-          <w:szCs w:val="24"/>
-          <w:lang w:eastAsia="zh-TW"/>
-        </w:rPr>
-        <w:t>7</w:t>
-      </w:r>
-      <w:r>
-        <w:rPr>
-          <w:rFonts w:eastAsia="標楷體"/>
-          <w:b w:val="0"/>
-          <w:sz w:val="24"/>
-          <w:szCs w:val="24"/>
-        </w:rPr>
-        <w:t>.</w:t>
-      </w:r>
-      <w:r>
-        <w:rPr>
-          <w:rFonts w:eastAsia="標楷體"/>
-          <w:b w:val="0"/>
-          <w:sz w:val="24"/>
-          <w:szCs w:val="24"/>
-          <w:lang w:eastAsia="zh-TW"/>
-        </w:rPr>
-        <w:t>2</w:t>
-      </w:r>
-      <w:r>
-        <w:rPr>
-          <w:rFonts w:eastAsia="標楷體"/>
-          <w:b w:val="0"/>
-          <w:sz w:val="24"/>
-          <w:szCs w:val="24"/>
-        </w:rPr>
-        <w:t>安裝需求</w:t>
-      </w:r>
-      <w:r>
-        <w:rPr>
-          <w:rFonts w:eastAsia="標楷體"/>
-          <w:b w:val="0"/>
-          <w:sz w:val="24"/>
-          <w:szCs w:val="24"/>
-        </w:rPr>
-        <w:t xml:space="preserve"> (Installation Requirement)</w:t>
       </w:r>
       <w:bookmarkEnd w:id="22"/>
     </w:p>
@@ -11682,7 +11449,7 @@
         </w:tc>
         <w:tc>
           <w:tcPr>
-            <w:tcW w:w="7515" w:type="dxa"/>
+            <w:tcW w:w="7514" w:type="dxa"/>
             <w:tcBorders>
               <w:top w:val="single" w:sz="4" w:space="0" w:color="000000"/>
               <w:left w:val="single" w:sz="4" w:space="0" w:color="000000"/>
@@ -11738,13 +11505,13 @@
               <w:rPr>
                 <w:rFonts w:eastAsia="標楷體"/>
               </w:rPr>
-              <w:t>-IR-001</w:t>
-            </w:r>
-          </w:p>
-        </w:tc>
-        <w:tc>
-          <w:tcPr>
-            <w:tcW w:w="7515" w:type="dxa"/>
+              <w:t>-ER-001</w:t>
+            </w:r>
+          </w:p>
+        </w:tc>
+        <w:tc>
+          <w:tcPr>
+            <w:tcW w:w="7514" w:type="dxa"/>
             <w:tcBorders>
               <w:top w:val="single" w:sz="4" w:space="0" w:color="000000"/>
               <w:left w:val="single" w:sz="4" w:space="0" w:color="000000"/>
@@ -11764,173 +11531,7 @@
               <w:rPr>
                 <w:rFonts w:eastAsia="標楷體"/>
               </w:rPr>
-              <w:t>前端建置使用</w:t>
-            </w:r>
-            <w:r>
-              <w:rPr>
-                <w:rFonts w:eastAsia="標楷體"/>
-              </w:rPr>
-              <w:t>Node.js 16.10.0</w:t>
-            </w:r>
-          </w:p>
-        </w:tc>
-      </w:tr>
-      <w:tr>
-        <w:tc>
-          <w:tcPr>
-            <w:tcW w:w="1699" w:type="dxa"/>
-            <w:tcBorders>
-              <w:top w:val="single" w:sz="4" w:space="0" w:color="000000"/>
-              <w:left w:val="single" w:sz="4" w:space="0" w:color="000000"/>
-              <w:bottom w:val="single" w:sz="4" w:space="0" w:color="000000"/>
-              <w:right w:val="single" w:sz="4" w:space="0" w:color="000000"/>
-            </w:tcBorders>
-            <w:shd w:val="clear" w:color="auto" w:fill="E7E6E6"/>
-          </w:tcPr>
-          <w:p>
-            <w:pPr>
-              <w:spacing w:line="276" w:lineRule="auto"/>
-              <w:ind w:firstLine="31"/>
-              <w:jc w:val="center"/>
-              <w:rPr>
-                <w:rFonts w:eastAsia="標楷體"/>
-              </w:rPr>
-            </w:pPr>
-            <w:r>
-              <w:rPr>
-                <w:rFonts w:eastAsia="標楷體"/>
-              </w:rPr>
-              <w:t>ECS</w:t>
-            </w:r>
-            <w:r>
-              <w:rPr>
-                <w:rFonts w:eastAsia="標楷體"/>
-              </w:rPr>
-              <w:t>-IR-002</w:t>
-            </w:r>
-          </w:p>
-        </w:tc>
-        <w:tc>
-          <w:tcPr>
-            <w:tcW w:w="7515" w:type="dxa"/>
-            <w:tcBorders>
-              <w:top w:val="single" w:sz="4" w:space="0" w:color="000000"/>
-              <w:left w:val="single" w:sz="4" w:space="0" w:color="000000"/>
-              <w:bottom w:val="single" w:sz="4" w:space="0" w:color="000000"/>
-              <w:right w:val="single" w:sz="4" w:space="0" w:color="000000"/>
-            </w:tcBorders>
-            <w:shd w:val="clear" w:color="auto" w:fill="auto"/>
-          </w:tcPr>
-          <w:p>
-            <w:pPr>
-              <w:spacing w:line="276" w:lineRule="auto"/>
-              <w:rPr>
-                <w:rFonts w:eastAsia="標楷體"/>
-              </w:rPr>
-            </w:pPr>
-            <w:r>
-              <w:rPr>
-                <w:rFonts w:eastAsia="標楷體"/>
-              </w:rPr>
-              <w:t>後端建置使用</w:t>
-            </w:r>
-            <w:r>
-              <w:rPr>
-                <w:rFonts w:eastAsia="標楷體"/>
-              </w:rPr>
-              <w:t>Java JDK</w:t>
-            </w:r>
-            <w:r>
-              <w:rPr>
-                <w:rFonts w:eastAsia="標楷體"/>
-              </w:rPr>
-              <w:t xml:space="preserve"> </w:t>
-            </w:r>
-            <w:r>
-              <w:rPr>
-                <w:rFonts w:eastAsia="標楷體"/>
-              </w:rPr>
-              <w:t>16</w:t>
-            </w:r>
-          </w:p>
-        </w:tc>
-      </w:tr>
-      <w:tr>
-        <w:tc>
-          <w:tcPr>
-            <w:tcW w:w="1699" w:type="dxa"/>
-            <w:tcBorders>
-              <w:top w:val="single" w:sz="4" w:space="0" w:color="000000"/>
-              <w:left w:val="single" w:sz="4" w:space="0" w:color="000000"/>
-              <w:bottom w:val="single" w:sz="4" w:space="0" w:color="000000"/>
-              <w:right w:val="single" w:sz="4" w:space="0" w:color="000000"/>
-            </w:tcBorders>
-            <w:shd w:val="clear" w:color="auto" w:fill="E7E6E6"/>
-          </w:tcPr>
-          <w:p>
-            <w:pPr>
-              <w:spacing w:line="276" w:lineRule="auto"/>
-              <w:ind w:firstLine="31"/>
-              <w:jc w:val="center"/>
-              <w:rPr>
-                <w:rFonts w:eastAsia="標楷體"/>
-              </w:rPr>
-            </w:pPr>
-            <w:r>
-              <w:rPr>
-                <w:rFonts w:eastAsia="標楷體"/>
-              </w:rPr>
-              <w:t>ECS</w:t>
-            </w:r>
-            <w:r>
-              <w:rPr>
-                <w:rFonts w:eastAsia="標楷體"/>
-              </w:rPr>
-              <w:t>-IR-003</w:t>
-            </w:r>
-          </w:p>
-        </w:tc>
-        <w:tc>
-          <w:tcPr>
-            <w:tcW w:w="7515" w:type="dxa"/>
-            <w:tcBorders>
-              <w:top w:val="single" w:sz="4" w:space="0" w:color="000000"/>
-              <w:left w:val="single" w:sz="4" w:space="0" w:color="000000"/>
-              <w:bottom w:val="single" w:sz="4" w:space="0" w:color="000000"/>
-              <w:right w:val="single" w:sz="4" w:space="0" w:color="000000"/>
-            </w:tcBorders>
-            <w:shd w:val="clear" w:color="auto" w:fill="auto"/>
-          </w:tcPr>
-          <w:p>
-            <w:pPr>
-              <w:spacing w:line="276" w:lineRule="auto"/>
-              <w:rPr>
-                <w:rFonts w:eastAsia="標楷體"/>
-              </w:rPr>
-            </w:pPr>
-            <w:r>
-              <w:rPr>
-                <w:rFonts w:eastAsia="標楷體"/>
-              </w:rPr>
-              <w:t>資料庫使用</w:t>
-            </w:r>
-            <w:r>
-              <w:rPr>
-                <w:rFonts w:eastAsia="標楷體"/>
-              </w:rPr>
-              <w:t xml:space="preserve"> MariaDB 10</w:t>
-            </w:r>
-            <w:r>
-              <w:rPr>
-                <w:rFonts w:eastAsia="標楷體"/>
-              </w:rPr>
-              <w:t>.</w:t>
-            </w:r>
-            <w:r>
-              <w:rPr>
-                <w:rFonts w:eastAsia="標楷體"/>
-              </w:rPr>
-              <w:t>6.4</w:t>
+              <w:t>需要在有網路的環境</w:t>
             </w:r>
           </w:p>
         </w:tc>
@@ -11940,7 +11541,6 @@
       <w:pPr>
         <w:rPr>
           <w:rFonts w:eastAsia="標楷體"/>
-          <w:lang w:eastAsia="en-US"/>
         </w:rPr>
       </w:pPr>
     </w:p>
@@ -11960,7 +11560,7 @@
           <w:szCs w:val="24"/>
         </w:rPr>
       </w:pPr>
-      <w:bookmarkStart w:id="23" w:name="_Toc84408046"/>
+      <w:bookmarkStart w:id="23" w:name="_Toc84408045"/>
       <w:r>
         <w:rPr>
           <w:rFonts w:eastAsia="標楷體"/>
@@ -11988,7 +11588,7 @@
           <w:szCs w:val="24"/>
           <w:lang w:eastAsia="zh-TW"/>
         </w:rPr>
-        <w:t>7.3</w:t>
+        <w:t>7</w:t>
       </w:r>
       <w:r>
         <w:rPr>
@@ -11997,7 +11597,7 @@
           <w:sz w:val="24"/>
           <w:szCs w:val="24"/>
         </w:rPr>
-        <w:t>測試需求</w:t>
+        <w:t>.</w:t>
       </w:r>
       <w:r>
         <w:rPr>
@@ -12005,8 +11605,27 @@
           <w:b w:val="0"/>
           <w:sz w:val="24"/>
           <w:szCs w:val="24"/>
-        </w:rPr>
-        <w:t xml:space="preserve"> (Test Requirements) </w:t>
+          <w:lang w:eastAsia="zh-TW"/>
+        </w:rPr>
+        <w:t>2</w:t>
+      </w:r>
+      <w:r>
+        <w:rPr>
+          <w:rFonts w:eastAsia="標楷體"/>
+          <w:b w:val="0"/>
+          <w:sz w:val="24"/>
+          <w:szCs w:val="24"/>
+        </w:rPr>
+        <w:t>安裝需求</w:t>
+      </w:r>
+      <w:r>
+        <w:rPr>
+          <w:rFonts w:eastAsia="標楷體"/>
+          <w:b w:val="0"/>
+          <w:sz w:val="24"/>
+          <w:szCs w:val="24"/>
+        </w:rPr>
+        <w:t xml:space="preserve"> (Installation Requirement)</w:t>
       </w:r>
       <w:bookmarkEnd w:id="23"/>
     </w:p>
@@ -12051,6 +11670,375 @@
         </w:tc>
         <w:tc>
           <w:tcPr>
+            <w:tcW w:w="7515" w:type="dxa"/>
+            <w:tcBorders>
+              <w:top w:val="single" w:sz="4" w:space="0" w:color="000000"/>
+              <w:left w:val="single" w:sz="4" w:space="0" w:color="000000"/>
+              <w:bottom w:val="single" w:sz="4" w:space="0" w:color="000000"/>
+              <w:right w:val="single" w:sz="4" w:space="0" w:color="000000"/>
+            </w:tcBorders>
+            <w:shd w:val="clear" w:color="auto" w:fill="DEEAF6"/>
+          </w:tcPr>
+          <w:p>
+            <w:pPr>
+              <w:spacing w:line="276" w:lineRule="auto"/>
+              <w:rPr>
+                <w:rFonts w:eastAsia="標楷體"/>
+              </w:rPr>
+            </w:pPr>
+            <w:r>
+              <w:rPr>
+                <w:rFonts w:eastAsia="標楷體"/>
+              </w:rPr>
+              <w:t>需求描述</w:t>
+            </w:r>
+          </w:p>
+        </w:tc>
+      </w:tr>
+      <w:tr>
+        <w:tc>
+          <w:tcPr>
+            <w:tcW w:w="1699" w:type="dxa"/>
+            <w:tcBorders>
+              <w:top w:val="single" w:sz="4" w:space="0" w:color="000000"/>
+              <w:left w:val="single" w:sz="4" w:space="0" w:color="000000"/>
+              <w:bottom w:val="single" w:sz="4" w:space="0" w:color="000000"/>
+              <w:right w:val="single" w:sz="4" w:space="0" w:color="000000"/>
+            </w:tcBorders>
+            <w:shd w:val="clear" w:color="auto" w:fill="E7E6E6"/>
+          </w:tcPr>
+          <w:p>
+            <w:pPr>
+              <w:spacing w:line="276" w:lineRule="auto"/>
+              <w:ind w:firstLine="31"/>
+              <w:jc w:val="center"/>
+              <w:rPr>
+                <w:rFonts w:eastAsia="標楷體"/>
+              </w:rPr>
+            </w:pPr>
+            <w:r>
+              <w:rPr>
+                <w:rFonts w:eastAsia="標楷體"/>
+              </w:rPr>
+              <w:t>ECS</w:t>
+            </w:r>
+            <w:r>
+              <w:rPr>
+                <w:rFonts w:eastAsia="標楷體"/>
+              </w:rPr>
+              <w:t>-IR-001</w:t>
+            </w:r>
+          </w:p>
+        </w:tc>
+        <w:tc>
+          <w:tcPr>
+            <w:tcW w:w="7515" w:type="dxa"/>
+            <w:tcBorders>
+              <w:top w:val="single" w:sz="4" w:space="0" w:color="000000"/>
+              <w:left w:val="single" w:sz="4" w:space="0" w:color="000000"/>
+              <w:bottom w:val="single" w:sz="4" w:space="0" w:color="000000"/>
+              <w:right w:val="single" w:sz="4" w:space="0" w:color="000000"/>
+            </w:tcBorders>
+            <w:shd w:val="clear" w:color="auto" w:fill="auto"/>
+          </w:tcPr>
+          <w:p>
+            <w:pPr>
+              <w:spacing w:line="276" w:lineRule="auto"/>
+              <w:rPr>
+                <w:rFonts w:eastAsia="標楷體"/>
+              </w:rPr>
+            </w:pPr>
+            <w:r>
+              <w:rPr>
+                <w:rFonts w:eastAsia="標楷體"/>
+              </w:rPr>
+              <w:t>前端建置使用</w:t>
+            </w:r>
+            <w:r>
+              <w:rPr>
+                <w:rFonts w:eastAsia="標楷體"/>
+              </w:rPr>
+              <w:t>Node.js 16.10.0</w:t>
+            </w:r>
+          </w:p>
+        </w:tc>
+      </w:tr>
+      <w:tr>
+        <w:tc>
+          <w:tcPr>
+            <w:tcW w:w="1699" w:type="dxa"/>
+            <w:tcBorders>
+              <w:top w:val="single" w:sz="4" w:space="0" w:color="000000"/>
+              <w:left w:val="single" w:sz="4" w:space="0" w:color="000000"/>
+              <w:bottom w:val="single" w:sz="4" w:space="0" w:color="000000"/>
+              <w:right w:val="single" w:sz="4" w:space="0" w:color="000000"/>
+            </w:tcBorders>
+            <w:shd w:val="clear" w:color="auto" w:fill="E7E6E6"/>
+          </w:tcPr>
+          <w:p>
+            <w:pPr>
+              <w:spacing w:line="276" w:lineRule="auto"/>
+              <w:ind w:firstLine="31"/>
+              <w:jc w:val="center"/>
+              <w:rPr>
+                <w:rFonts w:eastAsia="標楷體"/>
+              </w:rPr>
+            </w:pPr>
+            <w:r>
+              <w:rPr>
+                <w:rFonts w:eastAsia="標楷體"/>
+              </w:rPr>
+              <w:t>ECS</w:t>
+            </w:r>
+            <w:r>
+              <w:rPr>
+                <w:rFonts w:eastAsia="標楷體"/>
+              </w:rPr>
+              <w:t>-IR-002</w:t>
+            </w:r>
+          </w:p>
+        </w:tc>
+        <w:tc>
+          <w:tcPr>
+            <w:tcW w:w="7515" w:type="dxa"/>
+            <w:tcBorders>
+              <w:top w:val="single" w:sz="4" w:space="0" w:color="000000"/>
+              <w:left w:val="single" w:sz="4" w:space="0" w:color="000000"/>
+              <w:bottom w:val="single" w:sz="4" w:space="0" w:color="000000"/>
+              <w:right w:val="single" w:sz="4" w:space="0" w:color="000000"/>
+            </w:tcBorders>
+            <w:shd w:val="clear" w:color="auto" w:fill="auto"/>
+          </w:tcPr>
+          <w:p>
+            <w:pPr>
+              <w:spacing w:line="276" w:lineRule="auto"/>
+              <w:rPr>
+                <w:rFonts w:eastAsia="標楷體"/>
+              </w:rPr>
+            </w:pPr>
+            <w:r>
+              <w:rPr>
+                <w:rFonts w:eastAsia="標楷體"/>
+              </w:rPr>
+              <w:t>後端建置使用</w:t>
+            </w:r>
+            <w:r>
+              <w:rPr>
+                <w:rFonts w:eastAsia="標楷體"/>
+              </w:rPr>
+              <w:t>Java JDK</w:t>
+            </w:r>
+            <w:r>
+              <w:rPr>
+                <w:rFonts w:eastAsia="標楷體"/>
+              </w:rPr>
+              <w:t xml:space="preserve"> </w:t>
+            </w:r>
+            <w:r>
+              <w:rPr>
+                <w:rFonts w:eastAsia="標楷體"/>
+              </w:rPr>
+              <w:t>16</w:t>
+            </w:r>
+          </w:p>
+        </w:tc>
+      </w:tr>
+      <w:tr>
+        <w:tc>
+          <w:tcPr>
+            <w:tcW w:w="1699" w:type="dxa"/>
+            <w:tcBorders>
+              <w:top w:val="single" w:sz="4" w:space="0" w:color="000000"/>
+              <w:left w:val="single" w:sz="4" w:space="0" w:color="000000"/>
+              <w:bottom w:val="single" w:sz="4" w:space="0" w:color="000000"/>
+              <w:right w:val="single" w:sz="4" w:space="0" w:color="000000"/>
+            </w:tcBorders>
+            <w:shd w:val="clear" w:color="auto" w:fill="E7E6E6"/>
+          </w:tcPr>
+          <w:p>
+            <w:pPr>
+              <w:spacing w:line="276" w:lineRule="auto"/>
+              <w:ind w:firstLine="31"/>
+              <w:jc w:val="center"/>
+              <w:rPr>
+                <w:rFonts w:eastAsia="標楷體"/>
+              </w:rPr>
+            </w:pPr>
+            <w:r>
+              <w:rPr>
+                <w:rFonts w:eastAsia="標楷體"/>
+              </w:rPr>
+              <w:t>ECS</w:t>
+            </w:r>
+            <w:r>
+              <w:rPr>
+                <w:rFonts w:eastAsia="標楷體"/>
+              </w:rPr>
+              <w:t>-IR-003</w:t>
+            </w:r>
+          </w:p>
+        </w:tc>
+        <w:tc>
+          <w:tcPr>
+            <w:tcW w:w="7515" w:type="dxa"/>
+            <w:tcBorders>
+              <w:top w:val="single" w:sz="4" w:space="0" w:color="000000"/>
+              <w:left w:val="single" w:sz="4" w:space="0" w:color="000000"/>
+              <w:bottom w:val="single" w:sz="4" w:space="0" w:color="000000"/>
+              <w:right w:val="single" w:sz="4" w:space="0" w:color="000000"/>
+            </w:tcBorders>
+            <w:shd w:val="clear" w:color="auto" w:fill="auto"/>
+          </w:tcPr>
+          <w:p>
+            <w:pPr>
+              <w:spacing w:line="276" w:lineRule="auto"/>
+              <w:rPr>
+                <w:rFonts w:eastAsia="標楷體"/>
+              </w:rPr>
+            </w:pPr>
+            <w:r>
+              <w:rPr>
+                <w:rFonts w:eastAsia="標楷體"/>
+              </w:rPr>
+              <w:t>資料庫使用</w:t>
+            </w:r>
+            <w:r>
+              <w:rPr>
+                <w:rFonts w:eastAsia="標楷體"/>
+              </w:rPr>
+              <w:t xml:space="preserve"> MariaDB 10</w:t>
+            </w:r>
+            <w:r>
+              <w:rPr>
+                <w:rFonts w:eastAsia="標楷體"/>
+              </w:rPr>
+              <w:t>.</w:t>
+            </w:r>
+            <w:r>
+              <w:rPr>
+                <w:rFonts w:eastAsia="標楷體"/>
+              </w:rPr>
+              <w:t>6.4</w:t>
+            </w:r>
+          </w:p>
+        </w:tc>
+      </w:tr>
+    </w:tbl>
+    <w:p>
+      <w:pPr>
+        <w:rPr>
+          <w:rFonts w:eastAsia="標楷體"/>
+          <w:lang w:eastAsia="en-US"/>
+        </w:rPr>
+      </w:pPr>
+    </w:p>
+    <w:p>
+      <w:pPr>
+        <w:pStyle w:val="3"/>
+        <w:numPr>
+          <w:ilvl w:val="0"/>
+          <w:numId w:val="0"/>
+        </w:numPr>
+        <w:spacing w:line="240" w:lineRule="auto"/>
+        <w:jc w:val="left"/>
+        <w:rPr>
+          <w:rFonts w:eastAsia="標楷體"/>
+          <w:b w:val="0"/>
+          <w:sz w:val="24"/>
+          <w:szCs w:val="24"/>
+        </w:rPr>
+      </w:pPr>
+      <w:bookmarkStart w:id="24" w:name="_Toc84408046"/>
+      <w:r>
+        <w:rPr>
+          <w:rFonts w:eastAsia="標楷體"/>
+          <w:b w:val="0"/>
+          <w:sz w:val="24"/>
+          <w:szCs w:val="24"/>
+          <w:lang w:eastAsia="zh-TW"/>
+        </w:rPr>
+        <w:t>2</w:t>
+      </w:r>
+      <w:r>
+        <w:rPr>
+          <w:rFonts w:eastAsia="標楷體"/>
+          <w:b w:val="0"/>
+          <w:sz w:val="24"/>
+          <w:szCs w:val="24"/>
+        </w:rPr>
+        <w:t>.</w:t>
+      </w:r>
+      <w:r>
+        <w:rPr>
+          <w:rFonts w:eastAsia="標楷體"/>
+          <w:b w:val="0"/>
+          <w:sz w:val="24"/>
+          <w:szCs w:val="24"/>
+          <w:lang w:eastAsia="zh-TW"/>
+        </w:rPr>
+        <w:t>7.3</w:t>
+      </w:r>
+      <w:r>
+        <w:rPr>
+          <w:rFonts w:eastAsia="標楷體"/>
+          <w:b w:val="0"/>
+          <w:sz w:val="24"/>
+          <w:szCs w:val="24"/>
+        </w:rPr>
+        <w:t>測試需求</w:t>
+      </w:r>
+      <w:r>
+        <w:rPr>
+          <w:rFonts w:eastAsia="標楷體"/>
+          <w:b w:val="0"/>
+          <w:sz w:val="24"/>
+          <w:szCs w:val="24"/>
+        </w:rPr>
+        <w:t xml:space="preserve"> (Test Requirements) </w:t>
+      </w:r>
+      <w:bookmarkEnd w:id="24"/>
+    </w:p>
+    <w:tbl>
+      <w:tblPr>
+        <w:tblW w:w="9214" w:type="dxa"/>
+        <w:tblInd w:w="109" w:type="dxa"/>
+        <w:tblLook w:val="04A0" w:firstRow="1" w:lastRow="0" w:firstColumn="1" w:lastColumn="0" w:noHBand="0" w:noVBand="1"/>
+      </w:tblPr>
+      <w:tblGrid>
+        <w:gridCol w:w="1699"/>
+        <w:gridCol w:w="7515"/>
+      </w:tblGrid>
+      <w:tr>
+        <w:tc>
+          <w:tcPr>
+            <w:tcW w:w="1699" w:type="dxa"/>
+            <w:tcBorders>
+              <w:top w:val="single" w:sz="4" w:space="0" w:color="000000"/>
+              <w:left w:val="single" w:sz="4" w:space="0" w:color="000000"/>
+              <w:bottom w:val="single" w:sz="4" w:space="0" w:color="000000"/>
+              <w:right w:val="single" w:sz="4" w:space="0" w:color="000000"/>
+            </w:tcBorders>
+            <w:shd w:val="clear" w:color="auto" w:fill="DEEAF6"/>
+          </w:tcPr>
+          <w:p>
+            <w:pPr>
+              <w:spacing w:line="276" w:lineRule="auto"/>
+              <w:ind w:firstLine="31"/>
+              <w:jc w:val="center"/>
+              <w:rPr>
+                <w:rFonts w:eastAsia="標楷體"/>
+              </w:rPr>
+            </w:pPr>
+            <w:r>
+              <w:rPr>
+                <w:rFonts w:eastAsia="標楷體"/>
+              </w:rPr>
+              <w:t>需求編號</w:t>
+            </w:r>
+          </w:p>
+        </w:tc>
+        <w:tc>
+          <w:tcPr>
             <w:tcW w:w="7514" w:type="dxa"/>
             <w:tcBorders>
               <w:top w:val="single" w:sz="4" w:space="0" w:color="000000"/>
@@ -12338,7 +12326,7 @@
           <w:lang w:eastAsia="zh-TW"/>
         </w:rPr>
       </w:pPr>
-      <w:bookmarkStart w:id="24" w:name="_Toc84408047"/>
+      <w:bookmarkStart w:id="25" w:name="_Toc84408047"/>
       <w:r>
         <w:rPr>
           <w:rFonts w:eastAsia="標楷體"/>
@@ -12388,7 +12376,7 @@
         </w:rPr>
         <w:t xml:space="preserve"> (</w:t>
       </w:r>
-      <w:bookmarkStart w:id="25" w:name="_Hlk84360438"/>
+      <w:bookmarkStart w:id="26" w:name="_Hlk84360438"/>
       <w:r>
         <w:rPr>
           <w:rFonts w:eastAsia="標楷體"/>
@@ -12417,7 +12405,7 @@
         </w:rPr>
         <w:t xml:space="preserve"> Integrity Constrains</w:t>
       </w:r>
-      <w:bookmarkEnd w:id="25"/>
+      <w:bookmarkEnd w:id="26"/>
       <w:r>
         <w:rPr>
           <w:rFonts w:eastAsia="標楷體"/>
@@ -12427,7 +12415,7 @@
         </w:rPr>
         <w:t>)</w:t>
       </w:r>
-      <w:bookmarkEnd w:id="24"/>
+      <w:bookmarkEnd w:id="25"/>
     </w:p>
     <w:p>
       <w:pPr>
@@ -12496,6 +12484,7 @@
         <w:rPr>
           <w:rFonts w:eastAsia="標楷體"/>
         </w:rPr>
+        <w:lastRenderedPageBreak/>
         <w:t>同一商品在一個時段內只會有一種特殊活動折扣</w:t>
       </w:r>
     </w:p>
@@ -12653,14 +12642,7 @@
         <w:rPr>
           <w:rFonts w:eastAsia="標楷體"/>
         </w:rPr>
-        <w:t>滿件優惠折</w:t>
-      </w:r>
-      <w:r>
-        <w:rPr>
-          <w:rFonts w:eastAsia="標楷體"/>
-        </w:rPr>
-        <w:lastRenderedPageBreak/>
-        <w:t>扣，須將整筆訂單取消或退貨</w:t>
+        <w:t>滿件優惠折扣，須將整筆訂單取消或退貨</w:t>
       </w:r>
     </w:p>
     <w:p>
@@ -12795,9 +12777,10 @@
           <w:rFonts w:eastAsia="標楷體"/>
           <w:noProof/>
         </w:rPr>
-        <w:pict w14:anchorId="3B6B4531">
-          <v:shape id="圖片 1" o:spid="_x0000_i1026" type="#_x0000_t75" alt="" style="width:556.6pt;height:485.1pt;visibility:visible;mso-wrap-style:square;mso-width-percent:0;mso-height-percent:0;mso-width-percent:0;mso-height-percent:0">
-            <v:imagedata r:id="rId10" o:title=""/>
+        <w:pict w14:anchorId="0CDFD754">
+          <v:shape id="_x0000_i1026" type="#_x0000_t75" style="width:476.3pt;height:382.6pt">
+            <v:imagedata r:id="rId10" o:title="CCCShop_(EER_Diagram)-ER-diagram"/>
+            <v:shadow opacity=".5" offset="6pt,-6pt"/>
           </v:shape>
         </w:pict>
       </w:r>
@@ -12909,19 +12892,17 @@
           <w:rFonts w:eastAsia="標楷體"/>
         </w:rPr>
       </w:pPr>
-      <w:bookmarkStart w:id="26" w:name="_GoBack"/>
       <w:r>
         <w:rPr>
           <w:rFonts w:eastAsia="標楷體"/>
           <w:noProof/>
         </w:rPr>
-        <w:pict w14:anchorId="159966C5">
-          <v:shape id="_x0000_i1029" type="#_x0000_t75" style="width:496.6pt;height:419.1pt;visibility:visible;mso-wrap-style:square">
-            <v:imagedata r:id="rId11" o:title=""/>
+        <w:pict w14:anchorId="3C7CC9B0">
+          <v:shape id="_x0000_i1027" type="#_x0000_t75" style="width:476.75pt;height:408pt">
+            <v:imagedata r:id="rId11" o:title="CCCShop_(EER_Diagram)-Relational diagram"/>
           </v:shape>
         </w:pict>
       </w:r>
-      <w:bookmarkEnd w:id="26"/>
     </w:p>
     <w:p>
       <w:pPr>
@@ -14136,7 +14117,6 @@
                 <w:kern w:val="0"/>
                 <w:shd w:val="clear" w:color="auto" w:fill="F8F9FA"/>
               </w:rPr>
-              <w:lastRenderedPageBreak/>
               <w:t>Email</w:t>
             </w:r>
           </w:p>
@@ -14309,6 +14289,7 @@
                 <w:kern w:val="0"/>
                 <w:shd w:val="clear" w:color="auto" w:fill="F8F9FA"/>
               </w:rPr>
+              <w:lastRenderedPageBreak/>
               <w:t>Credit_card</w:t>
             </w:r>
             <w:proofErr w:type="spellEnd"/>
@@ -17544,7 +17525,6 @@
                 <w:kern w:val="0"/>
                 <w:shd w:val="clear" w:color="auto" w:fill="F8F9FA"/>
               </w:rPr>
-              <w:lastRenderedPageBreak/>
               <w:t>Shipping_time</w:t>
             </w:r>
             <w:proofErr w:type="spellEnd"/>
@@ -17718,6 +17698,7 @@
                 <w:kern w:val="0"/>
                 <w:shd w:val="clear" w:color="auto" w:fill="F8F9FA"/>
               </w:rPr>
+              <w:lastRenderedPageBreak/>
               <w:t>Delivery_time</w:t>
             </w:r>
             <w:proofErr w:type="spellEnd"/>
@@ -21258,6 +21239,7 @@
                 <w:kern w:val="0"/>
                 <w:shd w:val="clear" w:color="auto" w:fill="F8F9FA"/>
               </w:rPr>
+              <w:lastRenderedPageBreak/>
               <w:t>VALUATION</w:t>
             </w:r>
           </w:p>
@@ -24513,7 +24495,6 @@
                 <w:kern w:val="0"/>
                 <w:shd w:val="clear" w:color="auto" w:fill="F8F9FA"/>
               </w:rPr>
-              <w:lastRenderedPageBreak/>
               <w:t>Order_id</w:t>
             </w:r>
             <w:proofErr w:type="spellEnd"/>
@@ -24723,6 +24704,7 @@
                 <w:kern w:val="0"/>
                 <w:shd w:val="clear" w:color="auto" w:fill="F8F9FA"/>
               </w:rPr>
+              <w:lastRenderedPageBreak/>
               <w:t>User_id</w:t>
             </w:r>
             <w:proofErr w:type="spellEnd"/>

--- a/SRS.docx
+++ b/SRS.docx
@@ -5477,7 +5477,7 @@
         <w:spacing w:line="240" w:lineRule="auto"/>
         <w:ind w:left="0" w:firstLine="0"/>
         <w:rPr>
-          <w:rFonts w:eastAsia="標楷體"/>
+          <w:rFonts w:eastAsia="標楷體" w:hint="eastAsia"/>
           <w:b/>
           <w:sz w:val="28"/>
           <w:szCs w:val="28"/>
@@ -5535,13 +5535,6 @@
         <w:t>)</w:t>
       </w:r>
       <w:bookmarkEnd w:id="7"/>
-    </w:p>
-    <w:p>
-      <w:pPr>
-        <w:rPr>
-          <w:rFonts w:eastAsia="標楷體"/>
-        </w:rPr>
-      </w:pPr>
     </w:p>
     <w:p>
       <w:pPr>
@@ -5922,6 +5915,7 @@
     </w:p>
     <w:p>
       <w:pPr>
+        <w:jc w:val="center"/>
         <w:rPr>
           <w:rFonts w:eastAsia="標楷體"/>
         </w:rPr>
@@ -5931,7 +5925,7 @@
           <w:rFonts w:eastAsia="標楷體"/>
           <w:noProof/>
         </w:rPr>
-        <w:pict w14:anchorId="758E1428">
+        <w:pict w14:anchorId="017B1440">
           <v:shapetype id="_x0000_t75" coordsize="21600,21600" o:spt="75" o:preferrelative="t" path="m@4@5l@4@11@9@11@9@5xe" filled="f" stroked="f">
             <v:stroke joinstyle="miter"/>
             <v:formulas>
@@ -5951,8 +5945,8 @@
             <v:path o:extrusionok="f" gradientshapeok="t" o:connecttype="rect"/>
             <o:lock v:ext="edit" aspectratio="t"/>
           </v:shapetype>
-          <v:shape id="_x0000_i1025" type="#_x0000_t75" style="width:476.5pt;height:380pt">
-            <v:imagedata r:id="rId9" o:title="110DatabaseSystem - System Context Diagram"/>
+          <v:shape id="_x0000_i1029" type="#_x0000_t75" style="width:431.4pt;height:423pt">
+            <v:imagedata r:id="rId9" o:title=""/>
           </v:shape>
         </w:pict>
       </w:r>
@@ -5991,7 +5985,6 @@
           <w:szCs w:val="24"/>
           <w:lang w:eastAsia="zh-TW"/>
         </w:rPr>
-        <w:lastRenderedPageBreak/>
         <w:t>2</w:t>
       </w:r>
       <w:r>
@@ -7539,6 +7532,7 @@
               <w:rPr>
                 <w:rFonts w:eastAsia="標楷體"/>
               </w:rPr>
+              <w:lastRenderedPageBreak/>
               <w:t>AMS-F</w:t>
             </w:r>
             <w:r>
@@ -7608,7 +7602,6 @@
               <w:rPr>
                 <w:rFonts w:eastAsia="標楷體"/>
               </w:rPr>
-              <w:lastRenderedPageBreak/>
               <w:t>AMS-F</w:t>
             </w:r>
             <w:r>
@@ -9843,6 +9836,7 @@
               <w:rPr>
                 <w:rFonts w:eastAsia="標楷體"/>
               </w:rPr>
+              <w:lastRenderedPageBreak/>
               <w:t>PRS</w:t>
             </w:r>
             <w:r>
@@ -9911,7 +9905,6 @@
               <w:rPr>
                 <w:rFonts w:eastAsia="標楷體"/>
               </w:rPr>
-              <w:lastRenderedPageBreak/>
               <w:t>OMS</w:t>
             </w:r>
             <w:r>
@@ -12343,7 +12336,14 @@
         <w:rPr>
           <w:rFonts w:eastAsia="標楷體"/>
         </w:rPr>
-        <w:t xml:space="preserve"> (Special event) </w:t>
+        <w:t xml:space="preserve"> </w:t>
+      </w:r>
+      <w:r>
+        <w:rPr>
+          <w:rFonts w:eastAsia="標楷體"/>
+        </w:rPr>
+        <w:lastRenderedPageBreak/>
+        <w:t xml:space="preserve">(Special event) </w:t>
       </w:r>
       <w:r>
         <w:rPr>
@@ -12366,7 +12366,6 @@
         <w:rPr>
           <w:rFonts w:eastAsia="標楷體"/>
         </w:rPr>
-        <w:lastRenderedPageBreak/>
         <w:t>同一商品在一個時段內只會有一種特殊活動折扣</w:t>
       </w:r>
     </w:p>
@@ -12648,7 +12647,7 @@
     </w:p>
     <w:p>
       <w:pPr>
-        <w:ind w:leftChars="-354" w:left="-850"/>
+        <w:ind w:leftChars="-236" w:left="-566"/>
         <w:jc w:val="center"/>
         <w:rPr>
           <w:rFonts w:eastAsia="標楷體"/>
@@ -12659,9 +12658,9 @@
           <w:rFonts w:eastAsia="標楷體"/>
           <w:noProof/>
         </w:rPr>
-        <w:pict w14:anchorId="3D63E688">
-          <v:shape id="_x0000_i1035" type="#_x0000_t75" style="width:476pt;height:382.5pt">
-            <v:imagedata r:id="rId10" o:title="CCCShop_(EER_Diagram)-ER-diagram.drawio"/>
+        <w:pict w14:anchorId="308BA036">
+          <v:shape id="_x0000_i1040" type="#_x0000_t75" style="width:529.2pt;height:427.8pt;visibility:visible;mso-wrap-style:square">
+            <v:imagedata r:id="rId10" o:title=""/>
           </v:shape>
         </w:pict>
       </w:r>
@@ -12669,7 +12668,7 @@
     <w:p>
       <w:pPr>
         <w:rPr>
-          <w:rFonts w:eastAsia="標楷體" w:hint="eastAsia"/>
+          <w:rFonts w:eastAsia="標楷體"/>
         </w:rPr>
       </w:pPr>
     </w:p>
@@ -12766,18 +12765,18 @@
           <w:rFonts w:eastAsia="標楷體"/>
         </w:rPr>
       </w:pPr>
+      <w:bookmarkStart w:id="26" w:name="_GoBack"/>
       <w:r>
         <w:rPr>
           <w:rFonts w:eastAsia="標楷體"/>
           <w:noProof/>
         </w:rPr>
-        <w:pict w14:anchorId="7DC14539">
-          <v:shape id="_x0000_i1037" type="#_x0000_t75" style="width:476pt;height:407pt">
-            <v:imagedata r:id="rId11" o:title="CCCShop_(EER_Diagram)-Relational diagram.drawio"/>
+        <w:pict w14:anchorId="55D455DF">
+          <v:shape id="圖片 1" o:spid="_x0000_i1042" type="#_x0000_t75" style="width:511.2pt;height:431.4pt;visibility:visible;mso-wrap-style:square">
+            <v:imagedata r:id="rId11" o:title=""/>
           </v:shape>
         </w:pict>
       </w:r>
-      <w:bookmarkStart w:id="26" w:name="_GoBack"/>
       <w:bookmarkEnd w:id="26"/>
     </w:p>
     <w:p>
@@ -13665,6 +13664,7 @@
                 <w:kern w:val="0"/>
                 <w:shd w:val="clear" w:color="auto" w:fill="F8F9FA"/>
               </w:rPr>
+              <w:lastRenderedPageBreak/>
               <w:t>Password</w:t>
             </w:r>
           </w:p>
@@ -13840,7 +13840,6 @@
                 <w:kern w:val="0"/>
                 <w:shd w:val="clear" w:color="auto" w:fill="F8F9FA"/>
               </w:rPr>
-              <w:lastRenderedPageBreak/>
               <w:t>Phone</w:t>
             </w:r>
           </w:p>
@@ -14425,7 +14424,7 @@
               <w:widowControl/>
               <w:ind w:rightChars="17" w:right="41"/>
               <w:rPr>
-                <w:rFonts w:eastAsia="標楷體" w:hint="eastAsia"/>
+                <w:rFonts w:eastAsia="標楷體"/>
                 <w:kern w:val="0"/>
               </w:rPr>
             </w:pPr>
@@ -14453,7 +14452,7 @@
               <w:widowControl/>
               <w:ind w:rightChars="17" w:right="41"/>
               <w:rPr>
-                <w:rFonts w:eastAsia="標楷體" w:hint="eastAsia"/>
+                <w:rFonts w:eastAsia="標楷體"/>
                 <w:kern w:val="0"/>
               </w:rPr>
             </w:pPr>
@@ -14502,7 +14501,7 @@
         <w:widowControl/>
         <w:ind w:rightChars="17" w:right="41"/>
         <w:rPr>
-          <w:rFonts w:eastAsia="標楷體" w:hint="eastAsia"/>
+          <w:rFonts w:eastAsia="標楷體"/>
           <w:kern w:val="0"/>
         </w:rPr>
       </w:pPr>
@@ -15557,7 +15556,7 @@
         <w:spacing w:after="240"/>
         <w:ind w:rightChars="17" w:right="41"/>
         <w:rPr>
-          <w:rFonts w:eastAsia="標楷體" w:hint="eastAsia"/>
+          <w:rFonts w:eastAsia="標楷體"/>
           <w:kern w:val="0"/>
         </w:rPr>
       </w:pPr>
@@ -17229,6 +17228,7 @@
                 <w:kern w:val="0"/>
                 <w:shd w:val="clear" w:color="auto" w:fill="F8F9FA"/>
               </w:rPr>
+              <w:lastRenderedPageBreak/>
               <w:t>Status</w:t>
             </w:r>
           </w:p>
@@ -17426,7 +17426,6 @@
                 <w:kern w:val="0"/>
                 <w:shd w:val="clear" w:color="auto" w:fill="F8F9FA"/>
               </w:rPr>
-              <w:lastRenderedPageBreak/>
               <w:t>Payment_method</w:t>
             </w:r>
             <w:proofErr w:type="spellEnd"/>
@@ -19183,18 +19182,7 @@
                 <w:kern w:val="0"/>
                 <w:shd w:val="clear" w:color="auto" w:fill="F8F9FA"/>
               </w:rPr>
-              <w:t>MANAGE_</w:t>
-            </w:r>
-            <w:r>
-              <w:rPr>
-                <w:rFonts w:eastAsia="標楷體"/>
-                <w:b/>
-                <w:bCs/>
-                <w:color w:val="000000"/>
-                <w:kern w:val="0"/>
-                <w:shd w:val="clear" w:color="auto" w:fill="F8F9FA"/>
-              </w:rPr>
-              <w:t>ORDER</w:t>
+              <w:t>MANAGE_ORDER</w:t>
             </w:r>
           </w:p>
         </w:tc>
@@ -19241,15 +19229,7 @@
                 <w:color w:val="000000"/>
                 <w:kern w:val="0"/>
               </w:rPr>
-              <w:t>存放</w:t>
-            </w:r>
-            <w:r>
-              <w:rPr>
-                <w:rFonts w:eastAsia="標楷體"/>
-                <w:color w:val="000000"/>
-                <w:kern w:val="0"/>
-              </w:rPr>
-              <w:t>商家與訂單的關係</w:t>
+              <w:t>存放商家與訂單的關係</w:t>
             </w:r>
           </w:p>
         </w:tc>
@@ -20430,6 +20410,7 @@
                 <w:color w:val="000000"/>
                 <w:kern w:val="0"/>
               </w:rPr>
+              <w:lastRenderedPageBreak/>
               <w:t>foreign</w:t>
             </w:r>
           </w:p>
@@ -20466,6 +20447,7 @@
                 <w:color w:val="000000"/>
                 <w:kern w:val="0"/>
               </w:rPr>
+              <w:lastRenderedPageBreak/>
               <w:t>not null</w:t>
             </w:r>
           </w:p>
@@ -20520,6 +20502,7 @@
                 <w:color w:val="000000"/>
                 <w:kern w:val="0"/>
               </w:rPr>
+              <w:lastRenderedPageBreak/>
               <w:t>reference</w:t>
             </w:r>
             <w:r>
@@ -20589,6 +20572,7 @@
                 <w:u w:val="single"/>
                 <w:shd w:val="clear" w:color="auto" w:fill="F8F9FA"/>
               </w:rPr>
+              <w:lastRenderedPageBreak/>
               <w:t>Product_id</w:t>
             </w:r>
             <w:proofErr w:type="spellEnd"/>
@@ -20681,7 +20665,6 @@
                 <w:color w:val="000000"/>
                 <w:kern w:val="0"/>
               </w:rPr>
-              <w:lastRenderedPageBreak/>
               <w:t>foreign</w:t>
             </w:r>
           </w:p>
@@ -20718,7 +20701,6 @@
                 <w:color w:val="000000"/>
                 <w:kern w:val="0"/>
               </w:rPr>
-              <w:lastRenderedPageBreak/>
               <w:t>not null</w:t>
             </w:r>
           </w:p>
@@ -20764,14 +20746,6 @@
                 <w:kern w:val="0"/>
               </w:rPr>
               <w:br/>
-            </w:r>
-            <w:r>
-              <w:rPr>
-                <w:rFonts w:eastAsia="標楷體"/>
-                <w:color w:val="000000"/>
-                <w:kern w:val="0"/>
-              </w:rPr>
-              <w:lastRenderedPageBreak/>
               <w:t>reference</w:t>
             </w:r>
             <w:r>
@@ -20838,7 +20812,6 @@
                 <w:kern w:val="0"/>
                 <w:shd w:val="clear" w:color="auto" w:fill="F8F9FA"/>
               </w:rPr>
-              <w:lastRenderedPageBreak/>
               <w:t>Comment</w:t>
             </w:r>
           </w:p>
@@ -21162,7 +21135,7 @@
         <w:widowControl/>
         <w:ind w:rightChars="17" w:right="41"/>
         <w:rPr>
-          <w:rFonts w:eastAsia="標楷體" w:hint="eastAsia"/>
+          <w:rFonts w:eastAsia="標楷體"/>
           <w:kern w:val="0"/>
         </w:rPr>
       </w:pPr>
@@ -23161,7 +23134,7 @@
         <w:spacing w:after="240"/>
         <w:ind w:rightChars="17" w:right="41"/>
         <w:rPr>
-          <w:rFonts w:eastAsia="標楷體" w:hint="eastAsia"/>
+          <w:rFonts w:eastAsia="標楷體"/>
           <w:kern w:val="0"/>
         </w:rPr>
       </w:pPr>
@@ -24199,6 +24172,7 @@
                 <w:kern w:val="0"/>
                 <w:shd w:val="clear" w:color="auto" w:fill="F8F9FA"/>
               </w:rPr>
+              <w:lastRenderedPageBreak/>
               <w:t>Policy_description</w:t>
             </w:r>
             <w:proofErr w:type="spellEnd"/>
@@ -24378,7 +24352,6 @@
                 <w:kern w:val="0"/>
                 <w:shd w:val="clear" w:color="auto" w:fill="F8F9FA"/>
               </w:rPr>
-              <w:lastRenderedPageBreak/>
               <w:t>Start_time</w:t>
             </w:r>
             <w:proofErr w:type="spellEnd"/>
@@ -27981,6 +27954,7 @@
                 <w:kern w:val="0"/>
                 <w:shd w:val="clear" w:color="auto" w:fill="F8F9FA"/>
               </w:rPr>
+              <w:lastRenderedPageBreak/>
               <w:t>End_time</w:t>
             </w:r>
             <w:proofErr w:type="spellEnd"/>
@@ -28157,7 +28131,6 @@
                 <w:kern w:val="0"/>
                 <w:shd w:val="clear" w:color="auto" w:fill="F8F9FA"/>
               </w:rPr>
-              <w:lastRenderedPageBreak/>
               <w:t>Category</w:t>
             </w:r>
           </w:p>
@@ -30341,6 +30314,7 @@
     <w:lsdException w:name="HTML Keyboard" w:semiHidden="1" w:unhideWhenUsed="1"/>
     <w:lsdException w:name="HTML Preformatted" w:semiHidden="1" w:unhideWhenUsed="1"/>
     <w:lsdException w:name="HTML Variable" w:semiHidden="1" w:unhideWhenUsed="1"/>
+    <w:lsdException w:name="Normal Table" w:semiHidden="1" w:unhideWhenUsed="1"/>
     <w:lsdException w:name="annotation subject" w:semiHidden="1" w:unhideWhenUsed="1"/>
     <w:lsdException w:name="No List" w:semiHidden="1" w:unhideWhenUsed="1"/>
     <w:lsdException w:name="Outline List 1" w:semiHidden="1" w:unhideWhenUsed="1"/>
@@ -30384,8 +30358,10 @@
     <w:lsdException w:name="Table Elegant" w:semiHidden="1" w:unhideWhenUsed="1"/>
     <w:lsdException w:name="Table Professional" w:semiHidden="1" w:unhideWhenUsed="1"/>
     <w:lsdException w:name="Table Subtle 1" w:semiHidden="1" w:unhideWhenUsed="1"/>
+    <w:lsdException w:name="Table Subtle 2" w:semiHidden="1" w:unhideWhenUsed="1"/>
     <w:lsdException w:name="Table Web 1" w:semiHidden="1" w:unhideWhenUsed="1"/>
     <w:lsdException w:name="Table Web 2" w:semiHidden="1" w:unhideWhenUsed="1"/>
+    <w:lsdException w:name="Table Web 3" w:semiHidden="1" w:unhideWhenUsed="1"/>
     <w:lsdException w:name="Balloon Text" w:semiHidden="1" w:unhideWhenUsed="1"/>
     <w:lsdException w:name="Table Theme" w:semiHidden="1" w:unhideWhenUsed="1"/>
     <w:lsdException w:name="Placeholder Text" w:semiHidden="1" w:uiPriority="99"/>

--- a/SRS.docx
+++ b/SRS.docx
@@ -5477,7 +5477,7 @@
         <w:spacing w:line="240" w:lineRule="auto"/>
         <w:ind w:left="0" w:firstLine="0"/>
         <w:rPr>
-          <w:rFonts w:eastAsia="標楷體" w:hint="eastAsia"/>
+          <w:rFonts w:eastAsia="標楷體"/>
           <w:b/>
           <w:sz w:val="28"/>
           <w:szCs w:val="28"/>
@@ -5945,7 +5945,7 @@
             <v:path o:extrusionok="f" gradientshapeok="t" o:connecttype="rect"/>
             <o:lock v:ext="edit" aspectratio="t"/>
           </v:shapetype>
-          <v:shape id="_x0000_i1029" type="#_x0000_t75" style="width:431.4pt;height:423pt">
+          <v:shape id="_x0000_i1025" type="#_x0000_t75" style="width:431.15pt;height:422.55pt">
             <v:imagedata r:id="rId9" o:title=""/>
           </v:shape>
         </w:pict>
@@ -12659,7 +12659,7 @@
           <w:noProof/>
         </w:rPr>
         <w:pict w14:anchorId="308BA036">
-          <v:shape id="_x0000_i1040" type="#_x0000_t75" style="width:529.2pt;height:427.8pt;visibility:visible;mso-wrap-style:square">
+          <v:shape id="_x0000_i1026" type="#_x0000_t75" style="width:529.7pt;height:427.7pt;visibility:visible;mso-wrap-style:square">
             <v:imagedata r:id="rId10" o:title=""/>
           </v:shape>
         </w:pict>
@@ -12765,19 +12765,17 @@
           <w:rFonts w:eastAsia="標楷體"/>
         </w:rPr>
       </w:pPr>
-      <w:bookmarkStart w:id="26" w:name="_GoBack"/>
       <w:r>
         <w:rPr>
           <w:rFonts w:eastAsia="標楷體"/>
           <w:noProof/>
         </w:rPr>
         <w:pict w14:anchorId="55D455DF">
-          <v:shape id="圖片 1" o:spid="_x0000_i1042" type="#_x0000_t75" style="width:511.2pt;height:431.4pt;visibility:visible;mso-wrap-style:square">
+          <v:shape id="圖片 1" o:spid="_x0000_i1027" type="#_x0000_t75" style="width:510.85pt;height:431.15pt;visibility:visible;mso-wrap-style:square">
             <v:imagedata r:id="rId11" o:title=""/>
           </v:shape>
         </w:pict>
       </w:r>
-      <w:bookmarkEnd w:id="26"/>
     </w:p>
     <w:p>
       <w:pPr>
@@ -28282,6 +28280,5547 @@
     </w:p>
     <w:p>
       <w:pPr>
+        <w:rPr>
+          <w:rFonts w:eastAsia="標楷體"/>
+        </w:rPr>
+      </w:pPr>
+    </w:p>
+    <w:p>
+      <w:pPr>
+        <w:pStyle w:val="2"/>
+        <w:numPr>
+          <w:ilvl w:val="0"/>
+          <w:numId w:val="0"/>
+        </w:numPr>
+        <w:snapToGrid w:val="0"/>
+        <w:spacing w:line="240" w:lineRule="auto"/>
+        <w:jc w:val="left"/>
+        <w:rPr>
+          <w:rFonts w:eastAsia="標楷體"/>
+          <w:b/>
+          <w:sz w:val="24"/>
+          <w:szCs w:val="24"/>
+          <w:lang w:eastAsia="zh-TW"/>
+        </w:rPr>
+      </w:pPr>
+      <w:r>
+        <w:rPr>
+          <w:rFonts w:eastAsia="標楷體" w:hint="eastAsia"/>
+          <w:b/>
+          <w:sz w:val="24"/>
+          <w:szCs w:val="24"/>
+          <w:lang w:eastAsia="zh-TW"/>
+        </w:rPr>
+        <w:t>4</w:t>
+      </w:r>
+      <w:r>
+        <w:rPr>
+          <w:rFonts w:eastAsia="標楷體"/>
+          <w:b/>
+          <w:sz w:val="24"/>
+          <w:szCs w:val="24"/>
+        </w:rPr>
+        <w:t>.</w:t>
+      </w:r>
+      <w:r>
+        <w:rPr>
+          <w:rFonts w:eastAsia="標楷體" w:hint="eastAsia"/>
+          <w:b/>
+          <w:sz w:val="24"/>
+          <w:szCs w:val="24"/>
+          <w:lang w:eastAsia="zh-TW"/>
+        </w:rPr>
+        <w:t>2</w:t>
+      </w:r>
+      <w:r>
+        <w:rPr>
+          <w:rFonts w:eastAsia="標楷體"/>
+          <w:b/>
+          <w:sz w:val="24"/>
+          <w:szCs w:val="24"/>
+        </w:rPr>
+        <w:t xml:space="preserve"> </w:t>
+      </w:r>
+      <w:r>
+        <w:rPr>
+          <w:rFonts w:eastAsia="標楷體"/>
+          <w:b/>
+          <w:sz w:val="24"/>
+          <w:szCs w:val="24"/>
+          <w:lang w:eastAsia="zh-TW"/>
+        </w:rPr>
+        <w:t>Expectation of the possible DB operations, frequencies and data volumes</w:t>
+      </w:r>
+    </w:p>
+    <w:tbl>
+      <w:tblPr>
+        <w:tblW w:w="0" w:type="auto"/>
+        <w:tblBorders>
+          <w:top w:val="single" w:sz="4" w:space="0" w:color="auto"/>
+          <w:left w:val="single" w:sz="4" w:space="0" w:color="auto"/>
+          <w:bottom w:val="single" w:sz="4" w:space="0" w:color="auto"/>
+          <w:right w:val="single" w:sz="4" w:space="0" w:color="auto"/>
+          <w:insideH w:val="single" w:sz="4" w:space="0" w:color="auto"/>
+          <w:insideV w:val="single" w:sz="4" w:space="0" w:color="auto"/>
+        </w:tblBorders>
+        <w:tblLook w:val="04A0" w:firstRow="1" w:lastRow="0" w:firstColumn="1" w:lastColumn="0" w:noHBand="0" w:noVBand="1"/>
+      </w:tblPr>
+      <w:tblGrid>
+        <w:gridCol w:w="2376"/>
+        <w:gridCol w:w="1935"/>
+        <w:gridCol w:w="1896"/>
+        <w:gridCol w:w="1278"/>
+        <w:gridCol w:w="2272"/>
+      </w:tblGrid>
+      <w:tr>
+        <w:tc>
+          <w:tcPr>
+            <w:tcW w:w="2376" w:type="dxa"/>
+            <w:shd w:val="clear" w:color="auto" w:fill="AEAAAA"/>
+            <w:vAlign w:val="center"/>
+          </w:tcPr>
+          <w:p>
+            <w:pPr>
+              <w:spacing w:line="276" w:lineRule="auto"/>
+              <w:ind w:firstLine="31"/>
+              <w:jc w:val="center"/>
+              <w:rPr>
+                <w:rFonts w:eastAsia="標楷體" w:hint="eastAsia"/>
+              </w:rPr>
+            </w:pPr>
+            <w:r>
+              <w:rPr>
+                <w:rFonts w:eastAsia="標楷體" w:hint="eastAsia"/>
+              </w:rPr>
+              <w:t>T</w:t>
+            </w:r>
+            <w:r>
+              <w:rPr>
+                <w:rFonts w:eastAsia="標楷體"/>
+              </w:rPr>
+              <w:t>able</w:t>
+            </w:r>
+          </w:p>
+        </w:tc>
+        <w:tc>
+          <w:tcPr>
+            <w:tcW w:w="1935" w:type="dxa"/>
+            <w:shd w:val="clear" w:color="auto" w:fill="AEAAAA"/>
+            <w:vAlign w:val="center"/>
+          </w:tcPr>
+          <w:p>
+            <w:pPr>
+              <w:spacing w:line="276" w:lineRule="auto"/>
+              <w:ind w:firstLine="31"/>
+              <w:jc w:val="center"/>
+              <w:rPr>
+                <w:rFonts w:eastAsia="標楷體" w:hint="eastAsia"/>
+              </w:rPr>
+            </w:pPr>
+            <w:r>
+              <w:rPr>
+                <w:rFonts w:eastAsia="標楷體" w:hint="eastAsia"/>
+              </w:rPr>
+              <w:t>可能操作</w:t>
+            </w:r>
+          </w:p>
+        </w:tc>
+        <w:tc>
+          <w:tcPr>
+            <w:tcW w:w="1896" w:type="dxa"/>
+            <w:shd w:val="clear" w:color="auto" w:fill="AEAAAA"/>
+            <w:vAlign w:val="center"/>
+          </w:tcPr>
+          <w:p>
+            <w:pPr>
+              <w:spacing w:line="276" w:lineRule="auto"/>
+              <w:ind w:firstLine="31"/>
+              <w:jc w:val="center"/>
+              <w:rPr>
+                <w:rFonts w:eastAsia="標楷體"/>
+              </w:rPr>
+            </w:pPr>
+            <w:r>
+              <w:rPr>
+                <w:rFonts w:eastAsia="標楷體" w:hint="eastAsia"/>
+              </w:rPr>
+              <w:t>預估使用頻率</w:t>
+            </w:r>
+          </w:p>
+          <w:p>
+            <w:pPr>
+              <w:spacing w:line="276" w:lineRule="auto"/>
+              <w:ind w:firstLine="31"/>
+              <w:jc w:val="center"/>
+              <w:rPr>
+                <w:rFonts w:eastAsia="標楷體" w:hint="eastAsia"/>
+              </w:rPr>
+            </w:pPr>
+            <w:r>
+              <w:rPr>
+                <w:rFonts w:eastAsia="標楷體" w:hint="eastAsia"/>
+              </w:rPr>
+              <w:t>(</w:t>
+            </w:r>
+            <w:r>
+              <w:rPr>
+                <w:rFonts w:eastAsia="標楷體"/>
+              </w:rPr>
+              <w:t>per day</w:t>
+            </w:r>
+            <w:r>
+              <w:rPr>
+                <w:rFonts w:eastAsia="標楷體" w:hint="eastAsia"/>
+              </w:rPr>
+              <w:t>)</w:t>
+            </w:r>
+          </w:p>
+        </w:tc>
+        <w:tc>
+          <w:tcPr>
+            <w:tcW w:w="1278" w:type="dxa"/>
+            <w:shd w:val="clear" w:color="auto" w:fill="AEAAAA"/>
+            <w:vAlign w:val="center"/>
+          </w:tcPr>
+          <w:p>
+            <w:pPr>
+              <w:spacing w:line="276" w:lineRule="auto"/>
+              <w:ind w:firstLine="31"/>
+              <w:jc w:val="center"/>
+              <w:rPr>
+                <w:rFonts w:eastAsia="標楷體" w:hint="eastAsia"/>
+              </w:rPr>
+            </w:pPr>
+            <w:r>
+              <w:rPr>
+                <w:rFonts w:eastAsia="標楷體" w:hint="eastAsia"/>
+              </w:rPr>
+              <w:t>表格資料量</w:t>
+            </w:r>
+          </w:p>
+        </w:tc>
+        <w:tc>
+          <w:tcPr>
+            <w:tcW w:w="2272" w:type="dxa"/>
+            <w:shd w:val="clear" w:color="auto" w:fill="AEAAAA"/>
+            <w:vAlign w:val="center"/>
+          </w:tcPr>
+          <w:p>
+            <w:pPr>
+              <w:spacing w:line="276" w:lineRule="auto"/>
+              <w:ind w:firstLine="31"/>
+              <w:jc w:val="center"/>
+              <w:rPr>
+                <w:rFonts w:eastAsia="標楷體" w:hint="eastAsia"/>
+              </w:rPr>
+            </w:pPr>
+            <w:r>
+              <w:rPr>
+                <w:rFonts w:eastAsia="標楷體" w:hint="eastAsia"/>
+              </w:rPr>
+              <w:t>系統負擔</w:t>
+            </w:r>
+          </w:p>
+        </w:tc>
+      </w:tr>
+      <w:tr>
+        <w:tc>
+          <w:tcPr>
+            <w:tcW w:w="2376" w:type="dxa"/>
+            <w:shd w:val="clear" w:color="auto" w:fill="auto"/>
+            <w:vAlign w:val="center"/>
+          </w:tcPr>
+          <w:p>
+            <w:pPr>
+              <w:spacing w:line="276" w:lineRule="auto"/>
+              <w:ind w:firstLine="31"/>
+              <w:jc w:val="center"/>
+              <w:rPr>
+                <w:rFonts w:eastAsia="標楷體" w:hint="eastAsia"/>
+              </w:rPr>
+            </w:pPr>
+            <w:r>
+              <w:rPr>
+                <w:rFonts w:eastAsia="標楷體" w:hint="eastAsia"/>
+              </w:rPr>
+              <w:t>U</w:t>
+            </w:r>
+            <w:r>
+              <w:rPr>
+                <w:rFonts w:eastAsia="標楷體"/>
+              </w:rPr>
+              <w:t>ser</w:t>
+            </w:r>
+          </w:p>
+        </w:tc>
+        <w:tc>
+          <w:tcPr>
+            <w:tcW w:w="1935" w:type="dxa"/>
+            <w:shd w:val="clear" w:color="auto" w:fill="auto"/>
+            <w:vAlign w:val="center"/>
+          </w:tcPr>
+          <w:p>
+            <w:pPr>
+              <w:spacing w:line="276" w:lineRule="auto"/>
+              <w:ind w:firstLine="31"/>
+              <w:jc w:val="center"/>
+              <w:rPr>
+                <w:rFonts w:eastAsia="標楷體" w:hint="eastAsia"/>
+              </w:rPr>
+            </w:pPr>
+            <w:r>
+              <w:rPr>
+                <w:rFonts w:eastAsia="標楷體" w:hint="eastAsia"/>
+              </w:rPr>
+              <w:t>使用者登入驗證</w:t>
+            </w:r>
+          </w:p>
+        </w:tc>
+        <w:tc>
+          <w:tcPr>
+            <w:tcW w:w="1896" w:type="dxa"/>
+            <w:shd w:val="clear" w:color="auto" w:fill="auto"/>
+            <w:vAlign w:val="center"/>
+          </w:tcPr>
+          <w:p>
+            <w:pPr>
+              <w:spacing w:line="276" w:lineRule="auto"/>
+              <w:ind w:firstLine="31"/>
+              <w:jc w:val="center"/>
+              <w:rPr>
+                <w:rFonts w:eastAsia="標楷體" w:hint="eastAsia"/>
+              </w:rPr>
+            </w:pPr>
+            <w:r>
+              <w:rPr>
+                <w:rFonts w:eastAsia="標楷體" w:hint="eastAsia"/>
+              </w:rPr>
+              <w:t>100</w:t>
+            </w:r>
+          </w:p>
+        </w:tc>
+        <w:tc>
+          <w:tcPr>
+            <w:tcW w:w="1278" w:type="dxa"/>
+            <w:shd w:val="clear" w:color="auto" w:fill="auto"/>
+            <w:vAlign w:val="center"/>
+          </w:tcPr>
+          <w:p>
+            <w:pPr>
+              <w:spacing w:line="276" w:lineRule="auto"/>
+              <w:ind w:firstLine="31"/>
+              <w:jc w:val="center"/>
+              <w:rPr>
+                <w:rFonts w:eastAsia="標楷體" w:hint="eastAsia"/>
+              </w:rPr>
+            </w:pPr>
+            <w:r>
+              <w:rPr>
+                <w:rFonts w:eastAsia="標楷體" w:hint="eastAsia"/>
+              </w:rPr>
+              <w:t>1000</w:t>
+            </w:r>
+          </w:p>
+        </w:tc>
+        <w:tc>
+          <w:tcPr>
+            <w:tcW w:w="2272" w:type="dxa"/>
+            <w:shd w:val="clear" w:color="auto" w:fill="auto"/>
+            <w:vAlign w:val="center"/>
+          </w:tcPr>
+          <w:p>
+            <w:pPr>
+              <w:spacing w:line="276" w:lineRule="auto"/>
+              <w:ind w:firstLine="31"/>
+              <w:jc w:val="center"/>
+              <w:rPr>
+                <w:rFonts w:eastAsia="標楷體" w:hint="eastAsia"/>
+              </w:rPr>
+            </w:pPr>
+            <w:r>
+              <w:rPr>
+                <w:rFonts w:eastAsia="標楷體" w:hint="eastAsia"/>
+              </w:rPr>
+              <w:t>100000</w:t>
+            </w:r>
+            <w:r>
+              <w:rPr>
+                <w:rFonts w:eastAsia="標楷體"/>
+              </w:rPr>
+              <w:t xml:space="preserve"> (Query/Day)</w:t>
+            </w:r>
+          </w:p>
+        </w:tc>
+      </w:tr>
+      <w:tr>
+        <w:tc>
+          <w:tcPr>
+            <w:tcW w:w="2376" w:type="dxa"/>
+            <w:shd w:val="clear" w:color="auto" w:fill="auto"/>
+            <w:vAlign w:val="center"/>
+          </w:tcPr>
+          <w:p>
+            <w:pPr>
+              <w:spacing w:line="276" w:lineRule="auto"/>
+              <w:ind w:firstLine="31"/>
+              <w:jc w:val="center"/>
+              <w:rPr>
+                <w:rFonts w:eastAsia="標楷體" w:hint="eastAsia"/>
+              </w:rPr>
+            </w:pPr>
+            <w:r>
+              <w:rPr>
+                <w:rFonts w:eastAsia="標楷體" w:hint="eastAsia"/>
+              </w:rPr>
+              <w:t>U</w:t>
+            </w:r>
+            <w:r>
+              <w:rPr>
+                <w:rFonts w:eastAsia="標楷體"/>
+              </w:rPr>
+              <w:t>ser</w:t>
+            </w:r>
+          </w:p>
+        </w:tc>
+        <w:tc>
+          <w:tcPr>
+            <w:tcW w:w="1935" w:type="dxa"/>
+            <w:shd w:val="clear" w:color="auto" w:fill="auto"/>
+            <w:vAlign w:val="center"/>
+          </w:tcPr>
+          <w:p>
+            <w:pPr>
+              <w:spacing w:line="276" w:lineRule="auto"/>
+              <w:ind w:firstLine="31"/>
+              <w:jc w:val="center"/>
+              <w:rPr>
+                <w:rFonts w:eastAsia="標楷體" w:hint="eastAsia"/>
+              </w:rPr>
+            </w:pPr>
+            <w:r>
+              <w:rPr>
+                <w:rFonts w:eastAsia="標楷體" w:hint="eastAsia"/>
+              </w:rPr>
+              <w:t>新增使用者資料</w:t>
+            </w:r>
+          </w:p>
+        </w:tc>
+        <w:tc>
+          <w:tcPr>
+            <w:tcW w:w="1896" w:type="dxa"/>
+            <w:shd w:val="clear" w:color="auto" w:fill="auto"/>
+            <w:vAlign w:val="center"/>
+          </w:tcPr>
+          <w:p>
+            <w:pPr>
+              <w:spacing w:line="276" w:lineRule="auto"/>
+              <w:ind w:firstLine="31"/>
+              <w:jc w:val="center"/>
+              <w:rPr>
+                <w:rFonts w:eastAsia="標楷體" w:hint="eastAsia"/>
+              </w:rPr>
+            </w:pPr>
+            <w:r>
+              <w:rPr>
+                <w:rFonts w:eastAsia="標楷體" w:hint="eastAsia"/>
+              </w:rPr>
+              <w:t>5</w:t>
+            </w:r>
+          </w:p>
+        </w:tc>
+        <w:tc>
+          <w:tcPr>
+            <w:tcW w:w="1278" w:type="dxa"/>
+            <w:shd w:val="clear" w:color="auto" w:fill="auto"/>
+            <w:vAlign w:val="center"/>
+          </w:tcPr>
+          <w:p>
+            <w:pPr>
+              <w:spacing w:line="276" w:lineRule="auto"/>
+              <w:ind w:firstLine="31"/>
+              <w:jc w:val="center"/>
+              <w:rPr>
+                <w:rFonts w:eastAsia="標楷體" w:hint="eastAsia"/>
+              </w:rPr>
+            </w:pPr>
+            <w:r>
+              <w:rPr>
+                <w:rFonts w:eastAsia="標楷體" w:hint="eastAsia"/>
+              </w:rPr>
+              <w:t>1</w:t>
+            </w:r>
+            <w:r>
+              <w:rPr>
+                <w:rFonts w:eastAsia="標楷體"/>
+              </w:rPr>
+              <w:t>000</w:t>
+            </w:r>
+          </w:p>
+        </w:tc>
+        <w:tc>
+          <w:tcPr>
+            <w:tcW w:w="2272" w:type="dxa"/>
+            <w:shd w:val="clear" w:color="auto" w:fill="auto"/>
+            <w:vAlign w:val="center"/>
+          </w:tcPr>
+          <w:p>
+            <w:pPr>
+              <w:spacing w:line="276" w:lineRule="auto"/>
+              <w:ind w:firstLine="31"/>
+              <w:jc w:val="center"/>
+              <w:rPr>
+                <w:rFonts w:eastAsia="標楷體" w:hint="eastAsia"/>
+              </w:rPr>
+            </w:pPr>
+            <w:r>
+              <w:rPr>
+                <w:rFonts w:eastAsia="標楷體" w:hint="eastAsia"/>
+              </w:rPr>
+              <w:t>5</w:t>
+            </w:r>
+            <w:r>
+              <w:rPr>
+                <w:rFonts w:eastAsia="標楷體"/>
+              </w:rPr>
+              <w:t xml:space="preserve"> (Insert/Day)</w:t>
+            </w:r>
+          </w:p>
+        </w:tc>
+      </w:tr>
+      <w:tr>
+        <w:tc>
+          <w:tcPr>
+            <w:tcW w:w="2376" w:type="dxa"/>
+            <w:shd w:val="clear" w:color="auto" w:fill="auto"/>
+            <w:vAlign w:val="center"/>
+          </w:tcPr>
+          <w:p>
+            <w:pPr>
+              <w:spacing w:line="276" w:lineRule="auto"/>
+              <w:ind w:firstLine="31"/>
+              <w:jc w:val="center"/>
+              <w:rPr>
+                <w:rFonts w:eastAsia="標楷體" w:hint="eastAsia"/>
+              </w:rPr>
+            </w:pPr>
+            <w:r>
+              <w:rPr>
+                <w:rFonts w:eastAsia="標楷體" w:hint="eastAsia"/>
+              </w:rPr>
+              <w:t>U</w:t>
+            </w:r>
+            <w:r>
+              <w:rPr>
+                <w:rFonts w:eastAsia="標楷體"/>
+              </w:rPr>
+              <w:t>ser</w:t>
+            </w:r>
+          </w:p>
+        </w:tc>
+        <w:tc>
+          <w:tcPr>
+            <w:tcW w:w="1935" w:type="dxa"/>
+            <w:shd w:val="clear" w:color="auto" w:fill="auto"/>
+            <w:vAlign w:val="center"/>
+          </w:tcPr>
+          <w:p>
+            <w:pPr>
+              <w:spacing w:line="276" w:lineRule="auto"/>
+              <w:ind w:firstLine="31"/>
+              <w:jc w:val="center"/>
+              <w:rPr>
+                <w:rFonts w:eastAsia="標楷體" w:hint="eastAsia"/>
+              </w:rPr>
+            </w:pPr>
+            <w:r>
+              <w:rPr>
+                <w:rFonts w:eastAsia="標楷體" w:hint="eastAsia"/>
+              </w:rPr>
+              <w:t>更新使用者資料</w:t>
+            </w:r>
+          </w:p>
+        </w:tc>
+        <w:tc>
+          <w:tcPr>
+            <w:tcW w:w="1896" w:type="dxa"/>
+            <w:shd w:val="clear" w:color="auto" w:fill="auto"/>
+            <w:vAlign w:val="center"/>
+          </w:tcPr>
+          <w:p>
+            <w:pPr>
+              <w:spacing w:line="276" w:lineRule="auto"/>
+              <w:ind w:firstLine="31"/>
+              <w:jc w:val="center"/>
+              <w:rPr>
+                <w:rFonts w:eastAsia="標楷體" w:hint="eastAsia"/>
+              </w:rPr>
+            </w:pPr>
+            <w:r>
+              <w:rPr>
+                <w:rFonts w:eastAsia="標楷體" w:hint="eastAsia"/>
+              </w:rPr>
+              <w:t>5</w:t>
+            </w:r>
+          </w:p>
+        </w:tc>
+        <w:tc>
+          <w:tcPr>
+            <w:tcW w:w="1278" w:type="dxa"/>
+            <w:shd w:val="clear" w:color="auto" w:fill="auto"/>
+            <w:vAlign w:val="center"/>
+          </w:tcPr>
+          <w:p>
+            <w:pPr>
+              <w:spacing w:line="276" w:lineRule="auto"/>
+              <w:ind w:firstLine="31"/>
+              <w:jc w:val="center"/>
+              <w:rPr>
+                <w:rFonts w:eastAsia="標楷體" w:hint="eastAsia"/>
+              </w:rPr>
+            </w:pPr>
+            <w:r>
+              <w:rPr>
+                <w:rFonts w:eastAsia="標楷體" w:hint="eastAsia"/>
+              </w:rPr>
+              <w:t>1000</w:t>
+            </w:r>
+          </w:p>
+        </w:tc>
+        <w:tc>
+          <w:tcPr>
+            <w:tcW w:w="2272" w:type="dxa"/>
+            <w:shd w:val="clear" w:color="auto" w:fill="auto"/>
+            <w:vAlign w:val="center"/>
+          </w:tcPr>
+          <w:p>
+            <w:pPr>
+              <w:spacing w:line="276" w:lineRule="auto"/>
+              <w:ind w:firstLine="31"/>
+              <w:jc w:val="center"/>
+              <w:rPr>
+                <w:rFonts w:eastAsia="標楷體" w:hint="eastAsia"/>
+              </w:rPr>
+            </w:pPr>
+            <w:r>
+              <w:rPr>
+                <w:rFonts w:eastAsia="標楷體" w:hint="eastAsia"/>
+              </w:rPr>
+              <w:t>5</w:t>
+            </w:r>
+            <w:r>
+              <w:rPr>
+                <w:rFonts w:eastAsia="標楷體"/>
+              </w:rPr>
+              <w:t>000 (Query/Day)</w:t>
+            </w:r>
+            <w:r>
+              <w:rPr>
+                <w:rFonts w:eastAsia="標楷體"/>
+              </w:rPr>
+              <w:br/>
+            </w:r>
+            <w:r>
+              <w:rPr>
+                <w:rFonts w:eastAsia="標楷體" w:hint="eastAsia"/>
+              </w:rPr>
+              <w:t>5</w:t>
+            </w:r>
+            <w:r>
+              <w:rPr>
+                <w:rFonts w:eastAsia="標楷體"/>
+              </w:rPr>
+              <w:t xml:space="preserve"> </w:t>
+            </w:r>
+            <w:r>
+              <w:rPr>
+                <w:rFonts w:eastAsia="標楷體" w:hint="eastAsia"/>
+              </w:rPr>
+              <w:t>(</w:t>
+            </w:r>
+            <w:r>
+              <w:rPr>
+                <w:rFonts w:eastAsia="標楷體"/>
+              </w:rPr>
+              <w:t>Update/Day</w:t>
+            </w:r>
+            <w:r>
+              <w:rPr>
+                <w:rFonts w:eastAsia="標楷體" w:hint="eastAsia"/>
+              </w:rPr>
+              <w:t>)</w:t>
+            </w:r>
+          </w:p>
+        </w:tc>
+      </w:tr>
+      <w:tr>
+        <w:tc>
+          <w:tcPr>
+            <w:tcW w:w="2376" w:type="dxa"/>
+            <w:shd w:val="clear" w:color="auto" w:fill="auto"/>
+            <w:vAlign w:val="center"/>
+          </w:tcPr>
+          <w:p>
+            <w:pPr>
+              <w:spacing w:line="276" w:lineRule="auto"/>
+              <w:ind w:firstLine="31"/>
+              <w:jc w:val="center"/>
+              <w:rPr>
+                <w:rFonts w:eastAsia="標楷體" w:hint="eastAsia"/>
+              </w:rPr>
+            </w:pPr>
+            <w:r>
+              <w:rPr>
+                <w:rFonts w:eastAsia="標楷體" w:hint="eastAsia"/>
+              </w:rPr>
+              <w:t>U</w:t>
+            </w:r>
+            <w:r>
+              <w:rPr>
+                <w:rFonts w:eastAsia="標楷體"/>
+              </w:rPr>
+              <w:t>ser</w:t>
+            </w:r>
+          </w:p>
+        </w:tc>
+        <w:tc>
+          <w:tcPr>
+            <w:tcW w:w="1935" w:type="dxa"/>
+            <w:shd w:val="clear" w:color="auto" w:fill="auto"/>
+            <w:vAlign w:val="center"/>
+          </w:tcPr>
+          <w:p>
+            <w:pPr>
+              <w:spacing w:line="276" w:lineRule="auto"/>
+              <w:ind w:firstLine="31"/>
+              <w:jc w:val="center"/>
+              <w:rPr>
+                <w:rFonts w:eastAsia="標楷體" w:hint="eastAsia"/>
+              </w:rPr>
+            </w:pPr>
+            <w:r>
+              <w:rPr>
+                <w:rFonts w:eastAsia="標楷體" w:hint="eastAsia"/>
+              </w:rPr>
+              <w:t>刪除使用者資料</w:t>
+            </w:r>
+          </w:p>
+        </w:tc>
+        <w:tc>
+          <w:tcPr>
+            <w:tcW w:w="1896" w:type="dxa"/>
+            <w:shd w:val="clear" w:color="auto" w:fill="auto"/>
+            <w:vAlign w:val="center"/>
+          </w:tcPr>
+          <w:p>
+            <w:pPr>
+              <w:spacing w:line="276" w:lineRule="auto"/>
+              <w:ind w:firstLine="31"/>
+              <w:jc w:val="center"/>
+              <w:rPr>
+                <w:rFonts w:eastAsia="標楷體" w:hint="eastAsia"/>
+              </w:rPr>
+            </w:pPr>
+            <w:r>
+              <w:rPr>
+                <w:rFonts w:eastAsia="標楷體" w:hint="eastAsia"/>
+              </w:rPr>
+              <w:t>1</w:t>
+            </w:r>
+          </w:p>
+        </w:tc>
+        <w:tc>
+          <w:tcPr>
+            <w:tcW w:w="1278" w:type="dxa"/>
+            <w:shd w:val="clear" w:color="auto" w:fill="auto"/>
+            <w:vAlign w:val="center"/>
+          </w:tcPr>
+          <w:p>
+            <w:pPr>
+              <w:spacing w:line="276" w:lineRule="auto"/>
+              <w:ind w:firstLine="31"/>
+              <w:jc w:val="center"/>
+              <w:rPr>
+                <w:rFonts w:eastAsia="標楷體" w:hint="eastAsia"/>
+              </w:rPr>
+            </w:pPr>
+            <w:r>
+              <w:rPr>
+                <w:rFonts w:eastAsia="標楷體"/>
+              </w:rPr>
+              <w:t>1000</w:t>
+            </w:r>
+          </w:p>
+        </w:tc>
+        <w:tc>
+          <w:tcPr>
+            <w:tcW w:w="2272" w:type="dxa"/>
+            <w:shd w:val="clear" w:color="auto" w:fill="auto"/>
+            <w:vAlign w:val="center"/>
+          </w:tcPr>
+          <w:p>
+            <w:pPr>
+              <w:spacing w:line="276" w:lineRule="auto"/>
+              <w:ind w:firstLine="31"/>
+              <w:jc w:val="center"/>
+              <w:rPr>
+                <w:rFonts w:eastAsia="標楷體" w:hint="eastAsia"/>
+              </w:rPr>
+            </w:pPr>
+            <w:r>
+              <w:rPr>
+                <w:rFonts w:eastAsia="標楷體" w:hint="eastAsia"/>
+              </w:rPr>
+              <w:t>1</w:t>
+            </w:r>
+            <w:r>
+              <w:rPr>
+                <w:rFonts w:eastAsia="標楷體"/>
+              </w:rPr>
+              <w:t>000 (Query/Day)</w:t>
+            </w:r>
+            <w:r>
+              <w:rPr>
+                <w:rFonts w:eastAsia="標楷體"/>
+              </w:rPr>
+              <w:br/>
+            </w:r>
+            <w:r>
+              <w:rPr>
+                <w:rFonts w:eastAsia="標楷體" w:hint="eastAsia"/>
+              </w:rPr>
+              <w:t>1</w:t>
+            </w:r>
+            <w:r>
+              <w:rPr>
+                <w:rFonts w:eastAsia="標楷體"/>
+              </w:rPr>
+              <w:t xml:space="preserve"> (Delete/Day)</w:t>
+            </w:r>
+          </w:p>
+        </w:tc>
+      </w:tr>
+      <w:tr>
+        <w:tc>
+          <w:tcPr>
+            <w:tcW w:w="2376" w:type="dxa"/>
+            <w:shd w:val="clear" w:color="auto" w:fill="auto"/>
+            <w:vAlign w:val="center"/>
+          </w:tcPr>
+          <w:p>
+            <w:pPr>
+              <w:spacing w:line="276" w:lineRule="auto"/>
+              <w:ind w:firstLine="31"/>
+              <w:jc w:val="center"/>
+              <w:rPr>
+                <w:rFonts w:eastAsia="標楷體" w:hint="eastAsia"/>
+              </w:rPr>
+            </w:pPr>
+            <w:proofErr w:type="spellStart"/>
+            <w:r>
+              <w:rPr>
+                <w:rFonts w:eastAsia="標楷體" w:hint="eastAsia"/>
+              </w:rPr>
+              <w:t>S</w:t>
+            </w:r>
+            <w:r>
+              <w:rPr>
+                <w:rFonts w:eastAsia="標楷體"/>
+              </w:rPr>
+              <w:t>hopping_cart</w:t>
+            </w:r>
+            <w:proofErr w:type="spellEnd"/>
+          </w:p>
+        </w:tc>
+        <w:tc>
+          <w:tcPr>
+            <w:tcW w:w="1935" w:type="dxa"/>
+            <w:shd w:val="clear" w:color="auto" w:fill="auto"/>
+            <w:vAlign w:val="center"/>
+          </w:tcPr>
+          <w:p>
+            <w:pPr>
+              <w:spacing w:line="276" w:lineRule="auto"/>
+              <w:ind w:firstLine="31"/>
+              <w:jc w:val="center"/>
+              <w:rPr>
+                <w:rFonts w:eastAsia="標楷體" w:hint="eastAsia"/>
+              </w:rPr>
+            </w:pPr>
+            <w:r>
+              <w:rPr>
+                <w:rFonts w:eastAsia="標楷體" w:hint="eastAsia"/>
+              </w:rPr>
+              <w:t>加入商品</w:t>
+            </w:r>
+          </w:p>
+        </w:tc>
+        <w:tc>
+          <w:tcPr>
+            <w:tcW w:w="1896" w:type="dxa"/>
+            <w:shd w:val="clear" w:color="auto" w:fill="auto"/>
+            <w:vAlign w:val="center"/>
+          </w:tcPr>
+          <w:p>
+            <w:pPr>
+              <w:spacing w:line="276" w:lineRule="auto"/>
+              <w:ind w:firstLine="31"/>
+              <w:jc w:val="center"/>
+              <w:rPr>
+                <w:rFonts w:eastAsia="標楷體" w:hint="eastAsia"/>
+              </w:rPr>
+            </w:pPr>
+            <w:r>
+              <w:rPr>
+                <w:rFonts w:eastAsia="標楷體" w:hint="eastAsia"/>
+              </w:rPr>
+              <w:t>150</w:t>
+            </w:r>
+          </w:p>
+        </w:tc>
+        <w:tc>
+          <w:tcPr>
+            <w:tcW w:w="1278" w:type="dxa"/>
+            <w:shd w:val="clear" w:color="auto" w:fill="auto"/>
+            <w:vAlign w:val="center"/>
+          </w:tcPr>
+          <w:p>
+            <w:pPr>
+              <w:spacing w:line="276" w:lineRule="auto"/>
+              <w:ind w:firstLine="31"/>
+              <w:jc w:val="center"/>
+              <w:rPr>
+                <w:rFonts w:eastAsia="標楷體" w:hint="eastAsia"/>
+              </w:rPr>
+            </w:pPr>
+            <w:r>
+              <w:rPr>
+                <w:rFonts w:eastAsia="標楷體" w:hint="eastAsia"/>
+              </w:rPr>
+              <w:t>5</w:t>
+            </w:r>
+            <w:r>
+              <w:rPr>
+                <w:rFonts w:eastAsia="標楷體"/>
+              </w:rPr>
+              <w:t>00</w:t>
+            </w:r>
+          </w:p>
+        </w:tc>
+        <w:tc>
+          <w:tcPr>
+            <w:tcW w:w="2272" w:type="dxa"/>
+            <w:shd w:val="clear" w:color="auto" w:fill="auto"/>
+            <w:vAlign w:val="center"/>
+          </w:tcPr>
+          <w:p>
+            <w:pPr>
+              <w:spacing w:line="276" w:lineRule="auto"/>
+              <w:ind w:firstLine="31"/>
+              <w:jc w:val="center"/>
+              <w:rPr>
+                <w:rFonts w:eastAsia="標楷體" w:hint="eastAsia"/>
+              </w:rPr>
+            </w:pPr>
+            <w:r>
+              <w:rPr>
+                <w:rFonts w:eastAsia="標楷體" w:hint="eastAsia"/>
+              </w:rPr>
+              <w:t>1</w:t>
+            </w:r>
+            <w:r>
+              <w:rPr>
+                <w:rFonts w:eastAsia="標楷體"/>
+              </w:rPr>
+              <w:t>50</w:t>
+            </w:r>
+            <w:r>
+              <w:rPr>
+                <w:rFonts w:eastAsia="標楷體" w:hint="eastAsia"/>
+              </w:rPr>
+              <w:t xml:space="preserve"> (I</w:t>
+            </w:r>
+            <w:r>
+              <w:rPr>
+                <w:rFonts w:eastAsia="標楷體"/>
+              </w:rPr>
+              <w:t>nsert/Day</w:t>
+            </w:r>
+            <w:r>
+              <w:rPr>
+                <w:rFonts w:eastAsia="標楷體" w:hint="eastAsia"/>
+              </w:rPr>
+              <w:t>)</w:t>
+            </w:r>
+          </w:p>
+        </w:tc>
+      </w:tr>
+      <w:tr>
+        <w:tc>
+          <w:tcPr>
+            <w:tcW w:w="2376" w:type="dxa"/>
+            <w:shd w:val="clear" w:color="auto" w:fill="auto"/>
+            <w:vAlign w:val="center"/>
+          </w:tcPr>
+          <w:p>
+            <w:pPr>
+              <w:spacing w:line="276" w:lineRule="auto"/>
+              <w:ind w:firstLine="31"/>
+              <w:jc w:val="center"/>
+              <w:rPr>
+                <w:rFonts w:eastAsia="標楷體" w:hint="eastAsia"/>
+              </w:rPr>
+            </w:pPr>
+            <w:proofErr w:type="spellStart"/>
+            <w:r>
+              <w:rPr>
+                <w:rFonts w:eastAsia="標楷體" w:hint="eastAsia"/>
+              </w:rPr>
+              <w:t>S</w:t>
+            </w:r>
+            <w:r>
+              <w:rPr>
+                <w:rFonts w:eastAsia="標楷體"/>
+              </w:rPr>
+              <w:t>hopping_cart</w:t>
+            </w:r>
+            <w:proofErr w:type="spellEnd"/>
+          </w:p>
+        </w:tc>
+        <w:tc>
+          <w:tcPr>
+            <w:tcW w:w="1935" w:type="dxa"/>
+            <w:shd w:val="clear" w:color="auto" w:fill="auto"/>
+            <w:vAlign w:val="center"/>
+          </w:tcPr>
+          <w:p>
+            <w:pPr>
+              <w:spacing w:line="276" w:lineRule="auto"/>
+              <w:ind w:firstLine="31"/>
+              <w:jc w:val="center"/>
+              <w:rPr>
+                <w:rFonts w:eastAsia="標楷體" w:hint="eastAsia"/>
+              </w:rPr>
+            </w:pPr>
+            <w:r>
+              <w:rPr>
+                <w:rFonts w:eastAsia="標楷體" w:hint="eastAsia"/>
+              </w:rPr>
+              <w:t>查詢購物車</w:t>
+            </w:r>
+          </w:p>
+        </w:tc>
+        <w:tc>
+          <w:tcPr>
+            <w:tcW w:w="1896" w:type="dxa"/>
+            <w:shd w:val="clear" w:color="auto" w:fill="auto"/>
+            <w:vAlign w:val="center"/>
+          </w:tcPr>
+          <w:p>
+            <w:pPr>
+              <w:spacing w:line="276" w:lineRule="auto"/>
+              <w:ind w:firstLine="31"/>
+              <w:jc w:val="center"/>
+              <w:rPr>
+                <w:rFonts w:eastAsia="標楷體" w:hint="eastAsia"/>
+              </w:rPr>
+            </w:pPr>
+            <w:r>
+              <w:rPr>
+                <w:rFonts w:eastAsia="標楷體" w:hint="eastAsia"/>
+              </w:rPr>
+              <w:t>50</w:t>
+            </w:r>
+          </w:p>
+        </w:tc>
+        <w:tc>
+          <w:tcPr>
+            <w:tcW w:w="1278" w:type="dxa"/>
+            <w:shd w:val="clear" w:color="auto" w:fill="auto"/>
+            <w:vAlign w:val="center"/>
+          </w:tcPr>
+          <w:p>
+            <w:pPr>
+              <w:spacing w:line="276" w:lineRule="auto"/>
+              <w:ind w:firstLine="31"/>
+              <w:jc w:val="center"/>
+              <w:rPr>
+                <w:rFonts w:eastAsia="標楷體" w:hint="eastAsia"/>
+              </w:rPr>
+            </w:pPr>
+            <w:r>
+              <w:rPr>
+                <w:rFonts w:eastAsia="標楷體" w:hint="eastAsia"/>
+              </w:rPr>
+              <w:t>500</w:t>
+            </w:r>
+          </w:p>
+        </w:tc>
+        <w:tc>
+          <w:tcPr>
+            <w:tcW w:w="2272" w:type="dxa"/>
+            <w:shd w:val="clear" w:color="auto" w:fill="auto"/>
+            <w:vAlign w:val="center"/>
+          </w:tcPr>
+          <w:p>
+            <w:pPr>
+              <w:spacing w:line="276" w:lineRule="auto"/>
+              <w:ind w:firstLine="31"/>
+              <w:jc w:val="center"/>
+              <w:rPr>
+                <w:rFonts w:eastAsia="標楷體" w:hint="eastAsia"/>
+              </w:rPr>
+            </w:pPr>
+            <w:r>
+              <w:rPr>
+                <w:rFonts w:eastAsia="標楷體" w:hint="eastAsia"/>
+              </w:rPr>
+              <w:t>25000 (</w:t>
+            </w:r>
+            <w:r>
+              <w:rPr>
+                <w:rFonts w:eastAsia="標楷體"/>
+              </w:rPr>
+              <w:t>Query/Day</w:t>
+            </w:r>
+            <w:r>
+              <w:rPr>
+                <w:rFonts w:eastAsia="標楷體" w:hint="eastAsia"/>
+              </w:rPr>
+              <w:t>)</w:t>
+            </w:r>
+          </w:p>
+        </w:tc>
+      </w:tr>
+      <w:tr>
+        <w:tc>
+          <w:tcPr>
+            <w:tcW w:w="2376" w:type="dxa"/>
+            <w:shd w:val="clear" w:color="auto" w:fill="auto"/>
+            <w:vAlign w:val="center"/>
+          </w:tcPr>
+          <w:p>
+            <w:pPr>
+              <w:spacing w:line="276" w:lineRule="auto"/>
+              <w:ind w:firstLine="31"/>
+              <w:jc w:val="center"/>
+              <w:rPr>
+                <w:rFonts w:eastAsia="標楷體" w:hint="eastAsia"/>
+              </w:rPr>
+            </w:pPr>
+            <w:proofErr w:type="spellStart"/>
+            <w:r>
+              <w:rPr>
+                <w:rFonts w:eastAsia="標楷體" w:hint="eastAsia"/>
+              </w:rPr>
+              <w:t>S</w:t>
+            </w:r>
+            <w:r>
+              <w:rPr>
+                <w:rFonts w:eastAsia="標楷體"/>
+              </w:rPr>
+              <w:t>hopping_cart</w:t>
+            </w:r>
+            <w:proofErr w:type="spellEnd"/>
+          </w:p>
+        </w:tc>
+        <w:tc>
+          <w:tcPr>
+            <w:tcW w:w="1935" w:type="dxa"/>
+            <w:shd w:val="clear" w:color="auto" w:fill="auto"/>
+            <w:vAlign w:val="center"/>
+          </w:tcPr>
+          <w:p>
+            <w:pPr>
+              <w:spacing w:line="276" w:lineRule="auto"/>
+              <w:ind w:firstLine="31"/>
+              <w:jc w:val="center"/>
+              <w:rPr>
+                <w:rFonts w:eastAsia="標楷體" w:hint="eastAsia"/>
+              </w:rPr>
+            </w:pPr>
+            <w:r>
+              <w:rPr>
+                <w:rFonts w:eastAsia="標楷體" w:hint="eastAsia"/>
+              </w:rPr>
+              <w:t>變更購買數量</w:t>
+            </w:r>
+          </w:p>
+        </w:tc>
+        <w:tc>
+          <w:tcPr>
+            <w:tcW w:w="1896" w:type="dxa"/>
+            <w:shd w:val="clear" w:color="auto" w:fill="auto"/>
+            <w:vAlign w:val="center"/>
+          </w:tcPr>
+          <w:p>
+            <w:pPr>
+              <w:spacing w:line="276" w:lineRule="auto"/>
+              <w:ind w:firstLine="31"/>
+              <w:jc w:val="center"/>
+              <w:rPr>
+                <w:rFonts w:eastAsia="標楷體" w:hint="eastAsia"/>
+              </w:rPr>
+            </w:pPr>
+            <w:r>
+              <w:rPr>
+                <w:rFonts w:eastAsia="標楷體" w:hint="eastAsia"/>
+              </w:rPr>
+              <w:t>100</w:t>
+            </w:r>
+          </w:p>
+        </w:tc>
+        <w:tc>
+          <w:tcPr>
+            <w:tcW w:w="1278" w:type="dxa"/>
+            <w:shd w:val="clear" w:color="auto" w:fill="auto"/>
+            <w:vAlign w:val="center"/>
+          </w:tcPr>
+          <w:p>
+            <w:pPr>
+              <w:spacing w:line="276" w:lineRule="auto"/>
+              <w:ind w:firstLine="31"/>
+              <w:jc w:val="center"/>
+              <w:rPr>
+                <w:rFonts w:eastAsia="標楷體" w:hint="eastAsia"/>
+              </w:rPr>
+            </w:pPr>
+            <w:r>
+              <w:rPr>
+                <w:rFonts w:eastAsia="標楷體" w:hint="eastAsia"/>
+              </w:rPr>
+              <w:t>500</w:t>
+            </w:r>
+          </w:p>
+        </w:tc>
+        <w:tc>
+          <w:tcPr>
+            <w:tcW w:w="2272" w:type="dxa"/>
+            <w:shd w:val="clear" w:color="auto" w:fill="auto"/>
+            <w:vAlign w:val="center"/>
+          </w:tcPr>
+          <w:p>
+            <w:pPr>
+              <w:spacing w:line="276" w:lineRule="auto"/>
+              <w:ind w:firstLine="31"/>
+              <w:jc w:val="center"/>
+              <w:rPr>
+                <w:rFonts w:eastAsia="標楷體"/>
+              </w:rPr>
+            </w:pPr>
+            <w:r>
+              <w:rPr>
+                <w:rFonts w:eastAsia="標楷體" w:hint="eastAsia"/>
+              </w:rPr>
+              <w:t>50000 (</w:t>
+            </w:r>
+            <w:r>
+              <w:rPr>
+                <w:rFonts w:eastAsia="標楷體"/>
+              </w:rPr>
+              <w:t>Query/Day</w:t>
+            </w:r>
+          </w:p>
+          <w:p>
+            <w:pPr>
+              <w:spacing w:line="276" w:lineRule="auto"/>
+              <w:ind w:firstLine="31"/>
+              <w:jc w:val="center"/>
+              <w:rPr>
+                <w:rFonts w:eastAsia="標楷體" w:hint="eastAsia"/>
+              </w:rPr>
+            </w:pPr>
+            <w:r>
+              <w:rPr>
+                <w:rFonts w:eastAsia="標楷體" w:hint="eastAsia"/>
+              </w:rPr>
+              <w:t>1</w:t>
+            </w:r>
+            <w:r>
+              <w:rPr>
+                <w:rFonts w:eastAsia="標楷體"/>
+              </w:rPr>
+              <w:t>00</w:t>
+            </w:r>
+            <w:r>
+              <w:rPr>
+                <w:rFonts w:eastAsia="標楷體" w:hint="eastAsia"/>
+              </w:rPr>
+              <w:t xml:space="preserve"> (U</w:t>
+            </w:r>
+            <w:r>
+              <w:rPr>
+                <w:rFonts w:eastAsia="標楷體"/>
+              </w:rPr>
+              <w:t>pdate/Day</w:t>
+            </w:r>
+            <w:r>
+              <w:rPr>
+                <w:rFonts w:eastAsia="標楷體" w:hint="eastAsia"/>
+              </w:rPr>
+              <w:t>)</w:t>
+            </w:r>
+          </w:p>
+        </w:tc>
+      </w:tr>
+      <w:tr>
+        <w:tc>
+          <w:tcPr>
+            <w:tcW w:w="2376" w:type="dxa"/>
+            <w:shd w:val="clear" w:color="auto" w:fill="auto"/>
+            <w:vAlign w:val="center"/>
+          </w:tcPr>
+          <w:p>
+            <w:pPr>
+              <w:spacing w:line="276" w:lineRule="auto"/>
+              <w:ind w:firstLine="31"/>
+              <w:jc w:val="center"/>
+              <w:rPr>
+                <w:rFonts w:eastAsia="標楷體" w:hint="eastAsia"/>
+              </w:rPr>
+            </w:pPr>
+            <w:proofErr w:type="spellStart"/>
+            <w:r>
+              <w:rPr>
+                <w:rFonts w:eastAsia="標楷體" w:hint="eastAsia"/>
+              </w:rPr>
+              <w:t>S</w:t>
+            </w:r>
+            <w:r>
+              <w:rPr>
+                <w:rFonts w:eastAsia="標楷體"/>
+              </w:rPr>
+              <w:t>hopping_cart</w:t>
+            </w:r>
+            <w:proofErr w:type="spellEnd"/>
+          </w:p>
+        </w:tc>
+        <w:tc>
+          <w:tcPr>
+            <w:tcW w:w="1935" w:type="dxa"/>
+            <w:shd w:val="clear" w:color="auto" w:fill="auto"/>
+            <w:vAlign w:val="center"/>
+          </w:tcPr>
+          <w:p>
+            <w:pPr>
+              <w:spacing w:line="276" w:lineRule="auto"/>
+              <w:ind w:firstLine="31"/>
+              <w:jc w:val="center"/>
+              <w:rPr>
+                <w:rFonts w:eastAsia="標楷體" w:hint="eastAsia"/>
+              </w:rPr>
+            </w:pPr>
+            <w:r>
+              <w:rPr>
+                <w:rFonts w:eastAsia="標楷體" w:hint="eastAsia"/>
+              </w:rPr>
+              <w:t>移除購買商品</w:t>
+            </w:r>
+          </w:p>
+        </w:tc>
+        <w:tc>
+          <w:tcPr>
+            <w:tcW w:w="1896" w:type="dxa"/>
+            <w:shd w:val="clear" w:color="auto" w:fill="auto"/>
+            <w:vAlign w:val="center"/>
+          </w:tcPr>
+          <w:p>
+            <w:pPr>
+              <w:spacing w:line="276" w:lineRule="auto"/>
+              <w:ind w:firstLine="31"/>
+              <w:jc w:val="center"/>
+              <w:rPr>
+                <w:rFonts w:eastAsia="標楷體" w:hint="eastAsia"/>
+              </w:rPr>
+            </w:pPr>
+            <w:r>
+              <w:rPr>
+                <w:rFonts w:eastAsia="標楷體" w:hint="eastAsia"/>
+              </w:rPr>
+              <w:t>150</w:t>
+            </w:r>
+          </w:p>
+        </w:tc>
+        <w:tc>
+          <w:tcPr>
+            <w:tcW w:w="1278" w:type="dxa"/>
+            <w:shd w:val="clear" w:color="auto" w:fill="auto"/>
+            <w:vAlign w:val="center"/>
+          </w:tcPr>
+          <w:p>
+            <w:pPr>
+              <w:spacing w:line="276" w:lineRule="auto"/>
+              <w:ind w:firstLine="31"/>
+              <w:jc w:val="center"/>
+              <w:rPr>
+                <w:rFonts w:eastAsia="標楷體" w:hint="eastAsia"/>
+              </w:rPr>
+            </w:pPr>
+            <w:r>
+              <w:rPr>
+                <w:rFonts w:eastAsia="標楷體" w:hint="eastAsia"/>
+              </w:rPr>
+              <w:t>500</w:t>
+            </w:r>
+          </w:p>
+        </w:tc>
+        <w:tc>
+          <w:tcPr>
+            <w:tcW w:w="2272" w:type="dxa"/>
+            <w:shd w:val="clear" w:color="auto" w:fill="auto"/>
+            <w:vAlign w:val="center"/>
+          </w:tcPr>
+          <w:p>
+            <w:pPr>
+              <w:spacing w:line="276" w:lineRule="auto"/>
+              <w:ind w:firstLine="31"/>
+              <w:jc w:val="center"/>
+              <w:rPr>
+                <w:rFonts w:eastAsia="標楷體" w:hint="eastAsia"/>
+              </w:rPr>
+            </w:pPr>
+            <w:r>
+              <w:rPr>
+                <w:rFonts w:eastAsia="標楷體" w:hint="eastAsia"/>
+              </w:rPr>
+              <w:t>50000 (</w:t>
+            </w:r>
+            <w:r>
+              <w:rPr>
+                <w:rFonts w:eastAsia="標楷體"/>
+              </w:rPr>
+              <w:t>Query/Day)</w:t>
+            </w:r>
+            <w:r>
+              <w:rPr>
+                <w:rFonts w:eastAsia="標楷體"/>
+              </w:rPr>
+              <w:br/>
+            </w:r>
+            <w:r>
+              <w:rPr>
+                <w:rFonts w:eastAsia="標楷體" w:hint="eastAsia"/>
+              </w:rPr>
+              <w:t>1</w:t>
+            </w:r>
+            <w:r>
+              <w:rPr>
+                <w:rFonts w:eastAsia="標楷體"/>
+              </w:rPr>
+              <w:t>00</w:t>
+            </w:r>
+            <w:r>
+              <w:rPr>
+                <w:rFonts w:eastAsia="標楷體" w:hint="eastAsia"/>
+              </w:rPr>
+              <w:t xml:space="preserve"> (U</w:t>
+            </w:r>
+            <w:r>
+              <w:rPr>
+                <w:rFonts w:eastAsia="標楷體"/>
+              </w:rPr>
+              <w:t>pdate/Day</w:t>
+            </w:r>
+            <w:r>
+              <w:rPr>
+                <w:rFonts w:eastAsia="標楷體" w:hint="eastAsia"/>
+              </w:rPr>
+              <w:t>)</w:t>
+            </w:r>
+          </w:p>
+        </w:tc>
+      </w:tr>
+      <w:tr>
+        <w:tc>
+          <w:tcPr>
+            <w:tcW w:w="2376" w:type="dxa"/>
+            <w:shd w:val="clear" w:color="auto" w:fill="auto"/>
+            <w:vAlign w:val="center"/>
+          </w:tcPr>
+          <w:p>
+            <w:pPr>
+              <w:spacing w:line="276" w:lineRule="auto"/>
+              <w:ind w:firstLine="31"/>
+              <w:jc w:val="center"/>
+              <w:rPr>
+                <w:rFonts w:eastAsia="標楷體" w:hint="eastAsia"/>
+              </w:rPr>
+            </w:pPr>
+            <w:r>
+              <w:rPr>
+                <w:rFonts w:eastAsia="標楷體" w:hint="eastAsia"/>
+              </w:rPr>
+              <w:t>O</w:t>
+            </w:r>
+            <w:r>
+              <w:rPr>
+                <w:rFonts w:eastAsia="標楷體"/>
+              </w:rPr>
+              <w:t>rder</w:t>
+            </w:r>
+          </w:p>
+        </w:tc>
+        <w:tc>
+          <w:tcPr>
+            <w:tcW w:w="1935" w:type="dxa"/>
+            <w:shd w:val="clear" w:color="auto" w:fill="auto"/>
+            <w:vAlign w:val="center"/>
+          </w:tcPr>
+          <w:p>
+            <w:pPr>
+              <w:spacing w:line="276" w:lineRule="auto"/>
+              <w:ind w:firstLine="31"/>
+              <w:jc w:val="center"/>
+              <w:rPr>
+                <w:rFonts w:eastAsia="標楷體" w:hint="eastAsia"/>
+              </w:rPr>
+            </w:pPr>
+            <w:r>
+              <w:rPr>
+                <w:rFonts w:eastAsia="標楷體" w:hint="eastAsia"/>
+              </w:rPr>
+              <w:t>新增訂單</w:t>
+            </w:r>
+          </w:p>
+        </w:tc>
+        <w:tc>
+          <w:tcPr>
+            <w:tcW w:w="1896" w:type="dxa"/>
+            <w:shd w:val="clear" w:color="auto" w:fill="auto"/>
+            <w:vAlign w:val="center"/>
+          </w:tcPr>
+          <w:p>
+            <w:pPr>
+              <w:spacing w:line="276" w:lineRule="auto"/>
+              <w:ind w:firstLine="31"/>
+              <w:jc w:val="center"/>
+              <w:rPr>
+                <w:rFonts w:eastAsia="標楷體" w:hint="eastAsia"/>
+              </w:rPr>
+            </w:pPr>
+            <w:r>
+              <w:rPr>
+                <w:rFonts w:eastAsia="標楷體" w:hint="eastAsia"/>
+              </w:rPr>
+              <w:t>10</w:t>
+            </w:r>
+          </w:p>
+        </w:tc>
+        <w:tc>
+          <w:tcPr>
+            <w:tcW w:w="1278" w:type="dxa"/>
+            <w:shd w:val="clear" w:color="auto" w:fill="auto"/>
+            <w:vAlign w:val="center"/>
+          </w:tcPr>
+          <w:p>
+            <w:pPr>
+              <w:spacing w:line="276" w:lineRule="auto"/>
+              <w:ind w:firstLine="31"/>
+              <w:jc w:val="center"/>
+              <w:rPr>
+                <w:rFonts w:eastAsia="標楷體" w:hint="eastAsia"/>
+              </w:rPr>
+            </w:pPr>
+            <w:r>
+              <w:rPr>
+                <w:rFonts w:eastAsia="標楷體" w:hint="eastAsia"/>
+              </w:rPr>
+              <w:t>5</w:t>
+            </w:r>
+            <w:r>
+              <w:rPr>
+                <w:rFonts w:eastAsia="標楷體"/>
+              </w:rPr>
+              <w:t>000</w:t>
+            </w:r>
+          </w:p>
+        </w:tc>
+        <w:tc>
+          <w:tcPr>
+            <w:tcW w:w="2272" w:type="dxa"/>
+            <w:shd w:val="clear" w:color="auto" w:fill="auto"/>
+            <w:vAlign w:val="center"/>
+          </w:tcPr>
+          <w:p>
+            <w:pPr>
+              <w:spacing w:line="276" w:lineRule="auto"/>
+              <w:ind w:firstLine="31"/>
+              <w:jc w:val="center"/>
+              <w:rPr>
+                <w:rFonts w:eastAsia="標楷體" w:hint="eastAsia"/>
+              </w:rPr>
+            </w:pPr>
+            <w:r>
+              <w:rPr>
+                <w:rFonts w:eastAsia="標楷體" w:hint="eastAsia"/>
+              </w:rPr>
+              <w:t>1</w:t>
+            </w:r>
+            <w:r>
+              <w:rPr>
+                <w:rFonts w:eastAsia="標楷體"/>
+              </w:rPr>
+              <w:t xml:space="preserve">0 </w:t>
+            </w:r>
+            <w:r>
+              <w:rPr>
+                <w:rFonts w:eastAsia="標楷體" w:hint="eastAsia"/>
+              </w:rPr>
+              <w:t>(</w:t>
+            </w:r>
+            <w:r>
+              <w:rPr>
+                <w:rFonts w:eastAsia="標楷體"/>
+              </w:rPr>
+              <w:t>Insert/Day)</w:t>
+            </w:r>
+          </w:p>
+        </w:tc>
+      </w:tr>
+      <w:tr>
+        <w:tc>
+          <w:tcPr>
+            <w:tcW w:w="2376" w:type="dxa"/>
+            <w:shd w:val="clear" w:color="auto" w:fill="auto"/>
+            <w:vAlign w:val="center"/>
+          </w:tcPr>
+          <w:p>
+            <w:pPr>
+              <w:spacing w:line="276" w:lineRule="auto"/>
+              <w:ind w:firstLine="31"/>
+              <w:jc w:val="center"/>
+              <w:rPr>
+                <w:rFonts w:eastAsia="標楷體" w:hint="eastAsia"/>
+              </w:rPr>
+            </w:pPr>
+            <w:r>
+              <w:rPr>
+                <w:rFonts w:eastAsia="標楷體" w:hint="eastAsia"/>
+              </w:rPr>
+              <w:t>O</w:t>
+            </w:r>
+            <w:r>
+              <w:rPr>
+                <w:rFonts w:eastAsia="標楷體"/>
+              </w:rPr>
+              <w:t>rder</w:t>
+            </w:r>
+          </w:p>
+        </w:tc>
+        <w:tc>
+          <w:tcPr>
+            <w:tcW w:w="1935" w:type="dxa"/>
+            <w:shd w:val="clear" w:color="auto" w:fill="auto"/>
+            <w:vAlign w:val="center"/>
+          </w:tcPr>
+          <w:p>
+            <w:pPr>
+              <w:spacing w:line="276" w:lineRule="auto"/>
+              <w:ind w:firstLine="31"/>
+              <w:jc w:val="center"/>
+              <w:rPr>
+                <w:rFonts w:eastAsia="標楷體" w:hint="eastAsia"/>
+              </w:rPr>
+            </w:pPr>
+            <w:r>
+              <w:rPr>
+                <w:rFonts w:eastAsia="標楷體" w:hint="eastAsia"/>
+              </w:rPr>
+              <w:t>修改訂單狀態</w:t>
+            </w:r>
+          </w:p>
+        </w:tc>
+        <w:tc>
+          <w:tcPr>
+            <w:tcW w:w="1896" w:type="dxa"/>
+            <w:shd w:val="clear" w:color="auto" w:fill="auto"/>
+            <w:vAlign w:val="center"/>
+          </w:tcPr>
+          <w:p>
+            <w:pPr>
+              <w:spacing w:line="276" w:lineRule="auto"/>
+              <w:ind w:firstLine="31"/>
+              <w:jc w:val="center"/>
+              <w:rPr>
+                <w:rFonts w:eastAsia="標楷體" w:hint="eastAsia"/>
+              </w:rPr>
+            </w:pPr>
+            <w:r>
+              <w:rPr>
+                <w:rFonts w:eastAsia="標楷體" w:hint="eastAsia"/>
+              </w:rPr>
+              <w:t>10</w:t>
+            </w:r>
+          </w:p>
+        </w:tc>
+        <w:tc>
+          <w:tcPr>
+            <w:tcW w:w="1278" w:type="dxa"/>
+            <w:shd w:val="clear" w:color="auto" w:fill="auto"/>
+            <w:vAlign w:val="center"/>
+          </w:tcPr>
+          <w:p>
+            <w:pPr>
+              <w:spacing w:line="276" w:lineRule="auto"/>
+              <w:ind w:firstLine="31"/>
+              <w:jc w:val="center"/>
+              <w:rPr>
+                <w:rFonts w:eastAsia="標楷體" w:hint="eastAsia"/>
+              </w:rPr>
+            </w:pPr>
+            <w:r>
+              <w:rPr>
+                <w:rFonts w:eastAsia="標楷體" w:hint="eastAsia"/>
+              </w:rPr>
+              <w:t>5000</w:t>
+            </w:r>
+          </w:p>
+        </w:tc>
+        <w:tc>
+          <w:tcPr>
+            <w:tcW w:w="2272" w:type="dxa"/>
+            <w:shd w:val="clear" w:color="auto" w:fill="auto"/>
+            <w:vAlign w:val="center"/>
+          </w:tcPr>
+          <w:p>
+            <w:pPr>
+              <w:spacing w:line="276" w:lineRule="auto"/>
+              <w:ind w:firstLine="31"/>
+              <w:jc w:val="center"/>
+              <w:rPr>
+                <w:rFonts w:eastAsia="標楷體" w:hint="eastAsia"/>
+              </w:rPr>
+            </w:pPr>
+            <w:r>
+              <w:rPr>
+                <w:rFonts w:eastAsia="標楷體" w:hint="eastAsia"/>
+              </w:rPr>
+              <w:t>50000 (</w:t>
+            </w:r>
+            <w:r>
+              <w:rPr>
+                <w:rFonts w:eastAsia="標楷體"/>
+              </w:rPr>
+              <w:t>Query/Day)</w:t>
+            </w:r>
+            <w:r>
+              <w:rPr>
+                <w:rFonts w:eastAsia="標楷體"/>
+              </w:rPr>
+              <w:br/>
+            </w:r>
+            <w:r>
+              <w:rPr>
+                <w:rFonts w:eastAsia="標楷體" w:hint="eastAsia"/>
+              </w:rPr>
+              <w:t>1</w:t>
+            </w:r>
+            <w:r>
+              <w:rPr>
+                <w:rFonts w:eastAsia="標楷體"/>
+              </w:rPr>
+              <w:t>0 (Update/Day)</w:t>
+            </w:r>
+          </w:p>
+        </w:tc>
+      </w:tr>
+      <w:tr>
+        <w:tc>
+          <w:tcPr>
+            <w:tcW w:w="2376" w:type="dxa"/>
+            <w:shd w:val="clear" w:color="auto" w:fill="auto"/>
+            <w:vAlign w:val="center"/>
+          </w:tcPr>
+          <w:p>
+            <w:pPr>
+              <w:spacing w:line="276" w:lineRule="auto"/>
+              <w:ind w:firstLine="31"/>
+              <w:jc w:val="center"/>
+              <w:rPr>
+                <w:rFonts w:eastAsia="標楷體" w:hint="eastAsia"/>
+              </w:rPr>
+            </w:pPr>
+            <w:r>
+              <w:rPr>
+                <w:rFonts w:eastAsia="標楷體" w:hint="eastAsia"/>
+              </w:rPr>
+              <w:t>O</w:t>
+            </w:r>
+            <w:r>
+              <w:rPr>
+                <w:rFonts w:eastAsia="標楷體"/>
+              </w:rPr>
+              <w:t>rder</w:t>
+            </w:r>
+          </w:p>
+        </w:tc>
+        <w:tc>
+          <w:tcPr>
+            <w:tcW w:w="1935" w:type="dxa"/>
+            <w:shd w:val="clear" w:color="auto" w:fill="auto"/>
+            <w:vAlign w:val="center"/>
+          </w:tcPr>
+          <w:p>
+            <w:pPr>
+              <w:spacing w:line="276" w:lineRule="auto"/>
+              <w:ind w:firstLine="31"/>
+              <w:jc w:val="center"/>
+              <w:rPr>
+                <w:rFonts w:eastAsia="標楷體" w:hint="eastAsia"/>
+              </w:rPr>
+            </w:pPr>
+            <w:r>
+              <w:rPr>
+                <w:rFonts w:eastAsia="標楷體" w:hint="eastAsia"/>
+              </w:rPr>
+              <w:t>取消</w:t>
+            </w:r>
+            <w:r>
+              <w:rPr>
+                <w:rFonts w:eastAsia="標楷體" w:hint="eastAsia"/>
+              </w:rPr>
+              <w:t>訂單</w:t>
+            </w:r>
+          </w:p>
+        </w:tc>
+        <w:tc>
+          <w:tcPr>
+            <w:tcW w:w="1896" w:type="dxa"/>
+            <w:shd w:val="clear" w:color="auto" w:fill="auto"/>
+            <w:vAlign w:val="center"/>
+          </w:tcPr>
+          <w:p>
+            <w:pPr>
+              <w:spacing w:line="276" w:lineRule="auto"/>
+              <w:ind w:firstLine="31"/>
+              <w:jc w:val="center"/>
+              <w:rPr>
+                <w:rFonts w:eastAsia="標楷體" w:hint="eastAsia"/>
+              </w:rPr>
+            </w:pPr>
+            <w:r>
+              <w:rPr>
+                <w:rFonts w:eastAsia="標楷體" w:hint="eastAsia"/>
+              </w:rPr>
+              <w:t>1</w:t>
+            </w:r>
+          </w:p>
+        </w:tc>
+        <w:tc>
+          <w:tcPr>
+            <w:tcW w:w="1278" w:type="dxa"/>
+            <w:shd w:val="clear" w:color="auto" w:fill="auto"/>
+            <w:vAlign w:val="center"/>
+          </w:tcPr>
+          <w:p>
+            <w:pPr>
+              <w:spacing w:line="276" w:lineRule="auto"/>
+              <w:ind w:firstLine="31"/>
+              <w:jc w:val="center"/>
+              <w:rPr>
+                <w:rFonts w:eastAsia="標楷體" w:hint="eastAsia"/>
+              </w:rPr>
+            </w:pPr>
+            <w:r>
+              <w:rPr>
+                <w:rFonts w:eastAsia="標楷體" w:hint="eastAsia"/>
+              </w:rPr>
+              <w:t>5000</w:t>
+            </w:r>
+          </w:p>
+        </w:tc>
+        <w:tc>
+          <w:tcPr>
+            <w:tcW w:w="2272" w:type="dxa"/>
+            <w:shd w:val="clear" w:color="auto" w:fill="auto"/>
+            <w:vAlign w:val="center"/>
+          </w:tcPr>
+          <w:p>
+            <w:pPr>
+              <w:spacing w:line="276" w:lineRule="auto"/>
+              <w:ind w:firstLine="31"/>
+              <w:jc w:val="center"/>
+              <w:rPr>
+                <w:rFonts w:eastAsia="標楷體"/>
+              </w:rPr>
+            </w:pPr>
+            <w:r>
+              <w:rPr>
+                <w:rFonts w:eastAsia="標楷體" w:hint="eastAsia"/>
+              </w:rPr>
+              <w:t>5000 (</w:t>
+            </w:r>
+            <w:r>
+              <w:rPr>
+                <w:rFonts w:eastAsia="標楷體"/>
+              </w:rPr>
+              <w:t>Query/Day)</w:t>
+            </w:r>
+            <w:r>
+              <w:rPr>
+                <w:rFonts w:eastAsia="標楷體"/>
+              </w:rPr>
+              <w:br/>
+            </w:r>
+            <w:r>
+              <w:rPr>
+                <w:rFonts w:eastAsia="標楷體" w:hint="eastAsia"/>
+              </w:rPr>
+              <w:t>1</w:t>
+            </w:r>
+            <w:r>
+              <w:rPr>
+                <w:rFonts w:eastAsia="標楷體"/>
+              </w:rPr>
+              <w:t xml:space="preserve"> (Update/Day)</w:t>
+            </w:r>
+          </w:p>
+        </w:tc>
+      </w:tr>
+      <w:tr>
+        <w:tc>
+          <w:tcPr>
+            <w:tcW w:w="2376" w:type="dxa"/>
+            <w:shd w:val="clear" w:color="auto" w:fill="auto"/>
+            <w:vAlign w:val="center"/>
+          </w:tcPr>
+          <w:p>
+            <w:pPr>
+              <w:spacing w:line="276" w:lineRule="auto"/>
+              <w:ind w:firstLine="31"/>
+              <w:jc w:val="center"/>
+              <w:rPr>
+                <w:rFonts w:eastAsia="標楷體" w:hint="eastAsia"/>
+              </w:rPr>
+            </w:pPr>
+            <w:r>
+              <w:rPr>
+                <w:rFonts w:eastAsia="標楷體" w:hint="eastAsia"/>
+              </w:rPr>
+              <w:t>O</w:t>
+            </w:r>
+            <w:r>
+              <w:rPr>
+                <w:rFonts w:eastAsia="標楷體"/>
+              </w:rPr>
+              <w:t>rder</w:t>
+            </w:r>
+          </w:p>
+        </w:tc>
+        <w:tc>
+          <w:tcPr>
+            <w:tcW w:w="1935" w:type="dxa"/>
+            <w:shd w:val="clear" w:color="auto" w:fill="auto"/>
+            <w:vAlign w:val="center"/>
+          </w:tcPr>
+          <w:p>
+            <w:pPr>
+              <w:spacing w:line="276" w:lineRule="auto"/>
+              <w:ind w:firstLine="31"/>
+              <w:jc w:val="center"/>
+              <w:rPr>
+                <w:rFonts w:eastAsia="標楷體" w:hint="eastAsia"/>
+              </w:rPr>
+            </w:pPr>
+            <w:r>
+              <w:rPr>
+                <w:rFonts w:eastAsia="標楷體" w:hint="eastAsia"/>
+              </w:rPr>
+              <w:t>查詢訂單紀錄</w:t>
+            </w:r>
+          </w:p>
+        </w:tc>
+        <w:tc>
+          <w:tcPr>
+            <w:tcW w:w="1896" w:type="dxa"/>
+            <w:shd w:val="clear" w:color="auto" w:fill="auto"/>
+            <w:vAlign w:val="center"/>
+          </w:tcPr>
+          <w:p>
+            <w:pPr>
+              <w:spacing w:line="276" w:lineRule="auto"/>
+              <w:ind w:firstLine="31"/>
+              <w:jc w:val="center"/>
+              <w:rPr>
+                <w:rFonts w:eastAsia="標楷體" w:hint="eastAsia"/>
+              </w:rPr>
+            </w:pPr>
+            <w:r>
+              <w:rPr>
+                <w:rFonts w:eastAsia="標楷體" w:hint="eastAsia"/>
+              </w:rPr>
+              <w:t>10</w:t>
+            </w:r>
+          </w:p>
+        </w:tc>
+        <w:tc>
+          <w:tcPr>
+            <w:tcW w:w="1278" w:type="dxa"/>
+            <w:shd w:val="clear" w:color="auto" w:fill="auto"/>
+            <w:vAlign w:val="center"/>
+          </w:tcPr>
+          <w:p>
+            <w:pPr>
+              <w:spacing w:line="276" w:lineRule="auto"/>
+              <w:ind w:firstLine="31"/>
+              <w:jc w:val="center"/>
+              <w:rPr>
+                <w:rFonts w:eastAsia="標楷體" w:hint="eastAsia"/>
+              </w:rPr>
+            </w:pPr>
+            <w:r>
+              <w:rPr>
+                <w:rFonts w:eastAsia="標楷體" w:hint="eastAsia"/>
+              </w:rPr>
+              <w:t>5000</w:t>
+            </w:r>
+          </w:p>
+        </w:tc>
+        <w:tc>
+          <w:tcPr>
+            <w:tcW w:w="2272" w:type="dxa"/>
+            <w:shd w:val="clear" w:color="auto" w:fill="auto"/>
+            <w:vAlign w:val="center"/>
+          </w:tcPr>
+          <w:p>
+            <w:pPr>
+              <w:spacing w:line="276" w:lineRule="auto"/>
+              <w:ind w:firstLine="31"/>
+              <w:jc w:val="center"/>
+              <w:rPr>
+                <w:rFonts w:eastAsia="標楷體" w:hint="eastAsia"/>
+              </w:rPr>
+            </w:pPr>
+            <w:r>
+              <w:rPr>
+                <w:rFonts w:eastAsia="標楷體" w:hint="eastAsia"/>
+              </w:rPr>
+              <w:t>50000 (Q</w:t>
+            </w:r>
+            <w:r>
+              <w:rPr>
+                <w:rFonts w:eastAsia="標楷體"/>
+              </w:rPr>
+              <w:t>uery/Day)</w:t>
+            </w:r>
+          </w:p>
+        </w:tc>
+      </w:tr>
+      <w:tr>
+        <w:tc>
+          <w:tcPr>
+            <w:tcW w:w="2376" w:type="dxa"/>
+            <w:shd w:val="clear" w:color="auto" w:fill="auto"/>
+            <w:vAlign w:val="center"/>
+          </w:tcPr>
+          <w:p>
+            <w:pPr>
+              <w:spacing w:line="276" w:lineRule="auto"/>
+              <w:ind w:firstLine="31"/>
+              <w:jc w:val="center"/>
+              <w:rPr>
+                <w:rFonts w:eastAsia="標楷體" w:hint="eastAsia"/>
+              </w:rPr>
+            </w:pPr>
+            <w:proofErr w:type="spellStart"/>
+            <w:r>
+              <w:rPr>
+                <w:rFonts w:eastAsia="標楷體" w:hint="eastAsia"/>
+              </w:rPr>
+              <w:t>O</w:t>
+            </w:r>
+            <w:r>
+              <w:rPr>
+                <w:rFonts w:eastAsia="標楷體"/>
+              </w:rPr>
+              <w:t>rder_items</w:t>
+            </w:r>
+            <w:proofErr w:type="spellEnd"/>
+          </w:p>
+        </w:tc>
+        <w:tc>
+          <w:tcPr>
+            <w:tcW w:w="1935" w:type="dxa"/>
+            <w:shd w:val="clear" w:color="auto" w:fill="auto"/>
+            <w:vAlign w:val="center"/>
+          </w:tcPr>
+          <w:p>
+            <w:pPr>
+              <w:spacing w:line="276" w:lineRule="auto"/>
+              <w:ind w:firstLine="31"/>
+              <w:jc w:val="center"/>
+              <w:rPr>
+                <w:rFonts w:eastAsia="標楷體" w:hint="eastAsia"/>
+              </w:rPr>
+            </w:pPr>
+            <w:r>
+              <w:rPr>
+                <w:rFonts w:eastAsia="標楷體" w:hint="eastAsia"/>
+              </w:rPr>
+              <w:t>新增訂單</w:t>
+            </w:r>
+          </w:p>
+        </w:tc>
+        <w:tc>
+          <w:tcPr>
+            <w:tcW w:w="1896" w:type="dxa"/>
+            <w:shd w:val="clear" w:color="auto" w:fill="auto"/>
+            <w:vAlign w:val="center"/>
+          </w:tcPr>
+          <w:p>
+            <w:pPr>
+              <w:spacing w:line="276" w:lineRule="auto"/>
+              <w:ind w:firstLine="31"/>
+              <w:jc w:val="center"/>
+              <w:rPr>
+                <w:rFonts w:eastAsia="標楷體" w:hint="eastAsia"/>
+              </w:rPr>
+            </w:pPr>
+            <w:r>
+              <w:rPr>
+                <w:rFonts w:eastAsia="標楷體" w:hint="eastAsia"/>
+              </w:rPr>
+              <w:t>1</w:t>
+            </w:r>
+            <w:r>
+              <w:rPr>
+                <w:rFonts w:eastAsia="標楷體" w:hint="eastAsia"/>
+              </w:rPr>
+              <w:t>0</w:t>
+            </w:r>
+          </w:p>
+        </w:tc>
+        <w:tc>
+          <w:tcPr>
+            <w:tcW w:w="1278" w:type="dxa"/>
+            <w:shd w:val="clear" w:color="auto" w:fill="auto"/>
+            <w:vAlign w:val="center"/>
+          </w:tcPr>
+          <w:p>
+            <w:pPr>
+              <w:spacing w:line="276" w:lineRule="auto"/>
+              <w:ind w:firstLine="31"/>
+              <w:jc w:val="center"/>
+              <w:rPr>
+                <w:rFonts w:eastAsia="標楷體" w:hint="eastAsia"/>
+              </w:rPr>
+            </w:pPr>
+            <w:r>
+              <w:rPr>
+                <w:rFonts w:eastAsia="標楷體" w:hint="eastAsia"/>
+              </w:rPr>
+              <w:t>1</w:t>
+            </w:r>
+            <w:r>
+              <w:rPr>
+                <w:rFonts w:eastAsia="標楷體"/>
+              </w:rPr>
+              <w:t>0000</w:t>
+            </w:r>
+          </w:p>
+        </w:tc>
+        <w:tc>
+          <w:tcPr>
+            <w:tcW w:w="2272" w:type="dxa"/>
+            <w:shd w:val="clear" w:color="auto" w:fill="auto"/>
+            <w:vAlign w:val="center"/>
+          </w:tcPr>
+          <w:p>
+            <w:pPr>
+              <w:spacing w:line="276" w:lineRule="auto"/>
+              <w:ind w:firstLine="31"/>
+              <w:jc w:val="center"/>
+              <w:rPr>
+                <w:rFonts w:eastAsia="標楷體" w:hint="eastAsia"/>
+              </w:rPr>
+            </w:pPr>
+            <w:r>
+              <w:rPr>
+                <w:rFonts w:eastAsia="標楷體" w:hint="eastAsia"/>
+              </w:rPr>
+              <w:t>1</w:t>
+            </w:r>
+            <w:r>
+              <w:rPr>
+                <w:rFonts w:eastAsia="標楷體"/>
+              </w:rPr>
+              <w:t>0 (Insert/Day)</w:t>
+            </w:r>
+          </w:p>
+        </w:tc>
+      </w:tr>
+      <w:tr>
+        <w:tc>
+          <w:tcPr>
+            <w:tcW w:w="2376" w:type="dxa"/>
+            <w:shd w:val="clear" w:color="auto" w:fill="auto"/>
+            <w:vAlign w:val="center"/>
+          </w:tcPr>
+          <w:p>
+            <w:pPr>
+              <w:spacing w:line="276" w:lineRule="auto"/>
+              <w:ind w:firstLine="31"/>
+              <w:jc w:val="center"/>
+              <w:rPr>
+                <w:rFonts w:eastAsia="標楷體" w:hint="eastAsia"/>
+              </w:rPr>
+            </w:pPr>
+            <w:proofErr w:type="spellStart"/>
+            <w:r>
+              <w:rPr>
+                <w:rFonts w:eastAsia="標楷體" w:hint="eastAsia"/>
+              </w:rPr>
+              <w:t>O</w:t>
+            </w:r>
+            <w:r>
+              <w:rPr>
+                <w:rFonts w:eastAsia="標楷體"/>
+              </w:rPr>
+              <w:t>rder_item</w:t>
+            </w:r>
+            <w:proofErr w:type="spellEnd"/>
+          </w:p>
+        </w:tc>
+        <w:tc>
+          <w:tcPr>
+            <w:tcW w:w="1935" w:type="dxa"/>
+            <w:shd w:val="clear" w:color="auto" w:fill="auto"/>
+            <w:vAlign w:val="center"/>
+          </w:tcPr>
+          <w:p>
+            <w:pPr>
+              <w:spacing w:line="276" w:lineRule="auto"/>
+              <w:ind w:firstLine="31"/>
+              <w:jc w:val="center"/>
+              <w:rPr>
+                <w:rFonts w:eastAsia="標楷體" w:hint="eastAsia"/>
+              </w:rPr>
+            </w:pPr>
+            <w:r>
+              <w:rPr>
+                <w:rFonts w:eastAsia="標楷體" w:hint="eastAsia"/>
+              </w:rPr>
+              <w:t>查詢訂單內容</w:t>
+            </w:r>
+          </w:p>
+        </w:tc>
+        <w:tc>
+          <w:tcPr>
+            <w:tcW w:w="1896" w:type="dxa"/>
+            <w:shd w:val="clear" w:color="auto" w:fill="auto"/>
+            <w:vAlign w:val="center"/>
+          </w:tcPr>
+          <w:p>
+            <w:pPr>
+              <w:spacing w:line="276" w:lineRule="auto"/>
+              <w:ind w:firstLine="31"/>
+              <w:jc w:val="center"/>
+              <w:rPr>
+                <w:rFonts w:eastAsia="標楷體" w:hint="eastAsia"/>
+              </w:rPr>
+            </w:pPr>
+            <w:r>
+              <w:rPr>
+                <w:rFonts w:eastAsia="標楷體" w:hint="eastAsia"/>
+              </w:rPr>
+              <w:t>10</w:t>
+            </w:r>
+          </w:p>
+        </w:tc>
+        <w:tc>
+          <w:tcPr>
+            <w:tcW w:w="1278" w:type="dxa"/>
+            <w:shd w:val="clear" w:color="auto" w:fill="auto"/>
+            <w:vAlign w:val="center"/>
+          </w:tcPr>
+          <w:p>
+            <w:pPr>
+              <w:spacing w:line="276" w:lineRule="auto"/>
+              <w:ind w:firstLine="31"/>
+              <w:jc w:val="center"/>
+              <w:rPr>
+                <w:rFonts w:eastAsia="標楷體" w:hint="eastAsia"/>
+              </w:rPr>
+            </w:pPr>
+            <w:r>
+              <w:rPr>
+                <w:rFonts w:eastAsia="標楷體" w:hint="eastAsia"/>
+              </w:rPr>
+              <w:t>10000</w:t>
+            </w:r>
+          </w:p>
+        </w:tc>
+        <w:tc>
+          <w:tcPr>
+            <w:tcW w:w="2272" w:type="dxa"/>
+            <w:shd w:val="clear" w:color="auto" w:fill="auto"/>
+            <w:vAlign w:val="center"/>
+          </w:tcPr>
+          <w:p>
+            <w:pPr>
+              <w:spacing w:line="276" w:lineRule="auto"/>
+              <w:ind w:firstLine="31"/>
+              <w:jc w:val="center"/>
+              <w:rPr>
+                <w:rFonts w:eastAsia="標楷體" w:hint="eastAsia"/>
+              </w:rPr>
+            </w:pPr>
+            <w:r>
+              <w:rPr>
+                <w:rFonts w:eastAsia="標楷體" w:hint="eastAsia"/>
+              </w:rPr>
+              <w:t>100000 (Q</w:t>
+            </w:r>
+            <w:r>
+              <w:rPr>
+                <w:rFonts w:eastAsia="標楷體"/>
+              </w:rPr>
+              <w:t>uery/Day)</w:t>
+            </w:r>
+          </w:p>
+        </w:tc>
+      </w:tr>
+      <w:tr>
+        <w:tc>
+          <w:tcPr>
+            <w:tcW w:w="2376" w:type="dxa"/>
+            <w:shd w:val="clear" w:color="auto" w:fill="auto"/>
+            <w:vAlign w:val="center"/>
+          </w:tcPr>
+          <w:p>
+            <w:pPr>
+              <w:spacing w:line="276" w:lineRule="auto"/>
+              <w:ind w:firstLine="31"/>
+              <w:jc w:val="center"/>
+              <w:rPr>
+                <w:rFonts w:eastAsia="標楷體" w:hint="eastAsia"/>
+              </w:rPr>
+            </w:pPr>
+            <w:proofErr w:type="spellStart"/>
+            <w:r>
+              <w:rPr>
+                <w:rFonts w:eastAsia="標楷體" w:hint="eastAsia"/>
+              </w:rPr>
+              <w:t>O</w:t>
+            </w:r>
+            <w:r>
+              <w:rPr>
+                <w:rFonts w:eastAsia="標楷體"/>
+              </w:rPr>
+              <w:t>rder_items</w:t>
+            </w:r>
+            <w:proofErr w:type="spellEnd"/>
+          </w:p>
+        </w:tc>
+        <w:tc>
+          <w:tcPr>
+            <w:tcW w:w="1935" w:type="dxa"/>
+            <w:shd w:val="clear" w:color="auto" w:fill="auto"/>
+            <w:vAlign w:val="center"/>
+          </w:tcPr>
+          <w:p>
+            <w:pPr>
+              <w:spacing w:line="276" w:lineRule="auto"/>
+              <w:ind w:firstLine="31"/>
+              <w:jc w:val="center"/>
+              <w:rPr>
+                <w:rFonts w:eastAsia="標楷體" w:hint="eastAsia"/>
+              </w:rPr>
+            </w:pPr>
+            <w:r>
+              <w:rPr>
+                <w:rFonts w:eastAsia="標楷體" w:hint="eastAsia"/>
+              </w:rPr>
+              <w:t>刪除訂單</w:t>
+            </w:r>
+          </w:p>
+        </w:tc>
+        <w:tc>
+          <w:tcPr>
+            <w:tcW w:w="1896" w:type="dxa"/>
+            <w:shd w:val="clear" w:color="auto" w:fill="auto"/>
+            <w:vAlign w:val="center"/>
+          </w:tcPr>
+          <w:p>
+            <w:pPr>
+              <w:spacing w:line="276" w:lineRule="auto"/>
+              <w:ind w:firstLine="31"/>
+              <w:jc w:val="center"/>
+              <w:rPr>
+                <w:rFonts w:eastAsia="標楷體" w:hint="eastAsia"/>
+              </w:rPr>
+            </w:pPr>
+            <w:r>
+              <w:rPr>
+                <w:rFonts w:eastAsia="標楷體" w:hint="eastAsia"/>
+              </w:rPr>
+              <w:t>1</w:t>
+            </w:r>
+          </w:p>
+        </w:tc>
+        <w:tc>
+          <w:tcPr>
+            <w:tcW w:w="1278" w:type="dxa"/>
+            <w:shd w:val="clear" w:color="auto" w:fill="auto"/>
+            <w:vAlign w:val="center"/>
+          </w:tcPr>
+          <w:p>
+            <w:pPr>
+              <w:spacing w:line="276" w:lineRule="auto"/>
+              <w:ind w:firstLine="31"/>
+              <w:jc w:val="center"/>
+              <w:rPr>
+                <w:rFonts w:eastAsia="標楷體" w:hint="eastAsia"/>
+              </w:rPr>
+            </w:pPr>
+            <w:r>
+              <w:rPr>
+                <w:rFonts w:eastAsia="標楷體" w:hint="eastAsia"/>
+              </w:rPr>
+              <w:t>10000</w:t>
+            </w:r>
+          </w:p>
+        </w:tc>
+        <w:tc>
+          <w:tcPr>
+            <w:tcW w:w="2272" w:type="dxa"/>
+            <w:shd w:val="clear" w:color="auto" w:fill="auto"/>
+            <w:vAlign w:val="center"/>
+          </w:tcPr>
+          <w:p>
+            <w:pPr>
+              <w:spacing w:line="276" w:lineRule="auto"/>
+              <w:ind w:firstLine="31"/>
+              <w:jc w:val="center"/>
+              <w:rPr>
+                <w:rFonts w:eastAsia="標楷體" w:hint="eastAsia"/>
+              </w:rPr>
+            </w:pPr>
+            <w:r>
+              <w:rPr>
+                <w:rFonts w:eastAsia="標楷體" w:hint="eastAsia"/>
+              </w:rPr>
+              <w:t>10000</w:t>
+            </w:r>
+            <w:r>
+              <w:rPr>
+                <w:rFonts w:eastAsia="標楷體"/>
+              </w:rPr>
+              <w:t xml:space="preserve"> (Query/Day)</w:t>
+            </w:r>
+            <w:r>
+              <w:rPr>
+                <w:rFonts w:eastAsia="標楷體"/>
+              </w:rPr>
+              <w:br/>
+            </w:r>
+            <w:r>
+              <w:rPr>
+                <w:rFonts w:eastAsia="標楷體" w:hint="eastAsia"/>
+              </w:rPr>
+              <w:t>1 (D</w:t>
+            </w:r>
+            <w:r>
+              <w:rPr>
+                <w:rFonts w:eastAsia="標楷體"/>
+              </w:rPr>
+              <w:t>elete/Day</w:t>
+            </w:r>
+            <w:r>
+              <w:rPr>
+                <w:rFonts w:eastAsia="標楷體" w:hint="eastAsia"/>
+              </w:rPr>
+              <w:t>)</w:t>
+            </w:r>
+          </w:p>
+        </w:tc>
+      </w:tr>
+      <w:tr>
+        <w:tc>
+          <w:tcPr>
+            <w:tcW w:w="2376" w:type="dxa"/>
+            <w:shd w:val="clear" w:color="auto" w:fill="auto"/>
+            <w:vAlign w:val="center"/>
+          </w:tcPr>
+          <w:p>
+            <w:pPr>
+              <w:spacing w:line="276" w:lineRule="auto"/>
+              <w:ind w:firstLine="31"/>
+              <w:jc w:val="center"/>
+              <w:rPr>
+                <w:rFonts w:eastAsia="標楷體" w:hint="eastAsia"/>
+              </w:rPr>
+            </w:pPr>
+            <w:proofErr w:type="spellStart"/>
+            <w:r>
+              <w:rPr>
+                <w:rFonts w:eastAsia="標楷體" w:hint="eastAsia"/>
+              </w:rPr>
+              <w:t>M</w:t>
+            </w:r>
+            <w:r>
+              <w:rPr>
+                <w:rFonts w:eastAsia="標楷體"/>
+              </w:rPr>
+              <w:t>anage_order</w:t>
+            </w:r>
+            <w:proofErr w:type="spellEnd"/>
+          </w:p>
+        </w:tc>
+        <w:tc>
+          <w:tcPr>
+            <w:tcW w:w="1935" w:type="dxa"/>
+            <w:shd w:val="clear" w:color="auto" w:fill="auto"/>
+            <w:vAlign w:val="center"/>
+          </w:tcPr>
+          <w:p>
+            <w:pPr>
+              <w:spacing w:line="276" w:lineRule="auto"/>
+              <w:ind w:firstLine="31"/>
+              <w:jc w:val="center"/>
+              <w:rPr>
+                <w:rFonts w:eastAsia="標楷體" w:hint="eastAsia"/>
+              </w:rPr>
+            </w:pPr>
+            <w:r>
+              <w:rPr>
+                <w:rFonts w:eastAsia="標楷體" w:hint="eastAsia"/>
+              </w:rPr>
+              <w:t>新增訂單</w:t>
+            </w:r>
+          </w:p>
+        </w:tc>
+        <w:tc>
+          <w:tcPr>
+            <w:tcW w:w="1896" w:type="dxa"/>
+            <w:shd w:val="clear" w:color="auto" w:fill="auto"/>
+            <w:vAlign w:val="center"/>
+          </w:tcPr>
+          <w:p>
+            <w:pPr>
+              <w:spacing w:line="276" w:lineRule="auto"/>
+              <w:ind w:firstLine="31"/>
+              <w:jc w:val="center"/>
+              <w:rPr>
+                <w:rFonts w:eastAsia="標楷體" w:hint="eastAsia"/>
+              </w:rPr>
+            </w:pPr>
+            <w:r>
+              <w:rPr>
+                <w:rFonts w:eastAsia="標楷體" w:hint="eastAsia"/>
+              </w:rPr>
+              <w:t>10</w:t>
+            </w:r>
+          </w:p>
+        </w:tc>
+        <w:tc>
+          <w:tcPr>
+            <w:tcW w:w="1278" w:type="dxa"/>
+            <w:shd w:val="clear" w:color="auto" w:fill="auto"/>
+            <w:vAlign w:val="center"/>
+          </w:tcPr>
+          <w:p>
+            <w:pPr>
+              <w:spacing w:line="276" w:lineRule="auto"/>
+              <w:ind w:firstLine="31"/>
+              <w:jc w:val="center"/>
+              <w:rPr>
+                <w:rFonts w:eastAsia="標楷體" w:hint="eastAsia"/>
+              </w:rPr>
+            </w:pPr>
+            <w:r>
+              <w:rPr>
+                <w:rFonts w:eastAsia="標楷體" w:hint="eastAsia"/>
+              </w:rPr>
+              <w:t>5</w:t>
+            </w:r>
+            <w:r>
+              <w:rPr>
+                <w:rFonts w:eastAsia="標楷體"/>
+              </w:rPr>
+              <w:t>000</w:t>
+            </w:r>
+          </w:p>
+        </w:tc>
+        <w:tc>
+          <w:tcPr>
+            <w:tcW w:w="2272" w:type="dxa"/>
+            <w:shd w:val="clear" w:color="auto" w:fill="auto"/>
+            <w:vAlign w:val="center"/>
+          </w:tcPr>
+          <w:p>
+            <w:pPr>
+              <w:spacing w:line="276" w:lineRule="auto"/>
+              <w:ind w:firstLine="31"/>
+              <w:jc w:val="center"/>
+              <w:rPr>
+                <w:rFonts w:eastAsia="標楷體" w:hint="eastAsia"/>
+              </w:rPr>
+            </w:pPr>
+            <w:r>
+              <w:rPr>
+                <w:rFonts w:eastAsia="標楷體" w:hint="eastAsia"/>
+              </w:rPr>
+              <w:t>1</w:t>
+            </w:r>
+            <w:r>
+              <w:rPr>
+                <w:rFonts w:eastAsia="標楷體"/>
+              </w:rPr>
+              <w:t>0 (Insert/Day)</w:t>
+            </w:r>
+          </w:p>
+        </w:tc>
+      </w:tr>
+      <w:tr>
+        <w:tc>
+          <w:tcPr>
+            <w:tcW w:w="2376" w:type="dxa"/>
+            <w:shd w:val="clear" w:color="auto" w:fill="auto"/>
+            <w:vAlign w:val="center"/>
+          </w:tcPr>
+          <w:p>
+            <w:pPr>
+              <w:spacing w:line="276" w:lineRule="auto"/>
+              <w:ind w:firstLine="31"/>
+              <w:jc w:val="center"/>
+              <w:rPr>
+                <w:rFonts w:eastAsia="標楷體" w:hint="eastAsia"/>
+              </w:rPr>
+            </w:pPr>
+            <w:proofErr w:type="spellStart"/>
+            <w:r>
+              <w:rPr>
+                <w:rFonts w:eastAsia="標楷體" w:hint="eastAsia"/>
+              </w:rPr>
+              <w:t>M</w:t>
+            </w:r>
+            <w:r>
+              <w:rPr>
+                <w:rFonts w:eastAsia="標楷體"/>
+              </w:rPr>
+              <w:t>anage_order</w:t>
+            </w:r>
+            <w:proofErr w:type="spellEnd"/>
+          </w:p>
+        </w:tc>
+        <w:tc>
+          <w:tcPr>
+            <w:tcW w:w="1935" w:type="dxa"/>
+            <w:shd w:val="clear" w:color="auto" w:fill="auto"/>
+            <w:vAlign w:val="center"/>
+          </w:tcPr>
+          <w:p>
+            <w:pPr>
+              <w:spacing w:line="276" w:lineRule="auto"/>
+              <w:ind w:firstLine="31"/>
+              <w:jc w:val="center"/>
+              <w:rPr>
+                <w:rFonts w:eastAsia="標楷體" w:hint="eastAsia"/>
+              </w:rPr>
+            </w:pPr>
+            <w:r>
+              <w:rPr>
+                <w:rFonts w:eastAsia="標楷體" w:hint="eastAsia"/>
+              </w:rPr>
+              <w:t>取消</w:t>
+            </w:r>
+            <w:r>
+              <w:rPr>
+                <w:rFonts w:eastAsia="標楷體" w:hint="eastAsia"/>
+              </w:rPr>
+              <w:t>訂單</w:t>
+            </w:r>
+          </w:p>
+        </w:tc>
+        <w:tc>
+          <w:tcPr>
+            <w:tcW w:w="1896" w:type="dxa"/>
+            <w:shd w:val="clear" w:color="auto" w:fill="auto"/>
+            <w:vAlign w:val="center"/>
+          </w:tcPr>
+          <w:p>
+            <w:pPr>
+              <w:spacing w:line="276" w:lineRule="auto"/>
+              <w:ind w:firstLine="31"/>
+              <w:jc w:val="center"/>
+              <w:rPr>
+                <w:rFonts w:eastAsia="標楷體" w:hint="eastAsia"/>
+              </w:rPr>
+            </w:pPr>
+            <w:r>
+              <w:rPr>
+                <w:rFonts w:eastAsia="標楷體" w:hint="eastAsia"/>
+              </w:rPr>
+              <w:t>1</w:t>
+            </w:r>
+          </w:p>
+        </w:tc>
+        <w:tc>
+          <w:tcPr>
+            <w:tcW w:w="1278" w:type="dxa"/>
+            <w:shd w:val="clear" w:color="auto" w:fill="auto"/>
+            <w:vAlign w:val="center"/>
+          </w:tcPr>
+          <w:p>
+            <w:pPr>
+              <w:spacing w:line="276" w:lineRule="auto"/>
+              <w:ind w:firstLine="31"/>
+              <w:jc w:val="center"/>
+              <w:rPr>
+                <w:rFonts w:eastAsia="標楷體" w:hint="eastAsia"/>
+              </w:rPr>
+            </w:pPr>
+            <w:r>
+              <w:rPr>
+                <w:rFonts w:eastAsia="標楷體" w:hint="eastAsia"/>
+              </w:rPr>
+              <w:t>5000</w:t>
+            </w:r>
+          </w:p>
+        </w:tc>
+        <w:tc>
+          <w:tcPr>
+            <w:tcW w:w="2272" w:type="dxa"/>
+            <w:shd w:val="clear" w:color="auto" w:fill="auto"/>
+            <w:vAlign w:val="center"/>
+          </w:tcPr>
+          <w:p>
+            <w:pPr>
+              <w:spacing w:line="276" w:lineRule="auto"/>
+              <w:ind w:firstLine="31"/>
+              <w:jc w:val="center"/>
+              <w:rPr>
+                <w:rFonts w:eastAsia="標楷體" w:hint="eastAsia"/>
+              </w:rPr>
+            </w:pPr>
+            <w:r>
+              <w:rPr>
+                <w:rFonts w:eastAsia="標楷體" w:hint="eastAsia"/>
+              </w:rPr>
+              <w:t>5</w:t>
+            </w:r>
+            <w:r>
+              <w:rPr>
+                <w:rFonts w:eastAsia="標楷體" w:hint="eastAsia"/>
+              </w:rPr>
+              <w:t>000</w:t>
+            </w:r>
+            <w:r>
+              <w:rPr>
+                <w:rFonts w:eastAsia="標楷體"/>
+              </w:rPr>
+              <w:t xml:space="preserve"> (Query/Day)</w:t>
+            </w:r>
+            <w:r>
+              <w:rPr>
+                <w:rFonts w:eastAsia="標楷體"/>
+              </w:rPr>
+              <w:br/>
+            </w:r>
+            <w:r>
+              <w:rPr>
+                <w:rFonts w:eastAsia="標楷體" w:hint="eastAsia"/>
+              </w:rPr>
+              <w:t>1 (D</w:t>
+            </w:r>
+            <w:r>
+              <w:rPr>
+                <w:rFonts w:eastAsia="標楷體"/>
+              </w:rPr>
+              <w:t>elete/Day</w:t>
+            </w:r>
+            <w:r>
+              <w:rPr>
+                <w:rFonts w:eastAsia="標楷體" w:hint="eastAsia"/>
+              </w:rPr>
+              <w:t>)</w:t>
+            </w:r>
+          </w:p>
+        </w:tc>
+      </w:tr>
+      <w:tr>
+        <w:tc>
+          <w:tcPr>
+            <w:tcW w:w="2376" w:type="dxa"/>
+            <w:shd w:val="clear" w:color="auto" w:fill="auto"/>
+            <w:vAlign w:val="center"/>
+          </w:tcPr>
+          <w:p>
+            <w:pPr>
+              <w:spacing w:line="276" w:lineRule="auto"/>
+              <w:ind w:firstLine="31"/>
+              <w:jc w:val="center"/>
+              <w:rPr>
+                <w:rFonts w:eastAsia="標楷體" w:hint="eastAsia"/>
+              </w:rPr>
+            </w:pPr>
+            <w:r>
+              <w:rPr>
+                <w:rFonts w:eastAsia="標楷體" w:hint="eastAsia"/>
+              </w:rPr>
+              <w:t>V</w:t>
+            </w:r>
+            <w:r>
+              <w:rPr>
+                <w:rFonts w:eastAsia="標楷體"/>
+              </w:rPr>
+              <w:t>aluation</w:t>
+            </w:r>
+          </w:p>
+        </w:tc>
+        <w:tc>
+          <w:tcPr>
+            <w:tcW w:w="1935" w:type="dxa"/>
+            <w:shd w:val="clear" w:color="auto" w:fill="auto"/>
+            <w:vAlign w:val="center"/>
+          </w:tcPr>
+          <w:p>
+            <w:pPr>
+              <w:spacing w:line="276" w:lineRule="auto"/>
+              <w:ind w:firstLine="31"/>
+              <w:jc w:val="center"/>
+              <w:rPr>
+                <w:rFonts w:eastAsia="標楷體" w:hint="eastAsia"/>
+              </w:rPr>
+            </w:pPr>
+            <w:r>
+              <w:rPr>
+                <w:rFonts w:eastAsia="標楷體" w:hint="eastAsia"/>
+              </w:rPr>
+              <w:t>新增評價</w:t>
+            </w:r>
+          </w:p>
+        </w:tc>
+        <w:tc>
+          <w:tcPr>
+            <w:tcW w:w="1896" w:type="dxa"/>
+            <w:shd w:val="clear" w:color="auto" w:fill="auto"/>
+            <w:vAlign w:val="center"/>
+          </w:tcPr>
+          <w:p>
+            <w:pPr>
+              <w:spacing w:line="276" w:lineRule="auto"/>
+              <w:ind w:firstLine="31"/>
+              <w:jc w:val="center"/>
+              <w:rPr>
+                <w:rFonts w:eastAsia="標楷體" w:hint="eastAsia"/>
+              </w:rPr>
+            </w:pPr>
+            <w:r>
+              <w:rPr>
+                <w:rFonts w:eastAsia="標楷體" w:hint="eastAsia"/>
+              </w:rPr>
+              <w:t>10</w:t>
+            </w:r>
+          </w:p>
+        </w:tc>
+        <w:tc>
+          <w:tcPr>
+            <w:tcW w:w="1278" w:type="dxa"/>
+            <w:shd w:val="clear" w:color="auto" w:fill="auto"/>
+            <w:vAlign w:val="center"/>
+          </w:tcPr>
+          <w:p>
+            <w:pPr>
+              <w:spacing w:line="276" w:lineRule="auto"/>
+              <w:ind w:firstLine="31"/>
+              <w:jc w:val="center"/>
+              <w:rPr>
+                <w:rFonts w:eastAsia="標楷體" w:hint="eastAsia"/>
+              </w:rPr>
+            </w:pPr>
+            <w:r>
+              <w:rPr>
+                <w:rFonts w:eastAsia="標楷體" w:hint="eastAsia"/>
+              </w:rPr>
+              <w:t>1</w:t>
+            </w:r>
+            <w:r>
+              <w:rPr>
+                <w:rFonts w:eastAsia="標楷體"/>
+              </w:rPr>
+              <w:t>000</w:t>
+            </w:r>
+          </w:p>
+        </w:tc>
+        <w:tc>
+          <w:tcPr>
+            <w:tcW w:w="2272" w:type="dxa"/>
+            <w:shd w:val="clear" w:color="auto" w:fill="auto"/>
+            <w:vAlign w:val="center"/>
+          </w:tcPr>
+          <w:p>
+            <w:pPr>
+              <w:spacing w:line="276" w:lineRule="auto"/>
+              <w:ind w:firstLine="31"/>
+              <w:jc w:val="center"/>
+              <w:rPr>
+                <w:rFonts w:eastAsia="標楷體" w:hint="eastAsia"/>
+              </w:rPr>
+            </w:pPr>
+            <w:r>
+              <w:rPr>
+                <w:rFonts w:eastAsia="標楷體" w:hint="eastAsia"/>
+              </w:rPr>
+              <w:t>1</w:t>
+            </w:r>
+            <w:r>
+              <w:rPr>
+                <w:rFonts w:eastAsia="標楷體"/>
+              </w:rPr>
+              <w:t>0 (Insert/Day)</w:t>
+            </w:r>
+          </w:p>
+        </w:tc>
+      </w:tr>
+      <w:tr>
+        <w:tc>
+          <w:tcPr>
+            <w:tcW w:w="2376" w:type="dxa"/>
+            <w:shd w:val="clear" w:color="auto" w:fill="auto"/>
+            <w:vAlign w:val="center"/>
+          </w:tcPr>
+          <w:p>
+            <w:pPr>
+              <w:spacing w:line="276" w:lineRule="auto"/>
+              <w:ind w:firstLine="31"/>
+              <w:jc w:val="center"/>
+              <w:rPr>
+                <w:rFonts w:eastAsia="標楷體" w:hint="eastAsia"/>
+              </w:rPr>
+            </w:pPr>
+            <w:r>
+              <w:rPr>
+                <w:rFonts w:eastAsia="標楷體" w:hint="eastAsia"/>
+              </w:rPr>
+              <w:t>P</w:t>
+            </w:r>
+            <w:r>
+              <w:rPr>
+                <w:rFonts w:eastAsia="標楷體"/>
+              </w:rPr>
+              <w:t>roduct</w:t>
+            </w:r>
+          </w:p>
+        </w:tc>
+        <w:tc>
+          <w:tcPr>
+            <w:tcW w:w="1935" w:type="dxa"/>
+            <w:shd w:val="clear" w:color="auto" w:fill="auto"/>
+            <w:vAlign w:val="center"/>
+          </w:tcPr>
+          <w:p>
+            <w:pPr>
+              <w:spacing w:line="276" w:lineRule="auto"/>
+              <w:ind w:firstLine="31"/>
+              <w:jc w:val="center"/>
+              <w:rPr>
+                <w:rFonts w:eastAsia="標楷體" w:hint="eastAsia"/>
+              </w:rPr>
+            </w:pPr>
+            <w:r>
+              <w:rPr>
+                <w:rFonts w:eastAsia="標楷體" w:hint="eastAsia"/>
+              </w:rPr>
+              <w:t>新增商品</w:t>
+            </w:r>
+          </w:p>
+        </w:tc>
+        <w:tc>
+          <w:tcPr>
+            <w:tcW w:w="1896" w:type="dxa"/>
+            <w:shd w:val="clear" w:color="auto" w:fill="auto"/>
+            <w:vAlign w:val="center"/>
+          </w:tcPr>
+          <w:p>
+            <w:pPr>
+              <w:spacing w:line="276" w:lineRule="auto"/>
+              <w:ind w:firstLine="31"/>
+              <w:jc w:val="center"/>
+              <w:rPr>
+                <w:rFonts w:eastAsia="標楷體" w:hint="eastAsia"/>
+              </w:rPr>
+            </w:pPr>
+            <w:r>
+              <w:rPr>
+                <w:rFonts w:eastAsia="標楷體" w:hint="eastAsia"/>
+              </w:rPr>
+              <w:t>N</w:t>
+            </w:r>
+            <w:r>
+              <w:rPr>
+                <w:rFonts w:eastAsia="標楷體"/>
+              </w:rPr>
+              <w:t>ot often</w:t>
+            </w:r>
+          </w:p>
+        </w:tc>
+        <w:tc>
+          <w:tcPr>
+            <w:tcW w:w="1278" w:type="dxa"/>
+            <w:shd w:val="clear" w:color="auto" w:fill="auto"/>
+            <w:vAlign w:val="center"/>
+          </w:tcPr>
+          <w:p>
+            <w:pPr>
+              <w:spacing w:line="276" w:lineRule="auto"/>
+              <w:ind w:firstLine="31"/>
+              <w:jc w:val="center"/>
+              <w:rPr>
+                <w:rFonts w:eastAsia="標楷體" w:hint="eastAsia"/>
+              </w:rPr>
+            </w:pPr>
+            <w:r>
+              <w:rPr>
+                <w:rFonts w:eastAsia="標楷體" w:hint="eastAsia"/>
+              </w:rPr>
+              <w:t>1</w:t>
+            </w:r>
+            <w:r>
+              <w:rPr>
+                <w:rFonts w:eastAsia="標楷體"/>
+              </w:rPr>
+              <w:t>0</w:t>
+            </w:r>
+            <w:r>
+              <w:rPr>
+                <w:rFonts w:eastAsia="標楷體"/>
+              </w:rPr>
+              <w:t>0</w:t>
+            </w:r>
+            <w:r>
+              <w:rPr>
+                <w:rFonts w:eastAsia="標楷體"/>
+              </w:rPr>
+              <w:t>0</w:t>
+            </w:r>
+          </w:p>
+        </w:tc>
+        <w:tc>
+          <w:tcPr>
+            <w:tcW w:w="2272" w:type="dxa"/>
+            <w:shd w:val="clear" w:color="auto" w:fill="auto"/>
+            <w:vAlign w:val="center"/>
+          </w:tcPr>
+          <w:p>
+            <w:pPr>
+              <w:spacing w:line="276" w:lineRule="auto"/>
+              <w:ind w:firstLine="31"/>
+              <w:jc w:val="center"/>
+              <w:rPr>
+                <w:rFonts w:eastAsia="標楷體" w:hint="eastAsia"/>
+              </w:rPr>
+            </w:pPr>
+            <w:r>
+              <w:rPr>
+                <w:rFonts w:eastAsia="標楷體"/>
+              </w:rPr>
+              <w:t>Don’t care</w:t>
+            </w:r>
+          </w:p>
+        </w:tc>
+      </w:tr>
+      <w:tr>
+        <w:tc>
+          <w:tcPr>
+            <w:tcW w:w="2376" w:type="dxa"/>
+            <w:shd w:val="clear" w:color="auto" w:fill="auto"/>
+            <w:vAlign w:val="center"/>
+          </w:tcPr>
+          <w:p>
+            <w:pPr>
+              <w:spacing w:line="276" w:lineRule="auto"/>
+              <w:ind w:firstLine="31"/>
+              <w:jc w:val="center"/>
+              <w:rPr>
+                <w:rFonts w:eastAsia="標楷體" w:hint="eastAsia"/>
+              </w:rPr>
+            </w:pPr>
+            <w:r>
+              <w:rPr>
+                <w:rFonts w:eastAsia="標楷體" w:hint="eastAsia"/>
+              </w:rPr>
+              <w:t>P</w:t>
+            </w:r>
+            <w:r>
+              <w:rPr>
+                <w:rFonts w:eastAsia="標楷體"/>
+              </w:rPr>
+              <w:t>roduct</w:t>
+            </w:r>
+          </w:p>
+        </w:tc>
+        <w:tc>
+          <w:tcPr>
+            <w:tcW w:w="1935" w:type="dxa"/>
+            <w:shd w:val="clear" w:color="auto" w:fill="auto"/>
+            <w:vAlign w:val="center"/>
+          </w:tcPr>
+          <w:p>
+            <w:pPr>
+              <w:spacing w:line="276" w:lineRule="auto"/>
+              <w:ind w:firstLine="31"/>
+              <w:jc w:val="center"/>
+              <w:rPr>
+                <w:rFonts w:eastAsia="標楷體" w:hint="eastAsia"/>
+              </w:rPr>
+            </w:pPr>
+            <w:r>
+              <w:rPr>
+                <w:rFonts w:eastAsia="標楷體" w:hint="eastAsia"/>
+              </w:rPr>
+              <w:t>更新商品資訊</w:t>
+            </w:r>
+          </w:p>
+        </w:tc>
+        <w:tc>
+          <w:tcPr>
+            <w:tcW w:w="1896" w:type="dxa"/>
+            <w:shd w:val="clear" w:color="auto" w:fill="auto"/>
+            <w:vAlign w:val="center"/>
+          </w:tcPr>
+          <w:p>
+            <w:pPr>
+              <w:spacing w:line="276" w:lineRule="auto"/>
+              <w:ind w:firstLine="31"/>
+              <w:jc w:val="center"/>
+              <w:rPr>
+                <w:rFonts w:eastAsia="標楷體" w:hint="eastAsia"/>
+              </w:rPr>
+            </w:pPr>
+            <w:r>
+              <w:rPr>
+                <w:rFonts w:eastAsia="標楷體" w:hint="eastAsia"/>
+              </w:rPr>
+              <w:t>5</w:t>
+            </w:r>
+          </w:p>
+        </w:tc>
+        <w:tc>
+          <w:tcPr>
+            <w:tcW w:w="1278" w:type="dxa"/>
+            <w:shd w:val="clear" w:color="auto" w:fill="auto"/>
+            <w:vAlign w:val="center"/>
+          </w:tcPr>
+          <w:p>
+            <w:pPr>
+              <w:spacing w:line="276" w:lineRule="auto"/>
+              <w:ind w:firstLine="31"/>
+              <w:jc w:val="center"/>
+              <w:rPr>
+                <w:rFonts w:eastAsia="標楷體" w:hint="eastAsia"/>
+              </w:rPr>
+            </w:pPr>
+            <w:r>
+              <w:rPr>
+                <w:rFonts w:eastAsia="標楷體" w:hint="eastAsia"/>
+              </w:rPr>
+              <w:t>10</w:t>
+            </w:r>
+            <w:r>
+              <w:rPr>
+                <w:rFonts w:eastAsia="標楷體"/>
+              </w:rPr>
+              <w:t>00</w:t>
+            </w:r>
+          </w:p>
+        </w:tc>
+        <w:tc>
+          <w:tcPr>
+            <w:tcW w:w="2272" w:type="dxa"/>
+            <w:shd w:val="clear" w:color="auto" w:fill="auto"/>
+            <w:vAlign w:val="center"/>
+          </w:tcPr>
+          <w:p>
+            <w:pPr>
+              <w:spacing w:line="276" w:lineRule="auto"/>
+              <w:ind w:firstLine="31"/>
+              <w:jc w:val="center"/>
+              <w:rPr>
+                <w:rFonts w:eastAsia="標楷體" w:hint="eastAsia"/>
+              </w:rPr>
+            </w:pPr>
+            <w:r>
+              <w:rPr>
+                <w:rFonts w:eastAsia="標楷體"/>
+              </w:rPr>
+              <w:t>5</w:t>
+            </w:r>
+            <w:r>
+              <w:rPr>
+                <w:rFonts w:eastAsia="標楷體"/>
+              </w:rPr>
+              <w:t>00</w:t>
+            </w:r>
+            <w:r>
+              <w:rPr>
+                <w:rFonts w:eastAsia="標楷體"/>
+              </w:rPr>
+              <w:t>0</w:t>
+            </w:r>
+            <w:r>
+              <w:rPr>
+                <w:rFonts w:eastAsia="標楷體"/>
+              </w:rPr>
+              <w:t xml:space="preserve"> (Query/Day)</w:t>
+            </w:r>
+            <w:r>
+              <w:rPr>
+                <w:rFonts w:eastAsia="標楷體"/>
+              </w:rPr>
+              <w:br/>
+            </w:r>
+            <w:r>
+              <w:rPr>
+                <w:rFonts w:eastAsia="標楷體"/>
+              </w:rPr>
+              <w:t>5</w:t>
+            </w:r>
+            <w:r>
+              <w:rPr>
+                <w:rFonts w:eastAsia="標楷體"/>
+              </w:rPr>
+              <w:t xml:space="preserve"> (</w:t>
+            </w:r>
+            <w:r>
+              <w:rPr>
+                <w:rFonts w:eastAsia="標楷體" w:hint="eastAsia"/>
+              </w:rPr>
+              <w:t>U</w:t>
+            </w:r>
+            <w:r>
+              <w:rPr>
+                <w:rFonts w:eastAsia="標楷體"/>
+              </w:rPr>
+              <w:t>pdate/Day)</w:t>
+            </w:r>
+          </w:p>
+        </w:tc>
+      </w:tr>
+      <w:tr>
+        <w:tc>
+          <w:tcPr>
+            <w:tcW w:w="2376" w:type="dxa"/>
+            <w:shd w:val="clear" w:color="auto" w:fill="auto"/>
+            <w:vAlign w:val="center"/>
+          </w:tcPr>
+          <w:p>
+            <w:pPr>
+              <w:spacing w:line="276" w:lineRule="auto"/>
+              <w:ind w:firstLine="31"/>
+              <w:jc w:val="center"/>
+              <w:rPr>
+                <w:rFonts w:eastAsia="標楷體" w:hint="eastAsia"/>
+              </w:rPr>
+            </w:pPr>
+            <w:r>
+              <w:rPr>
+                <w:rFonts w:eastAsia="標楷體" w:hint="eastAsia"/>
+              </w:rPr>
+              <w:t>P</w:t>
+            </w:r>
+            <w:r>
+              <w:rPr>
+                <w:rFonts w:eastAsia="標楷體"/>
+              </w:rPr>
+              <w:t>roduct</w:t>
+            </w:r>
+          </w:p>
+        </w:tc>
+        <w:tc>
+          <w:tcPr>
+            <w:tcW w:w="1935" w:type="dxa"/>
+            <w:shd w:val="clear" w:color="auto" w:fill="auto"/>
+            <w:vAlign w:val="center"/>
+          </w:tcPr>
+          <w:p>
+            <w:pPr>
+              <w:spacing w:line="276" w:lineRule="auto"/>
+              <w:ind w:firstLine="31"/>
+              <w:jc w:val="center"/>
+              <w:rPr>
+                <w:rFonts w:eastAsia="標楷體" w:hint="eastAsia"/>
+              </w:rPr>
+            </w:pPr>
+            <w:r>
+              <w:rPr>
+                <w:rFonts w:eastAsia="標楷體" w:hint="eastAsia"/>
+              </w:rPr>
+              <w:t>移除商品</w:t>
+            </w:r>
+          </w:p>
+        </w:tc>
+        <w:tc>
+          <w:tcPr>
+            <w:tcW w:w="1896" w:type="dxa"/>
+            <w:shd w:val="clear" w:color="auto" w:fill="auto"/>
+            <w:vAlign w:val="center"/>
+          </w:tcPr>
+          <w:p>
+            <w:pPr>
+              <w:spacing w:line="276" w:lineRule="auto"/>
+              <w:ind w:firstLine="31"/>
+              <w:jc w:val="center"/>
+              <w:rPr>
+                <w:rFonts w:eastAsia="標楷體" w:hint="eastAsia"/>
+              </w:rPr>
+            </w:pPr>
+            <w:r>
+              <w:rPr>
+                <w:rFonts w:eastAsia="標楷體" w:hint="eastAsia"/>
+              </w:rPr>
+              <w:t>N</w:t>
+            </w:r>
+            <w:r>
+              <w:rPr>
+                <w:rFonts w:eastAsia="標楷體"/>
+              </w:rPr>
+              <w:t>ot often</w:t>
+            </w:r>
+          </w:p>
+        </w:tc>
+        <w:tc>
+          <w:tcPr>
+            <w:tcW w:w="1278" w:type="dxa"/>
+            <w:shd w:val="clear" w:color="auto" w:fill="auto"/>
+            <w:vAlign w:val="center"/>
+          </w:tcPr>
+          <w:p>
+            <w:pPr>
+              <w:spacing w:line="276" w:lineRule="auto"/>
+              <w:ind w:firstLine="31"/>
+              <w:jc w:val="center"/>
+              <w:rPr>
+                <w:rFonts w:eastAsia="標楷體" w:hint="eastAsia"/>
+              </w:rPr>
+            </w:pPr>
+            <w:r>
+              <w:rPr>
+                <w:rFonts w:eastAsia="標楷體" w:hint="eastAsia"/>
+              </w:rPr>
+              <w:t>1</w:t>
+            </w:r>
+            <w:r>
+              <w:rPr>
+                <w:rFonts w:eastAsia="標楷體"/>
+              </w:rPr>
+              <w:t>000</w:t>
+            </w:r>
+          </w:p>
+        </w:tc>
+        <w:tc>
+          <w:tcPr>
+            <w:tcW w:w="2272" w:type="dxa"/>
+            <w:shd w:val="clear" w:color="auto" w:fill="auto"/>
+            <w:vAlign w:val="center"/>
+          </w:tcPr>
+          <w:p>
+            <w:pPr>
+              <w:spacing w:line="276" w:lineRule="auto"/>
+              <w:ind w:firstLine="31"/>
+              <w:jc w:val="center"/>
+              <w:rPr>
+                <w:rFonts w:eastAsia="標楷體" w:hint="eastAsia"/>
+              </w:rPr>
+            </w:pPr>
+            <w:r>
+              <w:rPr>
+                <w:rFonts w:eastAsia="標楷體"/>
+              </w:rPr>
+              <w:t>Don’t care</w:t>
+            </w:r>
+          </w:p>
+        </w:tc>
+      </w:tr>
+      <w:tr>
+        <w:tc>
+          <w:tcPr>
+            <w:tcW w:w="2376" w:type="dxa"/>
+            <w:shd w:val="clear" w:color="auto" w:fill="auto"/>
+            <w:vAlign w:val="center"/>
+          </w:tcPr>
+          <w:p>
+            <w:pPr>
+              <w:spacing w:line="276" w:lineRule="auto"/>
+              <w:ind w:firstLine="31"/>
+              <w:jc w:val="center"/>
+              <w:rPr>
+                <w:rFonts w:eastAsia="標楷體" w:hint="eastAsia"/>
+              </w:rPr>
+            </w:pPr>
+            <w:r>
+              <w:rPr>
+                <w:rFonts w:eastAsia="標楷體" w:hint="eastAsia"/>
+              </w:rPr>
+              <w:t>P</w:t>
+            </w:r>
+            <w:r>
+              <w:rPr>
+                <w:rFonts w:eastAsia="標楷體"/>
+              </w:rPr>
+              <w:t>roduct</w:t>
+            </w:r>
+          </w:p>
+        </w:tc>
+        <w:tc>
+          <w:tcPr>
+            <w:tcW w:w="1935" w:type="dxa"/>
+            <w:shd w:val="clear" w:color="auto" w:fill="auto"/>
+            <w:vAlign w:val="center"/>
+          </w:tcPr>
+          <w:p>
+            <w:pPr>
+              <w:spacing w:line="276" w:lineRule="auto"/>
+              <w:ind w:firstLine="31"/>
+              <w:jc w:val="center"/>
+              <w:rPr>
+                <w:rFonts w:eastAsia="標楷體" w:hint="eastAsia"/>
+              </w:rPr>
+            </w:pPr>
+            <w:r>
+              <w:rPr>
+                <w:rFonts w:eastAsia="標楷體" w:hint="eastAsia"/>
+              </w:rPr>
+              <w:t>查詢商品</w:t>
+            </w:r>
+          </w:p>
+        </w:tc>
+        <w:tc>
+          <w:tcPr>
+            <w:tcW w:w="1896" w:type="dxa"/>
+            <w:shd w:val="clear" w:color="auto" w:fill="auto"/>
+            <w:vAlign w:val="center"/>
+          </w:tcPr>
+          <w:p>
+            <w:pPr>
+              <w:spacing w:line="276" w:lineRule="auto"/>
+              <w:ind w:firstLine="31"/>
+              <w:jc w:val="center"/>
+              <w:rPr>
+                <w:rFonts w:eastAsia="標楷體" w:hint="eastAsia"/>
+              </w:rPr>
+            </w:pPr>
+            <w:r>
+              <w:rPr>
+                <w:rFonts w:eastAsia="標楷體" w:hint="eastAsia"/>
+              </w:rPr>
+              <w:t>500</w:t>
+            </w:r>
+          </w:p>
+        </w:tc>
+        <w:tc>
+          <w:tcPr>
+            <w:tcW w:w="1278" w:type="dxa"/>
+            <w:shd w:val="clear" w:color="auto" w:fill="auto"/>
+            <w:vAlign w:val="center"/>
+          </w:tcPr>
+          <w:p>
+            <w:pPr>
+              <w:spacing w:line="276" w:lineRule="auto"/>
+              <w:ind w:firstLine="31"/>
+              <w:jc w:val="center"/>
+              <w:rPr>
+                <w:rFonts w:eastAsia="標楷體" w:hint="eastAsia"/>
+              </w:rPr>
+            </w:pPr>
+            <w:r>
+              <w:rPr>
+                <w:rFonts w:eastAsia="標楷體" w:hint="eastAsia"/>
+              </w:rPr>
+              <w:t>100</w:t>
+            </w:r>
+            <w:r>
+              <w:rPr>
+                <w:rFonts w:eastAsia="標楷體"/>
+              </w:rPr>
+              <w:t>0</w:t>
+            </w:r>
+          </w:p>
+        </w:tc>
+        <w:tc>
+          <w:tcPr>
+            <w:tcW w:w="2272" w:type="dxa"/>
+            <w:shd w:val="clear" w:color="auto" w:fill="auto"/>
+            <w:vAlign w:val="center"/>
+          </w:tcPr>
+          <w:p>
+            <w:pPr>
+              <w:spacing w:line="276" w:lineRule="auto"/>
+              <w:ind w:firstLine="31"/>
+              <w:jc w:val="center"/>
+              <w:rPr>
+                <w:rFonts w:eastAsia="標楷體"/>
+              </w:rPr>
+            </w:pPr>
+            <w:r>
+              <w:rPr>
+                <w:rFonts w:eastAsia="標楷體" w:hint="eastAsia"/>
+              </w:rPr>
+              <w:t>50000 (</w:t>
+            </w:r>
+            <w:r>
+              <w:rPr>
+                <w:rFonts w:eastAsia="標楷體"/>
+              </w:rPr>
+              <w:t>Query/Day</w:t>
+            </w:r>
+            <w:r>
+              <w:rPr>
+                <w:rFonts w:eastAsia="標楷體" w:hint="eastAsia"/>
+              </w:rPr>
+              <w:t>)</w:t>
+            </w:r>
+          </w:p>
+        </w:tc>
+      </w:tr>
+      <w:tr>
+        <w:tc>
+          <w:tcPr>
+            <w:tcW w:w="2376" w:type="dxa"/>
+            <w:shd w:val="clear" w:color="auto" w:fill="auto"/>
+            <w:vAlign w:val="center"/>
+          </w:tcPr>
+          <w:p>
+            <w:pPr>
+              <w:spacing w:line="276" w:lineRule="auto"/>
+              <w:ind w:firstLine="31"/>
+              <w:jc w:val="center"/>
+              <w:rPr>
+                <w:rFonts w:eastAsia="標楷體" w:hint="eastAsia"/>
+              </w:rPr>
+            </w:pPr>
+            <w:proofErr w:type="spellStart"/>
+            <w:r>
+              <w:rPr>
+                <w:rFonts w:eastAsia="標楷體" w:hint="eastAsia"/>
+              </w:rPr>
+              <w:t>S</w:t>
+            </w:r>
+            <w:r>
+              <w:rPr>
+                <w:rFonts w:eastAsia="標楷體"/>
+              </w:rPr>
+              <w:t>hipping_discount</w:t>
+            </w:r>
+            <w:proofErr w:type="spellEnd"/>
+          </w:p>
+        </w:tc>
+        <w:tc>
+          <w:tcPr>
+            <w:tcW w:w="1935" w:type="dxa"/>
+            <w:shd w:val="clear" w:color="auto" w:fill="auto"/>
+            <w:vAlign w:val="center"/>
+          </w:tcPr>
+          <w:p>
+            <w:pPr>
+              <w:spacing w:line="276" w:lineRule="auto"/>
+              <w:ind w:firstLine="31"/>
+              <w:jc w:val="center"/>
+              <w:rPr>
+                <w:rFonts w:eastAsia="標楷體" w:hint="eastAsia"/>
+              </w:rPr>
+            </w:pPr>
+            <w:r>
+              <w:rPr>
+                <w:rFonts w:eastAsia="標楷體" w:hint="eastAsia"/>
+              </w:rPr>
+              <w:t>新增折扣</w:t>
+            </w:r>
+          </w:p>
+        </w:tc>
+        <w:tc>
+          <w:tcPr>
+            <w:tcW w:w="1896" w:type="dxa"/>
+            <w:shd w:val="clear" w:color="auto" w:fill="auto"/>
+            <w:vAlign w:val="center"/>
+          </w:tcPr>
+          <w:p>
+            <w:pPr>
+              <w:spacing w:line="276" w:lineRule="auto"/>
+              <w:ind w:firstLine="31"/>
+              <w:jc w:val="center"/>
+              <w:rPr>
+                <w:rFonts w:eastAsia="標楷體" w:hint="eastAsia"/>
+              </w:rPr>
+            </w:pPr>
+            <w:r>
+              <w:rPr>
+                <w:rFonts w:eastAsia="標楷體" w:hint="eastAsia"/>
+              </w:rPr>
+              <w:t>N</w:t>
+            </w:r>
+            <w:r>
+              <w:rPr>
+                <w:rFonts w:eastAsia="標楷體"/>
+              </w:rPr>
+              <w:t>ot often</w:t>
+            </w:r>
+          </w:p>
+        </w:tc>
+        <w:tc>
+          <w:tcPr>
+            <w:tcW w:w="1278" w:type="dxa"/>
+            <w:shd w:val="clear" w:color="auto" w:fill="auto"/>
+            <w:vAlign w:val="center"/>
+          </w:tcPr>
+          <w:p>
+            <w:pPr>
+              <w:spacing w:line="276" w:lineRule="auto"/>
+              <w:ind w:firstLine="31"/>
+              <w:jc w:val="center"/>
+              <w:rPr>
+                <w:rFonts w:eastAsia="標楷體" w:hint="eastAsia"/>
+              </w:rPr>
+            </w:pPr>
+            <w:r>
+              <w:rPr>
+                <w:rFonts w:eastAsia="標楷體" w:hint="eastAsia"/>
+              </w:rPr>
+              <w:t>5</w:t>
+            </w:r>
+            <w:r>
+              <w:rPr>
+                <w:rFonts w:eastAsia="標楷體"/>
+              </w:rPr>
+              <w:t>0</w:t>
+            </w:r>
+          </w:p>
+        </w:tc>
+        <w:tc>
+          <w:tcPr>
+            <w:tcW w:w="2272" w:type="dxa"/>
+            <w:shd w:val="clear" w:color="auto" w:fill="auto"/>
+            <w:vAlign w:val="center"/>
+          </w:tcPr>
+          <w:p>
+            <w:pPr>
+              <w:spacing w:line="276" w:lineRule="auto"/>
+              <w:ind w:firstLine="31"/>
+              <w:jc w:val="center"/>
+              <w:rPr>
+                <w:rFonts w:eastAsia="標楷體" w:hint="eastAsia"/>
+              </w:rPr>
+            </w:pPr>
+            <w:r>
+              <w:rPr>
+                <w:rFonts w:eastAsia="標楷體"/>
+              </w:rPr>
+              <w:t>Don’t care</w:t>
+            </w:r>
+          </w:p>
+        </w:tc>
+      </w:tr>
+      <w:tr>
+        <w:tc>
+          <w:tcPr>
+            <w:tcW w:w="2376" w:type="dxa"/>
+            <w:shd w:val="clear" w:color="auto" w:fill="auto"/>
+            <w:vAlign w:val="center"/>
+          </w:tcPr>
+          <w:p>
+            <w:pPr>
+              <w:spacing w:line="276" w:lineRule="auto"/>
+              <w:ind w:firstLine="31"/>
+              <w:jc w:val="center"/>
+              <w:rPr>
+                <w:rFonts w:eastAsia="標楷體" w:hint="eastAsia"/>
+              </w:rPr>
+            </w:pPr>
+            <w:proofErr w:type="spellStart"/>
+            <w:r>
+              <w:rPr>
+                <w:rFonts w:eastAsia="標楷體" w:hint="eastAsia"/>
+              </w:rPr>
+              <w:t>S</w:t>
+            </w:r>
+            <w:r>
+              <w:rPr>
+                <w:rFonts w:eastAsia="標楷體"/>
+              </w:rPr>
+              <w:t>hipping_discount</w:t>
+            </w:r>
+            <w:proofErr w:type="spellEnd"/>
+          </w:p>
+        </w:tc>
+        <w:tc>
+          <w:tcPr>
+            <w:tcW w:w="1935" w:type="dxa"/>
+            <w:shd w:val="clear" w:color="auto" w:fill="auto"/>
+            <w:vAlign w:val="center"/>
+          </w:tcPr>
+          <w:p>
+            <w:pPr>
+              <w:spacing w:line="276" w:lineRule="auto"/>
+              <w:ind w:firstLine="31"/>
+              <w:jc w:val="center"/>
+              <w:rPr>
+                <w:rFonts w:eastAsia="標楷體" w:hint="eastAsia"/>
+              </w:rPr>
+            </w:pPr>
+            <w:r>
+              <w:rPr>
+                <w:rFonts w:eastAsia="標楷體" w:hint="eastAsia"/>
+              </w:rPr>
+              <w:t>更新折扣資訊</w:t>
+            </w:r>
+          </w:p>
+        </w:tc>
+        <w:tc>
+          <w:tcPr>
+            <w:tcW w:w="1896" w:type="dxa"/>
+            <w:shd w:val="clear" w:color="auto" w:fill="auto"/>
+            <w:vAlign w:val="center"/>
+          </w:tcPr>
+          <w:p>
+            <w:pPr>
+              <w:spacing w:line="276" w:lineRule="auto"/>
+              <w:ind w:firstLine="31"/>
+              <w:jc w:val="center"/>
+              <w:rPr>
+                <w:rFonts w:eastAsia="標楷體" w:hint="eastAsia"/>
+              </w:rPr>
+            </w:pPr>
+            <w:r>
+              <w:rPr>
+                <w:rFonts w:eastAsia="標楷體" w:hint="eastAsia"/>
+              </w:rPr>
+              <w:t>1</w:t>
+            </w:r>
+          </w:p>
+        </w:tc>
+        <w:tc>
+          <w:tcPr>
+            <w:tcW w:w="1278" w:type="dxa"/>
+            <w:shd w:val="clear" w:color="auto" w:fill="auto"/>
+            <w:vAlign w:val="center"/>
+          </w:tcPr>
+          <w:p>
+            <w:pPr>
+              <w:spacing w:line="276" w:lineRule="auto"/>
+              <w:ind w:firstLine="31"/>
+              <w:jc w:val="center"/>
+              <w:rPr>
+                <w:rFonts w:eastAsia="標楷體" w:hint="eastAsia"/>
+              </w:rPr>
+            </w:pPr>
+            <w:r>
+              <w:rPr>
+                <w:rFonts w:eastAsia="標楷體" w:hint="eastAsia"/>
+              </w:rPr>
+              <w:t>5</w:t>
+            </w:r>
+            <w:r>
+              <w:rPr>
+                <w:rFonts w:eastAsia="標楷體"/>
+              </w:rPr>
+              <w:t>0</w:t>
+            </w:r>
+          </w:p>
+        </w:tc>
+        <w:tc>
+          <w:tcPr>
+            <w:tcW w:w="2272" w:type="dxa"/>
+            <w:shd w:val="clear" w:color="auto" w:fill="auto"/>
+            <w:vAlign w:val="center"/>
+          </w:tcPr>
+          <w:p>
+            <w:pPr>
+              <w:spacing w:line="276" w:lineRule="auto"/>
+              <w:ind w:firstLine="31"/>
+              <w:jc w:val="center"/>
+              <w:rPr>
+                <w:rFonts w:eastAsia="標楷體" w:hint="eastAsia"/>
+              </w:rPr>
+            </w:pPr>
+            <w:r>
+              <w:rPr>
+                <w:rFonts w:eastAsia="標楷體" w:hint="eastAsia"/>
+              </w:rPr>
+              <w:t>50 (</w:t>
+            </w:r>
+            <w:r>
+              <w:rPr>
+                <w:rFonts w:eastAsia="標楷體"/>
+              </w:rPr>
+              <w:t>Query/Day</w:t>
+            </w:r>
+            <w:r>
+              <w:rPr>
+                <w:rFonts w:eastAsia="標楷體" w:hint="eastAsia"/>
+              </w:rPr>
+              <w:t>)</w:t>
+            </w:r>
+            <w:r>
+              <w:rPr>
+                <w:rFonts w:eastAsia="標楷體"/>
+              </w:rPr>
+              <w:br/>
+            </w:r>
+            <w:r>
+              <w:rPr>
+                <w:rFonts w:eastAsia="標楷體" w:hint="eastAsia"/>
+              </w:rPr>
+              <w:t>1</w:t>
+            </w:r>
+            <w:r>
+              <w:rPr>
+                <w:rFonts w:eastAsia="標楷體"/>
+              </w:rPr>
+              <w:t xml:space="preserve"> (Update/Day)</w:t>
+            </w:r>
+          </w:p>
+        </w:tc>
+      </w:tr>
+      <w:tr>
+        <w:tc>
+          <w:tcPr>
+            <w:tcW w:w="2376" w:type="dxa"/>
+            <w:shd w:val="clear" w:color="auto" w:fill="auto"/>
+            <w:vAlign w:val="center"/>
+          </w:tcPr>
+          <w:p>
+            <w:pPr>
+              <w:spacing w:line="276" w:lineRule="auto"/>
+              <w:ind w:firstLine="31"/>
+              <w:jc w:val="center"/>
+              <w:rPr>
+                <w:rFonts w:eastAsia="標楷體" w:hint="eastAsia"/>
+              </w:rPr>
+            </w:pPr>
+            <w:proofErr w:type="spellStart"/>
+            <w:r>
+              <w:rPr>
+                <w:rFonts w:eastAsia="標楷體" w:hint="eastAsia"/>
+              </w:rPr>
+              <w:t>S</w:t>
+            </w:r>
+            <w:r>
+              <w:rPr>
+                <w:rFonts w:eastAsia="標楷體"/>
+              </w:rPr>
+              <w:t>hipping_discount</w:t>
+            </w:r>
+            <w:proofErr w:type="spellEnd"/>
+          </w:p>
+        </w:tc>
+        <w:tc>
+          <w:tcPr>
+            <w:tcW w:w="1935" w:type="dxa"/>
+            <w:shd w:val="clear" w:color="auto" w:fill="auto"/>
+            <w:vAlign w:val="center"/>
+          </w:tcPr>
+          <w:p>
+            <w:pPr>
+              <w:spacing w:line="276" w:lineRule="auto"/>
+              <w:ind w:firstLine="31"/>
+              <w:jc w:val="center"/>
+              <w:rPr>
+                <w:rFonts w:eastAsia="標楷體" w:hint="eastAsia"/>
+              </w:rPr>
+            </w:pPr>
+            <w:r>
+              <w:rPr>
+                <w:rFonts w:eastAsia="標楷體" w:hint="eastAsia"/>
+              </w:rPr>
+              <w:t>移除</w:t>
+            </w:r>
+            <w:r>
+              <w:rPr>
+                <w:rFonts w:eastAsia="標楷體" w:hint="eastAsia"/>
+              </w:rPr>
+              <w:t>折扣</w:t>
+            </w:r>
+          </w:p>
+        </w:tc>
+        <w:tc>
+          <w:tcPr>
+            <w:tcW w:w="1896" w:type="dxa"/>
+            <w:shd w:val="clear" w:color="auto" w:fill="auto"/>
+            <w:vAlign w:val="center"/>
+          </w:tcPr>
+          <w:p>
+            <w:pPr>
+              <w:spacing w:line="276" w:lineRule="auto"/>
+              <w:ind w:firstLine="31"/>
+              <w:jc w:val="center"/>
+              <w:rPr>
+                <w:rFonts w:eastAsia="標楷體" w:hint="eastAsia"/>
+              </w:rPr>
+            </w:pPr>
+            <w:r>
+              <w:rPr>
+                <w:rFonts w:eastAsia="標楷體" w:hint="eastAsia"/>
+              </w:rPr>
+              <w:t>N</w:t>
+            </w:r>
+            <w:r>
+              <w:rPr>
+                <w:rFonts w:eastAsia="標楷體"/>
+              </w:rPr>
+              <w:t>ot often</w:t>
+            </w:r>
+          </w:p>
+        </w:tc>
+        <w:tc>
+          <w:tcPr>
+            <w:tcW w:w="1278" w:type="dxa"/>
+            <w:shd w:val="clear" w:color="auto" w:fill="auto"/>
+            <w:vAlign w:val="center"/>
+          </w:tcPr>
+          <w:p>
+            <w:pPr>
+              <w:spacing w:line="276" w:lineRule="auto"/>
+              <w:ind w:firstLine="31"/>
+              <w:jc w:val="center"/>
+              <w:rPr>
+                <w:rFonts w:eastAsia="標楷體" w:hint="eastAsia"/>
+              </w:rPr>
+            </w:pPr>
+            <w:r>
+              <w:rPr>
+                <w:rFonts w:eastAsia="標楷體" w:hint="eastAsia"/>
+              </w:rPr>
+              <w:t>5</w:t>
+            </w:r>
+            <w:r>
+              <w:rPr>
+                <w:rFonts w:eastAsia="標楷體"/>
+              </w:rPr>
+              <w:t>0</w:t>
+            </w:r>
+          </w:p>
+        </w:tc>
+        <w:tc>
+          <w:tcPr>
+            <w:tcW w:w="2272" w:type="dxa"/>
+            <w:shd w:val="clear" w:color="auto" w:fill="auto"/>
+            <w:vAlign w:val="center"/>
+          </w:tcPr>
+          <w:p>
+            <w:pPr>
+              <w:spacing w:line="276" w:lineRule="auto"/>
+              <w:ind w:firstLine="31"/>
+              <w:jc w:val="center"/>
+              <w:rPr>
+                <w:rFonts w:eastAsia="標楷體" w:hint="eastAsia"/>
+              </w:rPr>
+            </w:pPr>
+            <w:r>
+              <w:rPr>
+                <w:rFonts w:eastAsia="標楷體"/>
+              </w:rPr>
+              <w:t>Don’t care</w:t>
+            </w:r>
+          </w:p>
+        </w:tc>
+      </w:tr>
+      <w:tr>
+        <w:tc>
+          <w:tcPr>
+            <w:tcW w:w="2376" w:type="dxa"/>
+            <w:shd w:val="clear" w:color="auto" w:fill="auto"/>
+            <w:vAlign w:val="center"/>
+          </w:tcPr>
+          <w:p>
+            <w:pPr>
+              <w:spacing w:line="276" w:lineRule="auto"/>
+              <w:ind w:firstLine="31"/>
+              <w:jc w:val="center"/>
+              <w:rPr>
+                <w:rFonts w:eastAsia="標楷體" w:hint="eastAsia"/>
+              </w:rPr>
+            </w:pPr>
+            <w:proofErr w:type="spellStart"/>
+            <w:r>
+              <w:rPr>
+                <w:rFonts w:eastAsia="標楷體"/>
+              </w:rPr>
+              <w:t>Seasonings_discount</w:t>
+            </w:r>
+            <w:proofErr w:type="spellEnd"/>
+          </w:p>
+        </w:tc>
+        <w:tc>
+          <w:tcPr>
+            <w:tcW w:w="1935" w:type="dxa"/>
+            <w:shd w:val="clear" w:color="auto" w:fill="auto"/>
+            <w:vAlign w:val="center"/>
+          </w:tcPr>
+          <w:p>
+            <w:pPr>
+              <w:spacing w:line="276" w:lineRule="auto"/>
+              <w:ind w:firstLine="31"/>
+              <w:jc w:val="center"/>
+              <w:rPr>
+                <w:rFonts w:eastAsia="標楷體" w:hint="eastAsia"/>
+              </w:rPr>
+            </w:pPr>
+            <w:r>
+              <w:rPr>
+                <w:rFonts w:eastAsia="標楷體" w:hint="eastAsia"/>
+              </w:rPr>
+              <w:t>新增折扣</w:t>
+            </w:r>
+          </w:p>
+        </w:tc>
+        <w:tc>
+          <w:tcPr>
+            <w:tcW w:w="1896" w:type="dxa"/>
+            <w:shd w:val="clear" w:color="auto" w:fill="auto"/>
+            <w:vAlign w:val="center"/>
+          </w:tcPr>
+          <w:p>
+            <w:pPr>
+              <w:spacing w:line="276" w:lineRule="auto"/>
+              <w:ind w:firstLine="31"/>
+              <w:jc w:val="center"/>
+              <w:rPr>
+                <w:rFonts w:eastAsia="標楷體" w:hint="eastAsia"/>
+              </w:rPr>
+            </w:pPr>
+            <w:r>
+              <w:rPr>
+                <w:rFonts w:eastAsia="標楷體" w:hint="eastAsia"/>
+              </w:rPr>
+              <w:t>N</w:t>
+            </w:r>
+            <w:r>
+              <w:rPr>
+                <w:rFonts w:eastAsia="標楷體"/>
+              </w:rPr>
+              <w:t>ot often</w:t>
+            </w:r>
+          </w:p>
+        </w:tc>
+        <w:tc>
+          <w:tcPr>
+            <w:tcW w:w="1278" w:type="dxa"/>
+            <w:shd w:val="clear" w:color="auto" w:fill="auto"/>
+            <w:vAlign w:val="center"/>
+          </w:tcPr>
+          <w:p>
+            <w:pPr>
+              <w:spacing w:line="276" w:lineRule="auto"/>
+              <w:ind w:firstLine="31"/>
+              <w:jc w:val="center"/>
+              <w:rPr>
+                <w:rFonts w:eastAsia="標楷體" w:hint="eastAsia"/>
+              </w:rPr>
+            </w:pPr>
+            <w:r>
+              <w:rPr>
+                <w:rFonts w:eastAsia="標楷體" w:hint="eastAsia"/>
+              </w:rPr>
+              <w:t>3</w:t>
+            </w:r>
+            <w:r>
+              <w:rPr>
+                <w:rFonts w:eastAsia="標楷體"/>
+              </w:rPr>
+              <w:t>0</w:t>
+            </w:r>
+          </w:p>
+        </w:tc>
+        <w:tc>
+          <w:tcPr>
+            <w:tcW w:w="2272" w:type="dxa"/>
+            <w:shd w:val="clear" w:color="auto" w:fill="auto"/>
+            <w:vAlign w:val="center"/>
+          </w:tcPr>
+          <w:p>
+            <w:pPr>
+              <w:spacing w:line="276" w:lineRule="auto"/>
+              <w:ind w:firstLine="31"/>
+              <w:jc w:val="center"/>
+              <w:rPr>
+                <w:rFonts w:eastAsia="標楷體" w:hint="eastAsia"/>
+              </w:rPr>
+            </w:pPr>
+            <w:r>
+              <w:rPr>
+                <w:rFonts w:eastAsia="標楷體"/>
+              </w:rPr>
+              <w:t>Don’t care</w:t>
+            </w:r>
+          </w:p>
+        </w:tc>
+      </w:tr>
+      <w:tr>
+        <w:tc>
+          <w:tcPr>
+            <w:tcW w:w="2376" w:type="dxa"/>
+            <w:shd w:val="clear" w:color="auto" w:fill="auto"/>
+            <w:vAlign w:val="center"/>
+          </w:tcPr>
+          <w:p>
+            <w:pPr>
+              <w:spacing w:line="276" w:lineRule="auto"/>
+              <w:ind w:firstLine="31"/>
+              <w:jc w:val="center"/>
+              <w:rPr>
+                <w:rFonts w:eastAsia="標楷體" w:hint="eastAsia"/>
+              </w:rPr>
+            </w:pPr>
+            <w:proofErr w:type="spellStart"/>
+            <w:r>
+              <w:rPr>
+                <w:rFonts w:eastAsia="標楷體"/>
+              </w:rPr>
+              <w:t>Seasonongs</w:t>
+            </w:r>
+            <w:r>
+              <w:rPr>
+                <w:rFonts w:eastAsia="標楷體"/>
+              </w:rPr>
+              <w:t>_discount</w:t>
+            </w:r>
+            <w:proofErr w:type="spellEnd"/>
+          </w:p>
+        </w:tc>
+        <w:tc>
+          <w:tcPr>
+            <w:tcW w:w="1935" w:type="dxa"/>
+            <w:shd w:val="clear" w:color="auto" w:fill="auto"/>
+            <w:vAlign w:val="center"/>
+          </w:tcPr>
+          <w:p>
+            <w:pPr>
+              <w:spacing w:line="276" w:lineRule="auto"/>
+              <w:ind w:firstLine="31"/>
+              <w:jc w:val="center"/>
+              <w:rPr>
+                <w:rFonts w:eastAsia="標楷體" w:hint="eastAsia"/>
+              </w:rPr>
+            </w:pPr>
+            <w:r>
+              <w:rPr>
+                <w:rFonts w:eastAsia="標楷體" w:hint="eastAsia"/>
+              </w:rPr>
+              <w:t>更新折扣資訊</w:t>
+            </w:r>
+          </w:p>
+        </w:tc>
+        <w:tc>
+          <w:tcPr>
+            <w:tcW w:w="1896" w:type="dxa"/>
+            <w:shd w:val="clear" w:color="auto" w:fill="auto"/>
+            <w:vAlign w:val="center"/>
+          </w:tcPr>
+          <w:p>
+            <w:pPr>
+              <w:spacing w:line="276" w:lineRule="auto"/>
+              <w:ind w:firstLine="31"/>
+              <w:jc w:val="center"/>
+              <w:rPr>
+                <w:rFonts w:eastAsia="標楷體" w:hint="eastAsia"/>
+              </w:rPr>
+            </w:pPr>
+            <w:r>
+              <w:rPr>
+                <w:rFonts w:eastAsia="標楷體" w:hint="eastAsia"/>
+              </w:rPr>
+              <w:t>1</w:t>
+            </w:r>
+          </w:p>
+        </w:tc>
+        <w:tc>
+          <w:tcPr>
+            <w:tcW w:w="1278" w:type="dxa"/>
+            <w:shd w:val="clear" w:color="auto" w:fill="auto"/>
+            <w:vAlign w:val="center"/>
+          </w:tcPr>
+          <w:p>
+            <w:pPr>
+              <w:spacing w:line="276" w:lineRule="auto"/>
+              <w:ind w:firstLine="31"/>
+              <w:jc w:val="center"/>
+              <w:rPr>
+                <w:rFonts w:eastAsia="標楷體" w:hint="eastAsia"/>
+              </w:rPr>
+            </w:pPr>
+            <w:r>
+              <w:rPr>
+                <w:rFonts w:eastAsia="標楷體"/>
+              </w:rPr>
+              <w:t>3</w:t>
+            </w:r>
+            <w:r>
+              <w:rPr>
+                <w:rFonts w:eastAsia="標楷體"/>
+              </w:rPr>
+              <w:t>0</w:t>
+            </w:r>
+          </w:p>
+        </w:tc>
+        <w:tc>
+          <w:tcPr>
+            <w:tcW w:w="2272" w:type="dxa"/>
+            <w:shd w:val="clear" w:color="auto" w:fill="auto"/>
+            <w:vAlign w:val="center"/>
+          </w:tcPr>
+          <w:p>
+            <w:pPr>
+              <w:spacing w:line="276" w:lineRule="auto"/>
+              <w:ind w:firstLine="31"/>
+              <w:jc w:val="center"/>
+              <w:rPr>
+                <w:rFonts w:eastAsia="標楷體" w:hint="eastAsia"/>
+              </w:rPr>
+            </w:pPr>
+            <w:r>
+              <w:rPr>
+                <w:rFonts w:eastAsia="標楷體"/>
+              </w:rPr>
+              <w:t>3</w:t>
+            </w:r>
+            <w:r>
+              <w:rPr>
+                <w:rFonts w:eastAsia="標楷體" w:hint="eastAsia"/>
+              </w:rPr>
+              <w:t>0 (</w:t>
+            </w:r>
+            <w:r>
+              <w:rPr>
+                <w:rFonts w:eastAsia="標楷體"/>
+              </w:rPr>
+              <w:t>Query/Day</w:t>
+            </w:r>
+            <w:r>
+              <w:rPr>
+                <w:rFonts w:eastAsia="標楷體" w:hint="eastAsia"/>
+              </w:rPr>
+              <w:t>)</w:t>
+            </w:r>
+            <w:r>
+              <w:rPr>
+                <w:rFonts w:eastAsia="標楷體"/>
+              </w:rPr>
+              <w:br/>
+            </w:r>
+            <w:r>
+              <w:rPr>
+                <w:rFonts w:eastAsia="標楷體" w:hint="eastAsia"/>
+              </w:rPr>
+              <w:t>1</w:t>
+            </w:r>
+            <w:r>
+              <w:rPr>
+                <w:rFonts w:eastAsia="標楷體"/>
+              </w:rPr>
+              <w:t xml:space="preserve"> (Update/Day)</w:t>
+            </w:r>
+          </w:p>
+        </w:tc>
+      </w:tr>
+      <w:tr>
+        <w:tc>
+          <w:tcPr>
+            <w:tcW w:w="2376" w:type="dxa"/>
+            <w:shd w:val="clear" w:color="auto" w:fill="auto"/>
+            <w:vAlign w:val="center"/>
+          </w:tcPr>
+          <w:p>
+            <w:pPr>
+              <w:spacing w:line="276" w:lineRule="auto"/>
+              <w:ind w:firstLine="31"/>
+              <w:jc w:val="center"/>
+              <w:rPr>
+                <w:rFonts w:eastAsia="標楷體" w:hint="eastAsia"/>
+              </w:rPr>
+            </w:pPr>
+            <w:proofErr w:type="spellStart"/>
+            <w:r>
+              <w:rPr>
+                <w:rFonts w:eastAsia="標楷體"/>
+              </w:rPr>
+              <w:t>Seasonings</w:t>
+            </w:r>
+            <w:r>
+              <w:rPr>
+                <w:rFonts w:eastAsia="標楷體"/>
+              </w:rPr>
+              <w:t>_discount</w:t>
+            </w:r>
+            <w:proofErr w:type="spellEnd"/>
+          </w:p>
+        </w:tc>
+        <w:tc>
+          <w:tcPr>
+            <w:tcW w:w="1935" w:type="dxa"/>
+            <w:shd w:val="clear" w:color="auto" w:fill="auto"/>
+            <w:vAlign w:val="center"/>
+          </w:tcPr>
+          <w:p>
+            <w:pPr>
+              <w:spacing w:line="276" w:lineRule="auto"/>
+              <w:ind w:firstLine="31"/>
+              <w:jc w:val="center"/>
+              <w:rPr>
+                <w:rFonts w:eastAsia="標楷體" w:hint="eastAsia"/>
+              </w:rPr>
+            </w:pPr>
+            <w:r>
+              <w:rPr>
+                <w:rFonts w:eastAsia="標楷體" w:hint="eastAsia"/>
+              </w:rPr>
+              <w:t>移除</w:t>
+            </w:r>
+            <w:r>
+              <w:rPr>
+                <w:rFonts w:eastAsia="標楷體" w:hint="eastAsia"/>
+              </w:rPr>
+              <w:t>折扣</w:t>
+            </w:r>
+          </w:p>
+        </w:tc>
+        <w:tc>
+          <w:tcPr>
+            <w:tcW w:w="1896" w:type="dxa"/>
+            <w:shd w:val="clear" w:color="auto" w:fill="auto"/>
+            <w:vAlign w:val="center"/>
+          </w:tcPr>
+          <w:p>
+            <w:pPr>
+              <w:spacing w:line="276" w:lineRule="auto"/>
+              <w:ind w:firstLine="31"/>
+              <w:jc w:val="center"/>
+              <w:rPr>
+                <w:rFonts w:eastAsia="標楷體" w:hint="eastAsia"/>
+              </w:rPr>
+            </w:pPr>
+            <w:r>
+              <w:rPr>
+                <w:rFonts w:eastAsia="標楷體" w:hint="eastAsia"/>
+              </w:rPr>
+              <w:t>N</w:t>
+            </w:r>
+            <w:r>
+              <w:rPr>
+                <w:rFonts w:eastAsia="標楷體"/>
+              </w:rPr>
+              <w:t>ot often</w:t>
+            </w:r>
+          </w:p>
+        </w:tc>
+        <w:tc>
+          <w:tcPr>
+            <w:tcW w:w="1278" w:type="dxa"/>
+            <w:shd w:val="clear" w:color="auto" w:fill="auto"/>
+            <w:vAlign w:val="center"/>
+          </w:tcPr>
+          <w:p>
+            <w:pPr>
+              <w:spacing w:line="276" w:lineRule="auto"/>
+              <w:ind w:firstLine="31"/>
+              <w:jc w:val="center"/>
+              <w:rPr>
+                <w:rFonts w:eastAsia="標楷體" w:hint="eastAsia"/>
+              </w:rPr>
+            </w:pPr>
+            <w:r>
+              <w:rPr>
+                <w:rFonts w:eastAsia="標楷體" w:hint="eastAsia"/>
+              </w:rPr>
+              <w:t>3</w:t>
+            </w:r>
+            <w:r>
+              <w:rPr>
+                <w:rFonts w:eastAsia="標楷體"/>
+              </w:rPr>
+              <w:t>0</w:t>
+            </w:r>
+          </w:p>
+        </w:tc>
+        <w:tc>
+          <w:tcPr>
+            <w:tcW w:w="2272" w:type="dxa"/>
+            <w:shd w:val="clear" w:color="auto" w:fill="auto"/>
+            <w:vAlign w:val="center"/>
+          </w:tcPr>
+          <w:p>
+            <w:pPr>
+              <w:spacing w:line="276" w:lineRule="auto"/>
+              <w:ind w:firstLine="31"/>
+              <w:jc w:val="center"/>
+              <w:rPr>
+                <w:rFonts w:eastAsia="標楷體" w:hint="eastAsia"/>
+              </w:rPr>
+            </w:pPr>
+            <w:r>
+              <w:rPr>
+                <w:rFonts w:eastAsia="標楷體"/>
+              </w:rPr>
+              <w:t>Don’t care</w:t>
+            </w:r>
+          </w:p>
+        </w:tc>
+      </w:tr>
+      <w:tr>
+        <w:tc>
+          <w:tcPr>
+            <w:tcW w:w="2376" w:type="dxa"/>
+            <w:shd w:val="clear" w:color="auto" w:fill="auto"/>
+            <w:vAlign w:val="center"/>
+          </w:tcPr>
+          <w:p>
+            <w:pPr>
+              <w:spacing w:line="276" w:lineRule="auto"/>
+              <w:ind w:firstLine="31"/>
+              <w:jc w:val="center"/>
+              <w:rPr>
+                <w:rFonts w:eastAsia="標楷體" w:hint="eastAsia"/>
+              </w:rPr>
+            </w:pPr>
+            <w:proofErr w:type="spellStart"/>
+            <w:r>
+              <w:rPr>
+                <w:rFonts w:eastAsia="標楷體"/>
+              </w:rPr>
+              <w:t>Special_discount</w:t>
+            </w:r>
+            <w:proofErr w:type="spellEnd"/>
+          </w:p>
+        </w:tc>
+        <w:tc>
+          <w:tcPr>
+            <w:tcW w:w="1935" w:type="dxa"/>
+            <w:shd w:val="clear" w:color="auto" w:fill="auto"/>
+            <w:vAlign w:val="center"/>
+          </w:tcPr>
+          <w:p>
+            <w:pPr>
+              <w:spacing w:line="276" w:lineRule="auto"/>
+              <w:ind w:firstLine="31"/>
+              <w:jc w:val="center"/>
+              <w:rPr>
+                <w:rFonts w:eastAsia="標楷體" w:hint="eastAsia"/>
+              </w:rPr>
+            </w:pPr>
+            <w:r>
+              <w:rPr>
+                <w:rFonts w:eastAsia="標楷體" w:hint="eastAsia"/>
+              </w:rPr>
+              <w:t>新增折扣</w:t>
+            </w:r>
+          </w:p>
+        </w:tc>
+        <w:tc>
+          <w:tcPr>
+            <w:tcW w:w="1896" w:type="dxa"/>
+            <w:shd w:val="clear" w:color="auto" w:fill="auto"/>
+            <w:vAlign w:val="center"/>
+          </w:tcPr>
+          <w:p>
+            <w:pPr>
+              <w:spacing w:line="276" w:lineRule="auto"/>
+              <w:ind w:firstLine="31"/>
+              <w:jc w:val="center"/>
+              <w:rPr>
+                <w:rFonts w:eastAsia="標楷體" w:hint="eastAsia"/>
+              </w:rPr>
+            </w:pPr>
+            <w:r>
+              <w:rPr>
+                <w:rFonts w:eastAsia="標楷體" w:hint="eastAsia"/>
+              </w:rPr>
+              <w:t>N</w:t>
+            </w:r>
+            <w:r>
+              <w:rPr>
+                <w:rFonts w:eastAsia="標楷體"/>
+              </w:rPr>
+              <w:t>ot often</w:t>
+            </w:r>
+          </w:p>
+        </w:tc>
+        <w:tc>
+          <w:tcPr>
+            <w:tcW w:w="1278" w:type="dxa"/>
+            <w:shd w:val="clear" w:color="auto" w:fill="auto"/>
+            <w:vAlign w:val="center"/>
+          </w:tcPr>
+          <w:p>
+            <w:pPr>
+              <w:spacing w:line="276" w:lineRule="auto"/>
+              <w:ind w:firstLine="31"/>
+              <w:jc w:val="center"/>
+              <w:rPr>
+                <w:rFonts w:eastAsia="標楷體" w:hint="eastAsia"/>
+              </w:rPr>
+            </w:pPr>
+            <w:r>
+              <w:rPr>
+                <w:rFonts w:eastAsia="標楷體" w:hint="eastAsia"/>
+              </w:rPr>
+              <w:t>5</w:t>
+            </w:r>
+            <w:r>
+              <w:rPr>
+                <w:rFonts w:eastAsia="標楷體"/>
+              </w:rPr>
+              <w:t>0</w:t>
+            </w:r>
+          </w:p>
+        </w:tc>
+        <w:tc>
+          <w:tcPr>
+            <w:tcW w:w="2272" w:type="dxa"/>
+            <w:shd w:val="clear" w:color="auto" w:fill="auto"/>
+            <w:vAlign w:val="center"/>
+          </w:tcPr>
+          <w:p>
+            <w:pPr>
+              <w:spacing w:line="276" w:lineRule="auto"/>
+              <w:ind w:firstLine="31"/>
+              <w:jc w:val="center"/>
+              <w:rPr>
+                <w:rFonts w:eastAsia="標楷體" w:hint="eastAsia"/>
+              </w:rPr>
+            </w:pPr>
+            <w:r>
+              <w:rPr>
+                <w:rFonts w:eastAsia="標楷體"/>
+              </w:rPr>
+              <w:t>Don’t care</w:t>
+            </w:r>
+          </w:p>
+        </w:tc>
+      </w:tr>
+      <w:tr>
+        <w:tc>
+          <w:tcPr>
+            <w:tcW w:w="2376" w:type="dxa"/>
+            <w:shd w:val="clear" w:color="auto" w:fill="auto"/>
+            <w:vAlign w:val="center"/>
+          </w:tcPr>
+          <w:p>
+            <w:pPr>
+              <w:spacing w:line="276" w:lineRule="auto"/>
+              <w:ind w:firstLine="31"/>
+              <w:jc w:val="center"/>
+              <w:rPr>
+                <w:rFonts w:eastAsia="標楷體" w:hint="eastAsia"/>
+              </w:rPr>
+            </w:pPr>
+            <w:proofErr w:type="spellStart"/>
+            <w:r>
+              <w:rPr>
+                <w:rFonts w:eastAsia="標楷體"/>
+              </w:rPr>
+              <w:t>Special_discount</w:t>
+            </w:r>
+            <w:proofErr w:type="spellEnd"/>
+          </w:p>
+        </w:tc>
+        <w:tc>
+          <w:tcPr>
+            <w:tcW w:w="1935" w:type="dxa"/>
+            <w:shd w:val="clear" w:color="auto" w:fill="auto"/>
+            <w:vAlign w:val="center"/>
+          </w:tcPr>
+          <w:p>
+            <w:pPr>
+              <w:spacing w:line="276" w:lineRule="auto"/>
+              <w:ind w:firstLine="31"/>
+              <w:jc w:val="center"/>
+              <w:rPr>
+                <w:rFonts w:eastAsia="標楷體" w:hint="eastAsia"/>
+              </w:rPr>
+            </w:pPr>
+            <w:r>
+              <w:rPr>
+                <w:rFonts w:eastAsia="標楷體" w:hint="eastAsia"/>
+              </w:rPr>
+              <w:t>更新</w:t>
+            </w:r>
+            <w:r>
+              <w:rPr>
+                <w:rFonts w:eastAsia="標楷體" w:hint="eastAsia"/>
+              </w:rPr>
+              <w:t>折扣</w:t>
+            </w:r>
+            <w:r>
+              <w:rPr>
+                <w:rFonts w:eastAsia="標楷體" w:hint="eastAsia"/>
+              </w:rPr>
+              <w:t>資訊</w:t>
+            </w:r>
+          </w:p>
+        </w:tc>
+        <w:tc>
+          <w:tcPr>
+            <w:tcW w:w="1896" w:type="dxa"/>
+            <w:shd w:val="clear" w:color="auto" w:fill="auto"/>
+            <w:vAlign w:val="center"/>
+          </w:tcPr>
+          <w:p>
+            <w:pPr>
+              <w:spacing w:line="276" w:lineRule="auto"/>
+              <w:ind w:firstLine="31"/>
+              <w:jc w:val="center"/>
+              <w:rPr>
+                <w:rFonts w:eastAsia="標楷體" w:hint="eastAsia"/>
+              </w:rPr>
+            </w:pPr>
+            <w:r>
+              <w:rPr>
+                <w:rFonts w:eastAsia="標楷體" w:hint="eastAsia"/>
+              </w:rPr>
+              <w:t>1</w:t>
+            </w:r>
+          </w:p>
+        </w:tc>
+        <w:tc>
+          <w:tcPr>
+            <w:tcW w:w="1278" w:type="dxa"/>
+            <w:shd w:val="clear" w:color="auto" w:fill="auto"/>
+            <w:vAlign w:val="center"/>
+          </w:tcPr>
+          <w:p>
+            <w:pPr>
+              <w:spacing w:line="276" w:lineRule="auto"/>
+              <w:ind w:firstLine="31"/>
+              <w:jc w:val="center"/>
+              <w:rPr>
+                <w:rFonts w:eastAsia="標楷體" w:hint="eastAsia"/>
+              </w:rPr>
+            </w:pPr>
+            <w:r>
+              <w:rPr>
+                <w:rFonts w:eastAsia="標楷體" w:hint="eastAsia"/>
+              </w:rPr>
+              <w:t>5</w:t>
+            </w:r>
+            <w:r>
+              <w:rPr>
+                <w:rFonts w:eastAsia="標楷體"/>
+              </w:rPr>
+              <w:t>0</w:t>
+            </w:r>
+          </w:p>
+        </w:tc>
+        <w:tc>
+          <w:tcPr>
+            <w:tcW w:w="2272" w:type="dxa"/>
+            <w:shd w:val="clear" w:color="auto" w:fill="auto"/>
+            <w:vAlign w:val="center"/>
+          </w:tcPr>
+          <w:p>
+            <w:pPr>
+              <w:spacing w:line="276" w:lineRule="auto"/>
+              <w:ind w:firstLine="31"/>
+              <w:jc w:val="center"/>
+              <w:rPr>
+                <w:rFonts w:eastAsia="標楷體" w:hint="eastAsia"/>
+              </w:rPr>
+            </w:pPr>
+            <w:r>
+              <w:rPr>
+                <w:rFonts w:eastAsia="標楷體" w:hint="eastAsia"/>
+              </w:rPr>
+              <w:t>50 (</w:t>
+            </w:r>
+            <w:r>
+              <w:rPr>
+                <w:rFonts w:eastAsia="標楷體"/>
+              </w:rPr>
+              <w:t>Query/Day</w:t>
+            </w:r>
+            <w:r>
+              <w:rPr>
+                <w:rFonts w:eastAsia="標楷體" w:hint="eastAsia"/>
+              </w:rPr>
+              <w:t>)</w:t>
+            </w:r>
+            <w:r>
+              <w:rPr>
+                <w:rFonts w:eastAsia="標楷體"/>
+              </w:rPr>
+              <w:br/>
+            </w:r>
+            <w:r>
+              <w:rPr>
+                <w:rFonts w:eastAsia="標楷體" w:hint="eastAsia"/>
+              </w:rPr>
+              <w:t>1</w:t>
+            </w:r>
+            <w:r>
+              <w:rPr>
+                <w:rFonts w:eastAsia="標楷體"/>
+              </w:rPr>
+              <w:t xml:space="preserve"> (Update/Day)</w:t>
+            </w:r>
+          </w:p>
+        </w:tc>
+      </w:tr>
+      <w:tr>
+        <w:tc>
+          <w:tcPr>
+            <w:tcW w:w="2376" w:type="dxa"/>
+            <w:shd w:val="clear" w:color="auto" w:fill="auto"/>
+            <w:vAlign w:val="center"/>
+          </w:tcPr>
+          <w:p>
+            <w:pPr>
+              <w:spacing w:line="276" w:lineRule="auto"/>
+              <w:ind w:firstLine="31"/>
+              <w:jc w:val="center"/>
+              <w:rPr>
+                <w:rFonts w:eastAsia="標楷體" w:hint="eastAsia"/>
+              </w:rPr>
+            </w:pPr>
+            <w:proofErr w:type="spellStart"/>
+            <w:r>
+              <w:rPr>
+                <w:rFonts w:eastAsia="標楷體"/>
+              </w:rPr>
+              <w:t>Special</w:t>
+            </w:r>
+            <w:r>
+              <w:rPr>
+                <w:rFonts w:eastAsia="標楷體"/>
+              </w:rPr>
+              <w:t>_discount</w:t>
+            </w:r>
+            <w:proofErr w:type="spellEnd"/>
+          </w:p>
+        </w:tc>
+        <w:tc>
+          <w:tcPr>
+            <w:tcW w:w="1935" w:type="dxa"/>
+            <w:shd w:val="clear" w:color="auto" w:fill="auto"/>
+            <w:vAlign w:val="center"/>
+          </w:tcPr>
+          <w:p>
+            <w:pPr>
+              <w:spacing w:line="276" w:lineRule="auto"/>
+              <w:ind w:firstLine="31"/>
+              <w:jc w:val="center"/>
+              <w:rPr>
+                <w:rFonts w:eastAsia="標楷體" w:hint="eastAsia"/>
+              </w:rPr>
+            </w:pPr>
+            <w:r>
+              <w:rPr>
+                <w:rFonts w:eastAsia="標楷體" w:hint="eastAsia"/>
+              </w:rPr>
+              <w:t>移除</w:t>
+            </w:r>
+            <w:r>
+              <w:rPr>
+                <w:rFonts w:eastAsia="標楷體" w:hint="eastAsia"/>
+              </w:rPr>
+              <w:t>折扣</w:t>
+            </w:r>
+          </w:p>
+        </w:tc>
+        <w:tc>
+          <w:tcPr>
+            <w:tcW w:w="1896" w:type="dxa"/>
+            <w:shd w:val="clear" w:color="auto" w:fill="auto"/>
+            <w:vAlign w:val="center"/>
+          </w:tcPr>
+          <w:p>
+            <w:pPr>
+              <w:spacing w:line="276" w:lineRule="auto"/>
+              <w:ind w:firstLine="31"/>
+              <w:jc w:val="center"/>
+              <w:rPr>
+                <w:rFonts w:eastAsia="標楷體" w:hint="eastAsia"/>
+              </w:rPr>
+            </w:pPr>
+            <w:r>
+              <w:rPr>
+                <w:rFonts w:eastAsia="標楷體" w:hint="eastAsia"/>
+              </w:rPr>
+              <w:t>N</w:t>
+            </w:r>
+            <w:r>
+              <w:rPr>
+                <w:rFonts w:eastAsia="標楷體"/>
+              </w:rPr>
+              <w:t>ot often</w:t>
+            </w:r>
+          </w:p>
+        </w:tc>
+        <w:tc>
+          <w:tcPr>
+            <w:tcW w:w="1278" w:type="dxa"/>
+            <w:shd w:val="clear" w:color="auto" w:fill="auto"/>
+            <w:vAlign w:val="center"/>
+          </w:tcPr>
+          <w:p>
+            <w:pPr>
+              <w:spacing w:line="276" w:lineRule="auto"/>
+              <w:ind w:firstLine="31"/>
+              <w:jc w:val="center"/>
+              <w:rPr>
+                <w:rFonts w:eastAsia="標楷體" w:hint="eastAsia"/>
+              </w:rPr>
+            </w:pPr>
+            <w:r>
+              <w:rPr>
+                <w:rFonts w:eastAsia="標楷體" w:hint="eastAsia"/>
+              </w:rPr>
+              <w:t>5</w:t>
+            </w:r>
+            <w:r>
+              <w:rPr>
+                <w:rFonts w:eastAsia="標楷體"/>
+              </w:rPr>
+              <w:t>0</w:t>
+            </w:r>
+          </w:p>
+        </w:tc>
+        <w:tc>
+          <w:tcPr>
+            <w:tcW w:w="2272" w:type="dxa"/>
+            <w:shd w:val="clear" w:color="auto" w:fill="auto"/>
+            <w:vAlign w:val="center"/>
+          </w:tcPr>
+          <w:p>
+            <w:pPr>
+              <w:spacing w:line="276" w:lineRule="auto"/>
+              <w:ind w:firstLine="31"/>
+              <w:jc w:val="center"/>
+              <w:rPr>
+                <w:rFonts w:eastAsia="標楷體" w:hint="eastAsia"/>
+              </w:rPr>
+            </w:pPr>
+            <w:r>
+              <w:rPr>
+                <w:rFonts w:eastAsia="標楷體"/>
+              </w:rPr>
+              <w:t>Don’t care</w:t>
+            </w:r>
+          </w:p>
+        </w:tc>
+      </w:tr>
+    </w:tbl>
+    <w:p>
+      <w:pPr>
+        <w:rPr>
+          <w:rFonts w:hint="eastAsia"/>
+        </w:rPr>
+      </w:pPr>
+    </w:p>
+    <w:p>
+      <w:pPr>
+        <w:rPr>
+          <w:rFonts w:eastAsia="標楷體"/>
+        </w:rPr>
+      </w:pPr>
+    </w:p>
+    <w:p>
+      <w:pPr>
+        <w:pStyle w:val="2"/>
+        <w:numPr>
+          <w:ilvl w:val="0"/>
+          <w:numId w:val="0"/>
+        </w:numPr>
+        <w:snapToGrid w:val="0"/>
+        <w:spacing w:line="240" w:lineRule="auto"/>
+        <w:jc w:val="left"/>
+        <w:rPr>
+          <w:rFonts w:eastAsia="標楷體"/>
+          <w:b/>
+          <w:sz w:val="24"/>
+          <w:szCs w:val="24"/>
+          <w:lang w:eastAsia="zh-TW"/>
+        </w:rPr>
+      </w:pPr>
+      <w:r>
+        <w:rPr>
+          <w:rFonts w:eastAsia="標楷體" w:hint="eastAsia"/>
+          <w:b/>
+          <w:sz w:val="24"/>
+          <w:szCs w:val="24"/>
+          <w:lang w:eastAsia="zh-TW"/>
+        </w:rPr>
+        <w:t>4</w:t>
+      </w:r>
+      <w:r>
+        <w:rPr>
+          <w:rFonts w:eastAsia="標楷體"/>
+          <w:b/>
+          <w:sz w:val="24"/>
+          <w:szCs w:val="24"/>
+        </w:rPr>
+        <w:t>.</w:t>
+      </w:r>
+      <w:r>
+        <w:rPr>
+          <w:rFonts w:eastAsia="標楷體"/>
+          <w:b/>
+          <w:sz w:val="24"/>
+          <w:szCs w:val="24"/>
+          <w:lang w:eastAsia="zh-TW"/>
+        </w:rPr>
+        <w:t>3</w:t>
+      </w:r>
+      <w:r>
+        <w:rPr>
+          <w:rFonts w:eastAsia="標楷體"/>
+          <w:b/>
+          <w:sz w:val="24"/>
+          <w:szCs w:val="24"/>
+        </w:rPr>
+        <w:t xml:space="preserve"> </w:t>
+      </w:r>
+      <w:r>
+        <w:rPr>
+          <w:rFonts w:eastAsia="標楷體"/>
+          <w:b/>
+          <w:sz w:val="24"/>
+          <w:szCs w:val="24"/>
+          <w:lang w:eastAsia="zh-TW"/>
+        </w:rPr>
+        <w:t xml:space="preserve">Expectation of the </w:t>
+      </w:r>
+      <w:r>
+        <w:rPr>
+          <w:rFonts w:eastAsia="標楷體"/>
+          <w:b/>
+          <w:sz w:val="24"/>
+          <w:szCs w:val="24"/>
+          <w:lang w:eastAsia="zh-TW"/>
+        </w:rPr>
+        <w:t>DB size</w:t>
+      </w:r>
+    </w:p>
+    <w:tbl>
+      <w:tblPr>
+        <w:tblW w:w="0" w:type="auto"/>
+        <w:tblBorders>
+          <w:top w:val="single" w:sz="4" w:space="0" w:color="auto"/>
+          <w:left w:val="single" w:sz="4" w:space="0" w:color="auto"/>
+          <w:bottom w:val="single" w:sz="4" w:space="0" w:color="auto"/>
+          <w:right w:val="single" w:sz="4" w:space="0" w:color="auto"/>
+          <w:insideH w:val="single" w:sz="4" w:space="0" w:color="auto"/>
+          <w:insideV w:val="single" w:sz="4" w:space="0" w:color="auto"/>
+        </w:tblBorders>
+        <w:tblLook w:val="04A0" w:firstRow="1" w:lastRow="0" w:firstColumn="1" w:lastColumn="0" w:noHBand="0" w:noVBand="1"/>
+      </w:tblPr>
+      <w:tblGrid>
+        <w:gridCol w:w="4798"/>
+        <w:gridCol w:w="4799"/>
+      </w:tblGrid>
+      <w:tr>
+        <w:tc>
+          <w:tcPr>
+            <w:tcW w:w="4798" w:type="dxa"/>
+            <w:shd w:val="clear" w:color="auto" w:fill="auto"/>
+          </w:tcPr>
+          <w:p>
+            <w:pPr>
+              <w:jc w:val="center"/>
+              <w:rPr>
+                <w:rFonts w:eastAsia="標楷體" w:hint="eastAsia"/>
+              </w:rPr>
+            </w:pPr>
+            <w:r>
+              <w:rPr>
+                <w:rFonts w:eastAsia="標楷體" w:hint="eastAsia"/>
+              </w:rPr>
+              <w:t>T</w:t>
+            </w:r>
+            <w:r>
+              <w:rPr>
+                <w:rFonts w:eastAsia="標楷體"/>
+              </w:rPr>
+              <w:t>able</w:t>
+            </w:r>
+          </w:p>
+        </w:tc>
+        <w:tc>
+          <w:tcPr>
+            <w:tcW w:w="4799" w:type="dxa"/>
+            <w:shd w:val="clear" w:color="auto" w:fill="auto"/>
+          </w:tcPr>
+          <w:p>
+            <w:pPr>
+              <w:jc w:val="center"/>
+              <w:rPr>
+                <w:rFonts w:eastAsia="標楷體" w:hint="eastAsia"/>
+              </w:rPr>
+            </w:pPr>
+            <w:r>
+              <w:rPr>
+                <w:rFonts w:eastAsia="標楷體" w:hint="eastAsia"/>
+              </w:rPr>
+              <w:t>S</w:t>
+            </w:r>
+            <w:r>
+              <w:rPr>
+                <w:rFonts w:eastAsia="標楷體"/>
+              </w:rPr>
+              <w:t>ize (in terms of Kbyte)</w:t>
+            </w:r>
+          </w:p>
+        </w:tc>
+      </w:tr>
+      <w:tr>
+        <w:tc>
+          <w:tcPr>
+            <w:tcW w:w="4798" w:type="dxa"/>
+            <w:shd w:val="clear" w:color="auto" w:fill="auto"/>
+          </w:tcPr>
+          <w:p>
+            <w:pPr>
+              <w:jc w:val="center"/>
+              <w:rPr>
+                <w:rFonts w:eastAsia="標楷體" w:hint="eastAsia"/>
+              </w:rPr>
+            </w:pPr>
+            <w:r>
+              <w:rPr>
+                <w:rFonts w:eastAsia="標楷體" w:hint="eastAsia"/>
+              </w:rPr>
+              <w:t>U</w:t>
+            </w:r>
+            <w:r>
+              <w:rPr>
+                <w:rFonts w:eastAsia="標楷體"/>
+              </w:rPr>
+              <w:t>ser</w:t>
+            </w:r>
+          </w:p>
+        </w:tc>
+        <w:tc>
+          <w:tcPr>
+            <w:tcW w:w="4799" w:type="dxa"/>
+            <w:shd w:val="clear" w:color="auto" w:fill="auto"/>
+          </w:tcPr>
+          <w:p>
+            <w:pPr>
+              <w:jc w:val="center"/>
+              <w:rPr>
+                <w:rFonts w:eastAsia="標楷體" w:hint="eastAsia"/>
+              </w:rPr>
+            </w:pPr>
+            <w:r>
+              <w:rPr>
+                <w:rFonts w:eastAsia="標楷體" w:hint="eastAsia"/>
+              </w:rPr>
+              <w:t>1</w:t>
+            </w:r>
+            <w:r>
+              <w:rPr>
+                <w:rFonts w:eastAsia="標楷體"/>
+              </w:rPr>
+              <w:t>6</w:t>
+            </w:r>
+          </w:p>
+        </w:tc>
+      </w:tr>
+      <w:tr>
+        <w:tc>
+          <w:tcPr>
+            <w:tcW w:w="4798" w:type="dxa"/>
+            <w:shd w:val="clear" w:color="auto" w:fill="auto"/>
+          </w:tcPr>
+          <w:p>
+            <w:pPr>
+              <w:jc w:val="center"/>
+              <w:rPr>
+                <w:rFonts w:eastAsia="標楷體" w:hint="eastAsia"/>
+              </w:rPr>
+            </w:pPr>
+            <w:proofErr w:type="spellStart"/>
+            <w:r>
+              <w:rPr>
+                <w:rFonts w:eastAsia="標楷體" w:hint="eastAsia"/>
+              </w:rPr>
+              <w:t>S</w:t>
+            </w:r>
+            <w:r>
+              <w:rPr>
+                <w:rFonts w:eastAsia="標楷體"/>
+              </w:rPr>
+              <w:t>hopping_cart</w:t>
+            </w:r>
+            <w:proofErr w:type="spellEnd"/>
+          </w:p>
+        </w:tc>
+        <w:tc>
+          <w:tcPr>
+            <w:tcW w:w="4799" w:type="dxa"/>
+            <w:shd w:val="clear" w:color="auto" w:fill="auto"/>
+          </w:tcPr>
+          <w:p>
+            <w:pPr>
+              <w:jc w:val="center"/>
+              <w:rPr>
+                <w:rFonts w:eastAsia="標楷體" w:hint="eastAsia"/>
+              </w:rPr>
+            </w:pPr>
+            <w:r>
+              <w:rPr>
+                <w:rFonts w:eastAsia="標楷體" w:hint="eastAsia"/>
+              </w:rPr>
+              <w:t>1</w:t>
+            </w:r>
+            <w:r>
+              <w:rPr>
+                <w:rFonts w:eastAsia="標楷體"/>
+              </w:rPr>
+              <w:t>6</w:t>
+            </w:r>
+          </w:p>
+        </w:tc>
+      </w:tr>
+      <w:tr>
+        <w:tc>
+          <w:tcPr>
+            <w:tcW w:w="4798" w:type="dxa"/>
+            <w:shd w:val="clear" w:color="auto" w:fill="auto"/>
+          </w:tcPr>
+          <w:p>
+            <w:pPr>
+              <w:jc w:val="center"/>
+              <w:rPr>
+                <w:rFonts w:eastAsia="標楷體" w:hint="eastAsia"/>
+              </w:rPr>
+            </w:pPr>
+            <w:r>
+              <w:rPr>
+                <w:rFonts w:eastAsia="標楷體" w:hint="eastAsia"/>
+              </w:rPr>
+              <w:t>O</w:t>
+            </w:r>
+            <w:r>
+              <w:rPr>
+                <w:rFonts w:eastAsia="標楷體"/>
+              </w:rPr>
+              <w:t>rder</w:t>
+            </w:r>
+          </w:p>
+        </w:tc>
+        <w:tc>
+          <w:tcPr>
+            <w:tcW w:w="4799" w:type="dxa"/>
+            <w:shd w:val="clear" w:color="auto" w:fill="auto"/>
+          </w:tcPr>
+          <w:p>
+            <w:pPr>
+              <w:jc w:val="center"/>
+              <w:rPr>
+                <w:rFonts w:eastAsia="標楷體" w:hint="eastAsia"/>
+              </w:rPr>
+            </w:pPr>
+            <w:r>
+              <w:rPr>
+                <w:rFonts w:eastAsia="標楷體" w:hint="eastAsia"/>
+              </w:rPr>
+              <w:t>1</w:t>
+            </w:r>
+            <w:r>
+              <w:rPr>
+                <w:rFonts w:eastAsia="標楷體"/>
+              </w:rPr>
+              <w:t>6</w:t>
+            </w:r>
+          </w:p>
+        </w:tc>
+      </w:tr>
+      <w:tr>
+        <w:tc>
+          <w:tcPr>
+            <w:tcW w:w="4798" w:type="dxa"/>
+            <w:shd w:val="clear" w:color="auto" w:fill="auto"/>
+          </w:tcPr>
+          <w:p>
+            <w:pPr>
+              <w:jc w:val="center"/>
+              <w:rPr>
+                <w:rFonts w:eastAsia="標楷體" w:hint="eastAsia"/>
+              </w:rPr>
+            </w:pPr>
+            <w:proofErr w:type="spellStart"/>
+            <w:r>
+              <w:rPr>
+                <w:rFonts w:eastAsia="標楷體" w:hint="eastAsia"/>
+              </w:rPr>
+              <w:t>O</w:t>
+            </w:r>
+            <w:r>
+              <w:rPr>
+                <w:rFonts w:eastAsia="標楷體"/>
+              </w:rPr>
+              <w:t>rder_item</w:t>
+            </w:r>
+            <w:proofErr w:type="spellEnd"/>
+          </w:p>
+        </w:tc>
+        <w:tc>
+          <w:tcPr>
+            <w:tcW w:w="4799" w:type="dxa"/>
+            <w:shd w:val="clear" w:color="auto" w:fill="auto"/>
+          </w:tcPr>
+          <w:p>
+            <w:pPr>
+              <w:jc w:val="center"/>
+              <w:rPr>
+                <w:rFonts w:eastAsia="標楷體" w:hint="eastAsia"/>
+              </w:rPr>
+            </w:pPr>
+            <w:r>
+              <w:rPr>
+                <w:rFonts w:eastAsia="標楷體" w:hint="eastAsia"/>
+              </w:rPr>
+              <w:t>1</w:t>
+            </w:r>
+            <w:r>
+              <w:rPr>
+                <w:rFonts w:eastAsia="標楷體"/>
+              </w:rPr>
+              <w:t>6</w:t>
+            </w:r>
+          </w:p>
+        </w:tc>
+      </w:tr>
+      <w:tr>
+        <w:tc>
+          <w:tcPr>
+            <w:tcW w:w="4798" w:type="dxa"/>
+            <w:shd w:val="clear" w:color="auto" w:fill="auto"/>
+          </w:tcPr>
+          <w:p>
+            <w:pPr>
+              <w:jc w:val="center"/>
+              <w:rPr>
+                <w:rFonts w:eastAsia="標楷體" w:hint="eastAsia"/>
+              </w:rPr>
+            </w:pPr>
+            <w:proofErr w:type="spellStart"/>
+            <w:r>
+              <w:rPr>
+                <w:rFonts w:eastAsia="標楷體" w:hint="eastAsia"/>
+              </w:rPr>
+              <w:t>M</w:t>
+            </w:r>
+            <w:r>
+              <w:rPr>
+                <w:rFonts w:eastAsia="標楷體"/>
+              </w:rPr>
+              <w:t>anage_order</w:t>
+            </w:r>
+            <w:proofErr w:type="spellEnd"/>
+          </w:p>
+        </w:tc>
+        <w:tc>
+          <w:tcPr>
+            <w:tcW w:w="4799" w:type="dxa"/>
+            <w:shd w:val="clear" w:color="auto" w:fill="auto"/>
+          </w:tcPr>
+          <w:p>
+            <w:pPr>
+              <w:jc w:val="center"/>
+              <w:rPr>
+                <w:rFonts w:eastAsia="標楷體" w:hint="eastAsia"/>
+              </w:rPr>
+            </w:pPr>
+            <w:r>
+              <w:rPr>
+                <w:rFonts w:eastAsia="標楷體" w:hint="eastAsia"/>
+              </w:rPr>
+              <w:t>1</w:t>
+            </w:r>
+            <w:r>
+              <w:rPr>
+                <w:rFonts w:eastAsia="標楷體"/>
+              </w:rPr>
+              <w:t>6</w:t>
+            </w:r>
+          </w:p>
+        </w:tc>
+      </w:tr>
+      <w:tr>
+        <w:tc>
+          <w:tcPr>
+            <w:tcW w:w="4798" w:type="dxa"/>
+            <w:shd w:val="clear" w:color="auto" w:fill="auto"/>
+          </w:tcPr>
+          <w:p>
+            <w:pPr>
+              <w:jc w:val="center"/>
+              <w:rPr>
+                <w:rFonts w:eastAsia="標楷體" w:hint="eastAsia"/>
+              </w:rPr>
+            </w:pPr>
+            <w:r>
+              <w:rPr>
+                <w:rFonts w:eastAsia="標楷體" w:hint="eastAsia"/>
+              </w:rPr>
+              <w:t>V</w:t>
+            </w:r>
+            <w:r>
+              <w:rPr>
+                <w:rFonts w:eastAsia="標楷體"/>
+              </w:rPr>
+              <w:t>aluation</w:t>
+            </w:r>
+          </w:p>
+        </w:tc>
+        <w:tc>
+          <w:tcPr>
+            <w:tcW w:w="4799" w:type="dxa"/>
+            <w:shd w:val="clear" w:color="auto" w:fill="auto"/>
+          </w:tcPr>
+          <w:p>
+            <w:pPr>
+              <w:jc w:val="center"/>
+              <w:rPr>
+                <w:rFonts w:eastAsia="標楷體" w:hint="eastAsia"/>
+              </w:rPr>
+            </w:pPr>
+            <w:r>
+              <w:rPr>
+                <w:rFonts w:eastAsia="標楷體" w:hint="eastAsia"/>
+              </w:rPr>
+              <w:t>1</w:t>
+            </w:r>
+            <w:r>
+              <w:rPr>
+                <w:rFonts w:eastAsia="標楷體"/>
+              </w:rPr>
+              <w:t>6</w:t>
+            </w:r>
+          </w:p>
+        </w:tc>
+      </w:tr>
+      <w:tr>
+        <w:tc>
+          <w:tcPr>
+            <w:tcW w:w="4798" w:type="dxa"/>
+            <w:shd w:val="clear" w:color="auto" w:fill="auto"/>
+          </w:tcPr>
+          <w:p>
+            <w:pPr>
+              <w:jc w:val="center"/>
+              <w:rPr>
+                <w:rFonts w:eastAsia="標楷體" w:hint="eastAsia"/>
+              </w:rPr>
+            </w:pPr>
+            <w:r>
+              <w:rPr>
+                <w:rFonts w:eastAsia="標楷體" w:hint="eastAsia"/>
+              </w:rPr>
+              <w:t>P</w:t>
+            </w:r>
+            <w:r>
+              <w:rPr>
+                <w:rFonts w:eastAsia="標楷體"/>
+              </w:rPr>
+              <w:t>roduct</w:t>
+            </w:r>
+          </w:p>
+        </w:tc>
+        <w:tc>
+          <w:tcPr>
+            <w:tcW w:w="4799" w:type="dxa"/>
+            <w:shd w:val="clear" w:color="auto" w:fill="auto"/>
+          </w:tcPr>
+          <w:p>
+            <w:pPr>
+              <w:jc w:val="center"/>
+              <w:rPr>
+                <w:rFonts w:eastAsia="標楷體" w:hint="eastAsia"/>
+              </w:rPr>
+            </w:pPr>
+            <w:r>
+              <w:rPr>
+                <w:rFonts w:eastAsia="標楷體" w:hint="eastAsia"/>
+              </w:rPr>
+              <w:t>1</w:t>
+            </w:r>
+            <w:r>
+              <w:rPr>
+                <w:rFonts w:eastAsia="標楷體"/>
+              </w:rPr>
+              <w:t>6</w:t>
+            </w:r>
+          </w:p>
+        </w:tc>
+      </w:tr>
+      <w:tr>
+        <w:tc>
+          <w:tcPr>
+            <w:tcW w:w="4798" w:type="dxa"/>
+            <w:shd w:val="clear" w:color="auto" w:fill="auto"/>
+          </w:tcPr>
+          <w:p>
+            <w:pPr>
+              <w:jc w:val="center"/>
+              <w:rPr>
+                <w:rFonts w:eastAsia="標楷體" w:hint="eastAsia"/>
+              </w:rPr>
+            </w:pPr>
+            <w:proofErr w:type="spellStart"/>
+            <w:r>
+              <w:rPr>
+                <w:rFonts w:eastAsia="標楷體" w:hint="eastAsia"/>
+              </w:rPr>
+              <w:t>S</w:t>
+            </w:r>
+            <w:r>
+              <w:rPr>
+                <w:rFonts w:eastAsia="標楷體"/>
+              </w:rPr>
+              <w:t>hipping_discount</w:t>
+            </w:r>
+            <w:proofErr w:type="spellEnd"/>
+          </w:p>
+        </w:tc>
+        <w:tc>
+          <w:tcPr>
+            <w:tcW w:w="4799" w:type="dxa"/>
+            <w:shd w:val="clear" w:color="auto" w:fill="auto"/>
+          </w:tcPr>
+          <w:p>
+            <w:pPr>
+              <w:jc w:val="center"/>
+              <w:rPr>
+                <w:rFonts w:eastAsia="標楷體" w:hint="eastAsia"/>
+              </w:rPr>
+            </w:pPr>
+            <w:r>
+              <w:rPr>
+                <w:rFonts w:eastAsia="標楷體" w:hint="eastAsia"/>
+              </w:rPr>
+              <w:t>1</w:t>
+            </w:r>
+            <w:r>
+              <w:rPr>
+                <w:rFonts w:eastAsia="標楷體"/>
+              </w:rPr>
+              <w:t>6</w:t>
+            </w:r>
+          </w:p>
+        </w:tc>
+      </w:tr>
+      <w:tr>
+        <w:tc>
+          <w:tcPr>
+            <w:tcW w:w="4798" w:type="dxa"/>
+            <w:shd w:val="clear" w:color="auto" w:fill="auto"/>
+          </w:tcPr>
+          <w:p>
+            <w:pPr>
+              <w:jc w:val="center"/>
+              <w:rPr>
+                <w:rFonts w:eastAsia="標楷體" w:hint="eastAsia"/>
+              </w:rPr>
+            </w:pPr>
+            <w:proofErr w:type="spellStart"/>
+            <w:r>
+              <w:rPr>
+                <w:rFonts w:eastAsia="標楷體" w:hint="eastAsia"/>
+              </w:rPr>
+              <w:t>S</w:t>
+            </w:r>
+            <w:r>
+              <w:rPr>
+                <w:rFonts w:eastAsia="標楷體"/>
+              </w:rPr>
+              <w:t>easonings_discount</w:t>
+            </w:r>
+            <w:proofErr w:type="spellEnd"/>
+          </w:p>
+        </w:tc>
+        <w:tc>
+          <w:tcPr>
+            <w:tcW w:w="4799" w:type="dxa"/>
+            <w:shd w:val="clear" w:color="auto" w:fill="auto"/>
+          </w:tcPr>
+          <w:p>
+            <w:pPr>
+              <w:jc w:val="center"/>
+              <w:rPr>
+                <w:rFonts w:eastAsia="標楷體" w:hint="eastAsia"/>
+              </w:rPr>
+            </w:pPr>
+            <w:r>
+              <w:rPr>
+                <w:rFonts w:eastAsia="標楷體" w:hint="eastAsia"/>
+              </w:rPr>
+              <w:t>1</w:t>
+            </w:r>
+            <w:r>
+              <w:rPr>
+                <w:rFonts w:eastAsia="標楷體"/>
+              </w:rPr>
+              <w:t>6</w:t>
+            </w:r>
+          </w:p>
+        </w:tc>
+      </w:tr>
+      <w:tr>
+        <w:tc>
+          <w:tcPr>
+            <w:tcW w:w="4798" w:type="dxa"/>
+            <w:shd w:val="clear" w:color="auto" w:fill="auto"/>
+          </w:tcPr>
+          <w:p>
+            <w:pPr>
+              <w:jc w:val="center"/>
+              <w:rPr>
+                <w:rFonts w:eastAsia="標楷體" w:hint="eastAsia"/>
+              </w:rPr>
+            </w:pPr>
+            <w:proofErr w:type="spellStart"/>
+            <w:r>
+              <w:rPr>
+                <w:rFonts w:eastAsia="標楷體" w:hint="eastAsia"/>
+              </w:rPr>
+              <w:t>S</w:t>
+            </w:r>
+            <w:r>
+              <w:rPr>
+                <w:rFonts w:eastAsia="標楷體"/>
+              </w:rPr>
+              <w:t>pecial_discount</w:t>
+            </w:r>
+            <w:proofErr w:type="spellEnd"/>
+          </w:p>
+        </w:tc>
+        <w:tc>
+          <w:tcPr>
+            <w:tcW w:w="4799" w:type="dxa"/>
+            <w:shd w:val="clear" w:color="auto" w:fill="auto"/>
+          </w:tcPr>
+          <w:p>
+            <w:pPr>
+              <w:jc w:val="center"/>
+              <w:rPr>
+                <w:rFonts w:eastAsia="標楷體" w:hint="eastAsia"/>
+              </w:rPr>
+            </w:pPr>
+            <w:r>
+              <w:rPr>
+                <w:rFonts w:eastAsia="標楷體" w:hint="eastAsia"/>
+              </w:rPr>
+              <w:t>1</w:t>
+            </w:r>
+            <w:r>
+              <w:rPr>
+                <w:rFonts w:eastAsia="標楷體"/>
+              </w:rPr>
+              <w:t>6</w:t>
+            </w:r>
+          </w:p>
+        </w:tc>
+      </w:tr>
+    </w:tbl>
+    <w:p>
+      <w:pPr>
+        <w:rPr>
+          <w:rFonts w:eastAsia="標楷體" w:hint="eastAsia"/>
+        </w:rPr>
+      </w:pPr>
+    </w:p>
+    <w:p>
+      <w:pPr>
         <w:pStyle w:val="1"/>
         <w:numPr>
           <w:ilvl w:val="0"/>
@@ -28295,7 +33834,7 @@
           <w:szCs w:val="28"/>
         </w:rPr>
       </w:pPr>
-      <w:bookmarkStart w:id="27" w:name="_Toc84408048"/>
+      <w:bookmarkStart w:id="26" w:name="_Toc84408048"/>
       <w:r>
         <w:rPr>
           <w:rFonts w:eastAsia="標楷體"/>
@@ -28305,7 +33844,7 @@
         </w:rPr>
         <w:t>Glossary</w:t>
       </w:r>
-      <w:bookmarkEnd w:id="27"/>
+      <w:bookmarkEnd w:id="26"/>
     </w:p>
     <w:p>
       <w:pPr>
@@ -28321,6 +33860,8 @@
           <w:rFonts w:eastAsia="標楷體"/>
         </w:rPr>
       </w:pPr>
+      <w:bookmarkStart w:id="27" w:name="_GoBack"/>
+      <w:bookmarkEnd w:id="27"/>
       <w:r>
         <w:rPr>
           <w:rFonts w:eastAsia="標楷體"/>
@@ -30138,7 +35679,7 @@
       <w:lvlText w:val="Section %1"/>
       <w:lvlJc w:val="left"/>
       <w:pPr>
-        <w:ind w:left="4205" w:hanging="425"/>
+        <w:ind w:left="1134" w:hanging="425"/>
       </w:pPr>
     </w:lvl>
     <w:lvl w:ilvl="1">

--- a/SRS.docx
+++ b/SRS.docx
@@ -2961,15 +2961,7 @@
             <w:b/>
             <w:webHidden/>
           </w:rPr>
-          <w:t xml:space="preserve">1 </w:t>
-        </w:r>
-        <w:r>
-          <w:rPr>
-            <w:rStyle w:val="a8"/>
-            <w:b/>
-            <w:webHidden/>
-          </w:rPr>
-          <w:t>Schema of the Database</w:t>
+          <w:t>1 Schema of the Database</w:t>
         </w:r>
         <w:r>
           <w:rPr>
@@ -3015,110 +3007,93 @@
       <w:pPr>
         <w:pStyle w:val="22"/>
         <w:rPr>
-          <w:rFonts w:hint="eastAsia"/>
           <w:szCs w:val="22"/>
         </w:rPr>
       </w:pPr>
-      <w:r>
-        <w:fldChar w:fldCharType="begin"/>
-      </w:r>
-      <w:r>
-        <w:instrText xml:space="preserve"> HYPERLINK \l "_Toc84408033" \h </w:instrText>
-      </w:r>
-      <w:r>
-        <w:fldChar w:fldCharType="separate"/>
-      </w:r>
-      <w:r>
-        <w:rPr>
-          <w:rStyle w:val="a8"/>
-          <w:b/>
-          <w:webHidden/>
-        </w:rPr>
-        <w:t>4</w:t>
-      </w:r>
-      <w:r>
-        <w:rPr>
-          <w:rStyle w:val="a8"/>
-          <w:b/>
-          <w:webHidden/>
-        </w:rPr>
-        <w:t>.</w:t>
-      </w:r>
-      <w:r>
-        <w:rPr>
-          <w:rStyle w:val="a8"/>
-          <w:b/>
-          <w:webHidden/>
-        </w:rPr>
-        <w:t>2</w:t>
-      </w:r>
-      <w:r>
-        <w:rPr>
-          <w:rStyle w:val="a8"/>
-          <w:b/>
-          <w:webHidden/>
-        </w:rPr>
-        <w:t xml:space="preserve"> </w:t>
-      </w:r>
-      <w:r>
-        <w:rPr>
-          <w:rStyle w:val="a8"/>
-          <w:b/>
-        </w:rPr>
-        <w:t>Expectation of the possible DB operations, frequencies and data volumes</w:t>
-      </w:r>
-      <w:bookmarkStart w:id="1" w:name="_GoBack"/>
-      <w:bookmarkEnd w:id="1"/>
-      <w:r>
-        <w:rPr>
-          <w:webHidden/>
-        </w:rPr>
-        <w:fldChar w:fldCharType="begin"/>
-      </w:r>
-      <w:r>
-        <w:rPr>
-          <w:webHidden/>
-        </w:rPr>
-        <w:instrText>PAGEREF _Toc84408033 \h</w:instrText>
-      </w:r>
-      <w:r>
-        <w:rPr>
-          <w:webHidden/>
-        </w:rPr>
-      </w:r>
-      <w:r>
-        <w:rPr>
-          <w:webHidden/>
-        </w:rPr>
-        <w:fldChar w:fldCharType="separate"/>
-      </w:r>
-      <w:r>
-        <w:rPr>
-          <w:rStyle w:val="a8"/>
-        </w:rPr>
-        <w:tab/>
-      </w:r>
-      <w:r>
-        <w:rPr>
-          <w:webHidden/>
-        </w:rPr>
-        <w:fldChar w:fldCharType="end"/>
-      </w:r>
-      <w:r>
-        <w:fldChar w:fldCharType="end"/>
-      </w:r>
-      <w:r>
-        <w:t>1</w:t>
-      </w:r>
-      <w:r>
-        <w:t>5</w:t>
+      <w:hyperlink w:anchor="_Toc84408033">
+        <w:r>
+          <w:rPr>
+            <w:rStyle w:val="a8"/>
+            <w:b/>
+            <w:webHidden/>
+          </w:rPr>
+          <w:t>4</w:t>
+        </w:r>
+        <w:r>
+          <w:rPr>
+            <w:rStyle w:val="a8"/>
+            <w:b/>
+            <w:webHidden/>
+          </w:rPr>
+          <w:t>.</w:t>
+        </w:r>
+        <w:r>
+          <w:rPr>
+            <w:rStyle w:val="a8"/>
+            <w:b/>
+            <w:webHidden/>
+          </w:rPr>
+          <w:t>2</w:t>
+        </w:r>
+        <w:r>
+          <w:rPr>
+            <w:rStyle w:val="a8"/>
+            <w:b/>
+            <w:webHidden/>
+          </w:rPr>
+          <w:t xml:space="preserve"> </w:t>
+        </w:r>
+        <w:r>
+          <w:rPr>
+            <w:rStyle w:val="a8"/>
+            <w:b/>
+          </w:rPr>
+          <w:t>Expectation of the possible DB operations, frequencies and data volumes</w:t>
+        </w:r>
+        <w:r>
+          <w:rPr>
+            <w:webHidden/>
+          </w:rPr>
+          <w:fldChar w:fldCharType="begin"/>
+        </w:r>
+        <w:r>
+          <w:rPr>
+            <w:webHidden/>
+          </w:rPr>
+          <w:instrText>PAGEREF _Toc84408033 \h</w:instrText>
+        </w:r>
+        <w:r>
+          <w:rPr>
+            <w:webHidden/>
+          </w:rPr>
+        </w:r>
+        <w:r>
+          <w:rPr>
+            <w:webHidden/>
+          </w:rPr>
+          <w:fldChar w:fldCharType="separate"/>
+        </w:r>
+        <w:r>
+          <w:rPr>
+            <w:rStyle w:val="a8"/>
+          </w:rPr>
+          <w:tab/>
+        </w:r>
+        <w:r>
+          <w:rPr>
+            <w:webHidden/>
+          </w:rPr>
+          <w:fldChar w:fldCharType="end"/>
+        </w:r>
+      </w:hyperlink>
+      <w:r>
+        <w:t>15</w:t>
       </w:r>
     </w:p>
     <w:p>
       <w:pPr>
         <w:pStyle w:val="22"/>
         <w:rPr>
-          <w:rFonts w:hint="eastAsia"/>
           <w:szCs w:val="22"/>
         </w:rPr>
       </w:pPr>
@@ -3216,10 +3191,7 @@
         </w:r>
       </w:hyperlink>
       <w:r>
-        <w:t>1</w:t>
-      </w:r>
-      <w:r>
-        <w:t>6</w:t>
+        <w:t>16</w:t>
       </w:r>
     </w:p>
     <w:p>
@@ -3425,8 +3397,8 @@
           <w:docGrid w:type="lines" w:linePitch="360"/>
         </w:sectPr>
       </w:pPr>
-      <w:bookmarkStart w:id="2" w:name="_Toc677284991"/>
-      <w:bookmarkEnd w:id="2"/>
+      <w:bookmarkStart w:id="1" w:name="_Toc677284991"/>
+      <w:bookmarkEnd w:id="1"/>
       <w:r>
         <w:rPr>
           <w:rFonts w:eastAsia="標楷體"/>
@@ -3438,7 +3410,7 @@
         <w:lastRenderedPageBreak/>
         <w:t xml:space="preserve"> </w:t>
       </w:r>
-      <w:bookmarkStart w:id="3" w:name="_Toc84408025"/>
+      <w:bookmarkStart w:id="2" w:name="_Toc84408025"/>
       <w:r>
         <w:rPr>
           <w:rFonts w:eastAsia="標楷體"/>
@@ -3476,7 +3448,7 @@
         </w:rPr>
         <w:fldChar w:fldCharType="end"/>
       </w:r>
-      <w:bookmarkEnd w:id="3"/>
+      <w:bookmarkEnd w:id="2"/>
     </w:p>
     <w:p>
       <w:pPr>
@@ -3496,7 +3468,7 @@
           <w:lang w:eastAsia="zh-TW"/>
         </w:rPr>
       </w:pPr>
-      <w:bookmarkStart w:id="4" w:name="_Toc84408026"/>
+      <w:bookmarkStart w:id="3" w:name="_Toc84408026"/>
       <w:r>
         <w:rPr>
           <w:rFonts w:eastAsia="標楷體"/>
@@ -3527,7 +3499,7 @@
         </w:rPr>
         <w:t xml:space="preserve"> (Purpose)</w:t>
       </w:r>
-      <w:bookmarkEnd w:id="4"/>
+      <w:bookmarkEnd w:id="3"/>
     </w:p>
     <w:p>
       <w:pPr>
@@ -3978,7 +3950,7 @@
           <w:lang w:eastAsia="zh-TW"/>
         </w:rPr>
       </w:pPr>
-      <w:bookmarkStart w:id="5" w:name="_Toc84408027"/>
+      <w:bookmarkStart w:id="4" w:name="_Toc84408027"/>
       <w:r>
         <w:rPr>
           <w:rFonts w:eastAsia="標楷體"/>
@@ -4009,7 +3981,7 @@
         </w:rPr>
         <w:t xml:space="preserve"> (Identification)</w:t>
       </w:r>
-      <w:bookmarkEnd w:id="5"/>
+      <w:bookmarkEnd w:id="4"/>
     </w:p>
     <w:p>
       <w:pPr>
@@ -4398,7 +4370,7 @@
           <w:lang w:eastAsia="zh-TW"/>
         </w:rPr>
       </w:pPr>
-      <w:bookmarkStart w:id="6" w:name="_Toc84408028"/>
+      <w:bookmarkStart w:id="5" w:name="_Toc84408028"/>
       <w:r>
         <w:rPr>
           <w:rFonts w:eastAsia="標楷體"/>
@@ -4429,7 +4401,7 @@
         </w:rPr>
         <w:t xml:space="preserve"> (Overview)</w:t>
       </w:r>
-      <w:bookmarkEnd w:id="6"/>
+      <w:bookmarkEnd w:id="5"/>
     </w:p>
     <w:p>
       <w:pPr>
@@ -4747,7 +4719,7 @@
           <w:lang w:eastAsia="zh-TW"/>
         </w:rPr>
       </w:pPr>
-      <w:bookmarkStart w:id="7" w:name="_Toc84408029"/>
+      <w:bookmarkStart w:id="6" w:name="_Toc84408029"/>
       <w:r>
         <w:rPr>
           <w:rFonts w:eastAsia="標楷體"/>
@@ -4778,7 +4750,7 @@
         </w:rPr>
         <w:t xml:space="preserve"> (Notation Description)</w:t>
       </w:r>
-      <w:bookmarkEnd w:id="7"/>
+      <w:bookmarkEnd w:id="6"/>
     </w:p>
     <w:p>
       <w:pPr>
@@ -6090,7 +6062,7 @@
         </w:rPr>
         <w:t xml:space="preserve"> </w:t>
       </w:r>
-      <w:bookmarkStart w:id="8" w:name="_Toc84408030"/>
+      <w:bookmarkStart w:id="7" w:name="_Toc84408030"/>
       <w:r>
         <w:rPr>
           <w:rFonts w:eastAsia="標楷體"/>
@@ -6130,7 +6102,7 @@
         </w:rPr>
         <w:t>)</w:t>
       </w:r>
-      <w:bookmarkEnd w:id="8"/>
+      <w:bookmarkEnd w:id="7"/>
     </w:p>
     <w:p>
       <w:pPr>
@@ -6150,7 +6122,7 @@
           <w:lang w:eastAsia="zh-TW"/>
         </w:rPr>
       </w:pPr>
-      <w:bookmarkStart w:id="9" w:name="_Toc84408031"/>
+      <w:bookmarkStart w:id="8" w:name="_Toc84408031"/>
       <w:r>
         <w:rPr>
           <w:rFonts w:eastAsia="標楷體"/>
@@ -6208,7 +6180,7 @@
         </w:rPr>
         <w:t>scription)</w:t>
       </w:r>
-      <w:bookmarkEnd w:id="9"/>
+      <w:bookmarkEnd w:id="8"/>
     </w:p>
     <w:p>
       <w:pPr>
@@ -6449,7 +6421,7 @@
           <w:lang w:eastAsia="zh-TW"/>
         </w:rPr>
       </w:pPr>
-      <w:bookmarkStart w:id="10" w:name="_Toc84408032"/>
+      <w:bookmarkStart w:id="9" w:name="_Toc84408032"/>
       <w:r>
         <w:rPr>
           <w:rFonts w:eastAsia="標楷體"/>
@@ -6507,7 +6479,7 @@
         </w:rPr>
         <w:t>)</w:t>
       </w:r>
-      <w:bookmarkEnd w:id="10"/>
+      <w:bookmarkEnd w:id="9"/>
     </w:p>
     <w:p>
       <w:pPr>
@@ -6541,7 +6513,7 @@
             <v:path o:extrusionok="f" gradientshapeok="t" o:connecttype="rect"/>
             <o:lock v:ext="edit" aspectratio="t"/>
           </v:shapetype>
-          <v:shape id="_x0000_i1025" type="#_x0000_t75" style="width:431.25pt;height:423pt">
+          <v:shape id="_x0000_i1025" type="#_x0000_t75" style="width:431.15pt;height:422.55pt">
             <v:imagedata r:id="rId9" o:title=""/>
           </v:shape>
         </w:pict>
@@ -6572,7 +6544,7 @@
           <w:lang w:eastAsia="zh-TW"/>
         </w:rPr>
       </w:pPr>
-      <w:bookmarkStart w:id="11" w:name="_Toc84408033"/>
+      <w:bookmarkStart w:id="10" w:name="_Toc84408033"/>
       <w:r>
         <w:rPr>
           <w:rFonts w:eastAsia="標楷體"/>
@@ -6639,7 +6611,7 @@
         </w:rPr>
         <w:t>)</w:t>
       </w:r>
-      <w:bookmarkEnd w:id="11"/>
+      <w:bookmarkEnd w:id="10"/>
     </w:p>
     <w:p>
       <w:pPr>
@@ -7046,7 +7018,7 @@
           <w:szCs w:val="24"/>
         </w:rPr>
       </w:pPr>
-      <w:bookmarkStart w:id="12" w:name="_Toc84408034"/>
+      <w:bookmarkStart w:id="11" w:name="_Toc84408034"/>
       <w:r>
         <w:rPr>
           <w:rFonts w:eastAsia="標楷體"/>
@@ -7093,6 +7065,1205 @@
           <w:szCs w:val="24"/>
         </w:rPr>
         <w:t xml:space="preserve"> (Functional Requirements)</w:t>
+      </w:r>
+      <w:bookmarkEnd w:id="11"/>
+    </w:p>
+    <w:tbl>
+      <w:tblPr>
+        <w:tblW w:w="9214" w:type="dxa"/>
+        <w:tblInd w:w="109" w:type="dxa"/>
+        <w:tblLook w:val="04A0" w:firstRow="1" w:lastRow="0" w:firstColumn="1" w:lastColumn="0" w:noHBand="0" w:noVBand="1"/>
+      </w:tblPr>
+      <w:tblGrid>
+        <w:gridCol w:w="1699"/>
+        <w:gridCol w:w="7515"/>
+      </w:tblGrid>
+      <w:tr>
+        <w:tc>
+          <w:tcPr>
+            <w:tcW w:w="1699" w:type="dxa"/>
+            <w:tcBorders>
+              <w:top w:val="single" w:sz="4" w:space="0" w:color="000000"/>
+              <w:left w:val="single" w:sz="4" w:space="0" w:color="000000"/>
+              <w:bottom w:val="single" w:sz="4" w:space="0" w:color="000000"/>
+              <w:right w:val="single" w:sz="4" w:space="0" w:color="000000"/>
+            </w:tcBorders>
+            <w:shd w:val="clear" w:color="auto" w:fill="DEEAF6"/>
+          </w:tcPr>
+          <w:p>
+            <w:pPr>
+              <w:spacing w:line="276" w:lineRule="auto"/>
+              <w:ind w:firstLine="31"/>
+              <w:jc w:val="center"/>
+              <w:rPr>
+                <w:rFonts w:eastAsia="標楷體"/>
+              </w:rPr>
+            </w:pPr>
+            <w:r>
+              <w:rPr>
+                <w:rFonts w:eastAsia="標楷體"/>
+              </w:rPr>
+              <w:t>需求編號</w:t>
+            </w:r>
+          </w:p>
+        </w:tc>
+        <w:tc>
+          <w:tcPr>
+            <w:tcW w:w="7515" w:type="dxa"/>
+            <w:tcBorders>
+              <w:top w:val="single" w:sz="4" w:space="0" w:color="000000"/>
+              <w:left w:val="single" w:sz="4" w:space="0" w:color="000000"/>
+              <w:bottom w:val="single" w:sz="4" w:space="0" w:color="000000"/>
+              <w:right w:val="single" w:sz="4" w:space="0" w:color="000000"/>
+            </w:tcBorders>
+            <w:shd w:val="clear" w:color="auto" w:fill="DEEAF6"/>
+          </w:tcPr>
+          <w:p>
+            <w:pPr>
+              <w:spacing w:line="276" w:lineRule="auto"/>
+              <w:rPr>
+                <w:rFonts w:eastAsia="標楷體"/>
+              </w:rPr>
+            </w:pPr>
+            <w:r>
+              <w:rPr>
+                <w:rFonts w:eastAsia="標楷體"/>
+              </w:rPr>
+              <w:t>需求描述</w:t>
+            </w:r>
+          </w:p>
+        </w:tc>
+      </w:tr>
+      <w:tr>
+        <w:tc>
+          <w:tcPr>
+            <w:tcW w:w="1699" w:type="dxa"/>
+            <w:tcBorders>
+              <w:top w:val="single" w:sz="4" w:space="0" w:color="000000"/>
+              <w:left w:val="single" w:sz="4" w:space="0" w:color="000000"/>
+              <w:bottom w:val="single" w:sz="4" w:space="0" w:color="000000"/>
+              <w:right w:val="single" w:sz="4" w:space="0" w:color="000000"/>
+            </w:tcBorders>
+            <w:shd w:val="clear" w:color="auto" w:fill="E7E6E6"/>
+          </w:tcPr>
+          <w:p>
+            <w:pPr>
+              <w:spacing w:line="276" w:lineRule="auto"/>
+              <w:ind w:firstLine="31"/>
+              <w:jc w:val="center"/>
+              <w:rPr>
+                <w:rFonts w:eastAsia="標楷體"/>
+              </w:rPr>
+            </w:pPr>
+            <w:r>
+              <w:rPr>
+                <w:rFonts w:eastAsia="標楷體"/>
+              </w:rPr>
+              <w:t>AMS</w:t>
+            </w:r>
+            <w:r>
+              <w:rPr>
+                <w:rFonts w:eastAsia="標楷體"/>
+              </w:rPr>
+              <w:t>-</w:t>
+            </w:r>
+            <w:r>
+              <w:rPr>
+                <w:rFonts w:eastAsia="標楷體"/>
+              </w:rPr>
+              <w:t>F-</w:t>
+            </w:r>
+            <w:r>
+              <w:rPr>
+                <w:rFonts w:eastAsia="標楷體"/>
+              </w:rPr>
+              <w:t>001</w:t>
+            </w:r>
+          </w:p>
+        </w:tc>
+        <w:tc>
+          <w:tcPr>
+            <w:tcW w:w="7515" w:type="dxa"/>
+            <w:tcBorders>
+              <w:top w:val="single" w:sz="4" w:space="0" w:color="000000"/>
+              <w:left w:val="single" w:sz="4" w:space="0" w:color="000000"/>
+              <w:bottom w:val="single" w:sz="4" w:space="0" w:color="000000"/>
+              <w:right w:val="single" w:sz="4" w:space="0" w:color="000000"/>
+            </w:tcBorders>
+            <w:shd w:val="clear" w:color="auto" w:fill="auto"/>
+          </w:tcPr>
+          <w:p>
+            <w:pPr>
+              <w:spacing w:line="276" w:lineRule="auto"/>
+              <w:rPr>
+                <w:rFonts w:eastAsia="標楷體"/>
+              </w:rPr>
+            </w:pPr>
+            <w:r>
+              <w:rPr>
+                <w:rFonts w:eastAsia="標楷體"/>
+              </w:rPr>
+              <w:t>訪客可以註冊會員</w:t>
+            </w:r>
+          </w:p>
+        </w:tc>
+      </w:tr>
+      <w:tr>
+        <w:tc>
+          <w:tcPr>
+            <w:tcW w:w="1699" w:type="dxa"/>
+            <w:tcBorders>
+              <w:top w:val="single" w:sz="4" w:space="0" w:color="000000"/>
+              <w:left w:val="single" w:sz="4" w:space="0" w:color="000000"/>
+              <w:bottom w:val="single" w:sz="4" w:space="0" w:color="000000"/>
+              <w:right w:val="single" w:sz="4" w:space="0" w:color="000000"/>
+            </w:tcBorders>
+            <w:shd w:val="clear" w:color="auto" w:fill="E7E6E6"/>
+          </w:tcPr>
+          <w:p>
+            <w:pPr>
+              <w:spacing w:line="276" w:lineRule="auto"/>
+              <w:ind w:firstLine="31"/>
+              <w:jc w:val="center"/>
+              <w:rPr>
+                <w:rFonts w:eastAsia="標楷體"/>
+              </w:rPr>
+            </w:pPr>
+            <w:r>
+              <w:rPr>
+                <w:rFonts w:eastAsia="標楷體"/>
+              </w:rPr>
+              <w:t>ECS</w:t>
+            </w:r>
+            <w:r>
+              <w:rPr>
+                <w:rFonts w:eastAsia="標楷體"/>
+              </w:rPr>
+              <w:t>-F</w:t>
+            </w:r>
+            <w:r>
+              <w:rPr>
+                <w:rFonts w:eastAsia="標楷體"/>
+              </w:rPr>
+              <w:t>-00</w:t>
+            </w:r>
+            <w:r>
+              <w:rPr>
+                <w:rFonts w:eastAsia="標楷體"/>
+              </w:rPr>
+              <w:t>1</w:t>
+            </w:r>
+          </w:p>
+        </w:tc>
+        <w:tc>
+          <w:tcPr>
+            <w:tcW w:w="7515" w:type="dxa"/>
+            <w:tcBorders>
+              <w:top w:val="single" w:sz="4" w:space="0" w:color="000000"/>
+              <w:left w:val="single" w:sz="4" w:space="0" w:color="000000"/>
+              <w:bottom w:val="single" w:sz="4" w:space="0" w:color="000000"/>
+              <w:right w:val="single" w:sz="4" w:space="0" w:color="000000"/>
+            </w:tcBorders>
+            <w:shd w:val="clear" w:color="auto" w:fill="auto"/>
+          </w:tcPr>
+          <w:p>
+            <w:pPr>
+              <w:spacing w:line="276" w:lineRule="auto"/>
+              <w:rPr>
+                <w:rFonts w:eastAsia="標楷體"/>
+              </w:rPr>
+            </w:pPr>
+            <w:r>
+              <w:rPr>
+                <w:rFonts w:eastAsia="標楷體"/>
+              </w:rPr>
+              <w:t>訪客可以</w:t>
+            </w:r>
+            <w:r>
+              <w:rPr>
+                <w:rFonts w:eastAsia="標楷體"/>
+              </w:rPr>
+              <w:t>查看商品</w:t>
+            </w:r>
+          </w:p>
+        </w:tc>
+      </w:tr>
+      <w:tr>
+        <w:tc>
+          <w:tcPr>
+            <w:tcW w:w="1699" w:type="dxa"/>
+            <w:tcBorders>
+              <w:top w:val="single" w:sz="4" w:space="0" w:color="000000"/>
+              <w:left w:val="single" w:sz="4" w:space="0" w:color="000000"/>
+              <w:bottom w:val="single" w:sz="4" w:space="0" w:color="000000"/>
+              <w:right w:val="single" w:sz="4" w:space="0" w:color="000000"/>
+            </w:tcBorders>
+            <w:shd w:val="clear" w:color="auto" w:fill="E7E6E6"/>
+          </w:tcPr>
+          <w:p>
+            <w:pPr>
+              <w:spacing w:line="276" w:lineRule="auto"/>
+              <w:ind w:firstLine="31"/>
+              <w:jc w:val="center"/>
+              <w:rPr>
+                <w:rFonts w:eastAsia="標楷體"/>
+              </w:rPr>
+            </w:pPr>
+            <w:r>
+              <w:rPr>
+                <w:rFonts w:eastAsia="標楷體"/>
+              </w:rPr>
+              <w:t>PSS-F-001</w:t>
+            </w:r>
+          </w:p>
+        </w:tc>
+        <w:tc>
+          <w:tcPr>
+            <w:tcW w:w="7515" w:type="dxa"/>
+            <w:tcBorders>
+              <w:top w:val="single" w:sz="4" w:space="0" w:color="000000"/>
+              <w:left w:val="single" w:sz="4" w:space="0" w:color="000000"/>
+              <w:bottom w:val="single" w:sz="4" w:space="0" w:color="000000"/>
+              <w:right w:val="single" w:sz="4" w:space="0" w:color="000000"/>
+            </w:tcBorders>
+            <w:shd w:val="clear" w:color="auto" w:fill="auto"/>
+          </w:tcPr>
+          <w:p>
+            <w:pPr>
+              <w:spacing w:line="276" w:lineRule="auto"/>
+              <w:rPr>
+                <w:rFonts w:eastAsia="標楷體"/>
+              </w:rPr>
+            </w:pPr>
+            <w:r>
+              <w:rPr>
+                <w:rFonts w:eastAsia="標楷體"/>
+              </w:rPr>
+              <w:t>訪客可以搜尋商品</w:t>
+            </w:r>
+          </w:p>
+        </w:tc>
+      </w:tr>
+      <w:tr>
+        <w:tc>
+          <w:tcPr>
+            <w:tcW w:w="1699" w:type="dxa"/>
+            <w:tcBorders>
+              <w:left w:val="single" w:sz="4" w:space="0" w:color="000000"/>
+              <w:bottom w:val="single" w:sz="4" w:space="0" w:color="000000"/>
+              <w:right w:val="single" w:sz="4" w:space="0" w:color="000000"/>
+            </w:tcBorders>
+            <w:shd w:val="clear" w:color="auto" w:fill="E7E6E6"/>
+          </w:tcPr>
+          <w:p>
+            <w:pPr>
+              <w:spacing w:line="276" w:lineRule="auto"/>
+              <w:ind w:firstLine="31"/>
+              <w:jc w:val="center"/>
+              <w:rPr>
+                <w:rFonts w:eastAsia="標楷體"/>
+              </w:rPr>
+            </w:pPr>
+            <w:r>
+              <w:rPr>
+                <w:rFonts w:eastAsia="標楷體"/>
+              </w:rPr>
+              <w:t>AMS-F</w:t>
+            </w:r>
+            <w:r>
+              <w:rPr>
+                <w:rFonts w:eastAsia="標楷體"/>
+              </w:rPr>
+              <w:t>-00</w:t>
+            </w:r>
+            <w:r>
+              <w:rPr>
+                <w:rFonts w:eastAsia="標楷體"/>
+              </w:rPr>
+              <w:t>2</w:t>
+            </w:r>
+          </w:p>
+        </w:tc>
+        <w:tc>
+          <w:tcPr>
+            <w:tcW w:w="7515" w:type="dxa"/>
+            <w:tcBorders>
+              <w:left w:val="single" w:sz="4" w:space="0" w:color="000000"/>
+              <w:bottom w:val="single" w:sz="4" w:space="0" w:color="000000"/>
+              <w:right w:val="single" w:sz="4" w:space="0" w:color="000000"/>
+            </w:tcBorders>
+            <w:shd w:val="clear" w:color="auto" w:fill="auto"/>
+          </w:tcPr>
+          <w:p>
+            <w:pPr>
+              <w:spacing w:line="276" w:lineRule="auto"/>
+              <w:rPr>
+                <w:rFonts w:eastAsia="標楷體"/>
+              </w:rPr>
+            </w:pPr>
+            <w:r>
+              <w:rPr>
+                <w:rFonts w:eastAsia="標楷體"/>
+              </w:rPr>
+              <w:t>會員可以登入</w:t>
+            </w:r>
+            <w:r>
+              <w:rPr>
+                <w:rFonts w:eastAsia="標楷體"/>
+              </w:rPr>
+              <w:t>/</w:t>
+            </w:r>
+            <w:r>
+              <w:rPr>
+                <w:rFonts w:eastAsia="標楷體"/>
+              </w:rPr>
+              <w:t>登出系統</w:t>
+            </w:r>
+          </w:p>
+        </w:tc>
+      </w:tr>
+      <w:tr>
+        <w:tc>
+          <w:tcPr>
+            <w:tcW w:w="1699" w:type="dxa"/>
+            <w:tcBorders>
+              <w:left w:val="single" w:sz="4" w:space="0" w:color="000000"/>
+              <w:bottom w:val="single" w:sz="4" w:space="0" w:color="000000"/>
+              <w:right w:val="single" w:sz="4" w:space="0" w:color="000000"/>
+            </w:tcBorders>
+            <w:shd w:val="clear" w:color="auto" w:fill="E7E6E6"/>
+          </w:tcPr>
+          <w:p>
+            <w:pPr>
+              <w:spacing w:line="276" w:lineRule="auto"/>
+              <w:ind w:firstLine="31"/>
+              <w:jc w:val="center"/>
+              <w:rPr>
+                <w:rFonts w:eastAsia="標楷體"/>
+              </w:rPr>
+            </w:pPr>
+            <w:r>
+              <w:rPr>
+                <w:rFonts w:eastAsia="標楷體"/>
+              </w:rPr>
+              <w:t>OMS-F</w:t>
+            </w:r>
+            <w:r>
+              <w:rPr>
+                <w:rFonts w:eastAsia="標楷體"/>
+              </w:rPr>
+              <w:t>-00</w:t>
+            </w:r>
+            <w:r>
+              <w:rPr>
+                <w:rFonts w:eastAsia="標楷體"/>
+              </w:rPr>
+              <w:t>1</w:t>
+            </w:r>
+          </w:p>
+        </w:tc>
+        <w:tc>
+          <w:tcPr>
+            <w:tcW w:w="7515" w:type="dxa"/>
+            <w:tcBorders>
+              <w:left w:val="single" w:sz="4" w:space="0" w:color="000000"/>
+              <w:bottom w:val="single" w:sz="4" w:space="0" w:color="000000"/>
+              <w:right w:val="single" w:sz="4" w:space="0" w:color="000000"/>
+            </w:tcBorders>
+            <w:shd w:val="clear" w:color="auto" w:fill="auto"/>
+          </w:tcPr>
+          <w:p>
+            <w:pPr>
+              <w:spacing w:line="276" w:lineRule="auto"/>
+              <w:rPr>
+                <w:rFonts w:eastAsia="標楷體"/>
+              </w:rPr>
+            </w:pPr>
+            <w:r>
+              <w:rPr>
+                <w:rFonts w:eastAsia="標楷體"/>
+              </w:rPr>
+              <w:t>會員可以</w:t>
+            </w:r>
+            <w:r>
+              <w:rPr>
+                <w:rFonts w:eastAsia="標楷體"/>
+              </w:rPr>
+              <w:t>將購物車中的</w:t>
+            </w:r>
+            <w:r>
+              <w:rPr>
+                <w:rFonts w:eastAsia="標楷體"/>
+              </w:rPr>
+              <w:t>商品</w:t>
+            </w:r>
+            <w:r>
+              <w:rPr>
+                <w:rFonts w:eastAsia="標楷體"/>
+              </w:rPr>
+              <w:t>結帳</w:t>
+            </w:r>
+          </w:p>
+        </w:tc>
+      </w:tr>
+      <w:tr>
+        <w:tc>
+          <w:tcPr>
+            <w:tcW w:w="1699" w:type="dxa"/>
+            <w:tcBorders>
+              <w:left w:val="single" w:sz="4" w:space="0" w:color="000000"/>
+              <w:bottom w:val="single" w:sz="4" w:space="0" w:color="000000"/>
+              <w:right w:val="single" w:sz="4" w:space="0" w:color="000000"/>
+            </w:tcBorders>
+            <w:shd w:val="clear" w:color="auto" w:fill="E7E6E6"/>
+          </w:tcPr>
+          <w:p>
+            <w:pPr>
+              <w:spacing w:line="276" w:lineRule="auto"/>
+              <w:ind w:firstLine="31"/>
+              <w:jc w:val="center"/>
+              <w:rPr>
+                <w:rFonts w:eastAsia="標楷體"/>
+              </w:rPr>
+            </w:pPr>
+            <w:r>
+              <w:rPr>
+                <w:rFonts w:eastAsia="標楷體"/>
+              </w:rPr>
+              <w:t>SCMS-F</w:t>
+            </w:r>
+            <w:r>
+              <w:rPr>
+                <w:rFonts w:eastAsia="標楷體"/>
+              </w:rPr>
+              <w:t>-00</w:t>
+            </w:r>
+            <w:r>
+              <w:rPr>
+                <w:rFonts w:eastAsia="標楷體"/>
+              </w:rPr>
+              <w:t>1</w:t>
+            </w:r>
+          </w:p>
+        </w:tc>
+        <w:tc>
+          <w:tcPr>
+            <w:tcW w:w="7515" w:type="dxa"/>
+            <w:tcBorders>
+              <w:left w:val="single" w:sz="4" w:space="0" w:color="000000"/>
+              <w:bottom w:val="single" w:sz="4" w:space="0" w:color="000000"/>
+              <w:right w:val="single" w:sz="4" w:space="0" w:color="000000"/>
+            </w:tcBorders>
+            <w:shd w:val="clear" w:color="auto" w:fill="auto"/>
+          </w:tcPr>
+          <w:p>
+            <w:pPr>
+              <w:spacing w:line="276" w:lineRule="auto"/>
+              <w:rPr>
+                <w:rFonts w:eastAsia="標楷體"/>
+              </w:rPr>
+            </w:pPr>
+            <w:r>
+              <w:rPr>
+                <w:rFonts w:eastAsia="標楷體"/>
+              </w:rPr>
+              <w:t>會員可以查看購物車</w:t>
+            </w:r>
+          </w:p>
+        </w:tc>
+      </w:tr>
+      <w:tr>
+        <w:trPr>
+          <w:trHeight w:val="395"/>
+        </w:trPr>
+        <w:tc>
+          <w:tcPr>
+            <w:tcW w:w="1699" w:type="dxa"/>
+            <w:tcBorders>
+              <w:left w:val="single" w:sz="4" w:space="0" w:color="000000"/>
+              <w:bottom w:val="single" w:sz="4" w:space="0" w:color="000000"/>
+              <w:right w:val="single" w:sz="4" w:space="0" w:color="000000"/>
+            </w:tcBorders>
+            <w:shd w:val="clear" w:color="auto" w:fill="E7E6E6"/>
+          </w:tcPr>
+          <w:p>
+            <w:pPr>
+              <w:spacing w:line="276" w:lineRule="auto"/>
+              <w:ind w:firstLine="31"/>
+              <w:jc w:val="center"/>
+              <w:rPr>
+                <w:rFonts w:eastAsia="標楷體"/>
+              </w:rPr>
+            </w:pPr>
+            <w:r>
+              <w:rPr>
+                <w:rFonts w:eastAsia="標楷體"/>
+              </w:rPr>
+              <w:t>OMS-F</w:t>
+            </w:r>
+            <w:r>
+              <w:rPr>
+                <w:rFonts w:eastAsia="標楷體"/>
+              </w:rPr>
+              <w:t>-00</w:t>
+            </w:r>
+            <w:r>
+              <w:rPr>
+                <w:rFonts w:eastAsia="標楷體"/>
+              </w:rPr>
+              <w:t>2</w:t>
+            </w:r>
+          </w:p>
+        </w:tc>
+        <w:tc>
+          <w:tcPr>
+            <w:tcW w:w="7515" w:type="dxa"/>
+            <w:tcBorders>
+              <w:left w:val="single" w:sz="4" w:space="0" w:color="000000"/>
+              <w:bottom w:val="single" w:sz="4" w:space="0" w:color="000000"/>
+              <w:right w:val="single" w:sz="4" w:space="0" w:color="000000"/>
+            </w:tcBorders>
+            <w:shd w:val="clear" w:color="auto" w:fill="auto"/>
+          </w:tcPr>
+          <w:p>
+            <w:pPr>
+              <w:spacing w:line="276" w:lineRule="auto"/>
+              <w:rPr>
+                <w:rFonts w:eastAsia="標楷體"/>
+              </w:rPr>
+            </w:pPr>
+            <w:r>
+              <w:rPr>
+                <w:rFonts w:eastAsia="標楷體"/>
+              </w:rPr>
+              <w:t>會員可以查詢訂單歷史紀錄</w:t>
+            </w:r>
+          </w:p>
+        </w:tc>
+      </w:tr>
+      <w:tr>
+        <w:trPr>
+          <w:trHeight w:val="395"/>
+        </w:trPr>
+        <w:tc>
+          <w:tcPr>
+            <w:tcW w:w="1699" w:type="dxa"/>
+            <w:tcBorders>
+              <w:left w:val="single" w:sz="4" w:space="0" w:color="000000"/>
+              <w:bottom w:val="single" w:sz="4" w:space="0" w:color="000000"/>
+              <w:right w:val="single" w:sz="4" w:space="0" w:color="000000"/>
+            </w:tcBorders>
+            <w:shd w:val="clear" w:color="auto" w:fill="E7E6E6"/>
+          </w:tcPr>
+          <w:p>
+            <w:pPr>
+              <w:spacing w:line="276" w:lineRule="auto"/>
+              <w:ind w:firstLine="31"/>
+              <w:jc w:val="center"/>
+              <w:rPr>
+                <w:rFonts w:eastAsia="標楷體"/>
+              </w:rPr>
+            </w:pPr>
+            <w:r>
+              <w:rPr>
+                <w:rFonts w:eastAsia="標楷體"/>
+              </w:rPr>
+              <w:t>PRS-F</w:t>
+            </w:r>
+            <w:r>
+              <w:rPr>
+                <w:rFonts w:eastAsia="標楷體"/>
+              </w:rPr>
+              <w:t>-00</w:t>
+            </w:r>
+            <w:r>
+              <w:rPr>
+                <w:rFonts w:eastAsia="標楷體"/>
+              </w:rPr>
+              <w:t>1</w:t>
+            </w:r>
+          </w:p>
+        </w:tc>
+        <w:tc>
+          <w:tcPr>
+            <w:tcW w:w="7515" w:type="dxa"/>
+            <w:tcBorders>
+              <w:left w:val="single" w:sz="4" w:space="0" w:color="000000"/>
+              <w:bottom w:val="single" w:sz="4" w:space="0" w:color="000000"/>
+              <w:right w:val="single" w:sz="4" w:space="0" w:color="000000"/>
+            </w:tcBorders>
+            <w:shd w:val="clear" w:color="auto" w:fill="auto"/>
+          </w:tcPr>
+          <w:p>
+            <w:pPr>
+              <w:spacing w:line="276" w:lineRule="auto"/>
+              <w:rPr>
+                <w:rFonts w:eastAsia="標楷體"/>
+              </w:rPr>
+            </w:pPr>
+            <w:r>
+              <w:rPr>
+                <w:rFonts w:eastAsia="標楷體"/>
+              </w:rPr>
+              <w:t>購買商品後，會員可以給予評價</w:t>
+            </w:r>
+          </w:p>
+        </w:tc>
+      </w:tr>
+      <w:tr>
+        <w:trPr>
+          <w:trHeight w:val="395"/>
+        </w:trPr>
+        <w:tc>
+          <w:tcPr>
+            <w:tcW w:w="1699" w:type="dxa"/>
+            <w:tcBorders>
+              <w:left w:val="single" w:sz="4" w:space="0" w:color="000000"/>
+              <w:bottom w:val="single" w:sz="4" w:space="0" w:color="000000"/>
+              <w:right w:val="single" w:sz="4" w:space="0" w:color="000000"/>
+            </w:tcBorders>
+            <w:shd w:val="clear" w:color="auto" w:fill="E7E6E6"/>
+          </w:tcPr>
+          <w:p>
+            <w:pPr>
+              <w:spacing w:line="276" w:lineRule="auto"/>
+              <w:ind w:firstLine="31"/>
+              <w:jc w:val="center"/>
+              <w:rPr>
+                <w:rFonts w:eastAsia="標楷體"/>
+              </w:rPr>
+            </w:pPr>
+            <w:r>
+              <w:rPr>
+                <w:rFonts w:eastAsia="標楷體"/>
+              </w:rPr>
+              <w:t>PMS-F</w:t>
+            </w:r>
+            <w:r>
+              <w:rPr>
+                <w:rFonts w:eastAsia="標楷體"/>
+              </w:rPr>
+              <w:t>-00</w:t>
+            </w:r>
+            <w:r>
+              <w:rPr>
+                <w:rFonts w:eastAsia="標楷體"/>
+              </w:rPr>
+              <w:t>1</w:t>
+            </w:r>
+          </w:p>
+        </w:tc>
+        <w:tc>
+          <w:tcPr>
+            <w:tcW w:w="7515" w:type="dxa"/>
+            <w:tcBorders>
+              <w:left w:val="single" w:sz="4" w:space="0" w:color="000000"/>
+              <w:bottom w:val="single" w:sz="4" w:space="0" w:color="000000"/>
+              <w:right w:val="single" w:sz="4" w:space="0" w:color="000000"/>
+            </w:tcBorders>
+            <w:shd w:val="clear" w:color="auto" w:fill="auto"/>
+          </w:tcPr>
+          <w:p>
+            <w:pPr>
+              <w:spacing w:line="276" w:lineRule="auto"/>
+              <w:rPr>
+                <w:rFonts w:eastAsia="標楷體"/>
+              </w:rPr>
+            </w:pPr>
+            <w:r>
+              <w:rPr>
+                <w:rFonts w:eastAsia="標楷體"/>
+              </w:rPr>
+              <w:t>工作人員可以上架</w:t>
+            </w:r>
+            <w:r>
+              <w:rPr>
+                <w:rFonts w:eastAsia="標楷體"/>
+              </w:rPr>
+              <w:t>/</w:t>
+            </w:r>
+            <w:r>
+              <w:rPr>
+                <w:rFonts w:eastAsia="標楷體"/>
+              </w:rPr>
+              <w:t>下架自家商品</w:t>
+            </w:r>
+          </w:p>
+        </w:tc>
+      </w:tr>
+      <w:tr>
+        <w:trPr>
+          <w:trHeight w:val="395"/>
+        </w:trPr>
+        <w:tc>
+          <w:tcPr>
+            <w:tcW w:w="1699" w:type="dxa"/>
+            <w:tcBorders>
+              <w:left w:val="single" w:sz="4" w:space="0" w:color="000000"/>
+              <w:bottom w:val="single" w:sz="4" w:space="0" w:color="000000"/>
+              <w:right w:val="single" w:sz="4" w:space="0" w:color="000000"/>
+            </w:tcBorders>
+            <w:shd w:val="clear" w:color="auto" w:fill="E7E6E6"/>
+          </w:tcPr>
+          <w:p>
+            <w:pPr>
+              <w:spacing w:line="276" w:lineRule="auto"/>
+              <w:ind w:firstLine="31"/>
+              <w:jc w:val="center"/>
+              <w:rPr>
+                <w:rFonts w:eastAsia="標楷體"/>
+              </w:rPr>
+            </w:pPr>
+            <w:r>
+              <w:rPr>
+                <w:rFonts w:eastAsia="標楷體"/>
+              </w:rPr>
+              <w:t>PMS-F</w:t>
+            </w:r>
+            <w:r>
+              <w:rPr>
+                <w:rFonts w:eastAsia="標楷體"/>
+              </w:rPr>
+              <w:t>-00</w:t>
+            </w:r>
+            <w:r>
+              <w:rPr>
+                <w:rFonts w:eastAsia="標楷體"/>
+              </w:rPr>
+              <w:t>2</w:t>
+            </w:r>
+          </w:p>
+        </w:tc>
+        <w:tc>
+          <w:tcPr>
+            <w:tcW w:w="7515" w:type="dxa"/>
+            <w:tcBorders>
+              <w:left w:val="single" w:sz="4" w:space="0" w:color="000000"/>
+              <w:bottom w:val="single" w:sz="4" w:space="0" w:color="000000"/>
+              <w:right w:val="single" w:sz="4" w:space="0" w:color="000000"/>
+            </w:tcBorders>
+            <w:shd w:val="clear" w:color="auto" w:fill="auto"/>
+          </w:tcPr>
+          <w:p>
+            <w:pPr>
+              <w:spacing w:line="276" w:lineRule="auto"/>
+              <w:rPr>
+                <w:rFonts w:eastAsia="標楷體"/>
+              </w:rPr>
+            </w:pPr>
+            <w:r>
+              <w:rPr>
+                <w:rFonts w:eastAsia="標楷體"/>
+              </w:rPr>
+              <w:t>工作人員可以編輯自家商品</w:t>
+            </w:r>
+            <w:r>
+              <w:rPr>
+                <w:rFonts w:eastAsia="標楷體"/>
+              </w:rPr>
+              <w:t>資訊</w:t>
+            </w:r>
+          </w:p>
+        </w:tc>
+      </w:tr>
+      <w:tr>
+        <w:trPr>
+          <w:trHeight w:val="395"/>
+        </w:trPr>
+        <w:tc>
+          <w:tcPr>
+            <w:tcW w:w="1699" w:type="dxa"/>
+            <w:tcBorders>
+              <w:left w:val="single" w:sz="4" w:space="0" w:color="000000"/>
+              <w:bottom w:val="single" w:sz="4" w:space="0" w:color="000000"/>
+              <w:right w:val="single" w:sz="4" w:space="0" w:color="000000"/>
+            </w:tcBorders>
+            <w:shd w:val="clear" w:color="auto" w:fill="E7E6E6"/>
+          </w:tcPr>
+          <w:p>
+            <w:pPr>
+              <w:spacing w:line="276" w:lineRule="auto"/>
+              <w:ind w:firstLine="31"/>
+              <w:jc w:val="center"/>
+              <w:rPr>
+                <w:rFonts w:eastAsia="標楷體"/>
+              </w:rPr>
+            </w:pPr>
+            <w:r>
+              <w:rPr>
+                <w:rFonts w:eastAsia="標楷體"/>
+              </w:rPr>
+              <w:t>OMS-F</w:t>
+            </w:r>
+            <w:r>
+              <w:rPr>
+                <w:rFonts w:eastAsia="標楷體"/>
+              </w:rPr>
+              <w:t>-0</w:t>
+            </w:r>
+            <w:r>
+              <w:rPr>
+                <w:rFonts w:eastAsia="標楷體"/>
+              </w:rPr>
+              <w:t>03</w:t>
+            </w:r>
+          </w:p>
+        </w:tc>
+        <w:tc>
+          <w:tcPr>
+            <w:tcW w:w="7515" w:type="dxa"/>
+            <w:tcBorders>
+              <w:left w:val="single" w:sz="4" w:space="0" w:color="000000"/>
+              <w:bottom w:val="single" w:sz="4" w:space="0" w:color="000000"/>
+              <w:right w:val="single" w:sz="4" w:space="0" w:color="000000"/>
+            </w:tcBorders>
+            <w:shd w:val="clear" w:color="auto" w:fill="auto"/>
+          </w:tcPr>
+          <w:p>
+            <w:pPr>
+              <w:spacing w:line="276" w:lineRule="auto"/>
+              <w:rPr>
+                <w:rFonts w:eastAsia="標楷體"/>
+              </w:rPr>
+            </w:pPr>
+            <w:r>
+              <w:rPr>
+                <w:rFonts w:eastAsia="標楷體"/>
+              </w:rPr>
+              <w:t>工作人員可以處理自家商品的訂單</w:t>
+            </w:r>
+          </w:p>
+        </w:tc>
+      </w:tr>
+      <w:tr>
+        <w:trPr>
+          <w:trHeight w:val="395"/>
+        </w:trPr>
+        <w:tc>
+          <w:tcPr>
+            <w:tcW w:w="1699" w:type="dxa"/>
+            <w:tcBorders>
+              <w:left w:val="single" w:sz="4" w:space="0" w:color="000000"/>
+              <w:bottom w:val="single" w:sz="4" w:space="0" w:color="000000"/>
+              <w:right w:val="single" w:sz="4" w:space="0" w:color="000000"/>
+            </w:tcBorders>
+            <w:shd w:val="clear" w:color="auto" w:fill="E7E6E6"/>
+          </w:tcPr>
+          <w:p>
+            <w:pPr>
+              <w:spacing w:line="276" w:lineRule="auto"/>
+              <w:ind w:firstLine="31"/>
+              <w:jc w:val="center"/>
+              <w:rPr>
+                <w:rFonts w:eastAsia="標楷體"/>
+              </w:rPr>
+            </w:pPr>
+            <w:r>
+              <w:rPr>
+                <w:rFonts w:eastAsia="標楷體"/>
+              </w:rPr>
+              <w:t>PMS-F</w:t>
+            </w:r>
+            <w:r>
+              <w:rPr>
+                <w:rFonts w:eastAsia="標楷體"/>
+              </w:rPr>
+              <w:t>-0</w:t>
+            </w:r>
+            <w:r>
+              <w:rPr>
+                <w:rFonts w:eastAsia="標楷體"/>
+              </w:rPr>
+              <w:t>03</w:t>
+            </w:r>
+          </w:p>
+        </w:tc>
+        <w:tc>
+          <w:tcPr>
+            <w:tcW w:w="7515" w:type="dxa"/>
+            <w:tcBorders>
+              <w:left w:val="single" w:sz="4" w:space="0" w:color="000000"/>
+              <w:bottom w:val="single" w:sz="4" w:space="0" w:color="000000"/>
+              <w:right w:val="single" w:sz="4" w:space="0" w:color="000000"/>
+            </w:tcBorders>
+            <w:shd w:val="clear" w:color="auto" w:fill="auto"/>
+          </w:tcPr>
+          <w:p>
+            <w:pPr>
+              <w:spacing w:line="276" w:lineRule="auto"/>
+              <w:rPr>
+                <w:rFonts w:eastAsia="標楷體"/>
+              </w:rPr>
+            </w:pPr>
+            <w:r>
+              <w:rPr>
+                <w:rFonts w:eastAsia="標楷體"/>
+              </w:rPr>
+              <w:t>工作人員可以訂定自家商品的折扣</w:t>
+            </w:r>
+          </w:p>
+        </w:tc>
+      </w:tr>
+      <w:tr>
+        <w:trPr>
+          <w:trHeight w:val="395"/>
+        </w:trPr>
+        <w:tc>
+          <w:tcPr>
+            <w:tcW w:w="1699" w:type="dxa"/>
+            <w:tcBorders>
+              <w:left w:val="single" w:sz="4" w:space="0" w:color="000000"/>
+              <w:bottom w:val="single" w:sz="4" w:space="0" w:color="000000"/>
+              <w:right w:val="single" w:sz="4" w:space="0" w:color="000000"/>
+            </w:tcBorders>
+            <w:shd w:val="clear" w:color="auto" w:fill="E7E6E6"/>
+          </w:tcPr>
+          <w:p>
+            <w:pPr>
+              <w:spacing w:line="276" w:lineRule="auto"/>
+              <w:ind w:firstLine="31"/>
+              <w:jc w:val="center"/>
+              <w:rPr>
+                <w:rFonts w:eastAsia="標楷體"/>
+              </w:rPr>
+            </w:pPr>
+            <w:r>
+              <w:rPr>
+                <w:rFonts w:eastAsia="標楷體"/>
+              </w:rPr>
+              <w:t>RSS-F</w:t>
+            </w:r>
+            <w:r>
+              <w:rPr>
+                <w:rFonts w:eastAsia="標楷體"/>
+              </w:rPr>
+              <w:t>-0</w:t>
+            </w:r>
+            <w:r>
+              <w:rPr>
+                <w:rFonts w:eastAsia="標楷體"/>
+              </w:rPr>
+              <w:t>01</w:t>
+            </w:r>
+          </w:p>
+        </w:tc>
+        <w:tc>
+          <w:tcPr>
+            <w:tcW w:w="7515" w:type="dxa"/>
+            <w:tcBorders>
+              <w:left w:val="single" w:sz="4" w:space="0" w:color="000000"/>
+              <w:bottom w:val="single" w:sz="4" w:space="0" w:color="000000"/>
+              <w:right w:val="single" w:sz="4" w:space="0" w:color="000000"/>
+            </w:tcBorders>
+            <w:shd w:val="clear" w:color="auto" w:fill="auto"/>
+          </w:tcPr>
+          <w:p>
+            <w:pPr>
+              <w:spacing w:line="276" w:lineRule="auto"/>
+              <w:rPr>
+                <w:rFonts w:eastAsia="標楷體"/>
+              </w:rPr>
+            </w:pPr>
+            <w:r>
+              <w:rPr>
+                <w:rFonts w:eastAsia="標楷體"/>
+              </w:rPr>
+              <w:t>工作人員可以產生統計報表</w:t>
+            </w:r>
+          </w:p>
+        </w:tc>
+      </w:tr>
+      <w:tr>
+        <w:trPr>
+          <w:trHeight w:val="395"/>
+        </w:trPr>
+        <w:tc>
+          <w:tcPr>
+            <w:tcW w:w="1699" w:type="dxa"/>
+            <w:tcBorders>
+              <w:left w:val="single" w:sz="4" w:space="0" w:color="000000"/>
+              <w:bottom w:val="single" w:sz="4" w:space="0" w:color="000000"/>
+              <w:right w:val="single" w:sz="4" w:space="0" w:color="000000"/>
+            </w:tcBorders>
+            <w:shd w:val="clear" w:color="auto" w:fill="E7E6E6"/>
+          </w:tcPr>
+          <w:p>
+            <w:pPr>
+              <w:spacing w:line="276" w:lineRule="auto"/>
+              <w:ind w:firstLine="31"/>
+              <w:jc w:val="center"/>
+              <w:rPr>
+                <w:rFonts w:eastAsia="標楷體"/>
+              </w:rPr>
+            </w:pPr>
+            <w:r>
+              <w:rPr>
+                <w:rFonts w:eastAsia="標楷體"/>
+              </w:rPr>
+              <w:lastRenderedPageBreak/>
+              <w:t>AMS-F</w:t>
+            </w:r>
+            <w:r>
+              <w:rPr>
+                <w:rFonts w:eastAsia="標楷體"/>
+              </w:rPr>
+              <w:t>-0</w:t>
+            </w:r>
+            <w:r>
+              <w:rPr>
+                <w:rFonts w:eastAsia="標楷體"/>
+              </w:rPr>
+              <w:t>03</w:t>
+            </w:r>
+          </w:p>
+        </w:tc>
+        <w:tc>
+          <w:tcPr>
+            <w:tcW w:w="7515" w:type="dxa"/>
+            <w:tcBorders>
+              <w:left w:val="single" w:sz="4" w:space="0" w:color="000000"/>
+              <w:bottom w:val="single" w:sz="4" w:space="0" w:color="000000"/>
+              <w:right w:val="single" w:sz="4" w:space="0" w:color="000000"/>
+            </w:tcBorders>
+            <w:shd w:val="clear" w:color="auto" w:fill="auto"/>
+          </w:tcPr>
+          <w:p>
+            <w:pPr>
+              <w:spacing w:line="276" w:lineRule="auto"/>
+              <w:rPr>
+                <w:rFonts w:eastAsia="標楷體"/>
+              </w:rPr>
+            </w:pPr>
+            <w:r>
+              <w:rPr>
+                <w:rFonts w:eastAsia="標楷體"/>
+              </w:rPr>
+              <w:t>系統管理者可以創建任一種帳戶</w:t>
+            </w:r>
+          </w:p>
+        </w:tc>
+      </w:tr>
+      <w:tr>
+        <w:trPr>
+          <w:trHeight w:val="395"/>
+        </w:trPr>
+        <w:tc>
+          <w:tcPr>
+            <w:tcW w:w="1699" w:type="dxa"/>
+            <w:tcBorders>
+              <w:left w:val="single" w:sz="4" w:space="0" w:color="000000"/>
+              <w:bottom w:val="single" w:sz="4" w:space="0" w:color="000000"/>
+              <w:right w:val="single" w:sz="4" w:space="0" w:color="000000"/>
+            </w:tcBorders>
+            <w:shd w:val="clear" w:color="auto" w:fill="E7E6E6"/>
+          </w:tcPr>
+          <w:p>
+            <w:pPr>
+              <w:spacing w:line="276" w:lineRule="auto"/>
+              <w:ind w:firstLine="31"/>
+              <w:jc w:val="center"/>
+              <w:rPr>
+                <w:rFonts w:eastAsia="標楷體"/>
+              </w:rPr>
+            </w:pPr>
+            <w:r>
+              <w:rPr>
+                <w:rFonts w:eastAsia="標楷體"/>
+              </w:rPr>
+              <w:t>AMS-F</w:t>
+            </w:r>
+            <w:r>
+              <w:rPr>
+                <w:rFonts w:eastAsia="標楷體"/>
+              </w:rPr>
+              <w:t>-0</w:t>
+            </w:r>
+            <w:r>
+              <w:rPr>
+                <w:rFonts w:eastAsia="標楷體"/>
+              </w:rPr>
+              <w:t>04</w:t>
+            </w:r>
+          </w:p>
+        </w:tc>
+        <w:tc>
+          <w:tcPr>
+            <w:tcW w:w="7515" w:type="dxa"/>
+            <w:tcBorders>
+              <w:left w:val="single" w:sz="4" w:space="0" w:color="000000"/>
+              <w:bottom w:val="single" w:sz="4" w:space="0" w:color="000000"/>
+              <w:right w:val="single" w:sz="4" w:space="0" w:color="000000"/>
+            </w:tcBorders>
+            <w:shd w:val="clear" w:color="auto" w:fill="auto"/>
+          </w:tcPr>
+          <w:p>
+            <w:pPr>
+              <w:spacing w:line="276" w:lineRule="auto"/>
+              <w:rPr>
+                <w:rFonts w:eastAsia="標楷體"/>
+              </w:rPr>
+            </w:pPr>
+            <w:r>
+              <w:rPr>
+                <w:rFonts w:eastAsia="標楷體"/>
+              </w:rPr>
+              <w:t>系統管理者可以刪除任一種帳戶</w:t>
+            </w:r>
+          </w:p>
+        </w:tc>
+      </w:tr>
+    </w:tbl>
+    <w:p>
+      <w:pPr>
+        <w:rPr>
+          <w:rFonts w:eastAsia="標楷體"/>
+        </w:rPr>
+      </w:pPr>
+    </w:p>
+    <w:p>
+      <w:pPr>
+        <w:pStyle w:val="2"/>
+        <w:numPr>
+          <w:ilvl w:val="0"/>
+          <w:numId w:val="0"/>
+        </w:numPr>
+        <w:snapToGrid w:val="0"/>
+        <w:spacing w:line="240" w:lineRule="auto"/>
+        <w:jc w:val="left"/>
+        <w:rPr>
+          <w:rFonts w:eastAsia="標楷體"/>
+          <w:b/>
+          <w:sz w:val="24"/>
+          <w:szCs w:val="24"/>
+        </w:rPr>
+      </w:pPr>
+      <w:bookmarkStart w:id="12" w:name="_Toc84408035"/>
+      <w:r>
+        <w:rPr>
+          <w:rFonts w:eastAsia="標楷體"/>
+          <w:b/>
+          <w:sz w:val="24"/>
+          <w:szCs w:val="24"/>
+        </w:rPr>
+        <w:t>2.4</w:t>
+      </w:r>
+      <w:r>
+        <w:rPr>
+          <w:rFonts w:eastAsia="標楷體"/>
+          <w:b/>
+          <w:sz w:val="24"/>
+          <w:szCs w:val="24"/>
+        </w:rPr>
+        <w:t>資料需求</w:t>
+      </w:r>
+      <w:r>
+        <w:rPr>
+          <w:rFonts w:eastAsia="標楷體"/>
+          <w:b/>
+          <w:sz w:val="24"/>
+          <w:szCs w:val="24"/>
+        </w:rPr>
+        <w:t xml:space="preserve"> (Data Requirements)</w:t>
       </w:r>
       <w:bookmarkEnd w:id="12"/>
     </w:p>
@@ -7137,7 +8308,7 @@
         </w:tc>
         <w:tc>
           <w:tcPr>
-            <w:tcW w:w="7515" w:type="dxa"/>
+            <w:tcW w:w="7514" w:type="dxa"/>
             <w:tcBorders>
               <w:top w:val="single" w:sz="4" w:space="0" w:color="000000"/>
               <w:left w:val="single" w:sz="4" w:space="0" w:color="000000"/>
@@ -7187,31 +8358,13 @@
               <w:rPr>
                 <w:rFonts w:eastAsia="標楷體"/>
               </w:rPr>
-              <w:t>AMS</w:t>
-            </w:r>
-            <w:r>
-              <w:rPr>
-                <w:rFonts w:eastAsia="標楷體"/>
-              </w:rPr>
-              <w:t>-</w:t>
-            </w:r>
-            <w:r>
-              <w:rPr>
-                <w:rFonts w:eastAsia="標楷體"/>
-              </w:rPr>
-              <w:t>F-</w:t>
-            </w:r>
-            <w:r>
-              <w:rPr>
-                <w:rFonts w:eastAsia="標楷體"/>
-              </w:rPr>
-              <w:t>001</w:t>
-            </w:r>
-          </w:p>
-        </w:tc>
-        <w:tc>
-          <w:tcPr>
-            <w:tcW w:w="7515" w:type="dxa"/>
+              <w:t>AMS-DR-001</w:t>
+            </w:r>
+          </w:p>
+        </w:tc>
+        <w:tc>
+          <w:tcPr>
+            <w:tcW w:w="7514" w:type="dxa"/>
             <w:tcBorders>
               <w:top w:val="single" w:sz="4" w:space="0" w:color="000000"/>
               <w:left w:val="single" w:sz="4" w:space="0" w:color="000000"/>
@@ -7231,7 +8384,25 @@
               <w:rPr>
                 <w:rFonts w:eastAsia="標楷體"/>
               </w:rPr>
-              <w:t>訪客可以註冊會員</w:t>
+              <w:t>有效的使用者需包含</w:t>
+            </w:r>
+            <w:r>
+              <w:rPr>
+                <w:rFonts w:eastAsia="標楷體"/>
+              </w:rPr>
+              <w:t>: login</w:t>
+            </w:r>
+            <w:r>
+              <w:rPr>
+                <w:rFonts w:eastAsia="標楷體"/>
+              </w:rPr>
+              <w:t xml:space="preserve"> i</w:t>
+            </w:r>
+            <w:r>
+              <w:rPr>
+                <w:rFonts w:eastAsia="標楷體"/>
+              </w:rPr>
+              <w:t>d, name, password, email, address</w:t>
             </w:r>
           </w:p>
         </w:tc>
@@ -7261,31 +8432,13 @@
               <w:rPr>
                 <w:rFonts w:eastAsia="標楷體"/>
               </w:rPr>
-              <w:t>ECS</w:t>
-            </w:r>
-            <w:r>
-              <w:rPr>
-                <w:rFonts w:eastAsia="標楷體"/>
-              </w:rPr>
-              <w:t>-F</w:t>
-            </w:r>
-            <w:r>
-              <w:rPr>
-                <w:rFonts w:eastAsia="標楷體"/>
-              </w:rPr>
-              <w:t>-00</w:t>
-            </w:r>
-            <w:r>
-              <w:rPr>
-                <w:rFonts w:eastAsia="標楷體"/>
-              </w:rPr>
-              <w:t>1</w:t>
-            </w:r>
-          </w:p>
-        </w:tc>
-        <w:tc>
-          <w:tcPr>
-            <w:tcW w:w="7515" w:type="dxa"/>
+              <w:t>DBS-DR-001</w:t>
+            </w:r>
+          </w:p>
+        </w:tc>
+        <w:tc>
+          <w:tcPr>
+            <w:tcW w:w="7514" w:type="dxa"/>
             <w:tcBorders>
               <w:top w:val="single" w:sz="4" w:space="0" w:color="000000"/>
               <w:left w:val="single" w:sz="4" w:space="0" w:color="000000"/>
@@ -7305,13 +8458,25 @@
               <w:rPr>
                 <w:rFonts w:eastAsia="標楷體"/>
               </w:rPr>
-              <w:t>訪客可以</w:t>
-            </w:r>
-            <w:r>
-              <w:rPr>
-                <w:rFonts w:eastAsia="標楷體"/>
-              </w:rPr>
-              <w:t>查看商品</w:t>
+              <w:t>資料庫的初始狀態需包含全體工作人員</w:t>
+            </w:r>
+            <w:r>
+              <w:rPr>
+                <w:rFonts w:eastAsia="標楷體"/>
+              </w:rPr>
+              <w:t xml:space="preserve"> (staff) </w:t>
+            </w:r>
+            <w:r>
+              <w:rPr>
+                <w:rFonts w:eastAsia="標楷體"/>
+              </w:rPr>
+              <w:t>和系統管理者</w:t>
+            </w:r>
+            <w:r>
+              <w:rPr>
+                <w:rFonts w:eastAsia="標楷體"/>
+              </w:rPr>
+              <w:t xml:space="preserve"> (administrator)</w:t>
             </w:r>
           </w:p>
         </w:tc>
@@ -7341,13 +8506,13 @@
               <w:rPr>
                 <w:rFonts w:eastAsia="標楷體"/>
               </w:rPr>
-              <w:t>PSS-F-001</w:t>
-            </w:r>
-          </w:p>
-        </w:tc>
-        <w:tc>
-          <w:tcPr>
-            <w:tcW w:w="7515" w:type="dxa"/>
+              <w:t>PMS-DR-001</w:t>
+            </w:r>
+          </w:p>
+        </w:tc>
+        <w:tc>
+          <w:tcPr>
+            <w:tcW w:w="7514" w:type="dxa"/>
             <w:tcBorders>
               <w:top w:val="single" w:sz="4" w:space="0" w:color="000000"/>
               <w:left w:val="single" w:sz="4" w:space="0" w:color="000000"/>
@@ -7367,7 +8532,49 @@
               <w:rPr>
                 <w:rFonts w:eastAsia="標楷體"/>
               </w:rPr>
-              <w:t>訪客可以搜尋商品</w:t>
+              <w:t>商品資訊需包含：</w:t>
+            </w:r>
+            <w:r>
+              <w:rPr>
+                <w:rFonts w:eastAsia="標楷體"/>
+              </w:rPr>
+              <w:t>product</w:t>
+            </w:r>
+            <w:r>
+              <w:rPr>
+                <w:rFonts w:eastAsia="標楷體"/>
+              </w:rPr>
+              <w:t xml:space="preserve"> i</w:t>
+            </w:r>
+            <w:r>
+              <w:rPr>
+                <w:rFonts w:eastAsia="標楷體"/>
+              </w:rPr>
+              <w:t>d, name, description, other attributes</w:t>
+            </w:r>
+            <w:r>
+              <w:rPr>
+                <w:rFonts w:eastAsia="標楷體"/>
+              </w:rPr>
+              <w:t xml:space="preserve"> </w:t>
+            </w:r>
+            <w:r>
+              <w:rPr>
+                <w:rFonts w:eastAsia="標楷體"/>
+              </w:rPr>
+              <w:t>(price, quantity</w:t>
+            </w:r>
+            <w:r>
+              <w:rPr>
+                <w:rFonts w:eastAsia="標楷體"/>
+              </w:rPr>
+              <w:t>…</w:t>
+            </w:r>
+            <w:r>
+              <w:rPr>
+                <w:rFonts w:eastAsia="標楷體"/>
+              </w:rPr>
+              <w:t>)</w:t>
             </w:r>
           </w:p>
         </w:tc>
@@ -7377,6 +8584,7 @@
           <w:tcPr>
             <w:tcW w:w="1699" w:type="dxa"/>
             <w:tcBorders>
+              <w:top w:val="single" w:sz="4" w:space="0" w:color="000000"/>
               <w:left w:val="single" w:sz="4" w:space="0" w:color="000000"/>
               <w:bottom w:val="single" w:sz="4" w:space="0" w:color="000000"/>
               <w:right w:val="single" w:sz="4" w:space="0" w:color="000000"/>
@@ -7396,26 +8604,15 @@
               <w:rPr>
                 <w:rFonts w:eastAsia="標楷體"/>
               </w:rPr>
-              <w:t>AMS-F</w:t>
-            </w:r>
-            <w:r>
-              <w:rPr>
-                <w:rFonts w:eastAsia="標楷體"/>
-              </w:rPr>
-              <w:t>-00</w:t>
-            </w:r>
-            <w:r>
-              <w:rPr>
-                <w:rFonts w:eastAsia="標楷體"/>
-              </w:rPr>
-              <w:t>2</w:t>
-            </w:r>
-          </w:p>
-        </w:tc>
-        <w:tc>
-          <w:tcPr>
-            <w:tcW w:w="7515" w:type="dxa"/>
-            <w:tcBorders>
+              <w:t>AMS-DR-002</w:t>
+            </w:r>
+          </w:p>
+        </w:tc>
+        <w:tc>
+          <w:tcPr>
+            <w:tcW w:w="7514" w:type="dxa"/>
+            <w:tcBorders>
+              <w:top w:val="single" w:sz="4" w:space="0" w:color="000000"/>
               <w:left w:val="single" w:sz="4" w:space="0" w:color="000000"/>
               <w:bottom w:val="single" w:sz="4" w:space="0" w:color="000000"/>
               <w:right w:val="single" w:sz="4" w:space="0" w:color="000000"/>
@@ -7433,19 +8630,13 @@
               <w:rPr>
                 <w:rFonts w:eastAsia="標楷體"/>
               </w:rPr>
-              <w:t>會員可以登入</w:t>
-            </w:r>
-            <w:r>
-              <w:rPr>
-                <w:rFonts w:eastAsia="標楷體"/>
-              </w:rPr>
-              <w:t>/</w:t>
-            </w:r>
-            <w:r>
-              <w:rPr>
-                <w:rFonts w:eastAsia="標楷體"/>
-              </w:rPr>
-              <w:t>登出系統</w:t>
+              <w:t>商店資訊需包含：</w:t>
+            </w:r>
+            <w:r>
+              <w:rPr>
+                <w:rFonts w:eastAsia="標楷體"/>
+              </w:rPr>
+              <w:t xml:space="preserve"> store id, name, address, contact email, phone</w:t>
             </w:r>
           </w:p>
         </w:tc>
@@ -7455,6 +8646,7 @@
           <w:tcPr>
             <w:tcW w:w="1699" w:type="dxa"/>
             <w:tcBorders>
+              <w:top w:val="single" w:sz="4" w:space="0" w:color="000000"/>
               <w:left w:val="single" w:sz="4" w:space="0" w:color="000000"/>
               <w:bottom w:val="single" w:sz="4" w:space="0" w:color="000000"/>
               <w:right w:val="single" w:sz="4" w:space="0" w:color="000000"/>
@@ -7474,26 +8666,15 @@
               <w:rPr>
                 <w:rFonts w:eastAsia="標楷體"/>
               </w:rPr>
-              <w:t>OMS-F</w:t>
-            </w:r>
-            <w:r>
-              <w:rPr>
-                <w:rFonts w:eastAsia="標楷體"/>
-              </w:rPr>
-              <w:t>-00</w:t>
-            </w:r>
-            <w:r>
-              <w:rPr>
-                <w:rFonts w:eastAsia="標楷體"/>
-              </w:rPr>
-              <w:t>1</w:t>
-            </w:r>
-          </w:p>
-        </w:tc>
-        <w:tc>
-          <w:tcPr>
-            <w:tcW w:w="7515" w:type="dxa"/>
-            <w:tcBorders>
+              <w:t>OMS-DR-001</w:t>
+            </w:r>
+          </w:p>
+        </w:tc>
+        <w:tc>
+          <w:tcPr>
+            <w:tcW w:w="7514" w:type="dxa"/>
+            <w:tcBorders>
+              <w:top w:val="single" w:sz="4" w:space="0" w:color="000000"/>
               <w:left w:val="single" w:sz="4" w:space="0" w:color="000000"/>
               <w:bottom w:val="single" w:sz="4" w:space="0" w:color="000000"/>
               <w:right w:val="single" w:sz="4" w:space="0" w:color="000000"/>
@@ -7511,25 +8692,13 @@
               <w:rPr>
                 <w:rFonts w:eastAsia="標楷體"/>
               </w:rPr>
-              <w:t>會員可以</w:t>
-            </w:r>
-            <w:r>
-              <w:rPr>
-                <w:rFonts w:eastAsia="標楷體"/>
-              </w:rPr>
-              <w:t>將購物車中的</w:t>
-            </w:r>
-            <w:r>
-              <w:rPr>
-                <w:rFonts w:eastAsia="標楷體"/>
-              </w:rPr>
-              <w:t>商品</w:t>
-            </w:r>
-            <w:r>
-              <w:rPr>
-                <w:rFonts w:eastAsia="標楷體"/>
-              </w:rPr>
-              <w:t>結帳</w:t>
+              <w:t>訂單資訊需包含：</w:t>
+            </w:r>
+            <w:r>
+              <w:rPr>
+                <w:rFonts w:eastAsia="標楷體"/>
+              </w:rPr>
+              <w:t xml:space="preserve"> order id, time, customer, name, price and quantity of each purchased item, total amount of the purchase, current status of the order (received, processing, shipping, closed).</w:t>
             </w:r>
           </w:p>
         </w:tc>
@@ -7539,6 +8708,7 @@
           <w:tcPr>
             <w:tcW w:w="1699" w:type="dxa"/>
             <w:tcBorders>
+              <w:top w:val="single" w:sz="4" w:space="0" w:color="000000"/>
               <w:left w:val="single" w:sz="4" w:space="0" w:color="000000"/>
               <w:bottom w:val="single" w:sz="4" w:space="0" w:color="000000"/>
               <w:right w:val="single" w:sz="4" w:space="0" w:color="000000"/>
@@ -7558,26 +8728,15 @@
               <w:rPr>
                 <w:rFonts w:eastAsia="標楷體"/>
               </w:rPr>
-              <w:t>SCMS-F</w:t>
-            </w:r>
-            <w:r>
-              <w:rPr>
-                <w:rFonts w:eastAsia="標楷體"/>
-              </w:rPr>
-              <w:t>-00</w:t>
-            </w:r>
-            <w:r>
-              <w:rPr>
-                <w:rFonts w:eastAsia="標楷體"/>
-              </w:rPr>
-              <w:t>1</w:t>
-            </w:r>
-          </w:p>
-        </w:tc>
-        <w:tc>
-          <w:tcPr>
-            <w:tcW w:w="7515" w:type="dxa"/>
-            <w:tcBorders>
+              <w:t>RSS-DR-001</w:t>
+            </w:r>
+          </w:p>
+        </w:tc>
+        <w:tc>
+          <w:tcPr>
+            <w:tcW w:w="7514" w:type="dxa"/>
+            <w:tcBorders>
+              <w:top w:val="single" w:sz="4" w:space="0" w:color="000000"/>
               <w:left w:val="single" w:sz="4" w:space="0" w:color="000000"/>
               <w:bottom w:val="single" w:sz="4" w:space="0" w:color="000000"/>
               <w:right w:val="single" w:sz="4" w:space="0" w:color="000000"/>
@@ -7586,28 +8745,43 @@
           </w:tcPr>
           <w:p>
             <w:pPr>
-              <w:spacing w:line="276" w:lineRule="auto"/>
-              <w:rPr>
-                <w:rFonts w:eastAsia="標楷體"/>
-              </w:rPr>
-            </w:pPr>
-            <w:r>
-              <w:rPr>
-                <w:rFonts w:eastAsia="標楷體"/>
-              </w:rPr>
-              <w:t>會員可以查看購物車</w:t>
+              <w:widowControl/>
+              <w:shd w:val="clear" w:color="auto" w:fill="FFFFFF"/>
+              <w:spacing w:before="100" w:beforeAutospacing="1" w:after="100" w:afterAutospacing="1"/>
+              <w:rPr>
+                <w:rFonts w:eastAsia="標楷體"/>
+                <w:color w:val="333333"/>
+                <w:spacing w:val="5"/>
+                <w:kern w:val="0"/>
+              </w:rPr>
+            </w:pPr>
+            <w:r>
+              <w:rPr>
+                <w:rFonts w:eastAsia="標楷體"/>
+                <w:color w:val="333333"/>
+                <w:spacing w:val="5"/>
+                <w:kern w:val="0"/>
+              </w:rPr>
+              <w:t>銷售報告應包含：</w:t>
+            </w:r>
+            <w:r>
+              <w:rPr>
+                <w:rFonts w:eastAsia="標楷體"/>
+                <w:color w:val="333333"/>
+                <w:spacing w:val="5"/>
+                <w:kern w:val="0"/>
+              </w:rPr>
+              <w:t xml:space="preserve"> date, store name, number of orders, total amount of sales</w:t>
             </w:r>
           </w:p>
         </w:tc>
       </w:tr>
       <w:tr>
-        <w:trPr>
-          <w:trHeight w:val="395"/>
-        </w:trPr>
         <w:tc>
           <w:tcPr>
             <w:tcW w:w="1699" w:type="dxa"/>
             <w:tcBorders>
+              <w:top w:val="single" w:sz="4" w:space="0" w:color="000000"/>
               <w:left w:val="single" w:sz="4" w:space="0" w:color="000000"/>
               <w:bottom w:val="single" w:sz="4" w:space="0" w:color="000000"/>
               <w:right w:val="single" w:sz="4" w:space="0" w:color="000000"/>
@@ -7627,26 +8801,21 @@
               <w:rPr>
                 <w:rFonts w:eastAsia="標楷體"/>
               </w:rPr>
-              <w:t>OMS-F</w:t>
-            </w:r>
-            <w:r>
-              <w:rPr>
-                <w:rFonts w:eastAsia="標楷體"/>
-              </w:rPr>
-              <w:t>-00</w:t>
-            </w:r>
-            <w:r>
-              <w:rPr>
-                <w:rFonts w:eastAsia="標楷體"/>
-              </w:rPr>
-              <w:t>2</w:t>
-            </w:r>
-          </w:p>
-        </w:tc>
-        <w:tc>
-          <w:tcPr>
-            <w:tcW w:w="7515" w:type="dxa"/>
-            <w:tcBorders>
+              <w:t>DBS</w:t>
+            </w:r>
+            <w:r>
+              <w:rPr>
+                <w:rFonts w:eastAsia="標楷體"/>
+              </w:rPr>
+              <w:t>-DR-002</w:t>
+            </w:r>
+          </w:p>
+        </w:tc>
+        <w:tc>
+          <w:tcPr>
+            <w:tcW w:w="7514" w:type="dxa"/>
+            <w:tcBorders>
+              <w:top w:val="single" w:sz="4" w:space="0" w:color="000000"/>
               <w:left w:val="single" w:sz="4" w:space="0" w:color="000000"/>
               <w:bottom w:val="single" w:sz="4" w:space="0" w:color="000000"/>
               <w:right w:val="single" w:sz="4" w:space="0" w:color="000000"/>
@@ -7655,587 +8824,27 @@
           </w:tcPr>
           <w:p>
             <w:pPr>
-              <w:spacing w:line="276" w:lineRule="auto"/>
-              <w:rPr>
-                <w:rFonts w:eastAsia="標楷體"/>
-              </w:rPr>
-            </w:pPr>
-            <w:r>
-              <w:rPr>
-                <w:rFonts w:eastAsia="標楷體"/>
-              </w:rPr>
-              <w:t>會員可以查詢訂單歷史紀錄</w:t>
-            </w:r>
-          </w:p>
-        </w:tc>
-      </w:tr>
-      <w:tr>
-        <w:trPr>
-          <w:trHeight w:val="395"/>
-        </w:trPr>
-        <w:tc>
-          <w:tcPr>
-            <w:tcW w:w="1699" w:type="dxa"/>
-            <w:tcBorders>
-              <w:left w:val="single" w:sz="4" w:space="0" w:color="000000"/>
-              <w:bottom w:val="single" w:sz="4" w:space="0" w:color="000000"/>
-              <w:right w:val="single" w:sz="4" w:space="0" w:color="000000"/>
-            </w:tcBorders>
-            <w:shd w:val="clear" w:color="auto" w:fill="E7E6E6"/>
-          </w:tcPr>
-          <w:p>
-            <w:pPr>
-              <w:spacing w:line="276" w:lineRule="auto"/>
-              <w:ind w:firstLine="31"/>
-              <w:jc w:val="center"/>
-              <w:rPr>
-                <w:rFonts w:eastAsia="標楷體"/>
-              </w:rPr>
-            </w:pPr>
-            <w:r>
-              <w:rPr>
-                <w:rFonts w:eastAsia="標楷體"/>
-              </w:rPr>
-              <w:t>PRS-F</w:t>
-            </w:r>
-            <w:r>
-              <w:rPr>
-                <w:rFonts w:eastAsia="標楷體"/>
-              </w:rPr>
-              <w:t>-00</w:t>
-            </w:r>
-            <w:r>
-              <w:rPr>
-                <w:rFonts w:eastAsia="標楷體"/>
-              </w:rPr>
-              <w:t>1</w:t>
-            </w:r>
-          </w:p>
-        </w:tc>
-        <w:tc>
-          <w:tcPr>
-            <w:tcW w:w="7515" w:type="dxa"/>
-            <w:tcBorders>
-              <w:left w:val="single" w:sz="4" w:space="0" w:color="000000"/>
-              <w:bottom w:val="single" w:sz="4" w:space="0" w:color="000000"/>
-              <w:right w:val="single" w:sz="4" w:space="0" w:color="000000"/>
-            </w:tcBorders>
-            <w:shd w:val="clear" w:color="auto" w:fill="auto"/>
-          </w:tcPr>
-          <w:p>
-            <w:pPr>
-              <w:spacing w:line="276" w:lineRule="auto"/>
-              <w:rPr>
-                <w:rFonts w:eastAsia="標楷體"/>
-              </w:rPr>
-            </w:pPr>
-            <w:r>
-              <w:rPr>
-                <w:rFonts w:eastAsia="標楷體"/>
-              </w:rPr>
-              <w:t>購買商品後，會員可以給予評價</w:t>
-            </w:r>
-          </w:p>
-        </w:tc>
-      </w:tr>
-      <w:tr>
-        <w:trPr>
-          <w:trHeight w:val="395"/>
-        </w:trPr>
-        <w:tc>
-          <w:tcPr>
-            <w:tcW w:w="1699" w:type="dxa"/>
-            <w:tcBorders>
-              <w:left w:val="single" w:sz="4" w:space="0" w:color="000000"/>
-              <w:bottom w:val="single" w:sz="4" w:space="0" w:color="000000"/>
-              <w:right w:val="single" w:sz="4" w:space="0" w:color="000000"/>
-            </w:tcBorders>
-            <w:shd w:val="clear" w:color="auto" w:fill="E7E6E6"/>
-          </w:tcPr>
-          <w:p>
-            <w:pPr>
-              <w:spacing w:line="276" w:lineRule="auto"/>
-              <w:ind w:firstLine="31"/>
-              <w:jc w:val="center"/>
-              <w:rPr>
-                <w:rFonts w:eastAsia="標楷體"/>
-              </w:rPr>
-            </w:pPr>
-            <w:r>
-              <w:rPr>
-                <w:rFonts w:eastAsia="標楷體"/>
-              </w:rPr>
-              <w:t>PMS-F</w:t>
-            </w:r>
-            <w:r>
-              <w:rPr>
-                <w:rFonts w:eastAsia="標楷體"/>
-              </w:rPr>
-              <w:t>-00</w:t>
-            </w:r>
-            <w:r>
-              <w:rPr>
-                <w:rFonts w:eastAsia="標楷體"/>
-              </w:rPr>
-              <w:t>1</w:t>
-            </w:r>
-          </w:p>
-        </w:tc>
-        <w:tc>
-          <w:tcPr>
-            <w:tcW w:w="7515" w:type="dxa"/>
-            <w:tcBorders>
-              <w:left w:val="single" w:sz="4" w:space="0" w:color="000000"/>
-              <w:bottom w:val="single" w:sz="4" w:space="0" w:color="000000"/>
-              <w:right w:val="single" w:sz="4" w:space="0" w:color="000000"/>
-            </w:tcBorders>
-            <w:shd w:val="clear" w:color="auto" w:fill="auto"/>
-          </w:tcPr>
-          <w:p>
-            <w:pPr>
-              <w:spacing w:line="276" w:lineRule="auto"/>
-              <w:rPr>
-                <w:rFonts w:eastAsia="標楷體"/>
-              </w:rPr>
-            </w:pPr>
-            <w:r>
-              <w:rPr>
-                <w:rFonts w:eastAsia="標楷體"/>
-              </w:rPr>
-              <w:t>工作人員可以上架</w:t>
-            </w:r>
-            <w:r>
-              <w:rPr>
-                <w:rFonts w:eastAsia="標楷體"/>
-              </w:rPr>
-              <w:t>/</w:t>
-            </w:r>
-            <w:r>
-              <w:rPr>
-                <w:rFonts w:eastAsia="標楷體"/>
-              </w:rPr>
-              <w:t>下架自家商品</w:t>
-            </w:r>
-          </w:p>
-        </w:tc>
-      </w:tr>
-      <w:tr>
-        <w:trPr>
-          <w:trHeight w:val="395"/>
-        </w:trPr>
-        <w:tc>
-          <w:tcPr>
-            <w:tcW w:w="1699" w:type="dxa"/>
-            <w:tcBorders>
-              <w:left w:val="single" w:sz="4" w:space="0" w:color="000000"/>
-              <w:bottom w:val="single" w:sz="4" w:space="0" w:color="000000"/>
-              <w:right w:val="single" w:sz="4" w:space="0" w:color="000000"/>
-            </w:tcBorders>
-            <w:shd w:val="clear" w:color="auto" w:fill="E7E6E6"/>
-          </w:tcPr>
-          <w:p>
-            <w:pPr>
-              <w:spacing w:line="276" w:lineRule="auto"/>
-              <w:ind w:firstLine="31"/>
-              <w:jc w:val="center"/>
-              <w:rPr>
-                <w:rFonts w:eastAsia="標楷體"/>
-              </w:rPr>
-            </w:pPr>
-            <w:r>
-              <w:rPr>
-                <w:rFonts w:eastAsia="標楷體"/>
-              </w:rPr>
-              <w:t>PMS-F</w:t>
-            </w:r>
-            <w:r>
-              <w:rPr>
-                <w:rFonts w:eastAsia="標楷體"/>
-              </w:rPr>
-              <w:t>-00</w:t>
-            </w:r>
-            <w:r>
-              <w:rPr>
-                <w:rFonts w:eastAsia="標楷體"/>
-              </w:rPr>
-              <w:t>2</w:t>
-            </w:r>
-          </w:p>
-        </w:tc>
-        <w:tc>
-          <w:tcPr>
-            <w:tcW w:w="7515" w:type="dxa"/>
-            <w:tcBorders>
-              <w:left w:val="single" w:sz="4" w:space="0" w:color="000000"/>
-              <w:bottom w:val="single" w:sz="4" w:space="0" w:color="000000"/>
-              <w:right w:val="single" w:sz="4" w:space="0" w:color="000000"/>
-            </w:tcBorders>
-            <w:shd w:val="clear" w:color="auto" w:fill="auto"/>
-          </w:tcPr>
-          <w:p>
-            <w:pPr>
-              <w:spacing w:line="276" w:lineRule="auto"/>
-              <w:rPr>
-                <w:rFonts w:eastAsia="標楷體"/>
-              </w:rPr>
-            </w:pPr>
-            <w:r>
-              <w:rPr>
-                <w:rFonts w:eastAsia="標楷體"/>
-              </w:rPr>
-              <w:t>工作人員可以編輯自家商品</w:t>
-            </w:r>
-            <w:r>
-              <w:rPr>
-                <w:rFonts w:eastAsia="標楷體"/>
-              </w:rPr>
-              <w:t>資訊</w:t>
-            </w:r>
-          </w:p>
-        </w:tc>
-      </w:tr>
-      <w:tr>
-        <w:trPr>
-          <w:trHeight w:val="395"/>
-        </w:trPr>
-        <w:tc>
-          <w:tcPr>
-            <w:tcW w:w="1699" w:type="dxa"/>
-            <w:tcBorders>
-              <w:left w:val="single" w:sz="4" w:space="0" w:color="000000"/>
-              <w:bottom w:val="single" w:sz="4" w:space="0" w:color="000000"/>
-              <w:right w:val="single" w:sz="4" w:space="0" w:color="000000"/>
-            </w:tcBorders>
-            <w:shd w:val="clear" w:color="auto" w:fill="E7E6E6"/>
-          </w:tcPr>
-          <w:p>
-            <w:pPr>
-              <w:spacing w:line="276" w:lineRule="auto"/>
-              <w:ind w:firstLine="31"/>
-              <w:jc w:val="center"/>
-              <w:rPr>
-                <w:rFonts w:eastAsia="標楷體"/>
-              </w:rPr>
-            </w:pPr>
-            <w:r>
-              <w:rPr>
-                <w:rFonts w:eastAsia="標楷體"/>
-              </w:rPr>
-              <w:t>OMS-F</w:t>
-            </w:r>
-            <w:r>
-              <w:rPr>
-                <w:rFonts w:eastAsia="標楷體"/>
-              </w:rPr>
-              <w:t>-0</w:t>
-            </w:r>
-            <w:r>
-              <w:rPr>
-                <w:rFonts w:eastAsia="標楷體"/>
-              </w:rPr>
-              <w:t>03</w:t>
-            </w:r>
-          </w:p>
-        </w:tc>
-        <w:tc>
-          <w:tcPr>
-            <w:tcW w:w="7515" w:type="dxa"/>
-            <w:tcBorders>
-              <w:left w:val="single" w:sz="4" w:space="0" w:color="000000"/>
-              <w:bottom w:val="single" w:sz="4" w:space="0" w:color="000000"/>
-              <w:right w:val="single" w:sz="4" w:space="0" w:color="000000"/>
-            </w:tcBorders>
-            <w:shd w:val="clear" w:color="auto" w:fill="auto"/>
-          </w:tcPr>
-          <w:p>
-            <w:pPr>
-              <w:spacing w:line="276" w:lineRule="auto"/>
-              <w:rPr>
-                <w:rFonts w:eastAsia="標楷體"/>
-              </w:rPr>
-            </w:pPr>
-            <w:r>
-              <w:rPr>
-                <w:rFonts w:eastAsia="標楷體"/>
-              </w:rPr>
-              <w:t>工作人員可以處理自家商品的訂單</w:t>
-            </w:r>
-          </w:p>
-        </w:tc>
-      </w:tr>
-      <w:tr>
-        <w:trPr>
-          <w:trHeight w:val="395"/>
-        </w:trPr>
-        <w:tc>
-          <w:tcPr>
-            <w:tcW w:w="1699" w:type="dxa"/>
-            <w:tcBorders>
-              <w:left w:val="single" w:sz="4" w:space="0" w:color="000000"/>
-              <w:bottom w:val="single" w:sz="4" w:space="0" w:color="000000"/>
-              <w:right w:val="single" w:sz="4" w:space="0" w:color="000000"/>
-            </w:tcBorders>
-            <w:shd w:val="clear" w:color="auto" w:fill="E7E6E6"/>
-          </w:tcPr>
-          <w:p>
-            <w:pPr>
-              <w:spacing w:line="276" w:lineRule="auto"/>
-              <w:ind w:firstLine="31"/>
-              <w:jc w:val="center"/>
-              <w:rPr>
-                <w:rFonts w:eastAsia="標楷體"/>
-              </w:rPr>
-            </w:pPr>
-            <w:r>
-              <w:rPr>
-                <w:rFonts w:eastAsia="標楷體"/>
-              </w:rPr>
-              <w:t>PMS-F</w:t>
-            </w:r>
-            <w:r>
-              <w:rPr>
-                <w:rFonts w:eastAsia="標楷體"/>
-              </w:rPr>
-              <w:t>-0</w:t>
-            </w:r>
-            <w:r>
-              <w:rPr>
-                <w:rFonts w:eastAsia="標楷體"/>
-              </w:rPr>
-              <w:t>03</w:t>
-            </w:r>
-          </w:p>
-        </w:tc>
-        <w:tc>
-          <w:tcPr>
-            <w:tcW w:w="7515" w:type="dxa"/>
-            <w:tcBorders>
-              <w:left w:val="single" w:sz="4" w:space="0" w:color="000000"/>
-              <w:bottom w:val="single" w:sz="4" w:space="0" w:color="000000"/>
-              <w:right w:val="single" w:sz="4" w:space="0" w:color="000000"/>
-            </w:tcBorders>
-            <w:shd w:val="clear" w:color="auto" w:fill="auto"/>
-          </w:tcPr>
-          <w:p>
-            <w:pPr>
-              <w:spacing w:line="276" w:lineRule="auto"/>
-              <w:rPr>
-                <w:rFonts w:eastAsia="標楷體"/>
-              </w:rPr>
-            </w:pPr>
-            <w:r>
-              <w:rPr>
-                <w:rFonts w:eastAsia="標楷體"/>
-              </w:rPr>
-              <w:t>工作人員可以訂定自家商品的折扣</w:t>
-            </w:r>
-          </w:p>
-        </w:tc>
-      </w:tr>
-      <w:tr>
-        <w:trPr>
-          <w:trHeight w:val="395"/>
-        </w:trPr>
-        <w:tc>
-          <w:tcPr>
-            <w:tcW w:w="1699" w:type="dxa"/>
-            <w:tcBorders>
-              <w:left w:val="single" w:sz="4" w:space="0" w:color="000000"/>
-              <w:bottom w:val="single" w:sz="4" w:space="0" w:color="000000"/>
-              <w:right w:val="single" w:sz="4" w:space="0" w:color="000000"/>
-            </w:tcBorders>
-            <w:shd w:val="clear" w:color="auto" w:fill="E7E6E6"/>
-          </w:tcPr>
-          <w:p>
-            <w:pPr>
-              <w:spacing w:line="276" w:lineRule="auto"/>
-              <w:ind w:firstLine="31"/>
-              <w:jc w:val="center"/>
-              <w:rPr>
-                <w:rFonts w:eastAsia="標楷體"/>
-              </w:rPr>
-            </w:pPr>
-            <w:r>
-              <w:rPr>
-                <w:rFonts w:eastAsia="標楷體"/>
-              </w:rPr>
-              <w:t>RSS-F</w:t>
-            </w:r>
-            <w:r>
-              <w:rPr>
-                <w:rFonts w:eastAsia="標楷體"/>
-              </w:rPr>
-              <w:t>-0</w:t>
-            </w:r>
-            <w:r>
-              <w:rPr>
-                <w:rFonts w:eastAsia="標楷體"/>
-              </w:rPr>
-              <w:t>01</w:t>
-            </w:r>
-          </w:p>
-        </w:tc>
-        <w:tc>
-          <w:tcPr>
-            <w:tcW w:w="7515" w:type="dxa"/>
-            <w:tcBorders>
-              <w:left w:val="single" w:sz="4" w:space="0" w:color="000000"/>
-              <w:bottom w:val="single" w:sz="4" w:space="0" w:color="000000"/>
-              <w:right w:val="single" w:sz="4" w:space="0" w:color="000000"/>
-            </w:tcBorders>
-            <w:shd w:val="clear" w:color="auto" w:fill="auto"/>
-          </w:tcPr>
-          <w:p>
-            <w:pPr>
-              <w:spacing w:line="276" w:lineRule="auto"/>
-              <w:rPr>
-                <w:rFonts w:eastAsia="標楷體"/>
-              </w:rPr>
-            </w:pPr>
-            <w:r>
-              <w:rPr>
-                <w:rFonts w:eastAsia="標楷體"/>
-              </w:rPr>
-              <w:t>工作人員可以產生統計報表</w:t>
-            </w:r>
-          </w:p>
-        </w:tc>
-      </w:tr>
-      <w:tr>
-        <w:trPr>
-          <w:trHeight w:val="395"/>
-        </w:trPr>
-        <w:tc>
-          <w:tcPr>
-            <w:tcW w:w="1699" w:type="dxa"/>
-            <w:tcBorders>
-              <w:left w:val="single" w:sz="4" w:space="0" w:color="000000"/>
-              <w:bottom w:val="single" w:sz="4" w:space="0" w:color="000000"/>
-              <w:right w:val="single" w:sz="4" w:space="0" w:color="000000"/>
-            </w:tcBorders>
-            <w:shd w:val="clear" w:color="auto" w:fill="E7E6E6"/>
-          </w:tcPr>
-          <w:p>
-            <w:pPr>
-              <w:spacing w:line="276" w:lineRule="auto"/>
-              <w:ind w:firstLine="31"/>
-              <w:jc w:val="center"/>
-              <w:rPr>
-                <w:rFonts w:eastAsia="標楷體"/>
-              </w:rPr>
-            </w:pPr>
-            <w:r>
-              <w:rPr>
-                <w:rFonts w:eastAsia="標楷體"/>
-              </w:rPr>
-              <w:lastRenderedPageBreak/>
-              <w:t>AMS-F</w:t>
-            </w:r>
-            <w:r>
-              <w:rPr>
-                <w:rFonts w:eastAsia="標楷體"/>
-              </w:rPr>
-              <w:t>-0</w:t>
-            </w:r>
-            <w:r>
-              <w:rPr>
-                <w:rFonts w:eastAsia="標楷體"/>
-              </w:rPr>
-              <w:t>03</w:t>
-            </w:r>
-          </w:p>
-        </w:tc>
-        <w:tc>
-          <w:tcPr>
-            <w:tcW w:w="7515" w:type="dxa"/>
-            <w:tcBorders>
-              <w:left w:val="single" w:sz="4" w:space="0" w:color="000000"/>
-              <w:bottom w:val="single" w:sz="4" w:space="0" w:color="000000"/>
-              <w:right w:val="single" w:sz="4" w:space="0" w:color="000000"/>
-            </w:tcBorders>
-            <w:shd w:val="clear" w:color="auto" w:fill="auto"/>
-          </w:tcPr>
-          <w:p>
-            <w:pPr>
-              <w:spacing w:line="276" w:lineRule="auto"/>
-              <w:rPr>
-                <w:rFonts w:eastAsia="標楷體"/>
-              </w:rPr>
-            </w:pPr>
-            <w:r>
-              <w:rPr>
-                <w:rFonts w:eastAsia="標楷體"/>
-              </w:rPr>
-              <w:t>系統管理者可以創建任一種帳戶</w:t>
-            </w:r>
-          </w:p>
-        </w:tc>
-      </w:tr>
-      <w:tr>
-        <w:trPr>
-          <w:trHeight w:val="395"/>
-        </w:trPr>
-        <w:tc>
-          <w:tcPr>
-            <w:tcW w:w="1699" w:type="dxa"/>
-            <w:tcBorders>
-              <w:left w:val="single" w:sz="4" w:space="0" w:color="000000"/>
-              <w:bottom w:val="single" w:sz="4" w:space="0" w:color="000000"/>
-              <w:right w:val="single" w:sz="4" w:space="0" w:color="000000"/>
-            </w:tcBorders>
-            <w:shd w:val="clear" w:color="auto" w:fill="E7E6E6"/>
-          </w:tcPr>
-          <w:p>
-            <w:pPr>
-              <w:spacing w:line="276" w:lineRule="auto"/>
-              <w:ind w:firstLine="31"/>
-              <w:jc w:val="center"/>
-              <w:rPr>
-                <w:rFonts w:eastAsia="標楷體"/>
-              </w:rPr>
-            </w:pPr>
-            <w:r>
-              <w:rPr>
-                <w:rFonts w:eastAsia="標楷體"/>
-              </w:rPr>
-              <w:t>AMS-F</w:t>
-            </w:r>
-            <w:r>
-              <w:rPr>
-                <w:rFonts w:eastAsia="標楷體"/>
-              </w:rPr>
-              <w:t>-0</w:t>
-            </w:r>
-            <w:r>
-              <w:rPr>
-                <w:rFonts w:eastAsia="標楷體"/>
-              </w:rPr>
-              <w:t>04</w:t>
-            </w:r>
-          </w:p>
-        </w:tc>
-        <w:tc>
-          <w:tcPr>
-            <w:tcW w:w="7515" w:type="dxa"/>
-            <w:tcBorders>
-              <w:left w:val="single" w:sz="4" w:space="0" w:color="000000"/>
-              <w:bottom w:val="single" w:sz="4" w:space="0" w:color="000000"/>
-              <w:right w:val="single" w:sz="4" w:space="0" w:color="000000"/>
-            </w:tcBorders>
-            <w:shd w:val="clear" w:color="auto" w:fill="auto"/>
-          </w:tcPr>
-          <w:p>
-            <w:pPr>
-              <w:spacing w:line="276" w:lineRule="auto"/>
-              <w:rPr>
-                <w:rFonts w:eastAsia="標楷體"/>
-              </w:rPr>
-            </w:pPr>
-            <w:r>
-              <w:rPr>
-                <w:rFonts w:eastAsia="標楷體"/>
-              </w:rPr>
-              <w:t>系統管理者可以刪除任一種帳戶</w:t>
+              <w:widowControl/>
+              <w:shd w:val="clear" w:color="auto" w:fill="FFFFFF"/>
+              <w:spacing w:before="100" w:beforeAutospacing="1" w:after="100" w:afterAutospacing="1"/>
+              <w:rPr>
+                <w:rFonts w:eastAsia="標楷體"/>
+                <w:color w:val="333333"/>
+                <w:spacing w:val="5"/>
+                <w:kern w:val="0"/>
+              </w:rPr>
+            </w:pPr>
+            <w:r>
+              <w:rPr>
+                <w:rFonts w:eastAsia="標楷體"/>
+              </w:rPr>
+              <w:t xml:space="preserve">Login id, product id, store id, order id, discount code </w:t>
+            </w:r>
+            <w:r>
+              <w:rPr>
+                <w:rFonts w:eastAsia="標楷體"/>
+              </w:rPr>
+              <w:t>必須唯一</w:t>
             </w:r>
           </w:p>
         </w:tc>
@@ -8265,15 +8874,16 @@
           <w:szCs w:val="24"/>
         </w:rPr>
       </w:pPr>
-      <w:bookmarkStart w:id="13" w:name="_Toc84408035"/>
+      <w:bookmarkStart w:id="13" w:name="_Toc84408036"/>
       <w:r>
         <w:rPr>
           <w:rFonts w:eastAsia="標楷體"/>
           <w:b/>
           <w:sz w:val="24"/>
           <w:szCs w:val="24"/>
-        </w:rPr>
-        <w:t>2.4</w:t>
+          <w:lang w:eastAsia="zh-TW"/>
+        </w:rPr>
+        <w:t>2</w:t>
       </w:r>
       <w:r>
         <w:rPr>
@@ -8282,7 +8892,7 @@
           <w:sz w:val="24"/>
           <w:szCs w:val="24"/>
         </w:rPr>
-        <w:t>資料需求</w:t>
+        <w:t>.</w:t>
       </w:r>
       <w:r>
         <w:rPr>
@@ -8290,10 +8900,157 @@
           <w:b/>
           <w:sz w:val="24"/>
           <w:szCs w:val="24"/>
-        </w:rPr>
-        <w:t xml:space="preserve"> (Data Requirements)</w:t>
+          <w:lang w:eastAsia="zh-TW"/>
+        </w:rPr>
+        <w:t>5</w:t>
+      </w:r>
+      <w:r>
+        <w:rPr>
+          <w:rFonts w:eastAsia="標楷體"/>
+          <w:b/>
+          <w:sz w:val="24"/>
+          <w:szCs w:val="24"/>
+          <w:lang w:eastAsia="zh-TW"/>
+        </w:rPr>
+        <w:t>非</w:t>
+      </w:r>
+      <w:proofErr w:type="spellStart"/>
+      <w:r>
+        <w:rPr>
+          <w:rFonts w:eastAsia="標楷體"/>
+          <w:b/>
+          <w:sz w:val="24"/>
+          <w:szCs w:val="24"/>
+        </w:rPr>
+        <w:t>功能性需求</w:t>
+      </w:r>
+      <w:proofErr w:type="spellEnd"/>
+      <w:r>
+        <w:rPr>
+          <w:rFonts w:eastAsia="標楷體"/>
+          <w:b/>
+          <w:sz w:val="24"/>
+          <w:szCs w:val="24"/>
+        </w:rPr>
+        <w:t xml:space="preserve"> (</w:t>
+      </w:r>
+      <w:r>
+        <w:rPr>
+          <w:rFonts w:eastAsia="標楷體"/>
+          <w:b/>
+          <w:sz w:val="24"/>
+          <w:szCs w:val="24"/>
+          <w:lang w:eastAsia="zh-TW"/>
+        </w:rPr>
+        <w:t>Non-</w:t>
+      </w:r>
+      <w:r>
+        <w:rPr>
+          <w:rFonts w:eastAsia="標楷體"/>
+          <w:b/>
+          <w:sz w:val="24"/>
+          <w:szCs w:val="24"/>
+        </w:rPr>
+        <w:t>Functional Requirements)</w:t>
       </w:r>
       <w:bookmarkEnd w:id="13"/>
+    </w:p>
+    <w:p>
+      <w:pPr>
+        <w:pStyle w:val="3"/>
+        <w:numPr>
+          <w:ilvl w:val="0"/>
+          <w:numId w:val="0"/>
+        </w:numPr>
+        <w:spacing w:line="240" w:lineRule="auto"/>
+        <w:jc w:val="left"/>
+        <w:rPr>
+          <w:rFonts w:eastAsia="標楷體"/>
+          <w:b w:val="0"/>
+          <w:sz w:val="24"/>
+          <w:szCs w:val="24"/>
+        </w:rPr>
+      </w:pPr>
+      <w:bookmarkStart w:id="14" w:name="_Toc84408037"/>
+      <w:r>
+        <w:rPr>
+          <w:rFonts w:eastAsia="標楷體"/>
+          <w:b w:val="0"/>
+          <w:sz w:val="24"/>
+          <w:szCs w:val="24"/>
+          <w:lang w:eastAsia="zh-TW"/>
+        </w:rPr>
+        <w:t>2</w:t>
+      </w:r>
+      <w:r>
+        <w:rPr>
+          <w:rFonts w:eastAsia="標楷體"/>
+          <w:b w:val="0"/>
+          <w:sz w:val="24"/>
+          <w:szCs w:val="24"/>
+        </w:rPr>
+        <w:t>.</w:t>
+      </w:r>
+      <w:r>
+        <w:rPr>
+          <w:rFonts w:eastAsia="標楷體"/>
+          <w:b w:val="0"/>
+          <w:sz w:val="24"/>
+          <w:szCs w:val="24"/>
+          <w:lang w:eastAsia="zh-TW"/>
+        </w:rPr>
+        <w:t>5.1</w:t>
+      </w:r>
+      <w:r>
+        <w:rPr>
+          <w:rFonts w:eastAsia="標楷體"/>
+          <w:b w:val="0"/>
+          <w:sz w:val="24"/>
+          <w:szCs w:val="24"/>
+          <w:lang w:eastAsia="zh-TW"/>
+        </w:rPr>
+        <w:t>效能</w:t>
+      </w:r>
+      <w:proofErr w:type="spellStart"/>
+      <w:r>
+        <w:rPr>
+          <w:rFonts w:eastAsia="標楷體"/>
+          <w:b w:val="0"/>
+          <w:sz w:val="24"/>
+          <w:szCs w:val="24"/>
+        </w:rPr>
+        <w:t>需求</w:t>
+      </w:r>
+      <w:proofErr w:type="spellEnd"/>
+      <w:r>
+        <w:rPr>
+          <w:rFonts w:eastAsia="標楷體"/>
+          <w:b w:val="0"/>
+          <w:sz w:val="24"/>
+          <w:szCs w:val="24"/>
+        </w:rPr>
+        <w:t xml:space="preserve"> (</w:t>
+      </w:r>
+      <w:r>
+        <w:rPr>
+          <w:rFonts w:eastAsia="標楷體"/>
+          <w:b w:val="0"/>
+          <w:sz w:val="24"/>
+          <w:szCs w:val="24"/>
+          <w:lang w:eastAsia="zh-TW"/>
+        </w:rPr>
+        <w:t>Performance</w:t>
+      </w:r>
+      <w:r>
+        <w:rPr>
+          <w:rFonts w:eastAsia="標楷體"/>
+          <w:b w:val="0"/>
+          <w:sz w:val="24"/>
+          <w:szCs w:val="24"/>
+        </w:rPr>
+        <w:t xml:space="preserve"> Requirements)</w:t>
+      </w:r>
+      <w:bookmarkEnd w:id="14"/>
     </w:p>
     <w:tbl>
       <w:tblPr>
@@ -8336,7 +9093,7 @@
         </w:tc>
         <w:tc>
           <w:tcPr>
-            <w:tcW w:w="7514" w:type="dxa"/>
+            <w:tcW w:w="7515" w:type="dxa"/>
             <w:tcBorders>
               <w:top w:val="single" w:sz="4" w:space="0" w:color="000000"/>
               <w:left w:val="single" w:sz="4" w:space="0" w:color="000000"/>
@@ -8376,7 +9133,7 @@
           <w:p>
             <w:pPr>
               <w:spacing w:line="276" w:lineRule="auto"/>
-              <w:ind w:firstLine="31"/>
+              <w:ind w:firstLineChars="13" w:firstLine="31"/>
               <w:jc w:val="center"/>
               <w:rPr>
                 <w:rFonts w:eastAsia="標楷體"/>
@@ -8386,13 +9143,43 @@
               <w:rPr>
                 <w:rFonts w:eastAsia="標楷體"/>
               </w:rPr>
-              <w:t>AMS-DR-001</w:t>
-            </w:r>
-          </w:p>
-        </w:tc>
-        <w:tc>
-          <w:tcPr>
-            <w:tcW w:w="7514" w:type="dxa"/>
+              <w:t>DB</w:t>
+            </w:r>
+            <w:r>
+              <w:rPr>
+                <w:rFonts w:eastAsia="標楷體"/>
+              </w:rPr>
+              <w:t>S-</w:t>
+            </w:r>
+            <w:r>
+              <w:rPr>
+                <w:rFonts w:eastAsia="標楷體"/>
+              </w:rPr>
+              <w:t>PR</w:t>
+            </w:r>
+            <w:r>
+              <w:rPr>
+                <w:rFonts w:eastAsia="標楷體"/>
+              </w:rPr>
+              <w:t>-</w:t>
+            </w:r>
+            <w:r>
+              <w:rPr>
+                <w:rFonts w:eastAsia="標楷體"/>
+              </w:rPr>
+              <w:t>0</w:t>
+            </w:r>
+            <w:r>
+              <w:rPr>
+                <w:rFonts w:eastAsia="標楷體"/>
+              </w:rPr>
+              <w:t>01</w:t>
+            </w:r>
+          </w:p>
+        </w:tc>
+        <w:tc>
+          <w:tcPr>
+            <w:tcW w:w="7515" w:type="dxa"/>
             <w:tcBorders>
               <w:top w:val="single" w:sz="4" w:space="0" w:color="000000"/>
               <w:left w:val="single" w:sz="4" w:space="0" w:color="000000"/>
@@ -8412,25 +9199,19 @@
               <w:rPr>
                 <w:rFonts w:eastAsia="標楷體"/>
               </w:rPr>
-              <w:t>有效的使用者需包含</w:t>
-            </w:r>
-            <w:r>
-              <w:rPr>
-                <w:rFonts w:eastAsia="標楷體"/>
-              </w:rPr>
-              <w:t>: login</w:t>
-            </w:r>
-            <w:r>
-              <w:rPr>
-                <w:rFonts w:eastAsia="標楷體"/>
-              </w:rPr>
-              <w:t xml:space="preserve"> i</w:t>
-            </w:r>
-            <w:r>
-              <w:rPr>
-                <w:rFonts w:eastAsia="標楷體"/>
-              </w:rPr>
-              <w:t>d, name, password, email, address</w:t>
+              <w:t>資料庫的設計應正規化</w:t>
+            </w:r>
+            <w:r>
+              <w:rPr>
+                <w:rFonts w:eastAsia="標楷體"/>
+              </w:rPr>
+              <w:t>，減少重複</w:t>
+            </w:r>
+            <w:r>
+              <w:rPr>
+                <w:rFonts w:eastAsia="標楷體"/>
+              </w:rPr>
+              <w:t xml:space="preserve"> (Redundancy)</w:t>
             </w:r>
           </w:p>
         </w:tc>
@@ -8450,7 +9231,7 @@
           <w:p>
             <w:pPr>
               <w:spacing w:line="276" w:lineRule="auto"/>
-              <w:ind w:firstLine="31"/>
+              <w:ind w:firstLineChars="13" w:firstLine="31"/>
               <w:jc w:val="center"/>
               <w:rPr>
                 <w:rFonts w:eastAsia="標楷體"/>
@@ -8460,13 +9241,43 @@
               <w:rPr>
                 <w:rFonts w:eastAsia="標楷體"/>
               </w:rPr>
-              <w:t>DBS-DR-001</w:t>
-            </w:r>
-          </w:p>
-        </w:tc>
-        <w:tc>
-          <w:tcPr>
-            <w:tcW w:w="7514" w:type="dxa"/>
+              <w:t>ECS-</w:t>
+            </w:r>
+            <w:r>
+              <w:rPr>
+                <w:rFonts w:eastAsia="標楷體"/>
+              </w:rPr>
+              <w:t>PR</w:t>
+            </w:r>
+            <w:r>
+              <w:rPr>
+                <w:rFonts w:eastAsia="標楷體"/>
+              </w:rPr>
+              <w:t>-</w:t>
+            </w:r>
+            <w:r>
+              <w:rPr>
+                <w:rFonts w:eastAsia="標楷體"/>
+              </w:rPr>
+              <w:t>0</w:t>
+            </w:r>
+            <w:r>
+              <w:rPr>
+                <w:rFonts w:eastAsia="標楷體"/>
+              </w:rPr>
+              <w:t>0</w:t>
+            </w:r>
+            <w:r>
+              <w:rPr>
+                <w:rFonts w:eastAsia="標楷體"/>
+              </w:rPr>
+              <w:t>1</w:t>
+            </w:r>
+          </w:p>
+        </w:tc>
+        <w:tc>
+          <w:tcPr>
+            <w:tcW w:w="7515" w:type="dxa"/>
             <w:tcBorders>
               <w:top w:val="single" w:sz="4" w:space="0" w:color="000000"/>
               <w:left w:val="single" w:sz="4" w:space="0" w:color="000000"/>
@@ -8486,25 +9297,19 @@
               <w:rPr>
                 <w:rFonts w:eastAsia="標楷體"/>
               </w:rPr>
-              <w:t>資料庫的初始狀態需包含全體工作人員</w:t>
-            </w:r>
-            <w:r>
-              <w:rPr>
-                <w:rFonts w:eastAsia="標楷體"/>
-              </w:rPr>
-              <w:t xml:space="preserve"> (staff) </w:t>
-            </w:r>
-            <w:r>
-              <w:rPr>
-                <w:rFonts w:eastAsia="標楷體"/>
-              </w:rPr>
-              <w:t>和系統管理者</w:t>
-            </w:r>
-            <w:r>
-              <w:rPr>
-                <w:rFonts w:eastAsia="標楷體"/>
-              </w:rPr>
-              <w:t xml:space="preserve"> (administrator)</w:t>
+              <w:t>使用者瀏覽時，頁面讀取應小於</w:t>
+            </w:r>
+            <w:r>
+              <w:rPr>
+                <w:rFonts w:eastAsia="標楷體"/>
+              </w:rPr>
+              <w:t xml:space="preserve"> 5 </w:t>
+            </w:r>
+            <w:r>
+              <w:rPr>
+                <w:rFonts w:eastAsia="標楷體"/>
+              </w:rPr>
+              <w:t>秒</w:t>
             </w:r>
           </w:p>
         </w:tc>
@@ -8524,7 +9329,7 @@
           <w:p>
             <w:pPr>
               <w:spacing w:line="276" w:lineRule="auto"/>
-              <w:ind w:firstLine="31"/>
+              <w:ind w:firstLineChars="13" w:firstLine="31"/>
               <w:jc w:val="center"/>
               <w:rPr>
                 <w:rFonts w:eastAsia="標楷體"/>
@@ -8534,13 +9339,43 @@
               <w:rPr>
                 <w:rFonts w:eastAsia="標楷體"/>
               </w:rPr>
-              <w:t>PMS-DR-001</w:t>
-            </w:r>
-          </w:p>
-        </w:tc>
-        <w:tc>
-          <w:tcPr>
-            <w:tcW w:w="7514" w:type="dxa"/>
+              <w:t>ECS-</w:t>
+            </w:r>
+            <w:r>
+              <w:rPr>
+                <w:rFonts w:eastAsia="標楷體"/>
+              </w:rPr>
+              <w:t>PR</w:t>
+            </w:r>
+            <w:r>
+              <w:rPr>
+                <w:rFonts w:eastAsia="標楷體"/>
+              </w:rPr>
+              <w:t>-</w:t>
+            </w:r>
+            <w:r>
+              <w:rPr>
+                <w:rFonts w:eastAsia="標楷體"/>
+              </w:rPr>
+              <w:t>0</w:t>
+            </w:r>
+            <w:r>
+              <w:rPr>
+                <w:rFonts w:eastAsia="標楷體"/>
+              </w:rPr>
+              <w:t>0</w:t>
+            </w:r>
+            <w:r>
+              <w:rPr>
+                <w:rFonts w:eastAsia="標楷體"/>
+              </w:rPr>
+              <w:t>2</w:t>
+            </w:r>
+          </w:p>
+        </w:tc>
+        <w:tc>
+          <w:tcPr>
+            <w:tcW w:w="7515" w:type="dxa"/>
             <w:tcBorders>
               <w:top w:val="single" w:sz="4" w:space="0" w:color="000000"/>
               <w:left w:val="single" w:sz="4" w:space="0" w:color="000000"/>
@@ -8560,319 +9395,19 @@
               <w:rPr>
                 <w:rFonts w:eastAsia="標楷體"/>
               </w:rPr>
-              <w:t>商品資訊需包含：</w:t>
-            </w:r>
-            <w:r>
-              <w:rPr>
-                <w:rFonts w:eastAsia="標楷體"/>
-              </w:rPr>
-              <w:t>product</w:t>
-            </w:r>
-            <w:r>
-              <w:rPr>
-                <w:rFonts w:eastAsia="標楷體"/>
-              </w:rPr>
-              <w:t xml:space="preserve"> i</w:t>
-            </w:r>
-            <w:r>
-              <w:rPr>
-                <w:rFonts w:eastAsia="標楷體"/>
-              </w:rPr>
-              <w:t>d, name, description, other attributes</w:t>
-            </w:r>
-            <w:r>
-              <w:rPr>
-                <w:rFonts w:eastAsia="標楷體"/>
-              </w:rPr>
-              <w:t xml:space="preserve"> </w:t>
-            </w:r>
-            <w:r>
-              <w:rPr>
-                <w:rFonts w:eastAsia="標楷體"/>
-              </w:rPr>
-              <w:t>(price, quantity</w:t>
-            </w:r>
-            <w:r>
-              <w:rPr>
-                <w:rFonts w:eastAsia="標楷體"/>
-              </w:rPr>
-              <w:t>…</w:t>
-            </w:r>
-            <w:r>
-              <w:rPr>
-                <w:rFonts w:eastAsia="標楷體"/>
-              </w:rPr>
-              <w:t>)</w:t>
-            </w:r>
-          </w:p>
-        </w:tc>
-      </w:tr>
-      <w:tr>
-        <w:tc>
-          <w:tcPr>
-            <w:tcW w:w="1699" w:type="dxa"/>
-            <w:tcBorders>
-              <w:top w:val="single" w:sz="4" w:space="0" w:color="000000"/>
-              <w:left w:val="single" w:sz="4" w:space="0" w:color="000000"/>
-              <w:bottom w:val="single" w:sz="4" w:space="0" w:color="000000"/>
-              <w:right w:val="single" w:sz="4" w:space="0" w:color="000000"/>
-            </w:tcBorders>
-            <w:shd w:val="clear" w:color="auto" w:fill="E7E6E6"/>
-          </w:tcPr>
-          <w:p>
-            <w:pPr>
-              <w:spacing w:line="276" w:lineRule="auto"/>
-              <w:ind w:firstLine="31"/>
-              <w:jc w:val="center"/>
-              <w:rPr>
-                <w:rFonts w:eastAsia="標楷體"/>
-              </w:rPr>
-            </w:pPr>
-            <w:r>
-              <w:rPr>
-                <w:rFonts w:eastAsia="標楷體"/>
-              </w:rPr>
-              <w:t>AMS-DR-002</w:t>
-            </w:r>
-          </w:p>
-        </w:tc>
-        <w:tc>
-          <w:tcPr>
-            <w:tcW w:w="7514" w:type="dxa"/>
-            <w:tcBorders>
-              <w:top w:val="single" w:sz="4" w:space="0" w:color="000000"/>
-              <w:left w:val="single" w:sz="4" w:space="0" w:color="000000"/>
-              <w:bottom w:val="single" w:sz="4" w:space="0" w:color="000000"/>
-              <w:right w:val="single" w:sz="4" w:space="0" w:color="000000"/>
-            </w:tcBorders>
-            <w:shd w:val="clear" w:color="auto" w:fill="auto"/>
-          </w:tcPr>
-          <w:p>
-            <w:pPr>
-              <w:spacing w:line="276" w:lineRule="auto"/>
-              <w:rPr>
-                <w:rFonts w:eastAsia="標楷體"/>
-              </w:rPr>
-            </w:pPr>
-            <w:r>
-              <w:rPr>
-                <w:rFonts w:eastAsia="標楷體"/>
-              </w:rPr>
-              <w:t>商店資訊需包含：</w:t>
-            </w:r>
-            <w:r>
-              <w:rPr>
-                <w:rFonts w:eastAsia="標楷體"/>
-              </w:rPr>
-              <w:t xml:space="preserve"> store id, name, address, contact email, phone</w:t>
-            </w:r>
-          </w:p>
-        </w:tc>
-      </w:tr>
-      <w:tr>
-        <w:tc>
-          <w:tcPr>
-            <w:tcW w:w="1699" w:type="dxa"/>
-            <w:tcBorders>
-              <w:top w:val="single" w:sz="4" w:space="0" w:color="000000"/>
-              <w:left w:val="single" w:sz="4" w:space="0" w:color="000000"/>
-              <w:bottom w:val="single" w:sz="4" w:space="0" w:color="000000"/>
-              <w:right w:val="single" w:sz="4" w:space="0" w:color="000000"/>
-            </w:tcBorders>
-            <w:shd w:val="clear" w:color="auto" w:fill="E7E6E6"/>
-          </w:tcPr>
-          <w:p>
-            <w:pPr>
-              <w:spacing w:line="276" w:lineRule="auto"/>
-              <w:ind w:firstLine="31"/>
-              <w:jc w:val="center"/>
-              <w:rPr>
-                <w:rFonts w:eastAsia="標楷體"/>
-              </w:rPr>
-            </w:pPr>
-            <w:r>
-              <w:rPr>
-                <w:rFonts w:eastAsia="標楷體"/>
-              </w:rPr>
-              <w:t>OMS-DR-001</w:t>
-            </w:r>
-          </w:p>
-        </w:tc>
-        <w:tc>
-          <w:tcPr>
-            <w:tcW w:w="7514" w:type="dxa"/>
-            <w:tcBorders>
-              <w:top w:val="single" w:sz="4" w:space="0" w:color="000000"/>
-              <w:left w:val="single" w:sz="4" w:space="0" w:color="000000"/>
-              <w:bottom w:val="single" w:sz="4" w:space="0" w:color="000000"/>
-              <w:right w:val="single" w:sz="4" w:space="0" w:color="000000"/>
-            </w:tcBorders>
-            <w:shd w:val="clear" w:color="auto" w:fill="auto"/>
-          </w:tcPr>
-          <w:p>
-            <w:pPr>
-              <w:spacing w:line="276" w:lineRule="auto"/>
-              <w:rPr>
-                <w:rFonts w:eastAsia="標楷體"/>
-              </w:rPr>
-            </w:pPr>
-            <w:r>
-              <w:rPr>
-                <w:rFonts w:eastAsia="標楷體"/>
-              </w:rPr>
-              <w:t>訂單資訊需包含：</w:t>
-            </w:r>
-            <w:r>
-              <w:rPr>
-                <w:rFonts w:eastAsia="標楷體"/>
-              </w:rPr>
-              <w:t xml:space="preserve"> order id, time, customer, name, price and quantity of each purchased item, total amount of the purchase, current status of the order (received, processing, shipping, closed).</w:t>
-            </w:r>
-          </w:p>
-        </w:tc>
-      </w:tr>
-      <w:tr>
-        <w:tc>
-          <w:tcPr>
-            <w:tcW w:w="1699" w:type="dxa"/>
-            <w:tcBorders>
-              <w:top w:val="single" w:sz="4" w:space="0" w:color="000000"/>
-              <w:left w:val="single" w:sz="4" w:space="0" w:color="000000"/>
-              <w:bottom w:val="single" w:sz="4" w:space="0" w:color="000000"/>
-              <w:right w:val="single" w:sz="4" w:space="0" w:color="000000"/>
-            </w:tcBorders>
-            <w:shd w:val="clear" w:color="auto" w:fill="E7E6E6"/>
-          </w:tcPr>
-          <w:p>
-            <w:pPr>
-              <w:spacing w:line="276" w:lineRule="auto"/>
-              <w:ind w:firstLine="31"/>
-              <w:jc w:val="center"/>
-              <w:rPr>
-                <w:rFonts w:eastAsia="標楷體"/>
-              </w:rPr>
-            </w:pPr>
-            <w:r>
-              <w:rPr>
-                <w:rFonts w:eastAsia="標楷體"/>
-              </w:rPr>
-              <w:t>RSS-DR-001</w:t>
-            </w:r>
-          </w:p>
-        </w:tc>
-        <w:tc>
-          <w:tcPr>
-            <w:tcW w:w="7514" w:type="dxa"/>
-            <w:tcBorders>
-              <w:top w:val="single" w:sz="4" w:space="0" w:color="000000"/>
-              <w:left w:val="single" w:sz="4" w:space="0" w:color="000000"/>
-              <w:bottom w:val="single" w:sz="4" w:space="0" w:color="000000"/>
-              <w:right w:val="single" w:sz="4" w:space="0" w:color="000000"/>
-            </w:tcBorders>
-            <w:shd w:val="clear" w:color="auto" w:fill="auto"/>
-          </w:tcPr>
-          <w:p>
-            <w:pPr>
-              <w:widowControl/>
-              <w:shd w:val="clear" w:color="auto" w:fill="FFFFFF"/>
-              <w:spacing w:before="100" w:beforeAutospacing="1" w:after="100" w:afterAutospacing="1"/>
-              <w:rPr>
-                <w:rFonts w:eastAsia="標楷體"/>
-                <w:color w:val="333333"/>
-                <w:spacing w:val="5"/>
-                <w:kern w:val="0"/>
-              </w:rPr>
-            </w:pPr>
-            <w:r>
-              <w:rPr>
-                <w:rFonts w:eastAsia="標楷體"/>
-                <w:color w:val="333333"/>
-                <w:spacing w:val="5"/>
-                <w:kern w:val="0"/>
-              </w:rPr>
-              <w:t>銷售報告應包含：</w:t>
-            </w:r>
-            <w:r>
-              <w:rPr>
-                <w:rFonts w:eastAsia="標楷體"/>
-                <w:color w:val="333333"/>
-                <w:spacing w:val="5"/>
-                <w:kern w:val="0"/>
-              </w:rPr>
-              <w:t xml:space="preserve"> date, store name, number of orders, total amount of sales</w:t>
-            </w:r>
-          </w:p>
-        </w:tc>
-      </w:tr>
-      <w:tr>
-        <w:tc>
-          <w:tcPr>
-            <w:tcW w:w="1699" w:type="dxa"/>
-            <w:tcBorders>
-              <w:top w:val="single" w:sz="4" w:space="0" w:color="000000"/>
-              <w:left w:val="single" w:sz="4" w:space="0" w:color="000000"/>
-              <w:bottom w:val="single" w:sz="4" w:space="0" w:color="000000"/>
-              <w:right w:val="single" w:sz="4" w:space="0" w:color="000000"/>
-            </w:tcBorders>
-            <w:shd w:val="clear" w:color="auto" w:fill="E7E6E6"/>
-          </w:tcPr>
-          <w:p>
-            <w:pPr>
-              <w:spacing w:line="276" w:lineRule="auto"/>
-              <w:ind w:firstLine="31"/>
-              <w:jc w:val="center"/>
-              <w:rPr>
-                <w:rFonts w:eastAsia="標楷體"/>
-              </w:rPr>
-            </w:pPr>
-            <w:r>
-              <w:rPr>
-                <w:rFonts w:eastAsia="標楷體"/>
-              </w:rPr>
-              <w:t>DBS</w:t>
-            </w:r>
-            <w:r>
-              <w:rPr>
-                <w:rFonts w:eastAsia="標楷體"/>
-              </w:rPr>
-              <w:t>-DR-002</w:t>
-            </w:r>
-          </w:p>
-        </w:tc>
-        <w:tc>
-          <w:tcPr>
-            <w:tcW w:w="7514" w:type="dxa"/>
-            <w:tcBorders>
-              <w:top w:val="single" w:sz="4" w:space="0" w:color="000000"/>
-              <w:left w:val="single" w:sz="4" w:space="0" w:color="000000"/>
-              <w:bottom w:val="single" w:sz="4" w:space="0" w:color="000000"/>
-              <w:right w:val="single" w:sz="4" w:space="0" w:color="000000"/>
-            </w:tcBorders>
-            <w:shd w:val="clear" w:color="auto" w:fill="auto"/>
-          </w:tcPr>
-          <w:p>
-            <w:pPr>
-              <w:widowControl/>
-              <w:shd w:val="clear" w:color="auto" w:fill="FFFFFF"/>
-              <w:spacing w:before="100" w:beforeAutospacing="1" w:after="100" w:afterAutospacing="1"/>
-              <w:rPr>
-                <w:rFonts w:eastAsia="標楷體"/>
-                <w:color w:val="333333"/>
-                <w:spacing w:val="5"/>
-                <w:kern w:val="0"/>
-              </w:rPr>
-            </w:pPr>
-            <w:r>
-              <w:rPr>
-                <w:rFonts w:eastAsia="標楷體"/>
-              </w:rPr>
-              <w:t xml:space="preserve">Login id, product id, store id, order id, discount code </w:t>
-            </w:r>
-            <w:r>
-              <w:rPr>
-                <w:rFonts w:eastAsia="標楷體"/>
-              </w:rPr>
-              <w:t>必須唯一</w:t>
+              <w:t>使用者搜尋時，搜尋時間應小於</w:t>
+            </w:r>
+            <w:r>
+              <w:rPr>
+                <w:rFonts w:eastAsia="標楷體"/>
+              </w:rPr>
+              <w:t xml:space="preserve"> 3 </w:t>
+            </w:r>
+            <w:r>
+              <w:rPr>
+                <w:rFonts w:eastAsia="標楷體"/>
+              </w:rPr>
+              <w:t>秒</w:t>
             </w:r>
           </w:p>
         </w:tc>
@@ -8884,104 +9419,6 @@
           <w:rFonts w:eastAsia="標楷體"/>
         </w:rPr>
       </w:pPr>
-    </w:p>
-    <w:p>
-      <w:pPr>
-        <w:pStyle w:val="2"/>
-        <w:numPr>
-          <w:ilvl w:val="0"/>
-          <w:numId w:val="0"/>
-        </w:numPr>
-        <w:snapToGrid w:val="0"/>
-        <w:spacing w:line="240" w:lineRule="auto"/>
-        <w:jc w:val="left"/>
-        <w:rPr>
-          <w:rFonts w:eastAsia="標楷體"/>
-          <w:b/>
-          <w:sz w:val="24"/>
-          <w:szCs w:val="24"/>
-        </w:rPr>
-      </w:pPr>
-      <w:bookmarkStart w:id="14" w:name="_Toc84408036"/>
-      <w:r>
-        <w:rPr>
-          <w:rFonts w:eastAsia="標楷體"/>
-          <w:b/>
-          <w:sz w:val="24"/>
-          <w:szCs w:val="24"/>
-          <w:lang w:eastAsia="zh-TW"/>
-        </w:rPr>
-        <w:t>2</w:t>
-      </w:r>
-      <w:r>
-        <w:rPr>
-          <w:rFonts w:eastAsia="標楷體"/>
-          <w:b/>
-          <w:sz w:val="24"/>
-          <w:szCs w:val="24"/>
-        </w:rPr>
-        <w:t>.</w:t>
-      </w:r>
-      <w:r>
-        <w:rPr>
-          <w:rFonts w:eastAsia="標楷體"/>
-          <w:b/>
-          <w:sz w:val="24"/>
-          <w:szCs w:val="24"/>
-          <w:lang w:eastAsia="zh-TW"/>
-        </w:rPr>
-        <w:t>5</w:t>
-      </w:r>
-      <w:r>
-        <w:rPr>
-          <w:rFonts w:eastAsia="標楷體"/>
-          <w:b/>
-          <w:sz w:val="24"/>
-          <w:szCs w:val="24"/>
-          <w:lang w:eastAsia="zh-TW"/>
-        </w:rPr>
-        <w:t>非</w:t>
-      </w:r>
-      <w:proofErr w:type="spellStart"/>
-      <w:r>
-        <w:rPr>
-          <w:rFonts w:eastAsia="標楷體"/>
-          <w:b/>
-          <w:sz w:val="24"/>
-          <w:szCs w:val="24"/>
-        </w:rPr>
-        <w:t>功能性需求</w:t>
-      </w:r>
-      <w:proofErr w:type="spellEnd"/>
-      <w:r>
-        <w:rPr>
-          <w:rFonts w:eastAsia="標楷體"/>
-          <w:b/>
-          <w:sz w:val="24"/>
-          <w:szCs w:val="24"/>
-        </w:rPr>
-        <w:t xml:space="preserve"> (</w:t>
-      </w:r>
-      <w:r>
-        <w:rPr>
-          <w:rFonts w:eastAsia="標楷體"/>
-          <w:b/>
-          <w:sz w:val="24"/>
-          <w:szCs w:val="24"/>
-          <w:lang w:eastAsia="zh-TW"/>
-        </w:rPr>
-        <w:t>Non-</w:t>
-      </w:r>
-      <w:r>
-        <w:rPr>
-          <w:rFonts w:eastAsia="標楷體"/>
-          <w:b/>
-          <w:sz w:val="24"/>
-          <w:szCs w:val="24"/>
-        </w:rPr>
-        <w:t>Functional Requirements)</w:t>
-      </w:r>
-      <w:bookmarkEnd w:id="14"/>
     </w:p>
     <w:p>
       <w:pPr>
@@ -8999,7 +9436,7 @@
           <w:szCs w:val="24"/>
         </w:rPr>
       </w:pPr>
-      <w:bookmarkStart w:id="15" w:name="_Toc84408037"/>
+      <w:bookmarkStart w:id="15" w:name="_Toc84408038"/>
       <w:r>
         <w:rPr>
           <w:rFonts w:eastAsia="標楷體"/>
@@ -9027,7 +9464,7 @@
           <w:szCs w:val="24"/>
           <w:lang w:eastAsia="zh-TW"/>
         </w:rPr>
-        <w:t>5.1</w:t>
+        <w:t>5.2</w:t>
       </w:r>
       <w:r>
         <w:rPr>
@@ -9037,7 +9474,7 @@
           <w:szCs w:val="24"/>
           <w:lang w:eastAsia="zh-TW"/>
         </w:rPr>
-        <w:t>效能</w:t>
+        <w:t>資安</w:t>
       </w:r>
       <w:proofErr w:type="spellStart"/>
       <w:r>
@@ -9057,26 +9494,7 @@
           <w:sz w:val="24"/>
           <w:szCs w:val="24"/>
         </w:rPr>
-        <w:t xml:space="preserve"> (</w:t>
-      </w:r>
-      <w:r>
-        <w:rPr>
-          <w:rFonts w:eastAsia="標楷體"/>
-          <w:b w:val="0"/>
-          <w:sz w:val="24"/>
-          <w:szCs w:val="24"/>
-          <w:lang w:eastAsia="zh-TW"/>
-        </w:rPr>
-        <w:t>Performance</w:t>
-      </w:r>
-      <w:r>
-        <w:rPr>
-          <w:rFonts w:eastAsia="標楷體"/>
-          <w:b w:val="0"/>
-          <w:sz w:val="24"/>
-          <w:szCs w:val="24"/>
-        </w:rPr>
-        <w:t xml:space="preserve"> Requirements)</w:t>
+        <w:t xml:space="preserve"> (Security Requirements) </w:t>
       </w:r>
       <w:bookmarkEnd w:id="15"/>
     </w:p>
@@ -9121,7 +9539,7 @@
         </w:tc>
         <w:tc>
           <w:tcPr>
-            <w:tcW w:w="7515" w:type="dxa"/>
+            <w:tcW w:w="7514" w:type="dxa"/>
             <w:tcBorders>
               <w:top w:val="single" w:sz="4" w:space="0" w:color="000000"/>
               <w:left w:val="single" w:sz="4" w:space="0" w:color="000000"/>
@@ -9161,7 +9579,7 @@
           <w:p>
             <w:pPr>
               <w:spacing w:line="276" w:lineRule="auto"/>
-              <w:ind w:firstLineChars="13" w:firstLine="31"/>
+              <w:ind w:firstLine="31"/>
               <w:jc w:val="center"/>
               <w:rPr>
                 <w:rFonts w:eastAsia="標楷體"/>
@@ -9171,19 +9589,7 @@
               <w:rPr>
                 <w:rFonts w:eastAsia="標楷體"/>
               </w:rPr>
-              <w:t>DB</w:t>
-            </w:r>
-            <w:r>
-              <w:rPr>
-                <w:rFonts w:eastAsia="標楷體"/>
-              </w:rPr>
-              <w:t>S-</w:t>
-            </w:r>
-            <w:r>
-              <w:rPr>
-                <w:rFonts w:eastAsia="標楷體"/>
-              </w:rPr>
-              <w:t>PR</w:t>
+              <w:t>ECS</w:t>
             </w:r>
             <w:r>
               <w:rPr>
@@ -9195,19 +9601,37 @@
               <w:rPr>
                 <w:rFonts w:eastAsia="標楷體"/>
               </w:rPr>
+              <w:t>SR</w:t>
+            </w:r>
+            <w:r>
+              <w:rPr>
+                <w:rFonts w:eastAsia="標楷體"/>
+              </w:rPr>
+              <w:t>-</w:t>
+            </w:r>
+            <w:r>
+              <w:rPr>
+                <w:rFonts w:eastAsia="標楷體"/>
+              </w:rPr>
               <w:t>0</w:t>
             </w:r>
             <w:r>
               <w:rPr>
                 <w:rFonts w:eastAsia="標楷體"/>
               </w:rPr>
-              <w:t>01</w:t>
-            </w:r>
-          </w:p>
-        </w:tc>
-        <w:tc>
-          <w:tcPr>
-            <w:tcW w:w="7515" w:type="dxa"/>
+              <w:t>0</w:t>
+            </w:r>
+            <w:r>
+              <w:rPr>
+                <w:rFonts w:eastAsia="標楷體"/>
+              </w:rPr>
+              <w:t>1</w:t>
+            </w:r>
+          </w:p>
+        </w:tc>
+        <w:tc>
+          <w:tcPr>
+            <w:tcW w:w="7514" w:type="dxa"/>
             <w:tcBorders>
               <w:top w:val="single" w:sz="4" w:space="0" w:color="000000"/>
               <w:left w:val="single" w:sz="4" w:space="0" w:color="000000"/>
@@ -9227,19 +9651,19 @@
               <w:rPr>
                 <w:rFonts w:eastAsia="標楷體"/>
               </w:rPr>
-              <w:t>資料庫的設計應正規化</w:t>
-            </w:r>
-            <w:r>
-              <w:rPr>
-                <w:rFonts w:eastAsia="標楷體"/>
-              </w:rPr>
-              <w:t>，減少重複</w:t>
-            </w:r>
-            <w:r>
-              <w:rPr>
-                <w:rFonts w:eastAsia="標楷體"/>
-              </w:rPr>
-              <w:t xml:space="preserve"> (Redundancy)</w:t>
+              <w:t>預防</w:t>
+            </w:r>
+            <w:r>
+              <w:rPr>
+                <w:rFonts w:eastAsia="標楷體"/>
+              </w:rPr>
+              <w:t>SQL injection</w:t>
+            </w:r>
+            <w:r>
+              <w:rPr>
+                <w:rFonts w:eastAsia="標楷體"/>
+              </w:rPr>
+              <w:t>攻擊行為</w:t>
             </w:r>
           </w:p>
         </w:tc>
@@ -9259,7 +9683,7 @@
           <w:p>
             <w:pPr>
               <w:spacing w:line="276" w:lineRule="auto"/>
-              <w:ind w:firstLineChars="13" w:firstLine="31"/>
+              <w:ind w:firstLine="31"/>
               <w:jc w:val="center"/>
               <w:rPr>
                 <w:rFonts w:eastAsia="標楷體"/>
@@ -9269,13 +9693,13 @@
               <w:rPr>
                 <w:rFonts w:eastAsia="標楷體"/>
               </w:rPr>
-              <w:t>ECS-</w:t>
-            </w:r>
-            <w:r>
-              <w:rPr>
-                <w:rFonts w:eastAsia="標楷體"/>
-              </w:rPr>
-              <w:t>PR</w:t>
+              <w:t>AMS-</w:t>
+            </w:r>
+            <w:r>
+              <w:rPr>
+                <w:rFonts w:eastAsia="標楷體"/>
+              </w:rPr>
+              <w:t>SR</w:t>
             </w:r>
             <w:r>
               <w:rPr>
@@ -9305,7 +9729,7 @@
         </w:tc>
         <w:tc>
           <w:tcPr>
-            <w:tcW w:w="7515" w:type="dxa"/>
+            <w:tcW w:w="7514" w:type="dxa"/>
             <w:tcBorders>
               <w:top w:val="single" w:sz="4" w:space="0" w:color="000000"/>
               <w:left w:val="single" w:sz="4" w:space="0" w:color="000000"/>
@@ -9325,19 +9749,7 @@
               <w:rPr>
                 <w:rFonts w:eastAsia="標楷體"/>
               </w:rPr>
-              <w:t>使用者瀏覽時，頁面讀取應小於</w:t>
-            </w:r>
-            <w:r>
-              <w:rPr>
-                <w:rFonts w:eastAsia="標楷體"/>
-              </w:rPr>
-              <w:t xml:space="preserve"> 5 </w:t>
-            </w:r>
-            <w:r>
-              <w:rPr>
-                <w:rFonts w:eastAsia="標楷體"/>
-              </w:rPr>
-              <w:t>秒</w:t>
+              <w:t>建立強密碼策略，以建構合理的身分驗證</w:t>
             </w:r>
           </w:p>
         </w:tc>
@@ -9357,7 +9769,7 @@
           <w:p>
             <w:pPr>
               <w:spacing w:line="276" w:lineRule="auto"/>
-              <w:ind w:firstLineChars="13" w:firstLine="31"/>
+              <w:ind w:firstLine="31"/>
               <w:jc w:val="center"/>
               <w:rPr>
                 <w:rFonts w:eastAsia="標楷體"/>
@@ -9367,13 +9779,13 @@
               <w:rPr>
                 <w:rFonts w:eastAsia="標楷體"/>
               </w:rPr>
-              <w:t>ECS-</w:t>
-            </w:r>
-            <w:r>
-              <w:rPr>
-                <w:rFonts w:eastAsia="標楷體"/>
-              </w:rPr>
-              <w:t>PR</w:t>
+              <w:t>AMS-</w:t>
+            </w:r>
+            <w:r>
+              <w:rPr>
+                <w:rFonts w:eastAsia="標楷體"/>
+              </w:rPr>
+              <w:t>SR</w:t>
             </w:r>
             <w:r>
               <w:rPr>
@@ -9403,7 +9815,7 @@
         </w:tc>
         <w:tc>
           <w:tcPr>
-            <w:tcW w:w="7515" w:type="dxa"/>
+            <w:tcW w:w="7514" w:type="dxa"/>
             <w:tcBorders>
               <w:top w:val="single" w:sz="4" w:space="0" w:color="000000"/>
               <w:left w:val="single" w:sz="4" w:space="0" w:color="000000"/>
@@ -9423,19 +9835,7 @@
               <w:rPr>
                 <w:rFonts w:eastAsia="標楷體"/>
               </w:rPr>
-              <w:t>使用者搜尋時，搜尋時間應小於</w:t>
-            </w:r>
-            <w:r>
-              <w:rPr>
-                <w:rFonts w:eastAsia="標楷體"/>
-              </w:rPr>
-              <w:t xml:space="preserve"> 3 </w:t>
-            </w:r>
-            <w:r>
-              <w:rPr>
-                <w:rFonts w:eastAsia="標楷體"/>
-              </w:rPr>
-              <w:t>秒</w:t>
+              <w:t>資料庫之密碼不可以明文儲存</w:t>
             </w:r>
           </w:p>
         </w:tc>
@@ -9447,6 +9847,76 @@
           <w:rFonts w:eastAsia="標楷體"/>
         </w:rPr>
       </w:pPr>
+    </w:p>
+    <w:p>
+      <w:pPr>
+        <w:pStyle w:val="2"/>
+        <w:numPr>
+          <w:ilvl w:val="0"/>
+          <w:numId w:val="0"/>
+        </w:numPr>
+        <w:snapToGrid w:val="0"/>
+        <w:spacing w:line="240" w:lineRule="auto"/>
+        <w:jc w:val="left"/>
+        <w:rPr>
+          <w:rFonts w:eastAsia="標楷體"/>
+          <w:b/>
+          <w:sz w:val="24"/>
+          <w:szCs w:val="24"/>
+          <w:lang w:eastAsia="zh-TW"/>
+        </w:rPr>
+      </w:pPr>
+      <w:bookmarkStart w:id="16" w:name="_Toc84408039"/>
+      <w:r>
+        <w:rPr>
+          <w:rFonts w:eastAsia="標楷體"/>
+          <w:b/>
+          <w:sz w:val="24"/>
+          <w:szCs w:val="24"/>
+          <w:lang w:eastAsia="zh-TW"/>
+        </w:rPr>
+        <w:t>2</w:t>
+      </w:r>
+      <w:r>
+        <w:rPr>
+          <w:rFonts w:eastAsia="標楷體"/>
+          <w:b/>
+          <w:sz w:val="24"/>
+          <w:szCs w:val="24"/>
+        </w:rPr>
+        <w:t>.</w:t>
+      </w:r>
+      <w:r>
+        <w:rPr>
+          <w:rFonts w:eastAsia="標楷體"/>
+          <w:b/>
+          <w:sz w:val="24"/>
+          <w:szCs w:val="24"/>
+          <w:lang w:eastAsia="zh-TW"/>
+        </w:rPr>
+        <w:t>6</w:t>
+      </w:r>
+      <w:r>
+        <w:rPr>
+          <w:rFonts w:eastAsia="標楷體"/>
+          <w:b/>
+          <w:sz w:val="24"/>
+          <w:szCs w:val="24"/>
+          <w:lang w:eastAsia="zh-TW"/>
+        </w:rPr>
+        <w:t>介面需求</w:t>
+      </w:r>
+      <w:r>
+        <w:rPr>
+          <w:rFonts w:eastAsia="標楷體"/>
+          <w:b/>
+          <w:sz w:val="24"/>
+          <w:szCs w:val="24"/>
+          <w:lang w:eastAsia="zh-TW"/>
+        </w:rPr>
+        <w:t xml:space="preserve"> (Interface Requirements)</w:t>
+      </w:r>
+      <w:bookmarkEnd w:id="16"/>
     </w:p>
     <w:p>
       <w:pPr>
@@ -9464,7 +9934,7 @@
           <w:szCs w:val="24"/>
         </w:rPr>
       </w:pPr>
-      <w:bookmarkStart w:id="16" w:name="_Toc84408038"/>
+      <w:bookmarkStart w:id="17" w:name="_Toc84408040"/>
       <w:r>
         <w:rPr>
           <w:rFonts w:eastAsia="標楷體"/>
@@ -9492,7 +9962,16 @@
           <w:szCs w:val="24"/>
           <w:lang w:eastAsia="zh-TW"/>
         </w:rPr>
-        <w:t>5.2</w:t>
+        <w:t>6</w:t>
+      </w:r>
+      <w:r>
+        <w:rPr>
+          <w:rFonts w:eastAsia="標楷體"/>
+          <w:b w:val="0"/>
+          <w:sz w:val="24"/>
+          <w:szCs w:val="24"/>
+        </w:rPr>
+        <w:t>.</w:t>
       </w:r>
       <w:r>
         <w:rPr>
@@ -9502,9 +9981,8 @@
           <w:szCs w:val="24"/>
           <w:lang w:eastAsia="zh-TW"/>
         </w:rPr>
-        <w:t>資安</w:t>
-      </w:r>
-      <w:proofErr w:type="spellStart"/>
+        <w:t>1</w:t>
+      </w:r>
       <w:r>
         <w:rPr>
           <w:rFonts w:eastAsia="標楷體"/>
@@ -9512,9 +9990,8 @@
           <w:sz w:val="24"/>
           <w:szCs w:val="24"/>
         </w:rPr>
-        <w:t>需求</w:t>
-      </w:r>
-      <w:proofErr w:type="spellEnd"/>
+        <w:t>使用者介面需求</w:t>
+      </w:r>
       <w:r>
         <w:rPr>
           <w:rFonts w:eastAsia="標楷體"/>
@@ -9522,9 +9999,9 @@
           <w:sz w:val="24"/>
           <w:szCs w:val="24"/>
         </w:rPr>
-        <w:t xml:space="preserve"> (Security Requirements) </w:t>
-      </w:r>
-      <w:bookmarkEnd w:id="16"/>
+        <w:t xml:space="preserve"> (User Interfaces Requirements)</w:t>
+      </w:r>
+      <w:bookmarkEnd w:id="17"/>
     </w:p>
     <w:tbl>
       <w:tblPr>
@@ -9567,7 +10044,7 @@
         </w:tc>
         <w:tc>
           <w:tcPr>
-            <w:tcW w:w="7514" w:type="dxa"/>
+            <w:tcW w:w="7515" w:type="dxa"/>
             <w:tcBorders>
               <w:top w:val="single" w:sz="4" w:space="0" w:color="000000"/>
               <w:left w:val="single" w:sz="4" w:space="0" w:color="000000"/>
@@ -9607,7 +10084,7 @@
           <w:p>
             <w:pPr>
               <w:spacing w:line="276" w:lineRule="auto"/>
-              <w:ind w:firstLine="31"/>
+              <w:ind w:firstLineChars="13" w:firstLine="31"/>
               <w:jc w:val="center"/>
               <w:rPr>
                 <w:rFonts w:eastAsia="標楷體"/>
@@ -9623,43 +10100,13 @@
               <w:rPr>
                 <w:rFonts w:eastAsia="標楷體"/>
               </w:rPr>
-              <w:t>-</w:t>
-            </w:r>
-            <w:r>
-              <w:rPr>
-                <w:rFonts w:eastAsia="標楷體"/>
-              </w:rPr>
-              <w:t>SR</w:t>
-            </w:r>
-            <w:r>
-              <w:rPr>
-                <w:rFonts w:eastAsia="標楷體"/>
-              </w:rPr>
-              <w:t>-</w:t>
-            </w:r>
-            <w:r>
-              <w:rPr>
-                <w:rFonts w:eastAsia="標楷體"/>
-              </w:rPr>
-              <w:t>0</w:t>
-            </w:r>
-            <w:r>
-              <w:rPr>
-                <w:rFonts w:eastAsia="標楷體"/>
-              </w:rPr>
-              <w:t>0</w:t>
-            </w:r>
-            <w:r>
-              <w:rPr>
-                <w:rFonts w:eastAsia="標楷體"/>
-              </w:rPr>
-              <w:t>1</w:t>
-            </w:r>
-          </w:p>
-        </w:tc>
-        <w:tc>
-          <w:tcPr>
-            <w:tcW w:w="7514" w:type="dxa"/>
+              <w:t>-UI-001</w:t>
+            </w:r>
+          </w:p>
+        </w:tc>
+        <w:tc>
+          <w:tcPr>
+            <w:tcW w:w="7515" w:type="dxa"/>
             <w:tcBorders>
               <w:top w:val="single" w:sz="4" w:space="0" w:color="000000"/>
               <w:left w:val="single" w:sz="4" w:space="0" w:color="000000"/>
@@ -9679,19 +10126,7 @@
               <w:rPr>
                 <w:rFonts w:eastAsia="標楷體"/>
               </w:rPr>
-              <w:t>預防</w:t>
-            </w:r>
-            <w:r>
-              <w:rPr>
-                <w:rFonts w:eastAsia="標楷體"/>
-              </w:rPr>
-              <w:t>SQL injection</w:t>
-            </w:r>
-            <w:r>
-              <w:rPr>
-                <w:rFonts w:eastAsia="標楷體"/>
-              </w:rPr>
-              <w:t>攻擊行為</w:t>
+              <w:t>商品瀏覽介面</w:t>
             </w:r>
           </w:p>
         </w:tc>
@@ -9711,7 +10146,7 @@
           <w:p>
             <w:pPr>
               <w:spacing w:line="276" w:lineRule="auto"/>
-              <w:ind w:firstLine="31"/>
+              <w:ind w:firstLineChars="13" w:firstLine="31"/>
               <w:jc w:val="center"/>
               <w:rPr>
                 <w:rFonts w:eastAsia="標楷體"/>
@@ -9721,43 +10156,19 @@
               <w:rPr>
                 <w:rFonts w:eastAsia="標楷體"/>
               </w:rPr>
-              <w:t>AMS-</w:t>
-            </w:r>
-            <w:r>
-              <w:rPr>
-                <w:rFonts w:eastAsia="標楷體"/>
-              </w:rPr>
-              <w:t>SR</w:t>
-            </w:r>
-            <w:r>
-              <w:rPr>
-                <w:rFonts w:eastAsia="標楷體"/>
-              </w:rPr>
-              <w:t>-</w:t>
-            </w:r>
-            <w:r>
-              <w:rPr>
-                <w:rFonts w:eastAsia="標楷體"/>
-              </w:rPr>
-              <w:t>0</w:t>
-            </w:r>
-            <w:r>
-              <w:rPr>
-                <w:rFonts w:eastAsia="標楷體"/>
-              </w:rPr>
-              <w:t>0</w:t>
-            </w:r>
-            <w:r>
-              <w:rPr>
-                <w:rFonts w:eastAsia="標楷體"/>
-              </w:rPr>
-              <w:t>1</w:t>
-            </w:r>
-          </w:p>
-        </w:tc>
-        <w:tc>
-          <w:tcPr>
-            <w:tcW w:w="7514" w:type="dxa"/>
+              <w:t>SCMS</w:t>
+            </w:r>
+            <w:r>
+              <w:rPr>
+                <w:rFonts w:eastAsia="標楷體"/>
+              </w:rPr>
+              <w:t>-UI-001</w:t>
+            </w:r>
+          </w:p>
+        </w:tc>
+        <w:tc>
+          <w:tcPr>
+            <w:tcW w:w="7515" w:type="dxa"/>
             <w:tcBorders>
               <w:top w:val="single" w:sz="4" w:space="0" w:color="000000"/>
               <w:left w:val="single" w:sz="4" w:space="0" w:color="000000"/>
@@ -9777,7 +10188,7 @@
               <w:rPr>
                 <w:rFonts w:eastAsia="標楷體"/>
               </w:rPr>
-              <w:t>建立強密碼策略，以建構合理的身分驗證</w:t>
+              <w:t>購物車介面</w:t>
             </w:r>
           </w:p>
         </w:tc>
@@ -9797,7 +10208,7 @@
           <w:p>
             <w:pPr>
               <w:spacing w:line="276" w:lineRule="auto"/>
-              <w:ind w:firstLine="31"/>
+              <w:ind w:firstLineChars="13" w:firstLine="31"/>
               <w:jc w:val="center"/>
               <w:rPr>
                 <w:rFonts w:eastAsia="標楷體"/>
@@ -9807,43 +10218,19 @@
               <w:rPr>
                 <w:rFonts w:eastAsia="標楷體"/>
               </w:rPr>
-              <w:t>AMS-</w:t>
-            </w:r>
-            <w:r>
-              <w:rPr>
-                <w:rFonts w:eastAsia="標楷體"/>
-              </w:rPr>
-              <w:t>SR</w:t>
-            </w:r>
-            <w:r>
-              <w:rPr>
-                <w:rFonts w:eastAsia="標楷體"/>
-              </w:rPr>
-              <w:t>-</w:t>
-            </w:r>
-            <w:r>
-              <w:rPr>
-                <w:rFonts w:eastAsia="標楷體"/>
-              </w:rPr>
-              <w:t>0</w:t>
-            </w:r>
-            <w:r>
-              <w:rPr>
-                <w:rFonts w:eastAsia="標楷體"/>
-              </w:rPr>
-              <w:t>0</w:t>
-            </w:r>
-            <w:r>
-              <w:rPr>
-                <w:rFonts w:eastAsia="標楷體"/>
-              </w:rPr>
-              <w:t>2</w:t>
-            </w:r>
-          </w:p>
-        </w:tc>
-        <w:tc>
-          <w:tcPr>
-            <w:tcW w:w="7514" w:type="dxa"/>
+              <w:t>PSS</w:t>
+            </w:r>
+            <w:r>
+              <w:rPr>
+                <w:rFonts w:eastAsia="標楷體"/>
+              </w:rPr>
+              <w:t>-UI-001</w:t>
+            </w:r>
+          </w:p>
+        </w:tc>
+        <w:tc>
+          <w:tcPr>
+            <w:tcW w:w="7515" w:type="dxa"/>
             <w:tcBorders>
               <w:top w:val="single" w:sz="4" w:space="0" w:color="000000"/>
               <w:left w:val="single" w:sz="4" w:space="0" w:color="000000"/>
@@ -9863,7 +10250,448 @@
               <w:rPr>
                 <w:rFonts w:eastAsia="標楷體"/>
               </w:rPr>
-              <w:t>資料庫之密碼不可以明文儲存</w:t>
+              <w:t>搜尋介面</w:t>
+            </w:r>
+          </w:p>
+        </w:tc>
+      </w:tr>
+      <w:tr>
+        <w:tc>
+          <w:tcPr>
+            <w:tcW w:w="1699" w:type="dxa"/>
+            <w:tcBorders>
+              <w:top w:val="single" w:sz="4" w:space="0" w:color="000000"/>
+              <w:left w:val="single" w:sz="4" w:space="0" w:color="000000"/>
+              <w:bottom w:val="single" w:sz="4" w:space="0" w:color="000000"/>
+              <w:right w:val="single" w:sz="4" w:space="0" w:color="000000"/>
+            </w:tcBorders>
+            <w:shd w:val="clear" w:color="auto" w:fill="E7E6E6"/>
+          </w:tcPr>
+          <w:p>
+            <w:pPr>
+              <w:spacing w:line="276" w:lineRule="auto"/>
+              <w:ind w:firstLineChars="13" w:firstLine="31"/>
+              <w:jc w:val="center"/>
+              <w:rPr>
+                <w:rFonts w:eastAsia="標楷體"/>
+              </w:rPr>
+            </w:pPr>
+            <w:r>
+              <w:rPr>
+                <w:rFonts w:eastAsia="標楷體"/>
+              </w:rPr>
+              <w:t>AMS</w:t>
+            </w:r>
+            <w:r>
+              <w:rPr>
+                <w:rFonts w:eastAsia="標楷體"/>
+              </w:rPr>
+              <w:t>-UI-001</w:t>
+            </w:r>
+          </w:p>
+        </w:tc>
+        <w:tc>
+          <w:tcPr>
+            <w:tcW w:w="7515" w:type="dxa"/>
+            <w:tcBorders>
+              <w:top w:val="single" w:sz="4" w:space="0" w:color="000000"/>
+              <w:left w:val="single" w:sz="4" w:space="0" w:color="000000"/>
+              <w:bottom w:val="single" w:sz="4" w:space="0" w:color="000000"/>
+              <w:right w:val="single" w:sz="4" w:space="0" w:color="000000"/>
+            </w:tcBorders>
+            <w:shd w:val="clear" w:color="auto" w:fill="auto"/>
+          </w:tcPr>
+          <w:p>
+            <w:pPr>
+              <w:spacing w:line="276" w:lineRule="auto"/>
+              <w:rPr>
+                <w:rFonts w:eastAsia="標楷體"/>
+              </w:rPr>
+            </w:pPr>
+            <w:r>
+              <w:rPr>
+                <w:rFonts w:eastAsia="標楷體"/>
+              </w:rPr>
+              <w:t>會員登入及註冊介面</w:t>
+            </w:r>
+          </w:p>
+        </w:tc>
+      </w:tr>
+      <w:tr>
+        <w:tc>
+          <w:tcPr>
+            <w:tcW w:w="1699" w:type="dxa"/>
+            <w:tcBorders>
+              <w:top w:val="single" w:sz="4" w:space="0" w:color="000000"/>
+              <w:left w:val="single" w:sz="4" w:space="0" w:color="000000"/>
+              <w:bottom w:val="single" w:sz="4" w:space="0" w:color="000000"/>
+              <w:right w:val="single" w:sz="4" w:space="0" w:color="000000"/>
+            </w:tcBorders>
+            <w:shd w:val="clear" w:color="auto" w:fill="E7E6E6"/>
+          </w:tcPr>
+          <w:p>
+            <w:pPr>
+              <w:spacing w:line="276" w:lineRule="auto"/>
+              <w:ind w:firstLineChars="13" w:firstLine="31"/>
+              <w:jc w:val="center"/>
+              <w:rPr>
+                <w:rFonts w:eastAsia="標楷體"/>
+              </w:rPr>
+            </w:pPr>
+            <w:r>
+              <w:rPr>
+                <w:rFonts w:eastAsia="標楷體"/>
+              </w:rPr>
+              <w:t>OM</w:t>
+            </w:r>
+            <w:r>
+              <w:rPr>
+                <w:rFonts w:eastAsia="標楷體"/>
+              </w:rPr>
+              <w:t>S-UI-001</w:t>
+            </w:r>
+          </w:p>
+        </w:tc>
+        <w:tc>
+          <w:tcPr>
+            <w:tcW w:w="7515" w:type="dxa"/>
+            <w:tcBorders>
+              <w:top w:val="single" w:sz="4" w:space="0" w:color="000000"/>
+              <w:left w:val="single" w:sz="4" w:space="0" w:color="000000"/>
+              <w:bottom w:val="single" w:sz="4" w:space="0" w:color="000000"/>
+              <w:right w:val="single" w:sz="4" w:space="0" w:color="000000"/>
+            </w:tcBorders>
+            <w:shd w:val="clear" w:color="auto" w:fill="auto"/>
+          </w:tcPr>
+          <w:p>
+            <w:pPr>
+              <w:spacing w:line="276" w:lineRule="auto"/>
+              <w:rPr>
+                <w:rFonts w:eastAsia="標楷體"/>
+              </w:rPr>
+            </w:pPr>
+            <w:r>
+              <w:rPr>
+                <w:rFonts w:eastAsia="標楷體"/>
+              </w:rPr>
+              <w:t>訂單狀態介面</w:t>
+            </w:r>
+          </w:p>
+        </w:tc>
+      </w:tr>
+      <w:tr>
+        <w:tc>
+          <w:tcPr>
+            <w:tcW w:w="1699" w:type="dxa"/>
+            <w:tcBorders>
+              <w:top w:val="single" w:sz="4" w:space="0" w:color="000000"/>
+              <w:left w:val="single" w:sz="4" w:space="0" w:color="000000"/>
+              <w:bottom w:val="single" w:sz="4" w:space="0" w:color="000000"/>
+              <w:right w:val="single" w:sz="4" w:space="0" w:color="000000"/>
+            </w:tcBorders>
+            <w:shd w:val="clear" w:color="auto" w:fill="E7E6E6"/>
+          </w:tcPr>
+          <w:p>
+            <w:pPr>
+              <w:spacing w:line="276" w:lineRule="auto"/>
+              <w:ind w:firstLineChars="13" w:firstLine="31"/>
+              <w:jc w:val="center"/>
+              <w:rPr>
+                <w:rFonts w:eastAsia="標楷體"/>
+              </w:rPr>
+            </w:pPr>
+            <w:r>
+              <w:rPr>
+                <w:rFonts w:eastAsia="標楷體"/>
+              </w:rPr>
+              <w:lastRenderedPageBreak/>
+              <w:t>PRS</w:t>
+            </w:r>
+            <w:r>
+              <w:rPr>
+                <w:rFonts w:eastAsia="標楷體"/>
+              </w:rPr>
+              <w:t>-UI-001</w:t>
+            </w:r>
+          </w:p>
+        </w:tc>
+        <w:tc>
+          <w:tcPr>
+            <w:tcW w:w="7515" w:type="dxa"/>
+            <w:tcBorders>
+              <w:top w:val="single" w:sz="4" w:space="0" w:color="000000"/>
+              <w:left w:val="single" w:sz="4" w:space="0" w:color="000000"/>
+              <w:bottom w:val="single" w:sz="4" w:space="0" w:color="000000"/>
+              <w:right w:val="single" w:sz="4" w:space="0" w:color="000000"/>
+            </w:tcBorders>
+            <w:shd w:val="clear" w:color="auto" w:fill="auto"/>
+          </w:tcPr>
+          <w:p>
+            <w:pPr>
+              <w:spacing w:line="276" w:lineRule="auto"/>
+              <w:rPr>
+                <w:rFonts w:eastAsia="標楷體"/>
+              </w:rPr>
+            </w:pPr>
+            <w:r>
+              <w:rPr>
+                <w:rFonts w:eastAsia="標楷體"/>
+              </w:rPr>
+              <w:t>商品</w:t>
+            </w:r>
+            <w:r>
+              <w:rPr>
+                <w:rFonts w:eastAsia="標楷體"/>
+              </w:rPr>
+              <w:t>評價介面</w:t>
+            </w:r>
+          </w:p>
+        </w:tc>
+      </w:tr>
+      <w:tr>
+        <w:tc>
+          <w:tcPr>
+            <w:tcW w:w="1699" w:type="dxa"/>
+            <w:tcBorders>
+              <w:top w:val="single" w:sz="4" w:space="0" w:color="000000"/>
+              <w:left w:val="single" w:sz="4" w:space="0" w:color="000000"/>
+              <w:bottom w:val="single" w:sz="4" w:space="0" w:color="000000"/>
+              <w:right w:val="single" w:sz="4" w:space="0" w:color="000000"/>
+            </w:tcBorders>
+            <w:shd w:val="clear" w:color="auto" w:fill="E7E6E6"/>
+          </w:tcPr>
+          <w:p>
+            <w:pPr>
+              <w:spacing w:line="276" w:lineRule="auto"/>
+              <w:ind w:firstLineChars="13" w:firstLine="31"/>
+              <w:jc w:val="center"/>
+              <w:rPr>
+                <w:rFonts w:eastAsia="標楷體"/>
+              </w:rPr>
+            </w:pPr>
+            <w:r>
+              <w:rPr>
+                <w:rFonts w:eastAsia="標楷體"/>
+              </w:rPr>
+              <w:t>OMS</w:t>
+            </w:r>
+            <w:r>
+              <w:rPr>
+                <w:rFonts w:eastAsia="標楷體"/>
+              </w:rPr>
+              <w:t>-UI-002</w:t>
+            </w:r>
+          </w:p>
+        </w:tc>
+        <w:tc>
+          <w:tcPr>
+            <w:tcW w:w="7515" w:type="dxa"/>
+            <w:tcBorders>
+              <w:top w:val="single" w:sz="4" w:space="0" w:color="000000"/>
+              <w:left w:val="single" w:sz="4" w:space="0" w:color="000000"/>
+              <w:bottom w:val="single" w:sz="4" w:space="0" w:color="000000"/>
+              <w:right w:val="single" w:sz="4" w:space="0" w:color="000000"/>
+            </w:tcBorders>
+            <w:shd w:val="clear" w:color="auto" w:fill="auto"/>
+          </w:tcPr>
+          <w:p>
+            <w:pPr>
+              <w:spacing w:line="276" w:lineRule="auto"/>
+              <w:rPr>
+                <w:rFonts w:eastAsia="標楷體"/>
+              </w:rPr>
+            </w:pPr>
+            <w:r>
+              <w:rPr>
+                <w:rFonts w:eastAsia="標楷體"/>
+              </w:rPr>
+              <w:t>訂單歷史紀錄介面</w:t>
+            </w:r>
+          </w:p>
+        </w:tc>
+      </w:tr>
+      <w:tr>
+        <w:tc>
+          <w:tcPr>
+            <w:tcW w:w="1699" w:type="dxa"/>
+            <w:tcBorders>
+              <w:top w:val="single" w:sz="4" w:space="0" w:color="000000"/>
+              <w:left w:val="single" w:sz="4" w:space="0" w:color="000000"/>
+              <w:bottom w:val="single" w:sz="4" w:space="0" w:color="000000"/>
+              <w:right w:val="single" w:sz="4" w:space="0" w:color="000000"/>
+            </w:tcBorders>
+            <w:shd w:val="clear" w:color="auto" w:fill="E7E6E6"/>
+          </w:tcPr>
+          <w:p>
+            <w:pPr>
+              <w:spacing w:line="276" w:lineRule="auto"/>
+              <w:ind w:firstLineChars="13" w:firstLine="31"/>
+              <w:jc w:val="center"/>
+              <w:rPr>
+                <w:rFonts w:eastAsia="標楷體"/>
+              </w:rPr>
+            </w:pPr>
+            <w:r>
+              <w:rPr>
+                <w:rFonts w:eastAsia="標楷體"/>
+              </w:rPr>
+              <w:t>PMS</w:t>
+            </w:r>
+            <w:r>
+              <w:rPr>
+                <w:rFonts w:eastAsia="標楷體"/>
+              </w:rPr>
+              <w:t>-UI-001</w:t>
+            </w:r>
+          </w:p>
+        </w:tc>
+        <w:tc>
+          <w:tcPr>
+            <w:tcW w:w="7515" w:type="dxa"/>
+            <w:tcBorders>
+              <w:top w:val="single" w:sz="4" w:space="0" w:color="000000"/>
+              <w:left w:val="single" w:sz="4" w:space="0" w:color="000000"/>
+              <w:bottom w:val="single" w:sz="4" w:space="0" w:color="000000"/>
+              <w:right w:val="single" w:sz="4" w:space="0" w:color="000000"/>
+            </w:tcBorders>
+            <w:shd w:val="clear" w:color="auto" w:fill="auto"/>
+          </w:tcPr>
+          <w:p>
+            <w:pPr>
+              <w:spacing w:line="276" w:lineRule="auto"/>
+              <w:rPr>
+                <w:rFonts w:eastAsia="標楷體"/>
+              </w:rPr>
+            </w:pPr>
+            <w:r>
+              <w:rPr>
+                <w:rFonts w:eastAsia="標楷體"/>
+              </w:rPr>
+              <w:t>商品管理介面</w:t>
+            </w:r>
+          </w:p>
+        </w:tc>
+      </w:tr>
+      <w:tr>
+        <w:tc>
+          <w:tcPr>
+            <w:tcW w:w="1699" w:type="dxa"/>
+            <w:tcBorders>
+              <w:top w:val="single" w:sz="4" w:space="0" w:color="000000"/>
+              <w:left w:val="single" w:sz="4" w:space="0" w:color="000000"/>
+              <w:bottom w:val="single" w:sz="4" w:space="0" w:color="000000"/>
+              <w:right w:val="single" w:sz="4" w:space="0" w:color="000000"/>
+            </w:tcBorders>
+            <w:shd w:val="clear" w:color="auto" w:fill="E7E6E6"/>
+          </w:tcPr>
+          <w:p>
+            <w:pPr>
+              <w:spacing w:line="276" w:lineRule="auto"/>
+              <w:ind w:firstLineChars="13" w:firstLine="31"/>
+              <w:jc w:val="center"/>
+              <w:rPr>
+                <w:rFonts w:eastAsia="標楷體"/>
+              </w:rPr>
+            </w:pPr>
+            <w:r>
+              <w:rPr>
+                <w:rFonts w:eastAsia="標楷體"/>
+              </w:rPr>
+              <w:t>RSS</w:t>
+            </w:r>
+            <w:r>
+              <w:rPr>
+                <w:rFonts w:eastAsia="標楷體"/>
+              </w:rPr>
+              <w:t>-UI-001</w:t>
+            </w:r>
+          </w:p>
+        </w:tc>
+        <w:tc>
+          <w:tcPr>
+            <w:tcW w:w="7515" w:type="dxa"/>
+            <w:tcBorders>
+              <w:top w:val="single" w:sz="4" w:space="0" w:color="000000"/>
+              <w:left w:val="single" w:sz="4" w:space="0" w:color="000000"/>
+              <w:bottom w:val="single" w:sz="4" w:space="0" w:color="000000"/>
+              <w:right w:val="single" w:sz="4" w:space="0" w:color="000000"/>
+            </w:tcBorders>
+            <w:shd w:val="clear" w:color="auto" w:fill="auto"/>
+          </w:tcPr>
+          <w:p>
+            <w:pPr>
+              <w:spacing w:line="276" w:lineRule="auto"/>
+              <w:rPr>
+                <w:rFonts w:eastAsia="標楷體"/>
+              </w:rPr>
+            </w:pPr>
+            <w:r>
+              <w:rPr>
+                <w:rFonts w:eastAsia="標楷體"/>
+              </w:rPr>
+              <w:t>財務報表介面</w:t>
+            </w:r>
+          </w:p>
+        </w:tc>
+      </w:tr>
+      <w:tr>
+        <w:tc>
+          <w:tcPr>
+            <w:tcW w:w="1699" w:type="dxa"/>
+            <w:tcBorders>
+              <w:top w:val="single" w:sz="4" w:space="0" w:color="000000"/>
+              <w:left w:val="single" w:sz="4" w:space="0" w:color="000000"/>
+              <w:bottom w:val="single" w:sz="4" w:space="0" w:color="000000"/>
+              <w:right w:val="single" w:sz="4" w:space="0" w:color="000000"/>
+            </w:tcBorders>
+            <w:shd w:val="clear" w:color="auto" w:fill="E7E6E6"/>
+          </w:tcPr>
+          <w:p>
+            <w:pPr>
+              <w:spacing w:line="276" w:lineRule="auto"/>
+              <w:ind w:firstLineChars="13" w:firstLine="31"/>
+              <w:jc w:val="center"/>
+              <w:rPr>
+                <w:rFonts w:eastAsia="標楷體"/>
+              </w:rPr>
+            </w:pPr>
+            <w:r>
+              <w:rPr>
+                <w:rFonts w:eastAsia="標楷體"/>
+              </w:rPr>
+              <w:t>AMS</w:t>
+            </w:r>
+            <w:r>
+              <w:rPr>
+                <w:rFonts w:eastAsia="標楷體"/>
+              </w:rPr>
+              <w:t>-UI-002</w:t>
+            </w:r>
+          </w:p>
+        </w:tc>
+        <w:tc>
+          <w:tcPr>
+            <w:tcW w:w="7515" w:type="dxa"/>
+            <w:tcBorders>
+              <w:top w:val="single" w:sz="4" w:space="0" w:color="000000"/>
+              <w:left w:val="single" w:sz="4" w:space="0" w:color="000000"/>
+              <w:bottom w:val="single" w:sz="4" w:space="0" w:color="000000"/>
+              <w:right w:val="single" w:sz="4" w:space="0" w:color="000000"/>
+            </w:tcBorders>
+            <w:shd w:val="clear" w:color="auto" w:fill="auto"/>
+          </w:tcPr>
+          <w:p>
+            <w:pPr>
+              <w:spacing w:line="276" w:lineRule="auto"/>
+              <w:rPr>
+                <w:rFonts w:eastAsia="標楷體"/>
+              </w:rPr>
+            </w:pPr>
+            <w:r>
+              <w:rPr>
+                <w:rFonts w:eastAsia="標楷體"/>
+              </w:rPr>
+              <w:t>帳號管理介面</w:t>
             </w:r>
           </w:p>
         </w:tc>
@@ -9873,78 +10701,9 @@
       <w:pPr>
         <w:rPr>
           <w:rFonts w:eastAsia="標楷體"/>
+          <w:lang w:eastAsia="en-US"/>
         </w:rPr>
       </w:pPr>
-    </w:p>
-    <w:p>
-      <w:pPr>
-        <w:pStyle w:val="2"/>
-        <w:numPr>
-          <w:ilvl w:val="0"/>
-          <w:numId w:val="0"/>
-        </w:numPr>
-        <w:snapToGrid w:val="0"/>
-        <w:spacing w:line="240" w:lineRule="auto"/>
-        <w:jc w:val="left"/>
-        <w:rPr>
-          <w:rFonts w:eastAsia="標楷體"/>
-          <w:b/>
-          <w:sz w:val="24"/>
-          <w:szCs w:val="24"/>
-          <w:lang w:eastAsia="zh-TW"/>
-        </w:rPr>
-      </w:pPr>
-      <w:bookmarkStart w:id="17" w:name="_Toc84408039"/>
-      <w:r>
-        <w:rPr>
-          <w:rFonts w:eastAsia="標楷體"/>
-          <w:b/>
-          <w:sz w:val="24"/>
-          <w:szCs w:val="24"/>
-          <w:lang w:eastAsia="zh-TW"/>
-        </w:rPr>
-        <w:t>2</w:t>
-      </w:r>
-      <w:r>
-        <w:rPr>
-          <w:rFonts w:eastAsia="標楷體"/>
-          <w:b/>
-          <w:sz w:val="24"/>
-          <w:szCs w:val="24"/>
-        </w:rPr>
-        <w:t>.</w:t>
-      </w:r>
-      <w:r>
-        <w:rPr>
-          <w:rFonts w:eastAsia="標楷體"/>
-          <w:b/>
-          <w:sz w:val="24"/>
-          <w:szCs w:val="24"/>
-          <w:lang w:eastAsia="zh-TW"/>
-        </w:rPr>
-        <w:t>6</w:t>
-      </w:r>
-      <w:r>
-        <w:rPr>
-          <w:rFonts w:eastAsia="標楷體"/>
-          <w:b/>
-          <w:sz w:val="24"/>
-          <w:szCs w:val="24"/>
-          <w:lang w:eastAsia="zh-TW"/>
-        </w:rPr>
-        <w:t>介面需求</w:t>
-      </w:r>
-      <w:r>
-        <w:rPr>
-          <w:rFonts w:eastAsia="標楷體"/>
-          <w:b/>
-          <w:sz w:val="24"/>
-          <w:szCs w:val="24"/>
-          <w:lang w:eastAsia="zh-TW"/>
-        </w:rPr>
-        <w:t xml:space="preserve"> (Interface Requirements)</w:t>
-      </w:r>
-      <w:bookmarkEnd w:id="17"/>
     </w:p>
     <w:p>
       <w:pPr>
@@ -9962,7 +10721,7 @@
           <w:szCs w:val="24"/>
         </w:rPr>
       </w:pPr>
-      <w:bookmarkStart w:id="18" w:name="_Toc84408040"/>
+      <w:bookmarkStart w:id="18" w:name="_Toc84408041"/>
       <w:r>
         <w:rPr>
           <w:rFonts w:eastAsia="標楷體"/>
@@ -10009,7 +10768,7 @@
           <w:szCs w:val="24"/>
           <w:lang w:eastAsia="zh-TW"/>
         </w:rPr>
-        <w:t>1</w:t>
+        <w:t>2</w:t>
       </w:r>
       <w:r>
         <w:rPr>
@@ -10018,7 +10777,7 @@
           <w:sz w:val="24"/>
           <w:szCs w:val="24"/>
         </w:rPr>
-        <w:t>使用者介面需求</w:t>
+        <w:t>外部介面需求</w:t>
       </w:r>
       <w:r>
         <w:rPr>
@@ -10027,7 +10786,7 @@
           <w:sz w:val="24"/>
           <w:szCs w:val="24"/>
         </w:rPr>
-        <w:t xml:space="preserve"> (User Interfaces Requirements)</w:t>
+        <w:t xml:space="preserve"> (External Interface Requirements) </w:t>
       </w:r>
       <w:bookmarkEnd w:id="18"/>
     </w:p>
@@ -10128,7 +10887,7 @@
               <w:rPr>
                 <w:rFonts w:eastAsia="標楷體"/>
               </w:rPr>
-              <w:t>-UI-001</w:t>
+              <w:t>-EI-001</w:t>
             </w:r>
           </w:p>
         </w:tc>
@@ -10154,7 +10913,61 @@
               <w:rPr>
                 <w:rFonts w:eastAsia="標楷體"/>
               </w:rPr>
-              <w:t>商品瀏覽介面</w:t>
+              <w:t>使用者操作瀏覽器透過</w:t>
+            </w:r>
+            <w:r>
+              <w:rPr>
+                <w:rFonts w:eastAsia="標楷體"/>
+              </w:rPr>
+              <w:t xml:space="preserve"> </w:t>
+            </w:r>
+            <w:r>
+              <w:rPr>
+                <w:rFonts w:eastAsia="標楷體"/>
+              </w:rPr>
+              <w:t>HTTP</w:t>
+            </w:r>
+            <w:r>
+              <w:rPr>
+                <w:rFonts w:eastAsia="標楷體"/>
+              </w:rPr>
+              <w:t xml:space="preserve"> </w:t>
+            </w:r>
+            <w:r>
+              <w:rPr>
+                <w:rFonts w:eastAsia="標楷體"/>
+              </w:rPr>
+              <w:t>與</w:t>
+            </w:r>
+            <w:r>
+              <w:rPr>
+                <w:rFonts w:eastAsia="標楷體"/>
+              </w:rPr>
+              <w:t xml:space="preserve"> </w:t>
+            </w:r>
+            <w:r>
+              <w:rPr>
+                <w:rFonts w:eastAsia="標楷體"/>
+              </w:rPr>
+              <w:t>ECS</w:t>
+            </w:r>
+            <w:r>
+              <w:rPr>
+                <w:rFonts w:eastAsia="標楷體"/>
+              </w:rPr>
+              <w:t xml:space="preserve"> </w:t>
+            </w:r>
+            <w:r>
+              <w:rPr>
+                <w:rFonts w:eastAsia="標楷體"/>
+              </w:rPr>
+              <w:t>網頁伺服器</w:t>
+            </w:r>
+            <w:r>
+              <w:rPr>
+                <w:rFonts w:eastAsia="標楷體"/>
+              </w:rPr>
+              <w:t>通訊</w:t>
             </w:r>
           </w:p>
         </w:tc>
@@ -10184,13 +10997,13 @@
               <w:rPr>
                 <w:rFonts w:eastAsia="標楷體"/>
               </w:rPr>
-              <w:t>SCMS</w:t>
-            </w:r>
-            <w:r>
-              <w:rPr>
-                <w:rFonts w:eastAsia="標楷體"/>
-              </w:rPr>
-              <w:t>-UI-001</w:t>
+              <w:t>ECS</w:t>
+            </w:r>
+            <w:r>
+              <w:rPr>
+                <w:rFonts w:eastAsia="標楷體"/>
+              </w:rPr>
+              <w:t>-EI-002</w:t>
             </w:r>
           </w:p>
         </w:tc>
@@ -10216,7 +11029,61 @@
               <w:rPr>
                 <w:rFonts w:eastAsia="標楷體"/>
               </w:rPr>
-              <w:t>購物車介面</w:t>
+              <w:t>前端透過</w:t>
+            </w:r>
+            <w:r>
+              <w:rPr>
+                <w:rFonts w:eastAsia="標楷體"/>
+              </w:rPr>
+              <w:t xml:space="preserve"> </w:t>
+            </w:r>
+            <w:r>
+              <w:rPr>
+                <w:rFonts w:eastAsia="標楷體"/>
+              </w:rPr>
+              <w:t>HTTP</w:t>
+            </w:r>
+            <w:r>
+              <w:rPr>
+                <w:rFonts w:eastAsia="標楷體"/>
+              </w:rPr>
+              <w:t xml:space="preserve"> </w:t>
+            </w:r>
+            <w:r>
+              <w:rPr>
+                <w:rFonts w:eastAsia="標楷體"/>
+              </w:rPr>
+              <w:t>發送</w:t>
+            </w:r>
+            <w:r>
+              <w:rPr>
+                <w:rFonts w:eastAsia="標楷體"/>
+              </w:rPr>
+              <w:t xml:space="preserve"> </w:t>
+            </w:r>
+            <w:r>
+              <w:rPr>
+                <w:rFonts w:eastAsia="標楷體"/>
+              </w:rPr>
+              <w:t>API</w:t>
+            </w:r>
+            <w:r>
+              <w:rPr>
+                <w:rFonts w:eastAsia="標楷體"/>
+              </w:rPr>
+              <w:t xml:space="preserve"> </w:t>
+            </w:r>
+            <w:r>
+              <w:rPr>
+                <w:rFonts w:eastAsia="標楷體"/>
+              </w:rPr>
+              <w:t>請求給後端</w:t>
+            </w:r>
+            <w:r>
+              <w:rPr>
+                <w:rFonts w:eastAsia="標楷體"/>
+              </w:rPr>
+              <w:t>伺服器</w:t>
             </w:r>
           </w:p>
         </w:tc>
@@ -10246,13 +11113,13 @@
               <w:rPr>
                 <w:rFonts w:eastAsia="標楷體"/>
               </w:rPr>
-              <w:t>PSS</w:t>
-            </w:r>
-            <w:r>
-              <w:rPr>
-                <w:rFonts w:eastAsia="標楷體"/>
-              </w:rPr>
-              <w:t>-UI-001</w:t>
+              <w:t>ECS</w:t>
+            </w:r>
+            <w:r>
+              <w:rPr>
+                <w:rFonts w:eastAsia="標楷體"/>
+              </w:rPr>
+              <w:t>-EI-003</w:t>
             </w:r>
           </w:p>
         </w:tc>
@@ -10278,448 +11145,69 @@
               <w:rPr>
                 <w:rFonts w:eastAsia="標楷體"/>
               </w:rPr>
-              <w:t>搜尋介面</w:t>
-            </w:r>
-          </w:p>
-        </w:tc>
-      </w:tr>
-      <w:tr>
-        <w:tc>
-          <w:tcPr>
-            <w:tcW w:w="1699" w:type="dxa"/>
-            <w:tcBorders>
-              <w:top w:val="single" w:sz="4" w:space="0" w:color="000000"/>
-              <w:left w:val="single" w:sz="4" w:space="0" w:color="000000"/>
-              <w:bottom w:val="single" w:sz="4" w:space="0" w:color="000000"/>
-              <w:right w:val="single" w:sz="4" w:space="0" w:color="000000"/>
-            </w:tcBorders>
-            <w:shd w:val="clear" w:color="auto" w:fill="E7E6E6"/>
-          </w:tcPr>
-          <w:p>
-            <w:pPr>
-              <w:spacing w:line="276" w:lineRule="auto"/>
-              <w:ind w:firstLineChars="13" w:firstLine="31"/>
-              <w:jc w:val="center"/>
-              <w:rPr>
-                <w:rFonts w:eastAsia="標楷體"/>
-              </w:rPr>
-            </w:pPr>
-            <w:r>
-              <w:rPr>
-                <w:rFonts w:eastAsia="標楷體"/>
-              </w:rPr>
-              <w:t>AMS</w:t>
-            </w:r>
-            <w:r>
-              <w:rPr>
-                <w:rFonts w:eastAsia="標楷體"/>
-              </w:rPr>
-              <w:t>-UI-001</w:t>
-            </w:r>
-          </w:p>
-        </w:tc>
-        <w:tc>
-          <w:tcPr>
-            <w:tcW w:w="7515" w:type="dxa"/>
-            <w:tcBorders>
-              <w:top w:val="single" w:sz="4" w:space="0" w:color="000000"/>
-              <w:left w:val="single" w:sz="4" w:space="0" w:color="000000"/>
-              <w:bottom w:val="single" w:sz="4" w:space="0" w:color="000000"/>
-              <w:right w:val="single" w:sz="4" w:space="0" w:color="000000"/>
-            </w:tcBorders>
-            <w:shd w:val="clear" w:color="auto" w:fill="auto"/>
-          </w:tcPr>
-          <w:p>
-            <w:pPr>
-              <w:spacing w:line="276" w:lineRule="auto"/>
-              <w:rPr>
-                <w:rFonts w:eastAsia="標楷體"/>
-              </w:rPr>
-            </w:pPr>
-            <w:r>
-              <w:rPr>
-                <w:rFonts w:eastAsia="標楷體"/>
-              </w:rPr>
-              <w:t>會員登入及註冊介面</w:t>
-            </w:r>
-          </w:p>
-        </w:tc>
-      </w:tr>
-      <w:tr>
-        <w:tc>
-          <w:tcPr>
-            <w:tcW w:w="1699" w:type="dxa"/>
-            <w:tcBorders>
-              <w:top w:val="single" w:sz="4" w:space="0" w:color="000000"/>
-              <w:left w:val="single" w:sz="4" w:space="0" w:color="000000"/>
-              <w:bottom w:val="single" w:sz="4" w:space="0" w:color="000000"/>
-              <w:right w:val="single" w:sz="4" w:space="0" w:color="000000"/>
-            </w:tcBorders>
-            <w:shd w:val="clear" w:color="auto" w:fill="E7E6E6"/>
-          </w:tcPr>
-          <w:p>
-            <w:pPr>
-              <w:spacing w:line="276" w:lineRule="auto"/>
-              <w:ind w:firstLineChars="13" w:firstLine="31"/>
-              <w:jc w:val="center"/>
-              <w:rPr>
-                <w:rFonts w:eastAsia="標楷體"/>
-              </w:rPr>
-            </w:pPr>
-            <w:r>
-              <w:rPr>
-                <w:rFonts w:eastAsia="標楷體"/>
-              </w:rPr>
-              <w:t>OM</w:t>
-            </w:r>
-            <w:r>
-              <w:rPr>
-                <w:rFonts w:eastAsia="標楷體"/>
-              </w:rPr>
-              <w:t>S-UI-001</w:t>
-            </w:r>
-          </w:p>
-        </w:tc>
-        <w:tc>
-          <w:tcPr>
-            <w:tcW w:w="7515" w:type="dxa"/>
-            <w:tcBorders>
-              <w:top w:val="single" w:sz="4" w:space="0" w:color="000000"/>
-              <w:left w:val="single" w:sz="4" w:space="0" w:color="000000"/>
-              <w:bottom w:val="single" w:sz="4" w:space="0" w:color="000000"/>
-              <w:right w:val="single" w:sz="4" w:space="0" w:color="000000"/>
-            </w:tcBorders>
-            <w:shd w:val="clear" w:color="auto" w:fill="auto"/>
-          </w:tcPr>
-          <w:p>
-            <w:pPr>
-              <w:spacing w:line="276" w:lineRule="auto"/>
-              <w:rPr>
-                <w:rFonts w:eastAsia="標楷體"/>
-              </w:rPr>
-            </w:pPr>
-            <w:r>
-              <w:rPr>
-                <w:rFonts w:eastAsia="標楷體"/>
-              </w:rPr>
-              <w:t>訂單狀態介面</w:t>
-            </w:r>
-          </w:p>
-        </w:tc>
-      </w:tr>
-      <w:tr>
-        <w:tc>
-          <w:tcPr>
-            <w:tcW w:w="1699" w:type="dxa"/>
-            <w:tcBorders>
-              <w:top w:val="single" w:sz="4" w:space="0" w:color="000000"/>
-              <w:left w:val="single" w:sz="4" w:space="0" w:color="000000"/>
-              <w:bottom w:val="single" w:sz="4" w:space="0" w:color="000000"/>
-              <w:right w:val="single" w:sz="4" w:space="0" w:color="000000"/>
-            </w:tcBorders>
-            <w:shd w:val="clear" w:color="auto" w:fill="E7E6E6"/>
-          </w:tcPr>
-          <w:p>
-            <w:pPr>
-              <w:spacing w:line="276" w:lineRule="auto"/>
-              <w:ind w:firstLineChars="13" w:firstLine="31"/>
-              <w:jc w:val="center"/>
-              <w:rPr>
-                <w:rFonts w:eastAsia="標楷體"/>
-              </w:rPr>
-            </w:pPr>
-            <w:r>
-              <w:rPr>
-                <w:rFonts w:eastAsia="標楷體"/>
-              </w:rPr>
-              <w:lastRenderedPageBreak/>
-              <w:t>PRS</w:t>
-            </w:r>
-            <w:r>
-              <w:rPr>
-                <w:rFonts w:eastAsia="標楷體"/>
-              </w:rPr>
-              <w:t>-UI-001</w:t>
-            </w:r>
-          </w:p>
-        </w:tc>
-        <w:tc>
-          <w:tcPr>
-            <w:tcW w:w="7515" w:type="dxa"/>
-            <w:tcBorders>
-              <w:top w:val="single" w:sz="4" w:space="0" w:color="000000"/>
-              <w:left w:val="single" w:sz="4" w:space="0" w:color="000000"/>
-              <w:bottom w:val="single" w:sz="4" w:space="0" w:color="000000"/>
-              <w:right w:val="single" w:sz="4" w:space="0" w:color="000000"/>
-            </w:tcBorders>
-            <w:shd w:val="clear" w:color="auto" w:fill="auto"/>
-          </w:tcPr>
-          <w:p>
-            <w:pPr>
-              <w:spacing w:line="276" w:lineRule="auto"/>
-              <w:rPr>
-                <w:rFonts w:eastAsia="標楷體"/>
-              </w:rPr>
-            </w:pPr>
-            <w:r>
-              <w:rPr>
-                <w:rFonts w:eastAsia="標楷體"/>
-              </w:rPr>
-              <w:t>商品</w:t>
-            </w:r>
-            <w:r>
-              <w:rPr>
-                <w:rFonts w:eastAsia="標楷體"/>
-              </w:rPr>
-              <w:t>評價介面</w:t>
-            </w:r>
-          </w:p>
-        </w:tc>
-      </w:tr>
-      <w:tr>
-        <w:tc>
-          <w:tcPr>
-            <w:tcW w:w="1699" w:type="dxa"/>
-            <w:tcBorders>
-              <w:top w:val="single" w:sz="4" w:space="0" w:color="000000"/>
-              <w:left w:val="single" w:sz="4" w:space="0" w:color="000000"/>
-              <w:bottom w:val="single" w:sz="4" w:space="0" w:color="000000"/>
-              <w:right w:val="single" w:sz="4" w:space="0" w:color="000000"/>
-            </w:tcBorders>
-            <w:shd w:val="clear" w:color="auto" w:fill="E7E6E6"/>
-          </w:tcPr>
-          <w:p>
-            <w:pPr>
-              <w:spacing w:line="276" w:lineRule="auto"/>
-              <w:ind w:firstLineChars="13" w:firstLine="31"/>
-              <w:jc w:val="center"/>
-              <w:rPr>
-                <w:rFonts w:eastAsia="標楷體"/>
-              </w:rPr>
-            </w:pPr>
-            <w:r>
-              <w:rPr>
-                <w:rFonts w:eastAsia="標楷體"/>
-              </w:rPr>
-              <w:t>OMS</w:t>
-            </w:r>
-            <w:r>
-              <w:rPr>
-                <w:rFonts w:eastAsia="標楷體"/>
-              </w:rPr>
-              <w:t>-UI-002</w:t>
-            </w:r>
-          </w:p>
-        </w:tc>
-        <w:tc>
-          <w:tcPr>
-            <w:tcW w:w="7515" w:type="dxa"/>
-            <w:tcBorders>
-              <w:top w:val="single" w:sz="4" w:space="0" w:color="000000"/>
-              <w:left w:val="single" w:sz="4" w:space="0" w:color="000000"/>
-              <w:bottom w:val="single" w:sz="4" w:space="0" w:color="000000"/>
-              <w:right w:val="single" w:sz="4" w:space="0" w:color="000000"/>
-            </w:tcBorders>
-            <w:shd w:val="clear" w:color="auto" w:fill="auto"/>
-          </w:tcPr>
-          <w:p>
-            <w:pPr>
-              <w:spacing w:line="276" w:lineRule="auto"/>
-              <w:rPr>
-                <w:rFonts w:eastAsia="標楷體"/>
-              </w:rPr>
-            </w:pPr>
-            <w:r>
-              <w:rPr>
-                <w:rFonts w:eastAsia="標楷體"/>
-              </w:rPr>
-              <w:t>訂單歷史紀錄介面</w:t>
-            </w:r>
-          </w:p>
-        </w:tc>
-      </w:tr>
-      <w:tr>
-        <w:tc>
-          <w:tcPr>
-            <w:tcW w:w="1699" w:type="dxa"/>
-            <w:tcBorders>
-              <w:top w:val="single" w:sz="4" w:space="0" w:color="000000"/>
-              <w:left w:val="single" w:sz="4" w:space="0" w:color="000000"/>
-              <w:bottom w:val="single" w:sz="4" w:space="0" w:color="000000"/>
-              <w:right w:val="single" w:sz="4" w:space="0" w:color="000000"/>
-            </w:tcBorders>
-            <w:shd w:val="clear" w:color="auto" w:fill="E7E6E6"/>
-          </w:tcPr>
-          <w:p>
-            <w:pPr>
-              <w:spacing w:line="276" w:lineRule="auto"/>
-              <w:ind w:firstLineChars="13" w:firstLine="31"/>
-              <w:jc w:val="center"/>
-              <w:rPr>
-                <w:rFonts w:eastAsia="標楷體"/>
-              </w:rPr>
-            </w:pPr>
-            <w:r>
-              <w:rPr>
-                <w:rFonts w:eastAsia="標楷體"/>
-              </w:rPr>
-              <w:t>PMS</w:t>
-            </w:r>
-            <w:r>
-              <w:rPr>
-                <w:rFonts w:eastAsia="標楷體"/>
-              </w:rPr>
-              <w:t>-UI-001</w:t>
-            </w:r>
-          </w:p>
-        </w:tc>
-        <w:tc>
-          <w:tcPr>
-            <w:tcW w:w="7515" w:type="dxa"/>
-            <w:tcBorders>
-              <w:top w:val="single" w:sz="4" w:space="0" w:color="000000"/>
-              <w:left w:val="single" w:sz="4" w:space="0" w:color="000000"/>
-              <w:bottom w:val="single" w:sz="4" w:space="0" w:color="000000"/>
-              <w:right w:val="single" w:sz="4" w:space="0" w:color="000000"/>
-            </w:tcBorders>
-            <w:shd w:val="clear" w:color="auto" w:fill="auto"/>
-          </w:tcPr>
-          <w:p>
-            <w:pPr>
-              <w:spacing w:line="276" w:lineRule="auto"/>
-              <w:rPr>
-                <w:rFonts w:eastAsia="標楷體"/>
-              </w:rPr>
-            </w:pPr>
-            <w:r>
-              <w:rPr>
-                <w:rFonts w:eastAsia="標楷體"/>
-              </w:rPr>
-              <w:t>商品管理介面</w:t>
-            </w:r>
-          </w:p>
-        </w:tc>
-      </w:tr>
-      <w:tr>
-        <w:tc>
-          <w:tcPr>
-            <w:tcW w:w="1699" w:type="dxa"/>
-            <w:tcBorders>
-              <w:top w:val="single" w:sz="4" w:space="0" w:color="000000"/>
-              <w:left w:val="single" w:sz="4" w:space="0" w:color="000000"/>
-              <w:bottom w:val="single" w:sz="4" w:space="0" w:color="000000"/>
-              <w:right w:val="single" w:sz="4" w:space="0" w:color="000000"/>
-            </w:tcBorders>
-            <w:shd w:val="clear" w:color="auto" w:fill="E7E6E6"/>
-          </w:tcPr>
-          <w:p>
-            <w:pPr>
-              <w:spacing w:line="276" w:lineRule="auto"/>
-              <w:ind w:firstLineChars="13" w:firstLine="31"/>
-              <w:jc w:val="center"/>
-              <w:rPr>
-                <w:rFonts w:eastAsia="標楷體"/>
-              </w:rPr>
-            </w:pPr>
-            <w:r>
-              <w:rPr>
-                <w:rFonts w:eastAsia="標楷體"/>
-              </w:rPr>
-              <w:t>RSS</w:t>
-            </w:r>
-            <w:r>
-              <w:rPr>
-                <w:rFonts w:eastAsia="標楷體"/>
-              </w:rPr>
-              <w:t>-UI-001</w:t>
-            </w:r>
-          </w:p>
-        </w:tc>
-        <w:tc>
-          <w:tcPr>
-            <w:tcW w:w="7515" w:type="dxa"/>
-            <w:tcBorders>
-              <w:top w:val="single" w:sz="4" w:space="0" w:color="000000"/>
-              <w:left w:val="single" w:sz="4" w:space="0" w:color="000000"/>
-              <w:bottom w:val="single" w:sz="4" w:space="0" w:color="000000"/>
-              <w:right w:val="single" w:sz="4" w:space="0" w:color="000000"/>
-            </w:tcBorders>
-            <w:shd w:val="clear" w:color="auto" w:fill="auto"/>
-          </w:tcPr>
-          <w:p>
-            <w:pPr>
-              <w:spacing w:line="276" w:lineRule="auto"/>
-              <w:rPr>
-                <w:rFonts w:eastAsia="標楷體"/>
-              </w:rPr>
-            </w:pPr>
-            <w:r>
-              <w:rPr>
-                <w:rFonts w:eastAsia="標楷體"/>
-              </w:rPr>
-              <w:t>財務報表介面</w:t>
-            </w:r>
-          </w:p>
-        </w:tc>
-      </w:tr>
-      <w:tr>
-        <w:tc>
-          <w:tcPr>
-            <w:tcW w:w="1699" w:type="dxa"/>
-            <w:tcBorders>
-              <w:top w:val="single" w:sz="4" w:space="0" w:color="000000"/>
-              <w:left w:val="single" w:sz="4" w:space="0" w:color="000000"/>
-              <w:bottom w:val="single" w:sz="4" w:space="0" w:color="000000"/>
-              <w:right w:val="single" w:sz="4" w:space="0" w:color="000000"/>
-            </w:tcBorders>
-            <w:shd w:val="clear" w:color="auto" w:fill="E7E6E6"/>
-          </w:tcPr>
-          <w:p>
-            <w:pPr>
-              <w:spacing w:line="276" w:lineRule="auto"/>
-              <w:ind w:firstLineChars="13" w:firstLine="31"/>
-              <w:jc w:val="center"/>
-              <w:rPr>
-                <w:rFonts w:eastAsia="標楷體"/>
-              </w:rPr>
-            </w:pPr>
-            <w:r>
-              <w:rPr>
-                <w:rFonts w:eastAsia="標楷體"/>
-              </w:rPr>
-              <w:t>AMS</w:t>
-            </w:r>
-            <w:r>
-              <w:rPr>
-                <w:rFonts w:eastAsia="標楷體"/>
-              </w:rPr>
-              <w:t>-UI-002</w:t>
-            </w:r>
-          </w:p>
-        </w:tc>
-        <w:tc>
-          <w:tcPr>
-            <w:tcW w:w="7515" w:type="dxa"/>
-            <w:tcBorders>
-              <w:top w:val="single" w:sz="4" w:space="0" w:color="000000"/>
-              <w:left w:val="single" w:sz="4" w:space="0" w:color="000000"/>
-              <w:bottom w:val="single" w:sz="4" w:space="0" w:color="000000"/>
-              <w:right w:val="single" w:sz="4" w:space="0" w:color="000000"/>
-            </w:tcBorders>
-            <w:shd w:val="clear" w:color="auto" w:fill="auto"/>
-          </w:tcPr>
-          <w:p>
-            <w:pPr>
-              <w:spacing w:line="276" w:lineRule="auto"/>
-              <w:rPr>
-                <w:rFonts w:eastAsia="標楷體"/>
-              </w:rPr>
-            </w:pPr>
-            <w:r>
-              <w:rPr>
-                <w:rFonts w:eastAsia="標楷體"/>
-              </w:rPr>
-              <w:t>帳號管理介面</w:t>
+              <w:t>後端</w:t>
+            </w:r>
+            <w:r>
+              <w:rPr>
+                <w:rFonts w:eastAsia="標楷體"/>
+              </w:rPr>
+              <w:t>伺服器</w:t>
+            </w:r>
+            <w:r>
+              <w:rPr>
+                <w:rFonts w:eastAsia="標楷體"/>
+              </w:rPr>
+              <w:t>通過</w:t>
+            </w:r>
+            <w:r>
+              <w:rPr>
+                <w:rFonts w:eastAsia="標楷體"/>
+              </w:rPr>
+              <w:t xml:space="preserve"> </w:t>
+            </w:r>
+            <w:proofErr w:type="spellStart"/>
+            <w:r>
+              <w:rPr>
+                <w:rFonts w:eastAsia="標楷體"/>
+              </w:rPr>
+              <w:t>nginx</w:t>
+            </w:r>
+            <w:proofErr w:type="spellEnd"/>
+            <w:r>
+              <w:rPr>
+                <w:rFonts w:eastAsia="標楷體"/>
+              </w:rPr>
+              <w:t xml:space="preserve"> </w:t>
+            </w:r>
+            <w:r>
+              <w:rPr>
+                <w:rFonts w:eastAsia="標楷體"/>
+              </w:rPr>
+              <w:t>反向代</w:t>
+            </w:r>
+            <w:r>
+              <w:rPr>
+                <w:rFonts w:eastAsia="標楷體"/>
+              </w:rPr>
+              <w:t>理</w:t>
+            </w:r>
+            <w:r>
+              <w:rPr>
+                <w:rFonts w:eastAsia="標楷體"/>
+              </w:rPr>
+              <w:t xml:space="preserve"> </w:t>
+            </w:r>
+            <w:r>
+              <w:rPr>
+                <w:rFonts w:eastAsia="標楷體"/>
+              </w:rPr>
+              <w:t xml:space="preserve">Web API </w:t>
+            </w:r>
+            <w:r>
+              <w:rPr>
+                <w:rFonts w:eastAsia="標楷體"/>
+              </w:rPr>
+              <w:t>存取本系統</w:t>
             </w:r>
           </w:p>
         </w:tc>
@@ -10749,7 +11237,7 @@
           <w:szCs w:val="24"/>
         </w:rPr>
       </w:pPr>
-      <w:bookmarkStart w:id="19" w:name="_Toc84408041"/>
+      <w:bookmarkStart w:id="19" w:name="_Toc84408042"/>
       <w:r>
         <w:rPr>
           <w:rFonts w:eastAsia="標楷體"/>
@@ -10796,7 +11284,7 @@
           <w:szCs w:val="24"/>
           <w:lang w:eastAsia="zh-TW"/>
         </w:rPr>
-        <w:t>2</w:t>
+        <w:t>3</w:t>
       </w:r>
       <w:r>
         <w:rPr>
@@ -10805,7 +11293,7 @@
           <w:sz w:val="24"/>
           <w:szCs w:val="24"/>
         </w:rPr>
-        <w:t>外部介面需求</w:t>
+        <w:t>內部介面需求</w:t>
       </w:r>
       <w:r>
         <w:rPr>
@@ -10814,7 +11302,7 @@
           <w:sz w:val="24"/>
           <w:szCs w:val="24"/>
         </w:rPr>
-        <w:t xml:space="preserve"> (External Interface Requirements) </w:t>
+        <w:t xml:space="preserve"> (Internal Interface Requirements)</w:t>
       </w:r>
       <w:bookmarkEnd w:id="19"/>
     </w:p>
@@ -10915,7 +11403,7 @@
               <w:rPr>
                 <w:rFonts w:eastAsia="標楷體"/>
               </w:rPr>
-              <w:t>-EI-001</w:t>
+              <w:t>-II-001</w:t>
             </w:r>
           </w:p>
         </w:tc>
@@ -10932,70 +11420,33 @@
           </w:tcPr>
           <w:p>
             <w:pPr>
-              <w:spacing w:line="276" w:lineRule="auto"/>
-              <w:rPr>
-                <w:rFonts w:eastAsia="標楷體"/>
-              </w:rPr>
-            </w:pPr>
-            <w:r>
-              <w:rPr>
-                <w:rFonts w:eastAsia="標楷體"/>
-              </w:rPr>
-              <w:t>使用者操作瀏覽器透過</w:t>
-            </w:r>
-            <w:r>
-              <w:rPr>
-                <w:rFonts w:eastAsia="標楷體"/>
-              </w:rPr>
-              <w:t xml:space="preserve"> </w:t>
-            </w:r>
-            <w:r>
-              <w:rPr>
-                <w:rFonts w:eastAsia="標楷體"/>
-              </w:rPr>
-              <w:t>HTTP</w:t>
-            </w:r>
-            <w:r>
-              <w:rPr>
-                <w:rFonts w:eastAsia="標楷體"/>
-              </w:rPr>
-              <w:t xml:space="preserve"> </w:t>
-            </w:r>
-            <w:r>
-              <w:rPr>
-                <w:rFonts w:eastAsia="標楷體"/>
-              </w:rPr>
-              <w:t>與</w:t>
-            </w:r>
-            <w:r>
-              <w:rPr>
-                <w:rFonts w:eastAsia="標楷體"/>
-              </w:rPr>
-              <w:t xml:space="preserve"> </w:t>
-            </w:r>
-            <w:r>
-              <w:rPr>
-                <w:rFonts w:eastAsia="標楷體"/>
-              </w:rPr>
-              <w:t>ECS</w:t>
-            </w:r>
-            <w:r>
-              <w:rPr>
-                <w:rFonts w:eastAsia="標楷體"/>
-              </w:rPr>
-              <w:t xml:space="preserve"> </w:t>
-            </w:r>
-            <w:r>
-              <w:rPr>
-                <w:rFonts w:eastAsia="標楷體"/>
-              </w:rPr>
-              <w:t>網頁伺服器</w:t>
-            </w:r>
-            <w:r>
-              <w:rPr>
-                <w:rFonts w:eastAsia="標楷體"/>
-              </w:rPr>
-              <w:t>通訊</w:t>
+              <w:widowControl/>
+              <w:shd w:val="clear" w:color="auto" w:fill="FFFFFF"/>
+              <w:spacing w:before="100" w:beforeAutospacing="1" w:after="100" w:afterAutospacing="1"/>
+              <w:rPr>
+                <w:rFonts w:eastAsia="標楷體"/>
+                <w:color w:val="333333"/>
+                <w:spacing w:val="5"/>
+                <w:kern w:val="0"/>
+              </w:rPr>
+            </w:pPr>
+            <w:r>
+              <w:rPr>
+                <w:rFonts w:eastAsia="標楷體"/>
+              </w:rPr>
+              <w:t xml:space="preserve">SCMS </w:t>
+            </w:r>
+            <w:r>
+              <w:rPr>
+                <w:rFonts w:eastAsia="標楷體"/>
+              </w:rPr>
+              <w:t>送出購買商品資訊給</w:t>
+            </w:r>
+            <w:r>
+              <w:rPr>
+                <w:rFonts w:eastAsia="標楷體"/>
+              </w:rPr>
+              <w:t xml:space="preserve"> OMS</w:t>
             </w:r>
           </w:p>
         </w:tc>
@@ -11031,7 +11482,7 @@
               <w:rPr>
                 <w:rFonts w:eastAsia="標楷體"/>
               </w:rPr>
-              <w:t>-EI-002</w:t>
+              <w:t>-II-002</w:t>
             </w:r>
           </w:p>
         </w:tc>
@@ -11057,61 +11508,19 @@
               <w:rPr>
                 <w:rFonts w:eastAsia="標楷體"/>
               </w:rPr>
-              <w:t>前端透過</w:t>
-            </w:r>
-            <w:r>
-              <w:rPr>
-                <w:rFonts w:eastAsia="標楷體"/>
-              </w:rPr>
-              <w:t xml:space="preserve"> </w:t>
-            </w:r>
-            <w:r>
-              <w:rPr>
-                <w:rFonts w:eastAsia="標楷體"/>
-              </w:rPr>
-              <w:t>HTTP</w:t>
-            </w:r>
-            <w:r>
-              <w:rPr>
-                <w:rFonts w:eastAsia="標楷體"/>
-              </w:rPr>
-              <w:t xml:space="preserve"> </w:t>
-            </w:r>
-            <w:r>
-              <w:rPr>
-                <w:rFonts w:eastAsia="標楷體"/>
-              </w:rPr>
-              <w:t>發送</w:t>
-            </w:r>
-            <w:r>
-              <w:rPr>
-                <w:rFonts w:eastAsia="標楷體"/>
-              </w:rPr>
-              <w:t xml:space="preserve"> </w:t>
-            </w:r>
-            <w:r>
-              <w:rPr>
-                <w:rFonts w:eastAsia="標楷體"/>
-              </w:rPr>
-              <w:t>API</w:t>
-            </w:r>
-            <w:r>
-              <w:rPr>
-                <w:rFonts w:eastAsia="標楷體"/>
-              </w:rPr>
-              <w:t xml:space="preserve"> </w:t>
-            </w:r>
-            <w:r>
-              <w:rPr>
-                <w:rFonts w:eastAsia="標楷體"/>
-              </w:rPr>
-              <w:t>請求給後端</w:t>
-            </w:r>
-            <w:r>
-              <w:rPr>
-                <w:rFonts w:eastAsia="標楷體"/>
-              </w:rPr>
-              <w:t>伺服器</w:t>
+              <w:t>OMS</w:t>
+            </w:r>
+            <w:r>
+              <w:rPr>
+                <w:rFonts w:eastAsia="標楷體"/>
+              </w:rPr>
+              <w:t>傳送訂單狀態給</w:t>
+            </w:r>
+            <w:r>
+              <w:rPr>
+                <w:rFonts w:eastAsia="標楷體"/>
+              </w:rPr>
+              <w:t>PRS</w:t>
             </w:r>
           </w:p>
         </w:tc>
@@ -11141,13 +11550,7 @@
               <w:rPr>
                 <w:rFonts w:eastAsia="標楷體"/>
               </w:rPr>
-              <w:t>ECS</w:t>
-            </w:r>
-            <w:r>
-              <w:rPr>
-                <w:rFonts w:eastAsia="標楷體"/>
-              </w:rPr>
-              <w:t>-EI-003</w:t>
+              <w:t>ECS-II-003</w:t>
             </w:r>
           </w:p>
         </w:tc>
@@ -11173,69 +11576,117 @@
               <w:rPr>
                 <w:rFonts w:eastAsia="標楷體"/>
               </w:rPr>
-              <w:t>後端</w:t>
-            </w:r>
-            <w:r>
-              <w:rPr>
-                <w:rFonts w:eastAsia="標楷體"/>
-              </w:rPr>
-              <w:t>伺服器</w:t>
-            </w:r>
-            <w:r>
-              <w:rPr>
-                <w:rFonts w:eastAsia="標楷體"/>
-              </w:rPr>
-              <w:t>通過</w:t>
-            </w:r>
-            <w:r>
-              <w:rPr>
-                <w:rFonts w:eastAsia="標楷體"/>
-              </w:rPr>
-              <w:t xml:space="preserve"> </w:t>
-            </w:r>
-            <w:proofErr w:type="spellStart"/>
-            <w:r>
-              <w:rPr>
-                <w:rFonts w:eastAsia="標楷體"/>
-              </w:rPr>
-              <w:t>nginx</w:t>
-            </w:r>
-            <w:proofErr w:type="spellEnd"/>
-            <w:r>
-              <w:rPr>
-                <w:rFonts w:eastAsia="標楷體"/>
-              </w:rPr>
-              <w:t xml:space="preserve"> </w:t>
-            </w:r>
-            <w:r>
-              <w:rPr>
-                <w:rFonts w:eastAsia="標楷體"/>
-              </w:rPr>
-              <w:t>反向代</w:t>
-            </w:r>
-            <w:r>
-              <w:rPr>
-                <w:rFonts w:eastAsia="標楷體"/>
-              </w:rPr>
-              <w:t>理</w:t>
-            </w:r>
-            <w:r>
-              <w:rPr>
-                <w:rFonts w:eastAsia="標楷體"/>
-              </w:rPr>
-              <w:t xml:space="preserve"> </w:t>
-            </w:r>
-            <w:r>
-              <w:rPr>
-                <w:rFonts w:eastAsia="標楷體"/>
-              </w:rPr>
-              <w:t xml:space="preserve">Web API </w:t>
-            </w:r>
-            <w:r>
-              <w:rPr>
-                <w:rFonts w:eastAsia="標楷體"/>
-              </w:rPr>
-              <w:t>存取本系統</w:t>
+              <w:t>PMS</w:t>
+            </w:r>
+            <w:r>
+              <w:rPr>
+                <w:rFonts w:eastAsia="標楷體"/>
+              </w:rPr>
+              <w:t>傳送商品資訊</w:t>
+            </w:r>
+            <w:r>
+              <w:rPr>
+                <w:rFonts w:eastAsia="標楷體"/>
+              </w:rPr>
+              <w:t xml:space="preserve"> (</w:t>
+            </w:r>
+            <w:r>
+              <w:rPr>
+                <w:rFonts w:eastAsia="標楷體"/>
+              </w:rPr>
+              <w:t>價錢、折扣</w:t>
+            </w:r>
+            <w:r>
+              <w:rPr>
+                <w:rFonts w:eastAsia="標楷體"/>
+              </w:rPr>
+              <w:t>)</w:t>
+            </w:r>
+            <w:r>
+              <w:rPr>
+                <w:rFonts w:eastAsia="標楷體"/>
+              </w:rPr>
+              <w:t>給</w:t>
+            </w:r>
+            <w:r>
+              <w:rPr>
+                <w:rFonts w:eastAsia="標楷體"/>
+              </w:rPr>
+              <w:t>SCMS</w:t>
+            </w:r>
+          </w:p>
+        </w:tc>
+      </w:tr>
+      <w:tr>
+        <w:tc>
+          <w:tcPr>
+            <w:tcW w:w="1699" w:type="dxa"/>
+            <w:tcBorders>
+              <w:top w:val="single" w:sz="4" w:space="0" w:color="000000"/>
+              <w:left w:val="single" w:sz="4" w:space="0" w:color="000000"/>
+              <w:bottom w:val="single" w:sz="4" w:space="0" w:color="000000"/>
+              <w:right w:val="single" w:sz="4" w:space="0" w:color="000000"/>
+            </w:tcBorders>
+            <w:shd w:val="clear" w:color="auto" w:fill="E7E6E6"/>
+          </w:tcPr>
+          <w:p>
+            <w:pPr>
+              <w:spacing w:line="276" w:lineRule="auto"/>
+              <w:ind w:firstLineChars="13" w:firstLine="31"/>
+              <w:jc w:val="center"/>
+              <w:rPr>
+                <w:rFonts w:eastAsia="標楷體"/>
+              </w:rPr>
+            </w:pPr>
+            <w:r>
+              <w:rPr>
+                <w:rFonts w:eastAsia="標楷體"/>
+              </w:rPr>
+              <w:t>ECS-II-004</w:t>
+            </w:r>
+          </w:p>
+        </w:tc>
+        <w:tc>
+          <w:tcPr>
+            <w:tcW w:w="7515" w:type="dxa"/>
+            <w:tcBorders>
+              <w:top w:val="single" w:sz="4" w:space="0" w:color="000000"/>
+              <w:left w:val="single" w:sz="4" w:space="0" w:color="000000"/>
+              <w:bottom w:val="single" w:sz="4" w:space="0" w:color="000000"/>
+              <w:right w:val="single" w:sz="4" w:space="0" w:color="000000"/>
+            </w:tcBorders>
+            <w:shd w:val="clear" w:color="auto" w:fill="auto"/>
+          </w:tcPr>
+          <w:p>
+            <w:pPr>
+              <w:spacing w:line="276" w:lineRule="auto"/>
+              <w:rPr>
+                <w:rFonts w:eastAsia="標楷體"/>
+              </w:rPr>
+            </w:pPr>
+            <w:r>
+              <w:rPr>
+                <w:rFonts w:eastAsia="標楷體"/>
+              </w:rPr>
+              <w:t xml:space="preserve">OMS </w:t>
+            </w:r>
+            <w:r>
+              <w:rPr>
+                <w:rFonts w:eastAsia="標楷體"/>
+              </w:rPr>
+              <w:t>訂單成立後更改</w:t>
+            </w:r>
+            <w:r>
+              <w:rPr>
+                <w:rFonts w:eastAsia="標楷體"/>
+              </w:rPr>
+              <w:t xml:space="preserve"> PMS </w:t>
+            </w:r>
+            <w:r>
+              <w:rPr>
+                <w:rFonts w:eastAsia="標楷體"/>
+              </w:rPr>
+              <w:t>商品數量</w:t>
             </w:r>
           </w:p>
         </w:tc>
@@ -11245,9 +11696,75 @@
       <w:pPr>
         <w:rPr>
           <w:rFonts w:eastAsia="標楷體"/>
-          <w:lang w:eastAsia="en-US"/>
         </w:rPr>
       </w:pPr>
+    </w:p>
+    <w:p>
+      <w:pPr>
+        <w:pStyle w:val="2"/>
+        <w:numPr>
+          <w:ilvl w:val="0"/>
+          <w:numId w:val="0"/>
+        </w:numPr>
+        <w:snapToGrid w:val="0"/>
+        <w:spacing w:line="240" w:lineRule="auto"/>
+        <w:jc w:val="left"/>
+        <w:rPr>
+          <w:rFonts w:eastAsia="標楷體"/>
+          <w:b/>
+          <w:sz w:val="24"/>
+          <w:szCs w:val="24"/>
+        </w:rPr>
+      </w:pPr>
+      <w:bookmarkStart w:id="20" w:name="_Toc84408043"/>
+      <w:r>
+        <w:rPr>
+          <w:rFonts w:eastAsia="標楷體"/>
+          <w:b/>
+          <w:sz w:val="24"/>
+          <w:szCs w:val="24"/>
+          <w:lang w:eastAsia="zh-TW"/>
+        </w:rPr>
+        <w:t>2</w:t>
+      </w:r>
+      <w:r>
+        <w:rPr>
+          <w:rFonts w:eastAsia="標楷體"/>
+          <w:b/>
+          <w:sz w:val="24"/>
+          <w:szCs w:val="24"/>
+        </w:rPr>
+        <w:t>.</w:t>
+      </w:r>
+      <w:r>
+        <w:rPr>
+          <w:rFonts w:eastAsia="標楷體"/>
+          <w:b/>
+          <w:sz w:val="24"/>
+          <w:szCs w:val="24"/>
+          <w:lang w:eastAsia="zh-TW"/>
+        </w:rPr>
+        <w:t>7</w:t>
+      </w:r>
+      <w:r>
+        <w:rPr>
+          <w:rFonts w:eastAsia="標楷體"/>
+          <w:b/>
+          <w:sz w:val="24"/>
+          <w:szCs w:val="24"/>
+        </w:rPr>
+        <w:t>其他需求</w:t>
+      </w:r>
+      <w:r>
+        <w:rPr>
+          <w:rFonts w:eastAsia="標楷體"/>
+          <w:b/>
+          <w:sz w:val="24"/>
+          <w:szCs w:val="24"/>
+        </w:rPr>
+        <w:t xml:space="preserve"> (Other Requirements)</w:t>
+      </w:r>
+      <w:bookmarkEnd w:id="20"/>
     </w:p>
     <w:p>
       <w:pPr>
@@ -11265,7 +11782,7 @@
           <w:szCs w:val="24"/>
         </w:rPr>
       </w:pPr>
-      <w:bookmarkStart w:id="20" w:name="_Toc84408042"/>
+      <w:bookmarkStart w:id="21" w:name="_Toc84408044"/>
       <w:r>
         <w:rPr>
           <w:rFonts w:eastAsia="標楷體"/>
@@ -11293,7 +11810,7 @@
           <w:szCs w:val="24"/>
           <w:lang w:eastAsia="zh-TW"/>
         </w:rPr>
-        <w:t>6</w:t>
+        <w:t>7</w:t>
       </w:r>
       <w:r>
         <w:rPr>
@@ -11312,7 +11829,7 @@
           <w:szCs w:val="24"/>
           <w:lang w:eastAsia="zh-TW"/>
         </w:rPr>
-        <w:t>3</w:t>
+        <w:t>1</w:t>
       </w:r>
       <w:r>
         <w:rPr>
@@ -11321,7 +11838,7 @@
           <w:sz w:val="24"/>
           <w:szCs w:val="24"/>
         </w:rPr>
-        <w:t>內部介面需求</w:t>
+        <w:t>環境需求</w:t>
       </w:r>
       <w:r>
         <w:rPr>
@@ -11330,9 +11847,9 @@
           <w:sz w:val="24"/>
           <w:szCs w:val="24"/>
         </w:rPr>
-        <w:t xml:space="preserve"> (Internal Interface Requirements)</w:t>
-      </w:r>
-      <w:bookmarkEnd w:id="20"/>
+        <w:t xml:space="preserve"> (Environmental Requirement)</w:t>
+      </w:r>
+      <w:bookmarkEnd w:id="21"/>
     </w:p>
     <w:tbl>
       <w:tblPr>
@@ -11375,7 +11892,7 @@
         </w:tc>
         <w:tc>
           <w:tcPr>
-            <w:tcW w:w="7515" w:type="dxa"/>
+            <w:tcW w:w="7514" w:type="dxa"/>
             <w:tcBorders>
               <w:top w:val="single" w:sz="4" w:space="0" w:color="000000"/>
               <w:left w:val="single" w:sz="4" w:space="0" w:color="000000"/>
@@ -11415,7 +11932,7 @@
           <w:p>
             <w:pPr>
               <w:spacing w:line="276" w:lineRule="auto"/>
-              <w:ind w:firstLineChars="13" w:firstLine="31"/>
+              <w:ind w:firstLine="31"/>
               <w:jc w:val="center"/>
               <w:rPr>
                 <w:rFonts w:eastAsia="標楷體"/>
@@ -11431,13 +11948,13 @@
               <w:rPr>
                 <w:rFonts w:eastAsia="標楷體"/>
               </w:rPr>
-              <w:t>-II-001</w:t>
-            </w:r>
-          </w:p>
-        </w:tc>
-        <w:tc>
-          <w:tcPr>
-            <w:tcW w:w="7515" w:type="dxa"/>
+              <w:t>-ER-001</w:t>
+            </w:r>
+          </w:p>
+        </w:tc>
+        <w:tc>
+          <w:tcPr>
+            <w:tcW w:w="7514" w:type="dxa"/>
             <w:tcBorders>
               <w:top w:val="single" w:sz="4" w:space="0" w:color="000000"/>
               <w:left w:val="single" w:sz="4" w:space="0" w:color="000000"/>
@@ -11448,273 +11965,16 @@
           </w:tcPr>
           <w:p>
             <w:pPr>
-              <w:widowControl/>
-              <w:shd w:val="clear" w:color="auto" w:fill="FFFFFF"/>
-              <w:spacing w:before="100" w:beforeAutospacing="1" w:after="100" w:afterAutospacing="1"/>
-              <w:rPr>
-                <w:rFonts w:eastAsia="標楷體"/>
-                <w:color w:val="333333"/>
-                <w:spacing w:val="5"/>
-                <w:kern w:val="0"/>
-              </w:rPr>
-            </w:pPr>
-            <w:r>
-              <w:rPr>
-                <w:rFonts w:eastAsia="標楷體"/>
-              </w:rPr>
-              <w:t xml:space="preserve">SCMS </w:t>
-            </w:r>
-            <w:r>
-              <w:rPr>
-                <w:rFonts w:eastAsia="標楷體"/>
-              </w:rPr>
-              <w:t>送出購買商品資訊給</w:t>
-            </w:r>
-            <w:r>
-              <w:rPr>
-                <w:rFonts w:eastAsia="標楷體"/>
-              </w:rPr>
-              <w:t xml:space="preserve"> OMS</w:t>
-            </w:r>
-          </w:p>
-        </w:tc>
-      </w:tr>
-      <w:tr>
-        <w:tc>
-          <w:tcPr>
-            <w:tcW w:w="1699" w:type="dxa"/>
-            <w:tcBorders>
-              <w:top w:val="single" w:sz="4" w:space="0" w:color="000000"/>
-              <w:left w:val="single" w:sz="4" w:space="0" w:color="000000"/>
-              <w:bottom w:val="single" w:sz="4" w:space="0" w:color="000000"/>
-              <w:right w:val="single" w:sz="4" w:space="0" w:color="000000"/>
-            </w:tcBorders>
-            <w:shd w:val="clear" w:color="auto" w:fill="E7E6E6"/>
-          </w:tcPr>
-          <w:p>
-            <w:pPr>
               <w:spacing w:line="276" w:lineRule="auto"/>
-              <w:ind w:firstLineChars="13" w:firstLine="31"/>
-              <w:jc w:val="center"/>
-              <w:rPr>
-                <w:rFonts w:eastAsia="標楷體"/>
-              </w:rPr>
-            </w:pPr>
-            <w:r>
-              <w:rPr>
-                <w:rFonts w:eastAsia="標楷體"/>
-              </w:rPr>
-              <w:t>ECS</w:t>
-            </w:r>
-            <w:r>
-              <w:rPr>
-                <w:rFonts w:eastAsia="標楷體"/>
-              </w:rPr>
-              <w:t>-II-002</w:t>
-            </w:r>
-          </w:p>
-        </w:tc>
-        <w:tc>
-          <w:tcPr>
-            <w:tcW w:w="7515" w:type="dxa"/>
-            <w:tcBorders>
-              <w:top w:val="single" w:sz="4" w:space="0" w:color="000000"/>
-              <w:left w:val="single" w:sz="4" w:space="0" w:color="000000"/>
-              <w:bottom w:val="single" w:sz="4" w:space="0" w:color="000000"/>
-              <w:right w:val="single" w:sz="4" w:space="0" w:color="000000"/>
-            </w:tcBorders>
-            <w:shd w:val="clear" w:color="auto" w:fill="auto"/>
-          </w:tcPr>
-          <w:p>
-            <w:pPr>
-              <w:spacing w:line="276" w:lineRule="auto"/>
-              <w:rPr>
-                <w:rFonts w:eastAsia="標楷體"/>
-              </w:rPr>
-            </w:pPr>
-            <w:r>
-              <w:rPr>
-                <w:rFonts w:eastAsia="標楷體"/>
-              </w:rPr>
-              <w:t>OMS</w:t>
-            </w:r>
-            <w:r>
-              <w:rPr>
-                <w:rFonts w:eastAsia="標楷體"/>
-              </w:rPr>
-              <w:t>傳送訂單狀態給</w:t>
-            </w:r>
-            <w:r>
-              <w:rPr>
-                <w:rFonts w:eastAsia="標楷體"/>
-              </w:rPr>
-              <w:t>PRS</w:t>
-            </w:r>
-          </w:p>
-        </w:tc>
-      </w:tr>
-      <w:tr>
-        <w:tc>
-          <w:tcPr>
-            <w:tcW w:w="1699" w:type="dxa"/>
-            <w:tcBorders>
-              <w:top w:val="single" w:sz="4" w:space="0" w:color="000000"/>
-              <w:left w:val="single" w:sz="4" w:space="0" w:color="000000"/>
-              <w:bottom w:val="single" w:sz="4" w:space="0" w:color="000000"/>
-              <w:right w:val="single" w:sz="4" w:space="0" w:color="000000"/>
-            </w:tcBorders>
-            <w:shd w:val="clear" w:color="auto" w:fill="E7E6E6"/>
-          </w:tcPr>
-          <w:p>
-            <w:pPr>
-              <w:spacing w:line="276" w:lineRule="auto"/>
-              <w:ind w:firstLineChars="13" w:firstLine="31"/>
-              <w:jc w:val="center"/>
-              <w:rPr>
-                <w:rFonts w:eastAsia="標楷體"/>
-              </w:rPr>
-            </w:pPr>
-            <w:r>
-              <w:rPr>
-                <w:rFonts w:eastAsia="標楷體"/>
-              </w:rPr>
-              <w:t>ECS-II-003</w:t>
-            </w:r>
-          </w:p>
-        </w:tc>
-        <w:tc>
-          <w:tcPr>
-            <w:tcW w:w="7515" w:type="dxa"/>
-            <w:tcBorders>
-              <w:top w:val="single" w:sz="4" w:space="0" w:color="000000"/>
-              <w:left w:val="single" w:sz="4" w:space="0" w:color="000000"/>
-              <w:bottom w:val="single" w:sz="4" w:space="0" w:color="000000"/>
-              <w:right w:val="single" w:sz="4" w:space="0" w:color="000000"/>
-            </w:tcBorders>
-            <w:shd w:val="clear" w:color="auto" w:fill="auto"/>
-          </w:tcPr>
-          <w:p>
-            <w:pPr>
-              <w:spacing w:line="276" w:lineRule="auto"/>
-              <w:rPr>
-                <w:rFonts w:eastAsia="標楷體"/>
-              </w:rPr>
-            </w:pPr>
-            <w:r>
-              <w:rPr>
-                <w:rFonts w:eastAsia="標楷體"/>
-              </w:rPr>
-              <w:t>PMS</w:t>
-            </w:r>
-            <w:r>
-              <w:rPr>
-                <w:rFonts w:eastAsia="標楷體"/>
-              </w:rPr>
-              <w:t>傳送商品資訊</w:t>
-            </w:r>
-            <w:r>
-              <w:rPr>
-                <w:rFonts w:eastAsia="標楷體"/>
-              </w:rPr>
-              <w:t xml:space="preserve"> (</w:t>
-            </w:r>
-            <w:r>
-              <w:rPr>
-                <w:rFonts w:eastAsia="標楷體"/>
-              </w:rPr>
-              <w:t>價錢、折扣</w:t>
-            </w:r>
-            <w:r>
-              <w:rPr>
-                <w:rFonts w:eastAsia="標楷體"/>
-              </w:rPr>
-              <w:t>)</w:t>
-            </w:r>
-            <w:r>
-              <w:rPr>
-                <w:rFonts w:eastAsia="標楷體"/>
-              </w:rPr>
-              <w:t>給</w:t>
-            </w:r>
-            <w:r>
-              <w:rPr>
-                <w:rFonts w:eastAsia="標楷體"/>
-              </w:rPr>
-              <w:t>SCMS</w:t>
-            </w:r>
-          </w:p>
-        </w:tc>
-      </w:tr>
-      <w:tr>
-        <w:tc>
-          <w:tcPr>
-            <w:tcW w:w="1699" w:type="dxa"/>
-            <w:tcBorders>
-              <w:top w:val="single" w:sz="4" w:space="0" w:color="000000"/>
-              <w:left w:val="single" w:sz="4" w:space="0" w:color="000000"/>
-              <w:bottom w:val="single" w:sz="4" w:space="0" w:color="000000"/>
-              <w:right w:val="single" w:sz="4" w:space="0" w:color="000000"/>
-            </w:tcBorders>
-            <w:shd w:val="clear" w:color="auto" w:fill="E7E6E6"/>
-          </w:tcPr>
-          <w:p>
-            <w:pPr>
-              <w:spacing w:line="276" w:lineRule="auto"/>
-              <w:ind w:firstLineChars="13" w:firstLine="31"/>
-              <w:jc w:val="center"/>
-              <w:rPr>
-                <w:rFonts w:eastAsia="標楷體"/>
-              </w:rPr>
-            </w:pPr>
-            <w:r>
-              <w:rPr>
-                <w:rFonts w:eastAsia="標楷體"/>
-              </w:rPr>
-              <w:t>ECS-II-004</w:t>
-            </w:r>
-          </w:p>
-        </w:tc>
-        <w:tc>
-          <w:tcPr>
-            <w:tcW w:w="7515" w:type="dxa"/>
-            <w:tcBorders>
-              <w:top w:val="single" w:sz="4" w:space="0" w:color="000000"/>
-              <w:left w:val="single" w:sz="4" w:space="0" w:color="000000"/>
-              <w:bottom w:val="single" w:sz="4" w:space="0" w:color="000000"/>
-              <w:right w:val="single" w:sz="4" w:space="0" w:color="000000"/>
-            </w:tcBorders>
-            <w:shd w:val="clear" w:color="auto" w:fill="auto"/>
-          </w:tcPr>
-          <w:p>
-            <w:pPr>
-              <w:spacing w:line="276" w:lineRule="auto"/>
-              <w:rPr>
-                <w:rFonts w:eastAsia="標楷體"/>
-              </w:rPr>
-            </w:pPr>
-            <w:r>
-              <w:rPr>
-                <w:rFonts w:eastAsia="標楷體"/>
-              </w:rPr>
-              <w:t xml:space="preserve">OMS </w:t>
-            </w:r>
-            <w:r>
-              <w:rPr>
-                <w:rFonts w:eastAsia="標楷體"/>
-              </w:rPr>
-              <w:t>訂單成立後更改</w:t>
-            </w:r>
-            <w:r>
-              <w:rPr>
-                <w:rFonts w:eastAsia="標楷體"/>
-              </w:rPr>
-              <w:t xml:space="preserve"> PMS </w:t>
-            </w:r>
-            <w:r>
-              <w:rPr>
-                <w:rFonts w:eastAsia="標楷體"/>
-              </w:rPr>
-              <w:t>商品數量</w:t>
+              <w:rPr>
+                <w:rFonts w:eastAsia="標楷體"/>
+              </w:rPr>
+            </w:pPr>
+            <w:r>
+              <w:rPr>
+                <w:rFonts w:eastAsia="標楷體"/>
+              </w:rPr>
+              <w:t>需要在有網路的環境</w:t>
             </w:r>
           </w:p>
         </w:tc>
@@ -11726,73 +11986,6 @@
           <w:rFonts w:eastAsia="標楷體"/>
         </w:rPr>
       </w:pPr>
-    </w:p>
-    <w:p>
-      <w:pPr>
-        <w:pStyle w:val="2"/>
-        <w:numPr>
-          <w:ilvl w:val="0"/>
-          <w:numId w:val="0"/>
-        </w:numPr>
-        <w:snapToGrid w:val="0"/>
-        <w:spacing w:line="240" w:lineRule="auto"/>
-        <w:jc w:val="left"/>
-        <w:rPr>
-          <w:rFonts w:eastAsia="標楷體"/>
-          <w:b/>
-          <w:sz w:val="24"/>
-          <w:szCs w:val="24"/>
-        </w:rPr>
-      </w:pPr>
-      <w:bookmarkStart w:id="21" w:name="_Toc84408043"/>
-      <w:r>
-        <w:rPr>
-          <w:rFonts w:eastAsia="標楷體"/>
-          <w:b/>
-          <w:sz w:val="24"/>
-          <w:szCs w:val="24"/>
-          <w:lang w:eastAsia="zh-TW"/>
-        </w:rPr>
-        <w:t>2</w:t>
-      </w:r>
-      <w:r>
-        <w:rPr>
-          <w:rFonts w:eastAsia="標楷體"/>
-          <w:b/>
-          <w:sz w:val="24"/>
-          <w:szCs w:val="24"/>
-        </w:rPr>
-        <w:t>.</w:t>
-      </w:r>
-      <w:r>
-        <w:rPr>
-          <w:rFonts w:eastAsia="標楷體"/>
-          <w:b/>
-          <w:sz w:val="24"/>
-          <w:szCs w:val="24"/>
-          <w:lang w:eastAsia="zh-TW"/>
-        </w:rPr>
-        <w:t>7</w:t>
-      </w:r>
-      <w:r>
-        <w:rPr>
-          <w:rFonts w:eastAsia="標楷體"/>
-          <w:b/>
-          <w:sz w:val="24"/>
-          <w:szCs w:val="24"/>
-        </w:rPr>
-        <w:t>其他需求</w:t>
-      </w:r>
-      <w:r>
-        <w:rPr>
-          <w:rFonts w:eastAsia="標楷體"/>
-          <w:b/>
-          <w:sz w:val="24"/>
-          <w:szCs w:val="24"/>
-        </w:rPr>
-        <w:t xml:space="preserve"> (Other Requirements)</w:t>
-      </w:r>
-      <w:bookmarkEnd w:id="21"/>
     </w:p>
     <w:p>
       <w:pPr>
@@ -11810,7 +12003,7 @@
           <w:szCs w:val="24"/>
         </w:rPr>
       </w:pPr>
-      <w:bookmarkStart w:id="22" w:name="_Toc84408044"/>
+      <w:bookmarkStart w:id="22" w:name="_Toc84408045"/>
       <w:r>
         <w:rPr>
           <w:rFonts w:eastAsia="標楷體"/>
@@ -11857,7 +12050,7 @@
           <w:szCs w:val="24"/>
           <w:lang w:eastAsia="zh-TW"/>
         </w:rPr>
-        <w:t>1</w:t>
+        <w:t>2</w:t>
       </w:r>
       <w:r>
         <w:rPr>
@@ -11866,7 +12059,7 @@
           <w:sz w:val="24"/>
           <w:szCs w:val="24"/>
         </w:rPr>
-        <w:t>環境需求</w:t>
+        <w:t>安裝需求</w:t>
       </w:r>
       <w:r>
         <w:rPr>
@@ -11875,7 +12068,7 @@
           <w:sz w:val="24"/>
           <w:szCs w:val="24"/>
         </w:rPr>
-        <w:t xml:space="preserve"> (Environmental Requirement)</w:t>
+        <w:t xml:space="preserve"> (Installation Requirement)</w:t>
       </w:r>
       <w:bookmarkEnd w:id="22"/>
     </w:p>
@@ -11920,7 +12113,7 @@
         </w:tc>
         <w:tc>
           <w:tcPr>
-            <w:tcW w:w="7514" w:type="dxa"/>
+            <w:tcW w:w="7515" w:type="dxa"/>
             <w:tcBorders>
               <w:top w:val="single" w:sz="4" w:space="0" w:color="000000"/>
               <w:left w:val="single" w:sz="4" w:space="0" w:color="000000"/>
@@ -11976,13 +12169,13 @@
               <w:rPr>
                 <w:rFonts w:eastAsia="標楷體"/>
               </w:rPr>
-              <w:t>-ER-001</w:t>
-            </w:r>
-          </w:p>
-        </w:tc>
-        <w:tc>
-          <w:tcPr>
-            <w:tcW w:w="7514" w:type="dxa"/>
+              <w:t>-IR-001</w:t>
+            </w:r>
+          </w:p>
+        </w:tc>
+        <w:tc>
+          <w:tcPr>
+            <w:tcW w:w="7515" w:type="dxa"/>
             <w:tcBorders>
               <w:top w:val="single" w:sz="4" w:space="0" w:color="000000"/>
               <w:left w:val="single" w:sz="4" w:space="0" w:color="000000"/>
@@ -12002,7 +12195,173 @@
               <w:rPr>
                 <w:rFonts w:eastAsia="標楷體"/>
               </w:rPr>
-              <w:t>需要在有網路的環境</w:t>
+              <w:t>前端建置使用</w:t>
+            </w:r>
+            <w:r>
+              <w:rPr>
+                <w:rFonts w:eastAsia="標楷體"/>
+              </w:rPr>
+              <w:t>Node.js 16.10.0</w:t>
+            </w:r>
+          </w:p>
+        </w:tc>
+      </w:tr>
+      <w:tr>
+        <w:tc>
+          <w:tcPr>
+            <w:tcW w:w="1699" w:type="dxa"/>
+            <w:tcBorders>
+              <w:top w:val="single" w:sz="4" w:space="0" w:color="000000"/>
+              <w:left w:val="single" w:sz="4" w:space="0" w:color="000000"/>
+              <w:bottom w:val="single" w:sz="4" w:space="0" w:color="000000"/>
+              <w:right w:val="single" w:sz="4" w:space="0" w:color="000000"/>
+            </w:tcBorders>
+            <w:shd w:val="clear" w:color="auto" w:fill="E7E6E6"/>
+          </w:tcPr>
+          <w:p>
+            <w:pPr>
+              <w:spacing w:line="276" w:lineRule="auto"/>
+              <w:ind w:firstLine="31"/>
+              <w:jc w:val="center"/>
+              <w:rPr>
+                <w:rFonts w:eastAsia="標楷體"/>
+              </w:rPr>
+            </w:pPr>
+            <w:r>
+              <w:rPr>
+                <w:rFonts w:eastAsia="標楷體"/>
+              </w:rPr>
+              <w:t>ECS</w:t>
+            </w:r>
+            <w:r>
+              <w:rPr>
+                <w:rFonts w:eastAsia="標楷體"/>
+              </w:rPr>
+              <w:t>-IR-002</w:t>
+            </w:r>
+          </w:p>
+        </w:tc>
+        <w:tc>
+          <w:tcPr>
+            <w:tcW w:w="7515" w:type="dxa"/>
+            <w:tcBorders>
+              <w:top w:val="single" w:sz="4" w:space="0" w:color="000000"/>
+              <w:left w:val="single" w:sz="4" w:space="0" w:color="000000"/>
+              <w:bottom w:val="single" w:sz="4" w:space="0" w:color="000000"/>
+              <w:right w:val="single" w:sz="4" w:space="0" w:color="000000"/>
+            </w:tcBorders>
+            <w:shd w:val="clear" w:color="auto" w:fill="auto"/>
+          </w:tcPr>
+          <w:p>
+            <w:pPr>
+              <w:spacing w:line="276" w:lineRule="auto"/>
+              <w:rPr>
+                <w:rFonts w:eastAsia="標楷體"/>
+              </w:rPr>
+            </w:pPr>
+            <w:r>
+              <w:rPr>
+                <w:rFonts w:eastAsia="標楷體"/>
+              </w:rPr>
+              <w:t>後端建置使用</w:t>
+            </w:r>
+            <w:r>
+              <w:rPr>
+                <w:rFonts w:eastAsia="標楷體"/>
+              </w:rPr>
+              <w:t>Java JDK</w:t>
+            </w:r>
+            <w:r>
+              <w:rPr>
+                <w:rFonts w:eastAsia="標楷體"/>
+              </w:rPr>
+              <w:t xml:space="preserve"> </w:t>
+            </w:r>
+            <w:r>
+              <w:rPr>
+                <w:rFonts w:eastAsia="標楷體"/>
+              </w:rPr>
+              <w:t>16</w:t>
+            </w:r>
+          </w:p>
+        </w:tc>
+      </w:tr>
+      <w:tr>
+        <w:tc>
+          <w:tcPr>
+            <w:tcW w:w="1699" w:type="dxa"/>
+            <w:tcBorders>
+              <w:top w:val="single" w:sz="4" w:space="0" w:color="000000"/>
+              <w:left w:val="single" w:sz="4" w:space="0" w:color="000000"/>
+              <w:bottom w:val="single" w:sz="4" w:space="0" w:color="000000"/>
+              <w:right w:val="single" w:sz="4" w:space="0" w:color="000000"/>
+            </w:tcBorders>
+            <w:shd w:val="clear" w:color="auto" w:fill="E7E6E6"/>
+          </w:tcPr>
+          <w:p>
+            <w:pPr>
+              <w:spacing w:line="276" w:lineRule="auto"/>
+              <w:ind w:firstLine="31"/>
+              <w:jc w:val="center"/>
+              <w:rPr>
+                <w:rFonts w:eastAsia="標楷體"/>
+              </w:rPr>
+            </w:pPr>
+            <w:r>
+              <w:rPr>
+                <w:rFonts w:eastAsia="標楷體"/>
+              </w:rPr>
+              <w:t>ECS</w:t>
+            </w:r>
+            <w:r>
+              <w:rPr>
+                <w:rFonts w:eastAsia="標楷體"/>
+              </w:rPr>
+              <w:t>-IR-003</w:t>
+            </w:r>
+          </w:p>
+        </w:tc>
+        <w:tc>
+          <w:tcPr>
+            <w:tcW w:w="7515" w:type="dxa"/>
+            <w:tcBorders>
+              <w:top w:val="single" w:sz="4" w:space="0" w:color="000000"/>
+              <w:left w:val="single" w:sz="4" w:space="0" w:color="000000"/>
+              <w:bottom w:val="single" w:sz="4" w:space="0" w:color="000000"/>
+              <w:right w:val="single" w:sz="4" w:space="0" w:color="000000"/>
+            </w:tcBorders>
+            <w:shd w:val="clear" w:color="auto" w:fill="auto"/>
+          </w:tcPr>
+          <w:p>
+            <w:pPr>
+              <w:spacing w:line="276" w:lineRule="auto"/>
+              <w:rPr>
+                <w:rFonts w:eastAsia="標楷體"/>
+              </w:rPr>
+            </w:pPr>
+            <w:r>
+              <w:rPr>
+                <w:rFonts w:eastAsia="標楷體"/>
+              </w:rPr>
+              <w:t>資料庫使用</w:t>
+            </w:r>
+            <w:r>
+              <w:rPr>
+                <w:rFonts w:eastAsia="標楷體"/>
+              </w:rPr>
+              <w:t xml:space="preserve"> MariaDB 10</w:t>
+            </w:r>
+            <w:r>
+              <w:rPr>
+                <w:rFonts w:eastAsia="標楷體"/>
+              </w:rPr>
+              <w:t>.</w:t>
+            </w:r>
+            <w:r>
+              <w:rPr>
+                <w:rFonts w:eastAsia="標楷體"/>
+              </w:rPr>
+              <w:t>6.4</w:t>
             </w:r>
           </w:p>
         </w:tc>
@@ -12012,6 +12371,7 @@
       <w:pPr>
         <w:rPr>
           <w:rFonts w:eastAsia="標楷體"/>
+          <w:lang w:eastAsia="en-US"/>
         </w:rPr>
       </w:pPr>
     </w:p>
@@ -12031,7 +12391,7 @@
           <w:szCs w:val="24"/>
         </w:rPr>
       </w:pPr>
-      <w:bookmarkStart w:id="23" w:name="_Toc84408045"/>
+      <w:bookmarkStart w:id="23" w:name="_Toc84408046"/>
       <w:r>
         <w:rPr>
           <w:rFonts w:eastAsia="標楷體"/>
@@ -12059,7 +12419,7 @@
           <w:szCs w:val="24"/>
           <w:lang w:eastAsia="zh-TW"/>
         </w:rPr>
-        <w:t>7</w:t>
+        <w:t>7.3</w:t>
       </w:r>
       <w:r>
         <w:rPr>
@@ -12068,7 +12428,7 @@
           <w:sz w:val="24"/>
           <w:szCs w:val="24"/>
         </w:rPr>
-        <w:t>.</w:t>
+        <w:t>測試需求</w:t>
       </w:r>
       <w:r>
         <w:rPr>
@@ -12076,27 +12436,8 @@
           <w:b w:val="0"/>
           <w:sz w:val="24"/>
           <w:szCs w:val="24"/>
-          <w:lang w:eastAsia="zh-TW"/>
-        </w:rPr>
-        <w:t>2</w:t>
-      </w:r>
-      <w:r>
-        <w:rPr>
-          <w:rFonts w:eastAsia="標楷體"/>
-          <w:b w:val="0"/>
-          <w:sz w:val="24"/>
-          <w:szCs w:val="24"/>
-        </w:rPr>
-        <w:t>安裝需求</w:t>
-      </w:r>
-      <w:r>
-        <w:rPr>
-          <w:rFonts w:eastAsia="標楷體"/>
-          <w:b w:val="0"/>
-          <w:sz w:val="24"/>
-          <w:szCs w:val="24"/>
-        </w:rPr>
-        <w:t xml:space="preserve"> (Installation Requirement)</w:t>
+        </w:rPr>
+        <w:t xml:space="preserve"> (Test Requirements) </w:t>
       </w:r>
       <w:bookmarkEnd w:id="23"/>
     </w:p>
@@ -12141,375 +12482,6 @@
         </w:tc>
         <w:tc>
           <w:tcPr>
-            <w:tcW w:w="7515" w:type="dxa"/>
-            <w:tcBorders>
-              <w:top w:val="single" w:sz="4" w:space="0" w:color="000000"/>
-              <w:left w:val="single" w:sz="4" w:space="0" w:color="000000"/>
-              <w:bottom w:val="single" w:sz="4" w:space="0" w:color="000000"/>
-              <w:right w:val="single" w:sz="4" w:space="0" w:color="000000"/>
-            </w:tcBorders>
-            <w:shd w:val="clear" w:color="auto" w:fill="DEEAF6"/>
-          </w:tcPr>
-          <w:p>
-            <w:pPr>
-              <w:spacing w:line="276" w:lineRule="auto"/>
-              <w:rPr>
-                <w:rFonts w:eastAsia="標楷體"/>
-              </w:rPr>
-            </w:pPr>
-            <w:r>
-              <w:rPr>
-                <w:rFonts w:eastAsia="標楷體"/>
-              </w:rPr>
-              <w:t>需求描述</w:t>
-            </w:r>
-          </w:p>
-        </w:tc>
-      </w:tr>
-      <w:tr>
-        <w:tc>
-          <w:tcPr>
-            <w:tcW w:w="1699" w:type="dxa"/>
-            <w:tcBorders>
-              <w:top w:val="single" w:sz="4" w:space="0" w:color="000000"/>
-              <w:left w:val="single" w:sz="4" w:space="0" w:color="000000"/>
-              <w:bottom w:val="single" w:sz="4" w:space="0" w:color="000000"/>
-              <w:right w:val="single" w:sz="4" w:space="0" w:color="000000"/>
-            </w:tcBorders>
-            <w:shd w:val="clear" w:color="auto" w:fill="E7E6E6"/>
-          </w:tcPr>
-          <w:p>
-            <w:pPr>
-              <w:spacing w:line="276" w:lineRule="auto"/>
-              <w:ind w:firstLine="31"/>
-              <w:jc w:val="center"/>
-              <w:rPr>
-                <w:rFonts w:eastAsia="標楷體"/>
-              </w:rPr>
-            </w:pPr>
-            <w:r>
-              <w:rPr>
-                <w:rFonts w:eastAsia="標楷體"/>
-              </w:rPr>
-              <w:t>ECS</w:t>
-            </w:r>
-            <w:r>
-              <w:rPr>
-                <w:rFonts w:eastAsia="標楷體"/>
-              </w:rPr>
-              <w:t>-IR-001</w:t>
-            </w:r>
-          </w:p>
-        </w:tc>
-        <w:tc>
-          <w:tcPr>
-            <w:tcW w:w="7515" w:type="dxa"/>
-            <w:tcBorders>
-              <w:top w:val="single" w:sz="4" w:space="0" w:color="000000"/>
-              <w:left w:val="single" w:sz="4" w:space="0" w:color="000000"/>
-              <w:bottom w:val="single" w:sz="4" w:space="0" w:color="000000"/>
-              <w:right w:val="single" w:sz="4" w:space="0" w:color="000000"/>
-            </w:tcBorders>
-            <w:shd w:val="clear" w:color="auto" w:fill="auto"/>
-          </w:tcPr>
-          <w:p>
-            <w:pPr>
-              <w:spacing w:line="276" w:lineRule="auto"/>
-              <w:rPr>
-                <w:rFonts w:eastAsia="標楷體"/>
-              </w:rPr>
-            </w:pPr>
-            <w:r>
-              <w:rPr>
-                <w:rFonts w:eastAsia="標楷體"/>
-              </w:rPr>
-              <w:t>前端建置使用</w:t>
-            </w:r>
-            <w:r>
-              <w:rPr>
-                <w:rFonts w:eastAsia="標楷體"/>
-              </w:rPr>
-              <w:t>Node.js 16.10.0</w:t>
-            </w:r>
-          </w:p>
-        </w:tc>
-      </w:tr>
-      <w:tr>
-        <w:tc>
-          <w:tcPr>
-            <w:tcW w:w="1699" w:type="dxa"/>
-            <w:tcBorders>
-              <w:top w:val="single" w:sz="4" w:space="0" w:color="000000"/>
-              <w:left w:val="single" w:sz="4" w:space="0" w:color="000000"/>
-              <w:bottom w:val="single" w:sz="4" w:space="0" w:color="000000"/>
-              <w:right w:val="single" w:sz="4" w:space="0" w:color="000000"/>
-            </w:tcBorders>
-            <w:shd w:val="clear" w:color="auto" w:fill="E7E6E6"/>
-          </w:tcPr>
-          <w:p>
-            <w:pPr>
-              <w:spacing w:line="276" w:lineRule="auto"/>
-              <w:ind w:firstLine="31"/>
-              <w:jc w:val="center"/>
-              <w:rPr>
-                <w:rFonts w:eastAsia="標楷體"/>
-              </w:rPr>
-            </w:pPr>
-            <w:r>
-              <w:rPr>
-                <w:rFonts w:eastAsia="標楷體"/>
-              </w:rPr>
-              <w:t>ECS</w:t>
-            </w:r>
-            <w:r>
-              <w:rPr>
-                <w:rFonts w:eastAsia="標楷體"/>
-              </w:rPr>
-              <w:t>-IR-002</w:t>
-            </w:r>
-          </w:p>
-        </w:tc>
-        <w:tc>
-          <w:tcPr>
-            <w:tcW w:w="7515" w:type="dxa"/>
-            <w:tcBorders>
-              <w:top w:val="single" w:sz="4" w:space="0" w:color="000000"/>
-              <w:left w:val="single" w:sz="4" w:space="0" w:color="000000"/>
-              <w:bottom w:val="single" w:sz="4" w:space="0" w:color="000000"/>
-              <w:right w:val="single" w:sz="4" w:space="0" w:color="000000"/>
-            </w:tcBorders>
-            <w:shd w:val="clear" w:color="auto" w:fill="auto"/>
-          </w:tcPr>
-          <w:p>
-            <w:pPr>
-              <w:spacing w:line="276" w:lineRule="auto"/>
-              <w:rPr>
-                <w:rFonts w:eastAsia="標楷體"/>
-              </w:rPr>
-            </w:pPr>
-            <w:r>
-              <w:rPr>
-                <w:rFonts w:eastAsia="標楷體"/>
-              </w:rPr>
-              <w:t>後端建置使用</w:t>
-            </w:r>
-            <w:r>
-              <w:rPr>
-                <w:rFonts w:eastAsia="標楷體"/>
-              </w:rPr>
-              <w:t>Java JDK</w:t>
-            </w:r>
-            <w:r>
-              <w:rPr>
-                <w:rFonts w:eastAsia="標楷體"/>
-              </w:rPr>
-              <w:t xml:space="preserve"> </w:t>
-            </w:r>
-            <w:r>
-              <w:rPr>
-                <w:rFonts w:eastAsia="標楷體"/>
-              </w:rPr>
-              <w:t>16</w:t>
-            </w:r>
-          </w:p>
-        </w:tc>
-      </w:tr>
-      <w:tr>
-        <w:tc>
-          <w:tcPr>
-            <w:tcW w:w="1699" w:type="dxa"/>
-            <w:tcBorders>
-              <w:top w:val="single" w:sz="4" w:space="0" w:color="000000"/>
-              <w:left w:val="single" w:sz="4" w:space="0" w:color="000000"/>
-              <w:bottom w:val="single" w:sz="4" w:space="0" w:color="000000"/>
-              <w:right w:val="single" w:sz="4" w:space="0" w:color="000000"/>
-            </w:tcBorders>
-            <w:shd w:val="clear" w:color="auto" w:fill="E7E6E6"/>
-          </w:tcPr>
-          <w:p>
-            <w:pPr>
-              <w:spacing w:line="276" w:lineRule="auto"/>
-              <w:ind w:firstLine="31"/>
-              <w:jc w:val="center"/>
-              <w:rPr>
-                <w:rFonts w:eastAsia="標楷體"/>
-              </w:rPr>
-            </w:pPr>
-            <w:r>
-              <w:rPr>
-                <w:rFonts w:eastAsia="標楷體"/>
-              </w:rPr>
-              <w:t>ECS</w:t>
-            </w:r>
-            <w:r>
-              <w:rPr>
-                <w:rFonts w:eastAsia="標楷體"/>
-              </w:rPr>
-              <w:t>-IR-003</w:t>
-            </w:r>
-          </w:p>
-        </w:tc>
-        <w:tc>
-          <w:tcPr>
-            <w:tcW w:w="7515" w:type="dxa"/>
-            <w:tcBorders>
-              <w:top w:val="single" w:sz="4" w:space="0" w:color="000000"/>
-              <w:left w:val="single" w:sz="4" w:space="0" w:color="000000"/>
-              <w:bottom w:val="single" w:sz="4" w:space="0" w:color="000000"/>
-              <w:right w:val="single" w:sz="4" w:space="0" w:color="000000"/>
-            </w:tcBorders>
-            <w:shd w:val="clear" w:color="auto" w:fill="auto"/>
-          </w:tcPr>
-          <w:p>
-            <w:pPr>
-              <w:spacing w:line="276" w:lineRule="auto"/>
-              <w:rPr>
-                <w:rFonts w:eastAsia="標楷體"/>
-              </w:rPr>
-            </w:pPr>
-            <w:r>
-              <w:rPr>
-                <w:rFonts w:eastAsia="標楷體"/>
-              </w:rPr>
-              <w:t>資料庫使用</w:t>
-            </w:r>
-            <w:r>
-              <w:rPr>
-                <w:rFonts w:eastAsia="標楷體"/>
-              </w:rPr>
-              <w:t xml:space="preserve"> MariaDB 10</w:t>
-            </w:r>
-            <w:r>
-              <w:rPr>
-                <w:rFonts w:eastAsia="標楷體"/>
-              </w:rPr>
-              <w:t>.</w:t>
-            </w:r>
-            <w:r>
-              <w:rPr>
-                <w:rFonts w:eastAsia="標楷體"/>
-              </w:rPr>
-              <w:t>6.4</w:t>
-            </w:r>
-          </w:p>
-        </w:tc>
-      </w:tr>
-    </w:tbl>
-    <w:p>
-      <w:pPr>
-        <w:rPr>
-          <w:rFonts w:eastAsia="標楷體"/>
-          <w:lang w:eastAsia="en-US"/>
-        </w:rPr>
-      </w:pPr>
-    </w:p>
-    <w:p>
-      <w:pPr>
-        <w:pStyle w:val="3"/>
-        <w:numPr>
-          <w:ilvl w:val="0"/>
-          <w:numId w:val="0"/>
-        </w:numPr>
-        <w:spacing w:line="240" w:lineRule="auto"/>
-        <w:jc w:val="left"/>
-        <w:rPr>
-          <w:rFonts w:eastAsia="標楷體"/>
-          <w:b w:val="0"/>
-          <w:sz w:val="24"/>
-          <w:szCs w:val="24"/>
-        </w:rPr>
-      </w:pPr>
-      <w:bookmarkStart w:id="24" w:name="_Toc84408046"/>
-      <w:r>
-        <w:rPr>
-          <w:rFonts w:eastAsia="標楷體"/>
-          <w:b w:val="0"/>
-          <w:sz w:val="24"/>
-          <w:szCs w:val="24"/>
-          <w:lang w:eastAsia="zh-TW"/>
-        </w:rPr>
-        <w:t>2</w:t>
-      </w:r>
-      <w:r>
-        <w:rPr>
-          <w:rFonts w:eastAsia="標楷體"/>
-          <w:b w:val="0"/>
-          <w:sz w:val="24"/>
-          <w:szCs w:val="24"/>
-        </w:rPr>
-        <w:t>.</w:t>
-      </w:r>
-      <w:r>
-        <w:rPr>
-          <w:rFonts w:eastAsia="標楷體"/>
-          <w:b w:val="0"/>
-          <w:sz w:val="24"/>
-          <w:szCs w:val="24"/>
-          <w:lang w:eastAsia="zh-TW"/>
-        </w:rPr>
-        <w:t>7.3</w:t>
-      </w:r>
-      <w:r>
-        <w:rPr>
-          <w:rFonts w:eastAsia="標楷體"/>
-          <w:b w:val="0"/>
-          <w:sz w:val="24"/>
-          <w:szCs w:val="24"/>
-        </w:rPr>
-        <w:t>測試需求</w:t>
-      </w:r>
-      <w:r>
-        <w:rPr>
-          <w:rFonts w:eastAsia="標楷體"/>
-          <w:b w:val="0"/>
-          <w:sz w:val="24"/>
-          <w:szCs w:val="24"/>
-        </w:rPr>
-        <w:t xml:space="preserve"> (Test Requirements) </w:t>
-      </w:r>
-      <w:bookmarkEnd w:id="24"/>
-    </w:p>
-    <w:tbl>
-      <w:tblPr>
-        <w:tblW w:w="9214" w:type="dxa"/>
-        <w:tblInd w:w="109" w:type="dxa"/>
-        <w:tblLook w:val="04A0" w:firstRow="1" w:lastRow="0" w:firstColumn="1" w:lastColumn="0" w:noHBand="0" w:noVBand="1"/>
-      </w:tblPr>
-      <w:tblGrid>
-        <w:gridCol w:w="1699"/>
-        <w:gridCol w:w="7515"/>
-      </w:tblGrid>
-      <w:tr>
-        <w:tc>
-          <w:tcPr>
-            <w:tcW w:w="1699" w:type="dxa"/>
-            <w:tcBorders>
-              <w:top w:val="single" w:sz="4" w:space="0" w:color="000000"/>
-              <w:left w:val="single" w:sz="4" w:space="0" w:color="000000"/>
-              <w:bottom w:val="single" w:sz="4" w:space="0" w:color="000000"/>
-              <w:right w:val="single" w:sz="4" w:space="0" w:color="000000"/>
-            </w:tcBorders>
-            <w:shd w:val="clear" w:color="auto" w:fill="DEEAF6"/>
-          </w:tcPr>
-          <w:p>
-            <w:pPr>
-              <w:spacing w:line="276" w:lineRule="auto"/>
-              <w:ind w:firstLine="31"/>
-              <w:jc w:val="center"/>
-              <w:rPr>
-                <w:rFonts w:eastAsia="標楷體"/>
-              </w:rPr>
-            </w:pPr>
-            <w:r>
-              <w:rPr>
-                <w:rFonts w:eastAsia="標楷體"/>
-              </w:rPr>
-              <w:t>需求編號</w:t>
-            </w:r>
-          </w:p>
-        </w:tc>
-        <w:tc>
-          <w:tcPr>
             <w:tcW w:w="7514" w:type="dxa"/>
             <w:tcBorders>
               <w:top w:val="single" w:sz="4" w:space="0" w:color="000000"/>
@@ -12797,7 +12769,7 @@
           <w:lang w:eastAsia="zh-TW"/>
         </w:rPr>
       </w:pPr>
-      <w:bookmarkStart w:id="25" w:name="_Toc84408047"/>
+      <w:bookmarkStart w:id="24" w:name="_Toc84408047"/>
       <w:r>
         <w:rPr>
           <w:rFonts w:eastAsia="標楷體"/>
@@ -12847,7 +12819,7 @@
         </w:rPr>
         <w:t xml:space="preserve"> (</w:t>
       </w:r>
-      <w:bookmarkStart w:id="26" w:name="_Hlk84360438"/>
+      <w:bookmarkStart w:id="25" w:name="_Hlk84360438"/>
       <w:r>
         <w:rPr>
           <w:rFonts w:eastAsia="標楷體"/>
@@ -12876,7 +12848,7 @@
         </w:rPr>
         <w:t xml:space="preserve"> Integrity Constrains</w:t>
       </w:r>
-      <w:bookmarkEnd w:id="26"/>
+      <w:bookmarkEnd w:id="25"/>
       <w:r>
         <w:rPr>
           <w:rFonts w:eastAsia="標楷體"/>
@@ -12886,7 +12858,7 @@
         </w:rPr>
         <w:t>)</w:t>
       </w:r>
-      <w:bookmarkEnd w:id="25"/>
+      <w:bookmarkEnd w:id="24"/>
     </w:p>
     <w:p>
       <w:pPr>
@@ -13255,7 +13227,7 @@
           <w:noProof/>
         </w:rPr>
         <w:pict w14:anchorId="308BA036">
-          <v:shape id="_x0000_i1026" type="#_x0000_t75" style="width:529.5pt;height:427.5pt;visibility:visible;mso-wrap-style:square">
+          <v:shape id="_x0000_i1026" type="#_x0000_t75" style="width:529.7pt;height:427.7pt;visibility:visible;mso-wrap-style:square">
             <v:imagedata r:id="rId10" o:title=""/>
           </v:shape>
         </w:pict>
@@ -13366,9 +13338,9 @@
           <w:rFonts w:eastAsia="標楷體"/>
           <w:noProof/>
         </w:rPr>
-        <w:pict w14:anchorId="55D455DF">
-          <v:shape id="圖片 1" o:spid="_x0000_i1027" type="#_x0000_t75" style="width:511.5pt;height:431.25pt;visibility:visible;mso-wrap-style:square">
-            <v:imagedata r:id="rId11" o:title=""/>
+        <w:pict w14:anchorId="010C7D95">
+          <v:shape id="_x0000_i1028" type="#_x0000_t75" style="width:476.55pt;height:396pt">
+            <v:imagedata r:id="rId11" o:title="CCCShop_(EER_Diagram)-Relational diagram.drawio (1)"/>
           </v:shape>
         </w:pict>
       </w:r>
@@ -14258,7 +14230,6 @@
                 <w:kern w:val="0"/>
                 <w:shd w:val="clear" w:color="auto" w:fill="F8F9FA"/>
               </w:rPr>
-              <w:lastRenderedPageBreak/>
               <w:t>Password</w:t>
             </w:r>
           </w:p>
@@ -14434,6 +14405,7 @@
                 <w:kern w:val="0"/>
                 <w:shd w:val="clear" w:color="auto" w:fill="F8F9FA"/>
               </w:rPr>
+              <w:lastRenderedPageBreak/>
               <w:t>Phone</w:t>
             </w:r>
           </w:p>
@@ -16167,7 +16139,7 @@
         <w:tblLook w:val="04A0" w:firstRow="1" w:lastRow="0" w:firstColumn="1" w:lastColumn="0" w:noHBand="0" w:noVBand="1"/>
       </w:tblPr>
       <w:tblGrid>
-        <w:gridCol w:w="2161"/>
+        <w:gridCol w:w="2255"/>
         <w:gridCol w:w="1301"/>
         <w:gridCol w:w="1001"/>
         <w:gridCol w:w="1108"/>
@@ -17822,7 +17794,6 @@
                 <w:kern w:val="0"/>
                 <w:shd w:val="clear" w:color="auto" w:fill="F8F9FA"/>
               </w:rPr>
-              <w:lastRenderedPageBreak/>
               <w:t>Status</w:t>
             </w:r>
           </w:p>
@@ -18020,6 +17991,7 @@
                 <w:kern w:val="0"/>
                 <w:shd w:val="clear" w:color="auto" w:fill="F8F9FA"/>
               </w:rPr>
+              <w:lastRenderedPageBreak/>
               <w:t>Payment_method</w:t>
             </w:r>
             <w:proofErr w:type="spellEnd"/>
@@ -18752,6 +18724,15 @@
                 <w:kern w:val="0"/>
                 <w:shd w:val="clear" w:color="auto" w:fill="F8F9FA"/>
               </w:rPr>
+              <w:t>s</w:t>
+            </w:r>
+            <w:r>
+              <w:rPr>
+                <w:rFonts w:eastAsia="標楷體"/>
+                <w:color w:val="000000"/>
+                <w:kern w:val="0"/>
+                <w:shd w:val="clear" w:color="auto" w:fill="F8F9FA"/>
+              </w:rPr>
               <w:t>_</w:t>
             </w:r>
             <w:r>
@@ -18827,6 +18808,13 @@
                 <w:kern w:val="0"/>
               </w:rPr>
             </w:pPr>
+            <w:r>
+              <w:rPr>
+                <w:rFonts w:eastAsia="標楷體"/>
+                <w:kern w:val="0"/>
+              </w:rPr>
+              <w:t>foreign</w:t>
+            </w:r>
           </w:p>
         </w:tc>
         <w:tc>
@@ -18999,6 +18987,13 @@
                 <w:kern w:val="0"/>
               </w:rPr>
             </w:pPr>
+            <w:r>
+              <w:rPr>
+                <w:rFonts w:eastAsia="標楷體"/>
+                <w:kern w:val="0"/>
+              </w:rPr>
+              <w:t>foreign</w:t>
+            </w:r>
           </w:p>
         </w:tc>
         <w:tc>
@@ -21025,7 +21020,6 @@
                 <w:color w:val="000000"/>
                 <w:kern w:val="0"/>
               </w:rPr>
-              <w:lastRenderedPageBreak/>
               <w:t>Description:</w:t>
             </w:r>
             <w:r>
@@ -21293,6 +21287,7 @@
                 <w:u w:val="single"/>
                 <w:shd w:val="clear" w:color="auto" w:fill="F8F9FA"/>
               </w:rPr>
+              <w:lastRenderedPageBreak/>
               <w:t>Customer_id</w:t>
             </w:r>
             <w:proofErr w:type="spellEnd"/>
@@ -24658,7 +24653,6 @@
                 <w:kern w:val="0"/>
                 <w:shd w:val="clear" w:color="auto" w:fill="F8F9FA"/>
               </w:rPr>
-              <w:lastRenderedPageBreak/>
               <w:t>Vender</w:t>
             </w:r>
             <w:r>
@@ -25104,6 +25098,7 @@
                 <w:kern w:val="0"/>
                 <w:shd w:val="clear" w:color="auto" w:fill="F8F9FA"/>
               </w:rPr>
+              <w:lastRenderedPageBreak/>
               <w:t>Start_time</w:t>
             </w:r>
             <w:proofErr w:type="spellEnd"/>
@@ -28487,7 +28482,6 @@
                 <w:kern w:val="0"/>
                 <w:shd w:val="clear" w:color="auto" w:fill="F8F9FA"/>
               </w:rPr>
-              <w:lastRenderedPageBreak/>
               <w:t>End_time</w:t>
             </w:r>
             <w:proofErr w:type="spellEnd"/>
@@ -28846,6 +28840,7 @@
           <w:szCs w:val="24"/>
           <w:lang w:eastAsia="zh-TW"/>
         </w:rPr>
+        <w:lastRenderedPageBreak/>
         <w:t>4</w:t>
       </w:r>
       <w:r>
@@ -32460,7 +32455,6 @@
               <w:rPr>
                 <w:rFonts w:eastAsia="標楷體" w:hint="eastAsia"/>
               </w:rPr>
-              <w:lastRenderedPageBreak/>
               <w:t>S</w:t>
             </w:r>
             <w:r>
@@ -33013,6 +33007,7 @@
               <w:rPr>
                 <w:rFonts w:eastAsia="標楷體" w:hint="eastAsia"/>
               </w:rPr>
+              <w:lastRenderedPageBreak/>
               <w:t>1</w:t>
             </w:r>
             <w:r>
@@ -33838,13 +33833,13 @@
               <w:rPr>
                 <w:rFonts w:eastAsia="標楷體" w:hint="eastAsia"/>
               </w:rPr>
-              <w:t>1</w:t>
-            </w:r>
-            <w:r>
-              <w:rPr>
-                <w:rFonts w:eastAsia="標楷體"/>
-              </w:rPr>
-              <w:t>6</w:t>
+              <w:t>3</w:t>
+            </w:r>
+            <w:r>
+              <w:rPr>
+                <w:rFonts w:eastAsia="標楷體"/>
+              </w:rPr>
+              <w:t>2</w:t>
             </w:r>
           </w:p>
         </w:tc>
@@ -33892,13 +33887,7 @@
               <w:rPr>
                 <w:rFonts w:eastAsia="標楷體" w:hint="eastAsia"/>
               </w:rPr>
-              <w:t>1</w:t>
-            </w:r>
-            <w:r>
-              <w:rPr>
-                <w:rFonts w:eastAsia="標楷體"/>
-              </w:rPr>
-              <w:t>6</w:t>
+              <w:t>64</w:t>
             </w:r>
           </w:p>
         </w:tc>
@@ -33929,6 +33918,12 @@
               </w:rPr>
               <w:t>rder_item</w:t>
             </w:r>
+            <w:r>
+              <w:rPr>
+                <w:rFonts w:eastAsia="標楷體" w:hint="eastAsia"/>
+              </w:rPr>
+              <w:t>s</w:t>
+            </w:r>
             <w:proofErr w:type="spellEnd"/>
           </w:p>
         </w:tc>
@@ -33948,13 +33943,7 @@
               <w:rPr>
                 <w:rFonts w:eastAsia="標楷體" w:hint="eastAsia"/>
               </w:rPr>
-              <w:t>1</w:t>
-            </w:r>
-            <w:r>
-              <w:rPr>
-                <w:rFonts w:eastAsia="標楷體"/>
-              </w:rPr>
-              <w:t>6</w:t>
+              <w:t>32</w:t>
             </w:r>
           </w:p>
         </w:tc>
@@ -34004,13 +33993,7 @@
               <w:rPr>
                 <w:rFonts w:eastAsia="標楷體" w:hint="eastAsia"/>
               </w:rPr>
-              <w:t>1</w:t>
-            </w:r>
-            <w:r>
-              <w:rPr>
-                <w:rFonts w:eastAsia="標楷體"/>
-              </w:rPr>
-              <w:t>6</w:t>
+              <w:t>32</w:t>
             </w:r>
           </w:p>
         </w:tc>
@@ -34058,13 +34041,13 @@
               <w:rPr>
                 <w:rFonts w:eastAsia="標楷體" w:hint="eastAsia"/>
               </w:rPr>
-              <w:t>1</w:t>
-            </w:r>
-            <w:r>
-              <w:rPr>
-                <w:rFonts w:eastAsia="標楷體"/>
-              </w:rPr>
-              <w:t>6</w:t>
+              <w:t>3</w:t>
+            </w:r>
+            <w:r>
+              <w:rPr>
+                <w:rFonts w:eastAsia="標楷體"/>
+              </w:rPr>
+              <w:t>2</w:t>
             </w:r>
           </w:p>
         </w:tc>
@@ -34112,13 +34095,13 @@
               <w:rPr>
                 <w:rFonts w:eastAsia="標楷體" w:hint="eastAsia"/>
               </w:rPr>
-              <w:t>1</w:t>
-            </w:r>
-            <w:r>
-              <w:rPr>
-                <w:rFonts w:eastAsia="標楷體"/>
-              </w:rPr>
-              <w:t>6</w:t>
+              <w:t>3</w:t>
+            </w:r>
+            <w:r>
+              <w:rPr>
+                <w:rFonts w:eastAsia="標楷體"/>
+              </w:rPr>
+              <w:t>2</w:t>
             </w:r>
           </w:p>
         </w:tc>
@@ -34168,13 +34151,7 @@
               <w:rPr>
                 <w:rFonts w:eastAsia="標楷體" w:hint="eastAsia"/>
               </w:rPr>
-              <w:t>1</w:t>
-            </w:r>
-            <w:r>
-              <w:rPr>
-                <w:rFonts w:eastAsia="標楷體"/>
-              </w:rPr>
-              <w:t>6</w:t>
+              <w:t>32</w:t>
             </w:r>
           </w:p>
         </w:tc>
@@ -34224,13 +34201,13 @@
               <w:rPr>
                 <w:rFonts w:eastAsia="標楷體" w:hint="eastAsia"/>
               </w:rPr>
-              <w:t>1</w:t>
-            </w:r>
-            <w:r>
-              <w:rPr>
-                <w:rFonts w:eastAsia="標楷體"/>
-              </w:rPr>
-              <w:t>6</w:t>
+              <w:t>3</w:t>
+            </w:r>
+            <w:r>
+              <w:rPr>
+                <w:rFonts w:eastAsia="標楷體"/>
+              </w:rPr>
+              <w:t>2</w:t>
             </w:r>
           </w:p>
         </w:tc>
@@ -34280,13 +34257,7 @@
               <w:rPr>
                 <w:rFonts w:eastAsia="標楷體" w:hint="eastAsia"/>
               </w:rPr>
-              <w:t>1</w:t>
-            </w:r>
-            <w:r>
-              <w:rPr>
-                <w:rFonts w:eastAsia="標楷體"/>
-              </w:rPr>
-              <w:t>6</w:t>
+              <w:t>48</w:t>
             </w:r>
           </w:p>
         </w:tc>
@@ -34305,6 +34276,8 @@
           <w:rFonts w:eastAsia="標楷體"/>
         </w:rPr>
       </w:pPr>
+      <w:bookmarkStart w:id="26" w:name="_GoBack"/>
+      <w:bookmarkEnd w:id="26"/>
       <w:r>
         <w:rPr>
           <w:rFonts w:eastAsia="標楷體"/>
@@ -36871,6 +36844,7 @@
   <w:style w:type="character" w:default="1" w:styleId="a0">
     <w:name w:val="Default Paragraph Font"/>
     <w:uiPriority w:val="1"/>
+    <w:semiHidden/>
     <w:unhideWhenUsed/>
   </w:style>
   <w:style w:type="table" w:default="1" w:styleId="a1">

--- a/SRS.docx
+++ b/SRS.docx
@@ -6513,7 +6513,7 @@
             <v:path o:extrusionok="f" gradientshapeok="t" o:connecttype="rect"/>
             <o:lock v:ext="edit" aspectratio="t"/>
           </v:shapetype>
-          <v:shape id="_x0000_i1025" type="#_x0000_t75" style="width:431.15pt;height:422.55pt">
+          <v:shape id="_x0000_i1025" type="#_x0000_t75" style="width:431.25pt;height:423pt">
             <v:imagedata r:id="rId9" o:title=""/>
           </v:shape>
         </w:pict>
@@ -13227,7 +13227,7 @@
           <w:noProof/>
         </w:rPr>
         <w:pict w14:anchorId="308BA036">
-          <v:shape id="_x0000_i1026" type="#_x0000_t75" style="width:529.7pt;height:427.7pt;visibility:visible;mso-wrap-style:square">
+          <v:shape id="_x0000_i1026" type="#_x0000_t75" style="width:529.5pt;height:427.5pt;visibility:visible;mso-wrap-style:square">
             <v:imagedata r:id="rId10" o:title=""/>
           </v:shape>
         </w:pict>
@@ -13339,8 +13339,8 @@
           <w:noProof/>
         </w:rPr>
         <w:pict w14:anchorId="010C7D95">
-          <v:shape id="_x0000_i1028" type="#_x0000_t75" style="width:476.55pt;height:396pt">
-            <v:imagedata r:id="rId11" o:title="CCCShop_(EER_Diagram)-Relational diagram.drawio (1)"/>
+          <v:shape id="_x0000_i1027" type="#_x0000_t75" style="width:477pt;height:396pt">
+            <v:imagedata r:id="rId11" o:title="CCCShop_(EER_Diagram)-Relational diagram"/>
           </v:shape>
         </w:pict>
       </w:r>
@@ -13384,6 +13384,7 @@
               <w:bottom w:val="single" w:sz="8" w:space="0" w:color="000000"/>
               <w:right w:val="single" w:sz="8" w:space="0" w:color="000000"/>
             </w:tcBorders>
+            <w:shd w:val="clear" w:color="auto" w:fill="D9E2F3"/>
             <w:tcMar>
               <w:top w:w="100" w:type="dxa"/>
               <w:left w:w="100" w:type="dxa"/>
@@ -15104,6 +15105,7 @@
               <w:bottom w:val="single" w:sz="8" w:space="0" w:color="000000"/>
               <w:right w:val="single" w:sz="8" w:space="0" w:color="000000"/>
             </w:tcBorders>
+            <w:shd w:val="clear" w:color="auto" w:fill="D9E2F3"/>
             <w:tcMar>
               <w:top w:w="100" w:type="dxa"/>
               <w:left w:w="100" w:type="dxa"/>
@@ -16159,6 +16161,7 @@
               <w:bottom w:val="single" w:sz="8" w:space="0" w:color="000000"/>
               <w:right w:val="single" w:sz="8" w:space="0" w:color="000000"/>
             </w:tcBorders>
+            <w:shd w:val="clear" w:color="auto" w:fill="D9E2F3"/>
             <w:tcMar>
               <w:top w:w="100" w:type="dxa"/>
               <w:left w:w="100" w:type="dxa"/>
@@ -19101,6 +19104,7 @@
               <w:bottom w:val="single" w:sz="8" w:space="0" w:color="000000"/>
               <w:right w:val="single" w:sz="8" w:space="0" w:color="000000"/>
             </w:tcBorders>
+            <w:shd w:val="clear" w:color="auto" w:fill="D9E2F3"/>
             <w:tcMar>
               <w:top w:w="100" w:type="dxa"/>
               <w:left w:w="100" w:type="dxa"/>
@@ -19125,7 +19129,6 @@
                 <w:bCs/>
                 <w:color w:val="000000"/>
                 <w:kern w:val="0"/>
-                <w:shd w:val="clear" w:color="auto" w:fill="F8F9FA"/>
               </w:rPr>
               <w:t>ORDER</w:t>
             </w:r>
@@ -19136,7 +19139,6 @@
                 <w:bCs/>
                 <w:color w:val="000000"/>
                 <w:kern w:val="0"/>
-                <w:shd w:val="clear" w:color="auto" w:fill="F8F9FA"/>
               </w:rPr>
               <w:t>_ITEMS</w:t>
             </w:r>
@@ -20125,6 +20127,7 @@
               <w:bottom w:val="single" w:sz="8" w:space="0" w:color="000000"/>
               <w:right w:val="single" w:sz="8" w:space="0" w:color="000000"/>
             </w:tcBorders>
+            <w:shd w:val="clear" w:color="auto" w:fill="D9E2F3"/>
             <w:tcMar>
               <w:top w:w="100" w:type="dxa"/>
               <w:left w:w="100" w:type="dxa"/>
@@ -20149,7 +20152,6 @@
                 <w:bCs/>
                 <w:color w:val="000000"/>
                 <w:kern w:val="0"/>
-                <w:shd w:val="clear" w:color="auto" w:fill="F8F9FA"/>
               </w:rPr>
               <w:t>MANAGE_ORDER</w:t>
             </w:r>
@@ -20955,6 +20957,7 @@
               <w:bottom w:val="single" w:sz="8" w:space="0" w:color="000000"/>
               <w:right w:val="single" w:sz="8" w:space="0" w:color="000000"/>
             </w:tcBorders>
+            <w:shd w:val="clear" w:color="auto" w:fill="D9E2F3"/>
             <w:tcMar>
               <w:top w:w="100" w:type="dxa"/>
               <w:left w:w="100" w:type="dxa"/>
@@ -20979,7 +20982,6 @@
                 <w:bCs/>
                 <w:color w:val="000000"/>
                 <w:kern w:val="0"/>
-                <w:shd w:val="clear" w:color="auto" w:fill="F8F9FA"/>
               </w:rPr>
               <w:t>VALUATION</w:t>
             </w:r>
@@ -22135,6 +22137,7 @@
               <w:bottom w:val="single" w:sz="8" w:space="0" w:color="000000"/>
               <w:right w:val="single" w:sz="8" w:space="0" w:color="000000"/>
             </w:tcBorders>
+            <w:shd w:val="clear" w:color="auto" w:fill="D9E2F3"/>
             <w:tcMar>
               <w:top w:w="100" w:type="dxa"/>
               <w:left w:w="100" w:type="dxa"/>
@@ -22159,7 +22162,6 @@
                 <w:bCs/>
                 <w:color w:val="000000"/>
                 <w:kern w:val="0"/>
-                <w:shd w:val="clear" w:color="auto" w:fill="F8F9FA"/>
               </w:rPr>
               <w:t>PRODUCT</w:t>
             </w:r>
@@ -24134,6 +24136,7 @@
               <w:bottom w:val="single" w:sz="8" w:space="0" w:color="000000"/>
               <w:right w:val="single" w:sz="8" w:space="0" w:color="000000"/>
             </w:tcBorders>
+            <w:shd w:val="clear" w:color="auto" w:fill="D9E2F3"/>
             <w:tcMar>
               <w:top w:w="100" w:type="dxa"/>
               <w:left w:w="100" w:type="dxa"/>
@@ -24158,7 +24161,6 @@
                 <w:bCs/>
                 <w:color w:val="000000"/>
                 <w:kern w:val="0"/>
-                <w:shd w:val="clear" w:color="auto" w:fill="F8F9FA"/>
               </w:rPr>
               <w:t>SHIPPING_</w:t>
             </w:r>
@@ -24169,10 +24171,11 @@
                 <w:bCs/>
                 <w:color w:val="000000"/>
                 <w:kern w:val="0"/>
-                <w:shd w:val="clear" w:color="auto" w:fill="F8F9FA"/>
               </w:rPr>
               <w:t>DISCOUNT</w:t>
             </w:r>
+            <w:bookmarkStart w:id="26" w:name="_GoBack"/>
+            <w:bookmarkEnd w:id="26"/>
           </w:p>
         </w:tc>
       </w:tr>
@@ -25637,6 +25640,7 @@
               <w:bottom w:val="single" w:sz="8" w:space="0" w:color="000000"/>
               <w:right w:val="single" w:sz="8" w:space="0" w:color="000000"/>
             </w:tcBorders>
+            <w:shd w:val="clear" w:color="auto" w:fill="D9E2F3"/>
             <w:tcMar>
               <w:top w:w="100" w:type="dxa"/>
               <w:left w:w="100" w:type="dxa"/>
@@ -25661,7 +25665,6 @@
                 <w:bCs/>
                 <w:color w:val="000000"/>
                 <w:kern w:val="0"/>
-                <w:shd w:val="clear" w:color="auto" w:fill="F8F9FA"/>
               </w:rPr>
               <w:t>SEASONINGS_DISCOUNT</w:t>
             </w:r>
@@ -27132,6 +27135,7 @@
               <w:bottom w:val="single" w:sz="8" w:space="0" w:color="000000"/>
               <w:right w:val="single" w:sz="8" w:space="0" w:color="000000"/>
             </w:tcBorders>
+            <w:shd w:val="clear" w:color="auto" w:fill="D9E2F3"/>
             <w:tcMar>
               <w:top w:w="100" w:type="dxa"/>
               <w:left w:w="100" w:type="dxa"/>
@@ -27156,7 +27160,6 @@
                 <w:bCs/>
                 <w:color w:val="000000"/>
                 <w:kern w:val="0"/>
-                <w:shd w:val="clear" w:color="auto" w:fill="F8F9FA"/>
               </w:rPr>
               <w:t>SPECIAL_DISCOUNT</w:t>
             </w:r>
@@ -33040,6 +33043,7 @@
               <w:rPr>
                 <w:rFonts w:eastAsia="標楷體"/>
               </w:rPr>
+              <w:lastRenderedPageBreak/>
               <w:t>Seasonings_discount</w:t>
             </w:r>
             <w:proofErr w:type="spellEnd"/>
@@ -34276,8 +34280,6 @@
           <w:rFonts w:eastAsia="標楷體"/>
         </w:rPr>
       </w:pPr>
-      <w:bookmarkStart w:id="26" w:name="_GoBack"/>
-      <w:bookmarkEnd w:id="26"/>
       <w:r>
         <w:rPr>
           <w:rFonts w:eastAsia="標楷體"/>
